--- a/documents/宁波石材网APP需求文档.docx
+++ b/documents/宁波石材网APP需求文档.docx
@@ -1,6 +1,6 @@
 
 <file path=word/document.xml><?xml version="1.0" encoding="utf-8"?>
-<w:document xmlns:wpc="http://schemas.microsoft.com/office/word/2010/wordprocessingCanvas" xmlns:mo="http://schemas.microsoft.com/office/mac/office/2008/main" xmlns:mc="http://schemas.openxmlformats.org/markup-compatibility/2006" xmlns:mv="urn:schemas-microsoft-com:mac:vml" xmlns:o="urn:schemas-microsoft-com:office:office" xmlns:r="http://schemas.openxmlformats.org/officeDocument/2006/relationships" xmlns:m="http://schemas.openxmlformats.org/officeDocument/2006/math" xmlns:v="urn:schemas-microsoft-com:vml" xmlns:wp14="http://schemas.microsoft.com/office/word/2010/wordprocessingDrawing" xmlns:wp="http://schemas.openxmlformats.org/drawingml/2006/wordprocessingDrawing" xmlns:w10="urn:schemas-microsoft-com:office:word" xmlns:w="http://schemas.openxmlformats.org/wordprocessingml/2006/main" xmlns:w14="http://schemas.microsoft.com/office/word/2010/wordml" xmlns:w15="http://schemas.microsoft.com/office/word/2012/wordml" xmlns:wpg="http://schemas.microsoft.com/office/word/2010/wordprocessingGroup" xmlns:wpi="http://schemas.microsoft.com/office/word/2010/wordprocessingInk" xmlns:wne="http://schemas.microsoft.com/office/word/2006/wordml" xmlns:wps="http://schemas.microsoft.com/office/word/2010/wordprocessingShape" mc:Ignorable="w14 w15 wp14">
+<w:document xmlns:ve="http://schemas.openxmlformats.org/markup-compatibility/2006" xmlns:o="urn:schemas-microsoft-com:office:office" xmlns:r="http://schemas.openxmlformats.org/officeDocument/2006/relationships" xmlns:m="http://schemas.openxmlformats.org/officeDocument/2006/math" xmlns:v="urn:schemas-microsoft-com:vml" xmlns:wp="http://schemas.openxmlformats.org/drawingml/2006/wordprocessingDrawing" xmlns:w10="urn:schemas-microsoft-com:office:word" xmlns:w="http://schemas.openxmlformats.org/wordprocessingml/2006/main" xmlns:wne="http://schemas.microsoft.com/office/word/2006/wordml">
   <w:body>
     <w:p>
       <w:pPr>
@@ -27,7 +27,7 @@
     </w:p>
     <w:p>
       <w:pPr>
-        <w:pStyle w:val="a5"/>
+        <w:pStyle w:val="a4"/>
         <w:numPr>
           <w:ilvl w:val="0"/>
           <w:numId w:val="1"/>
@@ -43,7 +43,7 @@
     </w:p>
     <w:p>
       <w:pPr>
-        <w:pStyle w:val="a5"/>
+        <w:pStyle w:val="a4"/>
         <w:ind w:firstLineChars="0"/>
       </w:pPr>
       <w:r>
@@ -67,10 +67,10 @@
     </w:p>
     <w:tbl>
       <w:tblPr>
-        <w:tblStyle w:val="4-5"/>
+        <w:tblStyle w:val="GridTable4Accent5"/>
         <w:tblW w:w="0" w:type="auto"/>
         <w:jc w:val="center"/>
-        <w:tblLook w:val="04A0" w:firstRow="1" w:lastRow="0" w:firstColumn="1" w:lastColumn="0" w:noHBand="0" w:noVBand="1"/>
+        <w:tblLook w:val="04A0"/>
       </w:tblPr>
       <w:tblGrid>
         <w:gridCol w:w="2838"/>
@@ -79,17 +79,17 @@
       </w:tblGrid>
       <w:tr>
         <w:trPr>
-          <w:cnfStyle w:val="100000000000" w:firstRow="1" w:lastRow="0" w:firstColumn="0" w:lastColumn="0" w:oddVBand="0" w:evenVBand="0" w:oddHBand="0" w:evenHBand="0" w:firstRowFirstColumn="0" w:firstRowLastColumn="0" w:lastRowFirstColumn="0" w:lastRowLastColumn="0"/>
+          <w:cnfStyle w:val="100000000000"/>
           <w:jc w:val="center"/>
         </w:trPr>
         <w:tc>
           <w:tcPr>
-            <w:cnfStyle w:val="001000000000" w:firstRow="0" w:lastRow="0" w:firstColumn="1" w:lastColumn="0" w:oddVBand="0" w:evenVBand="0" w:oddHBand="0" w:evenHBand="0" w:firstRowFirstColumn="0" w:firstRowLastColumn="0" w:lastRowFirstColumn="0" w:lastRowLastColumn="0"/>
+            <w:cnfStyle w:val="001000000000"/>
             <w:tcW w:w="2838" w:type="dxa"/>
           </w:tcPr>
           <w:p>
             <w:pPr>
-              <w:pStyle w:val="a5"/>
+              <w:pStyle w:val="a4"/>
               <w:ind w:firstLineChars="0" w:firstLine="0"/>
               <w:jc w:val="center"/>
             </w:pPr>
@@ -107,10 +107,10 @@
           </w:tcPr>
           <w:p>
             <w:pPr>
-              <w:pStyle w:val="a5"/>
+              <w:pStyle w:val="a4"/>
               <w:ind w:firstLineChars="0" w:firstLine="0"/>
               <w:jc w:val="center"/>
-              <w:cnfStyle w:val="100000000000" w:firstRow="1" w:lastRow="0" w:firstColumn="0" w:lastColumn="0" w:oddVBand="0" w:evenVBand="0" w:oddHBand="0" w:evenHBand="0" w:firstRowFirstColumn="0" w:firstRowLastColumn="0" w:lastRowFirstColumn="0" w:lastRowLastColumn="0"/>
+              <w:cnfStyle w:val="100000000000"/>
             </w:pPr>
             <w:r>
               <w:rPr>
@@ -126,10 +126,10 @@
           </w:tcPr>
           <w:p>
             <w:pPr>
-              <w:pStyle w:val="a5"/>
+              <w:pStyle w:val="a4"/>
               <w:ind w:firstLineChars="0" w:firstLine="0"/>
               <w:jc w:val="center"/>
-              <w:cnfStyle w:val="100000000000" w:firstRow="1" w:lastRow="0" w:firstColumn="0" w:lastColumn="0" w:oddVBand="0" w:evenVBand="0" w:oddHBand="0" w:evenHBand="0" w:firstRowFirstColumn="0" w:firstRowLastColumn="0" w:lastRowFirstColumn="0" w:lastRowLastColumn="0"/>
+              <w:cnfStyle w:val="100000000000"/>
             </w:pPr>
             <w:r>
               <w:rPr>
@@ -142,17 +142,17 @@
       </w:tr>
       <w:tr>
         <w:trPr>
-          <w:cnfStyle w:val="000000100000" w:firstRow="0" w:lastRow="0" w:firstColumn="0" w:lastColumn="0" w:oddVBand="0" w:evenVBand="0" w:oddHBand="1" w:evenHBand="0" w:firstRowFirstColumn="0" w:firstRowLastColumn="0" w:lastRowFirstColumn="0" w:lastRowLastColumn="0"/>
+          <w:cnfStyle w:val="000000100000"/>
           <w:jc w:val="center"/>
         </w:trPr>
         <w:tc>
           <w:tcPr>
-            <w:cnfStyle w:val="001000000000" w:firstRow="0" w:lastRow="0" w:firstColumn="1" w:lastColumn="0" w:oddVBand="0" w:evenVBand="0" w:oddHBand="0" w:evenHBand="0" w:firstRowFirstColumn="0" w:firstRowLastColumn="0" w:lastRowFirstColumn="0" w:lastRowLastColumn="0"/>
+            <w:cnfStyle w:val="001000000000"/>
             <w:tcW w:w="2838" w:type="dxa"/>
           </w:tcPr>
           <w:p>
             <w:pPr>
-              <w:pStyle w:val="a5"/>
+              <w:pStyle w:val="a4"/>
               <w:ind w:firstLineChars="0" w:firstLine="0"/>
               <w:jc w:val="center"/>
             </w:pPr>
@@ -167,10 +167,10 @@
           </w:tcPr>
           <w:p>
             <w:pPr>
-              <w:pStyle w:val="a5"/>
+              <w:pStyle w:val="a4"/>
               <w:ind w:firstLineChars="0" w:firstLine="0"/>
               <w:jc w:val="center"/>
-              <w:cnfStyle w:val="000000100000" w:firstRow="0" w:lastRow="0" w:firstColumn="0" w:lastColumn="0" w:oddVBand="0" w:evenVBand="0" w:oddHBand="1" w:evenHBand="0" w:firstRowFirstColumn="0" w:firstRowLastColumn="0" w:lastRowFirstColumn="0" w:lastRowLastColumn="0"/>
+              <w:cnfStyle w:val="000000100000"/>
             </w:pPr>
             <w:r>
               <w:rPr>
@@ -186,19 +186,17 @@
           </w:tcPr>
           <w:p>
             <w:pPr>
-              <w:pStyle w:val="a5"/>
+              <w:pStyle w:val="a4"/>
               <w:ind w:firstLineChars="0" w:firstLine="0"/>
               <w:jc w:val="center"/>
-              <w:cnfStyle w:val="000000100000" w:firstRow="0" w:lastRow="0" w:firstColumn="0" w:lastColumn="0" w:oddVBand="0" w:evenVBand="0" w:oddHBand="1" w:evenHBand="0" w:firstRowFirstColumn="0" w:firstRowLastColumn="0" w:lastRowFirstColumn="0" w:lastRowLastColumn="0"/>
+              <w:cnfStyle w:val="000000100000"/>
             </w:pPr>
-            <w:proofErr w:type="spellStart"/>
             <w:r>
               <w:rPr>
                 <w:rFonts w:hint="eastAsia"/>
               </w:rPr>
               <w:t>JuniorCai</w:t>
             </w:r>
-            <w:proofErr w:type="spellEnd"/>
           </w:p>
         </w:tc>
       </w:tr>
@@ -208,12 +206,12 @@
         </w:trPr>
         <w:tc>
           <w:tcPr>
-            <w:cnfStyle w:val="001000000000" w:firstRow="0" w:lastRow="0" w:firstColumn="1" w:lastColumn="0" w:oddVBand="0" w:evenVBand="0" w:oddHBand="0" w:evenHBand="0" w:firstRowFirstColumn="0" w:firstRowLastColumn="0" w:lastRowFirstColumn="0" w:lastRowLastColumn="0"/>
+            <w:cnfStyle w:val="001000000000"/>
             <w:tcW w:w="2838" w:type="dxa"/>
           </w:tcPr>
           <w:p>
             <w:pPr>
-              <w:pStyle w:val="a5"/>
+              <w:pStyle w:val="a4"/>
               <w:ind w:firstLineChars="0" w:firstLine="0"/>
               <w:jc w:val="center"/>
             </w:pPr>
@@ -225,10 +223,10 @@
           </w:tcPr>
           <w:p>
             <w:pPr>
-              <w:pStyle w:val="a5"/>
+              <w:pStyle w:val="a4"/>
               <w:ind w:firstLineChars="0" w:firstLine="0"/>
               <w:jc w:val="center"/>
-              <w:cnfStyle w:val="000000000000" w:firstRow="0" w:lastRow="0" w:firstColumn="0" w:lastColumn="0" w:oddVBand="0" w:evenVBand="0" w:oddHBand="0" w:evenHBand="0" w:firstRowFirstColumn="0" w:firstRowLastColumn="0" w:lastRowFirstColumn="0" w:lastRowLastColumn="0"/>
+              <w:cnfStyle w:val="000000000000"/>
             </w:pPr>
           </w:p>
         </w:tc>
@@ -238,10 +236,10 @@
           </w:tcPr>
           <w:p>
             <w:pPr>
-              <w:pStyle w:val="a5"/>
+              <w:pStyle w:val="a4"/>
               <w:ind w:firstLineChars="0" w:firstLine="0"/>
               <w:jc w:val="center"/>
-              <w:cnfStyle w:val="000000000000" w:firstRow="0" w:lastRow="0" w:firstColumn="0" w:lastColumn="0" w:oddVBand="0" w:evenVBand="0" w:oddHBand="0" w:evenHBand="0" w:firstRowFirstColumn="0" w:firstRowLastColumn="0" w:lastRowFirstColumn="0" w:lastRowLastColumn="0"/>
+              <w:cnfStyle w:val="000000000000"/>
             </w:pPr>
           </w:p>
         </w:tc>
@@ -249,13 +247,13 @@
     </w:tbl>
     <w:p>
       <w:pPr>
-        <w:pStyle w:val="a5"/>
+        <w:pStyle w:val="a4"/>
         <w:ind w:left="720" w:firstLineChars="0" w:firstLine="0"/>
       </w:pPr>
     </w:p>
     <w:p>
       <w:pPr>
-        <w:pStyle w:val="a5"/>
+        <w:pStyle w:val="a4"/>
         <w:ind w:firstLineChars="0"/>
       </w:pPr>
       <w:r>
@@ -280,10 +278,10 @@
     </w:p>
     <w:tbl>
       <w:tblPr>
-        <w:tblStyle w:val="4-5"/>
+        <w:tblStyle w:val="GridTable4Accent5"/>
         <w:tblW w:w="0" w:type="auto"/>
         <w:jc w:val="center"/>
-        <w:tblLook w:val="04A0" w:firstRow="1" w:lastRow="0" w:firstColumn="1" w:lastColumn="0" w:noHBand="0" w:noVBand="1"/>
+        <w:tblLook w:val="04A0"/>
       </w:tblPr>
       <w:tblGrid>
         <w:gridCol w:w="2838"/>
@@ -292,17 +290,17 @@
       </w:tblGrid>
       <w:tr>
         <w:trPr>
-          <w:cnfStyle w:val="100000000000" w:firstRow="1" w:lastRow="0" w:firstColumn="0" w:lastColumn="0" w:oddVBand="0" w:evenVBand="0" w:oddHBand="0" w:evenHBand="0" w:firstRowFirstColumn="0" w:firstRowLastColumn="0" w:lastRowFirstColumn="0" w:lastRowLastColumn="0"/>
+          <w:cnfStyle w:val="100000000000"/>
           <w:jc w:val="center"/>
         </w:trPr>
         <w:tc>
           <w:tcPr>
-            <w:cnfStyle w:val="001000000000" w:firstRow="0" w:lastRow="0" w:firstColumn="1" w:lastColumn="0" w:oddVBand="0" w:evenVBand="0" w:oddHBand="0" w:evenHBand="0" w:firstRowFirstColumn="0" w:firstRowLastColumn="0" w:lastRowFirstColumn="0" w:lastRowLastColumn="0"/>
+            <w:cnfStyle w:val="001000000000"/>
             <w:tcW w:w="2838" w:type="dxa"/>
           </w:tcPr>
           <w:p>
             <w:pPr>
-              <w:pStyle w:val="a5"/>
+              <w:pStyle w:val="a4"/>
               <w:ind w:firstLineChars="0" w:firstLine="0"/>
               <w:jc w:val="center"/>
             </w:pPr>
@@ -320,10 +318,10 @@
           </w:tcPr>
           <w:p>
             <w:pPr>
-              <w:pStyle w:val="a5"/>
+              <w:pStyle w:val="a4"/>
               <w:ind w:firstLineChars="0" w:firstLine="0"/>
               <w:jc w:val="center"/>
-              <w:cnfStyle w:val="100000000000" w:firstRow="1" w:lastRow="0" w:firstColumn="0" w:lastColumn="0" w:oddVBand="0" w:evenVBand="0" w:oddHBand="0" w:evenHBand="0" w:firstRowFirstColumn="0" w:firstRowLastColumn="0" w:lastRowFirstColumn="0" w:lastRowLastColumn="0"/>
+              <w:cnfStyle w:val="100000000000"/>
             </w:pPr>
             <w:r>
               <w:rPr>
@@ -339,10 +337,10 @@
           </w:tcPr>
           <w:p>
             <w:pPr>
-              <w:pStyle w:val="a5"/>
+              <w:pStyle w:val="a4"/>
               <w:ind w:firstLineChars="0" w:firstLine="0"/>
               <w:jc w:val="center"/>
-              <w:cnfStyle w:val="100000000000" w:firstRow="1" w:lastRow="0" w:firstColumn="0" w:lastColumn="0" w:oddVBand="0" w:evenVBand="0" w:oddHBand="0" w:evenHBand="0" w:firstRowFirstColumn="0" w:firstRowLastColumn="0" w:lastRowFirstColumn="0" w:lastRowLastColumn="0"/>
+              <w:cnfStyle w:val="100000000000"/>
             </w:pPr>
             <w:r>
               <w:rPr>
@@ -355,17 +353,17 @@
       </w:tr>
       <w:tr>
         <w:trPr>
-          <w:cnfStyle w:val="000000100000" w:firstRow="0" w:lastRow="0" w:firstColumn="0" w:lastColumn="0" w:oddVBand="0" w:evenVBand="0" w:oddHBand="1" w:evenHBand="0" w:firstRowFirstColumn="0" w:firstRowLastColumn="0" w:lastRowFirstColumn="0" w:lastRowLastColumn="0"/>
+          <w:cnfStyle w:val="000000100000"/>
           <w:jc w:val="center"/>
         </w:trPr>
         <w:tc>
           <w:tcPr>
-            <w:cnfStyle w:val="001000000000" w:firstRow="0" w:lastRow="0" w:firstColumn="1" w:lastColumn="0" w:oddVBand="0" w:evenVBand="0" w:oddHBand="0" w:evenHBand="0" w:firstRowFirstColumn="0" w:firstRowLastColumn="0" w:lastRowFirstColumn="0" w:lastRowLastColumn="0"/>
+            <w:cnfStyle w:val="001000000000"/>
             <w:tcW w:w="2838" w:type="dxa"/>
           </w:tcPr>
           <w:p>
             <w:pPr>
-              <w:pStyle w:val="a5"/>
+              <w:pStyle w:val="a4"/>
               <w:ind w:firstLineChars="0" w:firstLine="0"/>
               <w:jc w:val="center"/>
             </w:pPr>
@@ -380,10 +378,10 @@
           </w:tcPr>
           <w:p>
             <w:pPr>
-              <w:pStyle w:val="a5"/>
+              <w:pStyle w:val="a4"/>
               <w:ind w:firstLineChars="0" w:firstLine="0"/>
               <w:jc w:val="center"/>
-              <w:cnfStyle w:val="000000100000" w:firstRow="0" w:lastRow="0" w:firstColumn="0" w:lastColumn="0" w:oddVBand="0" w:evenVBand="0" w:oddHBand="1" w:evenHBand="0" w:firstRowFirstColumn="0" w:firstRowLastColumn="0" w:lastRowFirstColumn="0" w:lastRowLastColumn="0"/>
+              <w:cnfStyle w:val="000000100000"/>
             </w:pPr>
             <w:r>
               <w:rPr>
@@ -399,19 +397,17 @@
           </w:tcPr>
           <w:p>
             <w:pPr>
-              <w:pStyle w:val="a5"/>
+              <w:pStyle w:val="a4"/>
               <w:ind w:firstLineChars="0" w:firstLine="0"/>
               <w:jc w:val="center"/>
-              <w:cnfStyle w:val="000000100000" w:firstRow="0" w:lastRow="0" w:firstColumn="0" w:lastColumn="0" w:oddVBand="0" w:evenVBand="0" w:oddHBand="1" w:evenHBand="0" w:firstRowFirstColumn="0" w:firstRowLastColumn="0" w:lastRowFirstColumn="0" w:lastRowLastColumn="0"/>
+              <w:cnfStyle w:val="000000100000"/>
             </w:pPr>
-            <w:proofErr w:type="spellStart"/>
             <w:r>
               <w:rPr>
                 <w:rFonts w:hint="eastAsia"/>
               </w:rPr>
               <w:t>JuniorCai</w:t>
             </w:r>
-            <w:proofErr w:type="spellEnd"/>
           </w:p>
         </w:tc>
       </w:tr>
@@ -421,12 +417,12 @@
         </w:trPr>
         <w:tc>
           <w:tcPr>
-            <w:cnfStyle w:val="001000000000" w:firstRow="0" w:lastRow="0" w:firstColumn="1" w:lastColumn="0" w:oddVBand="0" w:evenVBand="0" w:oddHBand="0" w:evenHBand="0" w:firstRowFirstColumn="0" w:firstRowLastColumn="0" w:lastRowFirstColumn="0" w:lastRowLastColumn="0"/>
+            <w:cnfStyle w:val="001000000000"/>
             <w:tcW w:w="2838" w:type="dxa"/>
           </w:tcPr>
           <w:p>
             <w:pPr>
-              <w:pStyle w:val="a5"/>
+              <w:pStyle w:val="a4"/>
               <w:ind w:firstLineChars="0" w:firstLine="0"/>
               <w:jc w:val="center"/>
             </w:pPr>
@@ -438,10 +434,10 @@
           </w:tcPr>
           <w:p>
             <w:pPr>
-              <w:pStyle w:val="a5"/>
+              <w:pStyle w:val="a4"/>
               <w:ind w:firstLineChars="0" w:firstLine="0"/>
               <w:jc w:val="center"/>
-              <w:cnfStyle w:val="000000000000" w:firstRow="0" w:lastRow="0" w:firstColumn="0" w:lastColumn="0" w:oddVBand="0" w:evenVBand="0" w:oddHBand="0" w:evenHBand="0" w:firstRowFirstColumn="0" w:firstRowLastColumn="0" w:lastRowFirstColumn="0" w:lastRowLastColumn="0"/>
+              <w:cnfStyle w:val="000000000000"/>
             </w:pPr>
           </w:p>
         </w:tc>
@@ -451,10 +447,10 @@
           </w:tcPr>
           <w:p>
             <w:pPr>
-              <w:pStyle w:val="a5"/>
+              <w:pStyle w:val="a4"/>
               <w:ind w:firstLineChars="0" w:firstLine="0"/>
               <w:jc w:val="center"/>
-              <w:cnfStyle w:val="000000000000" w:firstRow="0" w:lastRow="0" w:firstColumn="0" w:lastColumn="0" w:oddVBand="0" w:evenVBand="0" w:oddHBand="0" w:evenHBand="0" w:firstRowFirstColumn="0" w:firstRowLastColumn="0" w:lastRowFirstColumn="0" w:lastRowLastColumn="0"/>
+              <w:cnfStyle w:val="000000000000"/>
             </w:pPr>
           </w:p>
         </w:tc>
@@ -462,13 +458,13 @@
     </w:tbl>
     <w:p>
       <w:pPr>
-        <w:pStyle w:val="a5"/>
+        <w:pStyle w:val="a4"/>
         <w:ind w:left="720" w:firstLineChars="0" w:firstLine="0"/>
       </w:pPr>
     </w:p>
     <w:p>
       <w:pPr>
-        <w:pStyle w:val="a5"/>
+        <w:pStyle w:val="a4"/>
         <w:numPr>
           <w:ilvl w:val="0"/>
           <w:numId w:val="1"/>
@@ -489,7 +485,7 @@
     </w:p>
     <w:p>
       <w:pPr>
-        <w:pStyle w:val="a5"/>
+        <w:pStyle w:val="a4"/>
         <w:numPr>
           <w:ilvl w:val="0"/>
           <w:numId w:val="1"/>
@@ -506,9 +502,6 @@
     <w:p>
       <w:pPr>
         <w:ind w:left="420" w:firstLine="300"/>
-        <w:rPr>
-          <w:rFonts w:hint="eastAsia"/>
-        </w:rPr>
       </w:pPr>
       <w:r>
         <w:rPr>
@@ -600,20 +593,101 @@
         <w:rPr>
           <w:rFonts w:hint="eastAsia"/>
         </w:rPr>
-        <w:t>为广</w:t>
-      </w:r>
-      <w:r>
-        <w:rPr>
-          <w:rFonts w:hint="eastAsia"/>
-        </w:rPr>
-        <w:t>告显示，商家广告以及相关列表的产品列表</w:t>
+        <w:t>展示</w:t>
+      </w:r>
+      <w:r>
+        <w:rPr>
+          <w:rFonts w:hint="eastAsia"/>
+        </w:rPr>
+        <w:t>商家广告以及相关</w:t>
+      </w:r>
+      <w:r>
+        <w:rPr>
+          <w:rFonts w:hint="eastAsia"/>
+        </w:rPr>
+        <w:t>分类</w:t>
+      </w:r>
+      <w:r>
+        <w:rPr>
+          <w:rFonts w:hint="eastAsia"/>
+        </w:rPr>
+        <w:t>的产品列表</w:t>
       </w:r>
       <w:bookmarkStart w:id="0" w:name="_GoBack"/>
       <w:bookmarkEnd w:id="0"/>
-    </w:p>
-    <w:p>
-      <w:pPr>
-        <w:pStyle w:val="a5"/>
+      <w:r>
+        <w:rPr>
+          <w:rFonts w:hint="eastAsia"/>
+        </w:rPr>
+        <w:t>，产品列表显示平台最新发布的产品。</w:t>
+      </w:r>
+    </w:p>
+    <w:p>
+      <w:pPr>
+        <w:ind w:left="420" w:firstLine="300"/>
+        <w:rPr>
+          <w:rFonts w:hint="eastAsia"/>
+        </w:rPr>
+      </w:pPr>
+      <w:r>
+        <w:rPr>
+          <w:rFonts w:hint="eastAsia"/>
+        </w:rPr>
+        <w:t>供应列表模块，展示供应分类产品。可供用户浏览相关分类及子类的产品信息。</w:t>
+      </w:r>
+    </w:p>
+    <w:p>
+      <w:pPr>
+        <w:ind w:left="420" w:firstLine="300"/>
+        <w:rPr>
+          <w:rFonts w:hint="eastAsia"/>
+        </w:rPr>
+      </w:pPr>
+      <w:r>
+        <w:rPr>
+          <w:rFonts w:hint="eastAsia"/>
+        </w:rPr>
+        <w:t>求购列表模块，提供给商户及个人用户展示其购买需求的列表信息。对于商户及个人的求购需求将在列表中展示。</w:t>
+      </w:r>
+    </w:p>
+    <w:p>
+      <w:pPr>
+        <w:ind w:left="420" w:firstLine="300"/>
+      </w:pPr>
+      <w:r>
+        <w:rPr>
+          <w:rFonts w:hint="eastAsia"/>
+        </w:rPr>
+        <w:t>企业列表模块</w:t>
+      </w:r>
+      <w:r>
+        <w:rPr>
+          <w:rFonts w:hint="eastAsia"/>
+        </w:rPr>
+        <w:t>，</w:t>
+      </w:r>
+      <w:r>
+        <w:rPr>
+          <w:rFonts w:hint="eastAsia"/>
+        </w:rPr>
+        <w:t>展示平台认证企业及</w:t>
+      </w:r>
+      <w:r>
+        <w:rPr>
+          <w:rFonts w:hint="eastAsia"/>
+        </w:rPr>
+        <w:t>VIP</w:t>
+      </w:r>
+      <w:r>
+        <w:rPr>
+          <w:rFonts w:hint="eastAsia"/>
+        </w:rPr>
+        <w:t>企业。选择点击企业可以进入相应的企业站查看更多该企业的相关产品。</w:t>
+      </w:r>
+    </w:p>
+    <w:p>
+      <w:pPr>
+        <w:pStyle w:val="a4"/>
         <w:numPr>
           <w:ilvl w:val="0"/>
           <w:numId w:val="1"/>
@@ -629,10 +703,25 @@
     </w:p>
     <w:p>
       <w:pPr>
-        <w:rPr>
-          <w:rFonts w:hint="eastAsia"/>
-        </w:rPr>
-      </w:pPr>
+        <w:ind w:left="420"/>
+        <w:rPr>
+          <w:rFonts w:hint="eastAsia"/>
+        </w:rPr>
+      </w:pPr>
+      <w:r>
+        <w:rPr>
+          <w:rFonts w:hint="eastAsia"/>
+        </w:rPr>
+        <w:t>4.1</w:t>
+      </w:r>
+      <w:r>
+        <w:rPr>
+          <w:rFonts w:hint="eastAsia"/>
+        </w:rPr>
+        <w:t>产品功能结构图</w:t>
+      </w:r>
+    </w:p>
+    <w:p>
       <w:r>
         <w:rPr>
           <w:rFonts w:hint="eastAsia"/>
@@ -640,7 +729,7 @@
         </w:rPr>
         <w:lastRenderedPageBreak/>
         <w:drawing>
-          <wp:inline distT="0" distB="0" distL="0" distR="0" wp14:anchorId="2062E5FC" wp14:editId="4203762F">
+          <wp:inline distT="0" distB="0" distL="0" distR="0">
             <wp:extent cx="6084570" cy="4954385"/>
             <wp:effectExtent l="0" t="0" r="11430" b="0"/>
             <wp:docPr id="2" name="图片 2"/>
@@ -655,10 +744,10 @@
                     <pic:cNvPicPr/>
                   </pic:nvPicPr>
                   <pic:blipFill>
-                    <a:blip r:embed="rId5">
+                    <a:blip r:embed="rId7">
                       <a:extLst>
                         <a:ext uri="{28A0092B-C50C-407E-A947-70E740481C1C}">
-                          <a14:useLocalDpi xmlns:a14="http://schemas.microsoft.com/office/drawing/2010/main" val="0"/>
+                          <a14:useLocalDpi xmlns:a14="http://schemas.microsoft.com/office/drawing/2010/main" xmlns:wps="http://schemas.microsoft.com/office/word/2010/wordprocessingShape" xmlns:wpi="http://schemas.microsoft.com/office/word/2010/wordprocessingInk" xmlns:wpg="http://schemas.microsoft.com/office/word/2010/wordprocessingGroup" xmlns:w15="http://schemas.microsoft.com/office/word/2012/wordml" xmlns:w14="http://schemas.microsoft.com/office/word/2010/wordml" xmlns:w="http://schemas.openxmlformats.org/wordprocessingml/2006/main" xmlns:w10="urn:schemas-microsoft-com:office:word" xmlns:wp14="http://schemas.microsoft.com/office/word/2010/wordprocessingDrawing" xmlns:v="urn:schemas-microsoft-com:vml" xmlns:o="urn:schemas-microsoft-com:office:office" xmlns:mv="urn:schemas-microsoft-com:mac:vml" xmlns:mc="http://schemas.openxmlformats.org/markup-compatibility/2006" xmlns:mo="http://schemas.microsoft.com/office/mac/office/2008/main" xmlns:wpc="http://schemas.microsoft.com/office/word/2010/wordprocessingCanvas" xmlns="" val="0"/>
                         </a:ext>
                       </a:extLst>
                     </a:blip>
@@ -689,10 +778,35 @@
           <w:rFonts w:hint="eastAsia"/>
         </w:rPr>
       </w:pPr>
-    </w:p>
-    <w:p>
-      <w:pPr>
-        <w:pStyle w:val="a5"/>
+      <w:r>
+        <w:rPr>
+          <w:rFonts w:hint="eastAsia"/>
+        </w:rPr>
+        <w:t>4.2</w:t>
+      </w:r>
+      <w:r>
+        <w:rPr>
+          <w:rFonts w:hint="eastAsia"/>
+        </w:rPr>
+        <w:t>产品信息结构图</w:t>
+      </w:r>
+    </w:p>
+    <w:p>
+      <w:pPr>
+        <w:ind w:left="420"/>
+        <w:rPr>
+          <w:rFonts w:hint="eastAsia"/>
+        </w:rPr>
+      </w:pPr>
+    </w:p>
+    <w:p>
+      <w:pPr>
+        <w:ind w:left="420"/>
+      </w:pPr>
+    </w:p>
+    <w:p>
+      <w:pPr>
+        <w:pStyle w:val="a4"/>
         <w:numPr>
           <w:ilvl w:val="0"/>
           <w:numId w:val="1"/>
@@ -709,7 +823,7 @@
     <w:p/>
     <w:p>
       <w:pPr>
-        <w:pStyle w:val="a5"/>
+        <w:pStyle w:val="a4"/>
         <w:numPr>
           <w:ilvl w:val="0"/>
           <w:numId w:val="1"/>
@@ -726,13 +840,13 @@
     <w:p/>
     <w:p>
       <w:pPr>
-        <w:pStyle w:val="a5"/>
+        <w:pStyle w:val="a4"/>
         <w:ind w:left="720" w:firstLineChars="0" w:firstLine="0"/>
       </w:pPr>
     </w:p>
     <w:p>
       <w:pPr>
-        <w:pStyle w:val="a5"/>
+        <w:pStyle w:val="a4"/>
         <w:numPr>
           <w:ilvl w:val="0"/>
           <w:numId w:val="1"/>
@@ -748,13 +862,13 @@
     </w:p>
     <w:p>
       <w:pPr>
-        <w:pStyle w:val="a5"/>
+        <w:pStyle w:val="a4"/>
         <w:ind w:left="720" w:firstLineChars="0" w:firstLine="0"/>
       </w:pPr>
     </w:p>
     <w:p>
       <w:pPr>
-        <w:pStyle w:val="a5"/>
+        <w:pStyle w:val="a4"/>
         <w:numPr>
           <w:ilvl w:val="0"/>
           <w:numId w:val="1"/>
@@ -764,7 +878,7 @@
     </w:p>
     <w:p>
       <w:pPr>
-        <w:pStyle w:val="a5"/>
+        <w:pStyle w:val="a4"/>
         <w:numPr>
           <w:ilvl w:val="0"/>
           <w:numId w:val="1"/>
@@ -774,7 +888,7 @@
     </w:p>
     <w:p>
       <w:pPr>
-        <w:pStyle w:val="a5"/>
+        <w:pStyle w:val="a4"/>
         <w:numPr>
           <w:ilvl w:val="0"/>
           <w:numId w:val="1"/>
@@ -793,8 +907,46 @@
 </w:document>
 </file>
 
+<file path=word/endnotes.xml><?xml version="1.0" encoding="utf-8"?>
+<w:endnotes xmlns:ve="http://schemas.openxmlformats.org/markup-compatibility/2006" xmlns:o="urn:schemas-microsoft-com:office:office" xmlns:r="http://schemas.openxmlformats.org/officeDocument/2006/relationships" xmlns:m="http://schemas.openxmlformats.org/officeDocument/2006/math" xmlns:v="urn:schemas-microsoft-com:vml" xmlns:wp="http://schemas.openxmlformats.org/drawingml/2006/wordprocessingDrawing" xmlns:w10="urn:schemas-microsoft-com:office:word" xmlns:w="http://schemas.openxmlformats.org/wordprocessingml/2006/main" xmlns:wne="http://schemas.microsoft.com/office/word/2006/wordml">
+  <w:endnote w:type="separator" w:id="-1">
+    <w:p>
+      <w:r>
+        <w:separator/>
+      </w:r>
+    </w:p>
+  </w:endnote>
+  <w:endnote w:type="continuationSeparator" w:id="0">
+    <w:p>
+      <w:r>
+        <w:continuationSeparator/>
+      </w:r>
+    </w:p>
+  </w:endnote>
+</w:endnotes>
+</file>
+
+<file path=word/footnotes.xml><?xml version="1.0" encoding="utf-8"?>
+<w:footnotes xmlns:ve="http://schemas.openxmlformats.org/markup-compatibility/2006" xmlns:o="urn:schemas-microsoft-com:office:office" xmlns:r="http://schemas.openxmlformats.org/officeDocument/2006/relationships" xmlns:m="http://schemas.openxmlformats.org/officeDocument/2006/math" xmlns:v="urn:schemas-microsoft-com:vml" xmlns:wp="http://schemas.openxmlformats.org/drawingml/2006/wordprocessingDrawing" xmlns:w10="urn:schemas-microsoft-com:office:word" xmlns:w="http://schemas.openxmlformats.org/wordprocessingml/2006/main" xmlns:wne="http://schemas.microsoft.com/office/word/2006/wordml">
+  <w:footnote w:type="separator" w:id="-1">
+    <w:p>
+      <w:r>
+        <w:separator/>
+      </w:r>
+    </w:p>
+  </w:footnote>
+  <w:footnote w:type="continuationSeparator" w:id="0">
+    <w:p>
+      <w:r>
+        <w:continuationSeparator/>
+      </w:r>
+    </w:p>
+  </w:footnote>
+</w:footnotes>
+</file>
+
 <file path=word/numbering.xml><?xml version="1.0" encoding="utf-8"?>
-<w:numbering xmlns:wpc="http://schemas.microsoft.com/office/word/2010/wordprocessingCanvas" xmlns:mo="http://schemas.microsoft.com/office/mac/office/2008/main" xmlns:mc="http://schemas.openxmlformats.org/markup-compatibility/2006" xmlns:mv="urn:schemas-microsoft-com:mac:vml" xmlns:o="urn:schemas-microsoft-com:office:office" xmlns:r="http://schemas.openxmlformats.org/officeDocument/2006/relationships" xmlns:m="http://schemas.openxmlformats.org/officeDocument/2006/math" xmlns:v="urn:schemas-microsoft-com:vml" xmlns:wp14="http://schemas.microsoft.com/office/word/2010/wordprocessingDrawing" xmlns:wp="http://schemas.openxmlformats.org/drawingml/2006/wordprocessingDrawing" xmlns:w10="urn:schemas-microsoft-com:office:word" xmlns:w="http://schemas.openxmlformats.org/wordprocessingml/2006/main" xmlns:w14="http://schemas.microsoft.com/office/word/2010/wordml" xmlns:w15="http://schemas.microsoft.com/office/word/2012/wordml" xmlns:wpg="http://schemas.microsoft.com/office/word/2010/wordprocessingGroup" xmlns:wpi="http://schemas.microsoft.com/office/word/2010/wordprocessingInk" xmlns:wne="http://schemas.microsoft.com/office/word/2006/wordml" xmlns:wps="http://schemas.microsoft.com/office/word/2010/wordprocessingShape" mc:Ignorable="w14 w15 wp14">
+<w:numbering xmlns:ve="http://schemas.openxmlformats.org/markup-compatibility/2006" xmlns:o="urn:schemas-microsoft-com:office:office" xmlns:r="http://schemas.openxmlformats.org/officeDocument/2006/relationships" xmlns:m="http://schemas.openxmlformats.org/officeDocument/2006/math" xmlns:v="urn:schemas-microsoft-com:vml" xmlns:wp="http://schemas.openxmlformats.org/drawingml/2006/wordprocessingDrawing" xmlns:w10="urn:schemas-microsoft-com:office:word" xmlns:w="http://schemas.openxmlformats.org/wordprocessingml/2006/main" xmlns:wne="http://schemas.microsoft.com/office/word/2006/wordml">
   <w:abstractNum w:abstractNumId="0">
     <w:nsid w:val="55090686"/>
     <w:multiLevelType w:val="hybridMultilevel"/>
@@ -891,7 +1043,7 @@
 </file>
 
 <file path=word/styles.xml><?xml version="1.0" encoding="utf-8"?>
-<w:styles xmlns:mc="http://schemas.openxmlformats.org/markup-compatibility/2006" xmlns:r="http://schemas.openxmlformats.org/officeDocument/2006/relationships" xmlns:w="http://schemas.openxmlformats.org/wordprocessingml/2006/main" xmlns:w14="http://schemas.microsoft.com/office/word/2010/wordml" xmlns:w15="http://schemas.microsoft.com/office/word/2012/wordml" mc:Ignorable="w14 w15">
+<w:styles xmlns:r="http://schemas.openxmlformats.org/officeDocument/2006/relationships" xmlns:w="http://schemas.openxmlformats.org/wordprocessingml/2006/main">
   <w:docDefaults>
     <w:rPrDefault>
       <w:rPr>
@@ -904,391 +1056,149 @@
     </w:rPrDefault>
     <w:pPrDefault/>
   </w:docDefaults>
-  <w:latentStyles w:defLockedState="0" w:defUIPriority="99" w:defSemiHidden="0" w:defUnhideWhenUsed="0" w:defQFormat="0" w:count="380">
-    <w:lsdException w:name="Normal" w:uiPriority="0" w:qFormat="1"/>
-    <w:lsdException w:name="heading 1" w:uiPriority="9" w:qFormat="1"/>
-    <w:lsdException w:name="heading 2" w:semiHidden="1" w:uiPriority="9" w:unhideWhenUsed="1" w:qFormat="1"/>
-    <w:lsdException w:name="heading 3" w:semiHidden="1" w:uiPriority="9" w:unhideWhenUsed="1" w:qFormat="1"/>
-    <w:lsdException w:name="heading 4" w:semiHidden="1" w:uiPriority="9" w:unhideWhenUsed="1" w:qFormat="1"/>
-    <w:lsdException w:name="heading 5" w:semiHidden="1" w:uiPriority="9" w:unhideWhenUsed="1" w:qFormat="1"/>
-    <w:lsdException w:name="heading 6" w:semiHidden="1" w:uiPriority="9" w:unhideWhenUsed="1" w:qFormat="1"/>
-    <w:lsdException w:name="heading 7" w:semiHidden="1" w:uiPriority="9" w:unhideWhenUsed="1" w:qFormat="1"/>
-    <w:lsdException w:name="heading 8" w:semiHidden="1" w:uiPriority="9" w:unhideWhenUsed="1" w:qFormat="1"/>
-    <w:lsdException w:name="heading 9" w:semiHidden="1" w:uiPriority="9" w:unhideWhenUsed="1" w:qFormat="1"/>
-    <w:lsdException w:name="index 1" w:semiHidden="1" w:unhideWhenUsed="1"/>
-    <w:lsdException w:name="index 2" w:semiHidden="1" w:unhideWhenUsed="1"/>
-    <w:lsdException w:name="index 3" w:semiHidden="1" w:unhideWhenUsed="1"/>
-    <w:lsdException w:name="index 4" w:semiHidden="1" w:unhideWhenUsed="1"/>
-    <w:lsdException w:name="index 5" w:semiHidden="1" w:unhideWhenUsed="1"/>
-    <w:lsdException w:name="index 6" w:semiHidden="1" w:unhideWhenUsed="1"/>
-    <w:lsdException w:name="index 7" w:semiHidden="1" w:unhideWhenUsed="1"/>
-    <w:lsdException w:name="index 8" w:semiHidden="1" w:unhideWhenUsed="1"/>
-    <w:lsdException w:name="index 9" w:semiHidden="1" w:unhideWhenUsed="1"/>
-    <w:lsdException w:name="toc 1" w:semiHidden="1" w:uiPriority="39" w:unhideWhenUsed="1"/>
-    <w:lsdException w:name="toc 2" w:semiHidden="1" w:uiPriority="39" w:unhideWhenUsed="1"/>
-    <w:lsdException w:name="toc 3" w:semiHidden="1" w:uiPriority="39" w:unhideWhenUsed="1"/>
-    <w:lsdException w:name="toc 4" w:semiHidden="1" w:uiPriority="39" w:unhideWhenUsed="1"/>
-    <w:lsdException w:name="toc 5" w:semiHidden="1" w:uiPriority="39" w:unhideWhenUsed="1"/>
-    <w:lsdException w:name="toc 6" w:semiHidden="1" w:uiPriority="39" w:unhideWhenUsed="1"/>
-    <w:lsdException w:name="toc 7" w:semiHidden="1" w:uiPriority="39" w:unhideWhenUsed="1"/>
-    <w:lsdException w:name="toc 8" w:semiHidden="1" w:uiPriority="39" w:unhideWhenUsed="1"/>
-    <w:lsdException w:name="toc 9" w:semiHidden="1" w:uiPriority="39" w:unhideWhenUsed="1"/>
-    <w:lsdException w:name="Normal Indent" w:semiHidden="1" w:unhideWhenUsed="1"/>
-    <w:lsdException w:name="footnote text" w:semiHidden="1" w:unhideWhenUsed="1"/>
-    <w:lsdException w:name="annotation text" w:semiHidden="1" w:unhideWhenUsed="1"/>
-    <w:lsdException w:name="header" w:semiHidden="1" w:unhideWhenUsed="1"/>
-    <w:lsdException w:name="footer" w:semiHidden="1" w:unhideWhenUsed="1"/>
-    <w:lsdException w:name="index heading" w:semiHidden="1" w:unhideWhenUsed="1"/>
-    <w:lsdException w:name="caption" w:semiHidden="1" w:uiPriority="35" w:unhideWhenUsed="1" w:qFormat="1"/>
-    <w:lsdException w:name="table of figures" w:semiHidden="1" w:unhideWhenUsed="1"/>
-    <w:lsdException w:name="envelope address" w:semiHidden="1" w:unhideWhenUsed="1"/>
-    <w:lsdException w:name="envelope return" w:semiHidden="1" w:unhideWhenUsed="1"/>
-    <w:lsdException w:name="footnote reference" w:semiHidden="1" w:unhideWhenUsed="1"/>
-    <w:lsdException w:name="annotation reference" w:semiHidden="1" w:unhideWhenUsed="1"/>
-    <w:lsdException w:name="line number" w:semiHidden="1" w:unhideWhenUsed="1"/>
-    <w:lsdException w:name="page number" w:semiHidden="1" w:unhideWhenUsed="1"/>
-    <w:lsdException w:name="endnote reference" w:semiHidden="1" w:unhideWhenUsed="1"/>
-    <w:lsdException w:name="endnote text" w:semiHidden="1" w:unhideWhenUsed="1"/>
-    <w:lsdException w:name="table of authorities" w:semiHidden="1" w:unhideWhenUsed="1"/>
-    <w:lsdException w:name="macro" w:semiHidden="1" w:unhideWhenUsed="1"/>
-    <w:lsdException w:name="toa heading" w:semiHidden="1" w:unhideWhenUsed="1"/>
-    <w:lsdException w:name="List" w:semiHidden="1" w:unhideWhenUsed="1"/>
-    <w:lsdException w:name="List Bullet" w:semiHidden="1" w:unhideWhenUsed="1"/>
-    <w:lsdException w:name="List Number" w:semiHidden="1" w:unhideWhenUsed="1"/>
-    <w:lsdException w:name="List 2" w:semiHidden="1" w:unhideWhenUsed="1"/>
-    <w:lsdException w:name="List 3" w:semiHidden="1" w:unhideWhenUsed="1"/>
-    <w:lsdException w:name="List 4" w:semiHidden="1" w:unhideWhenUsed="1"/>
-    <w:lsdException w:name="List 5" w:semiHidden="1" w:unhideWhenUsed="1"/>
-    <w:lsdException w:name="List Bullet 2" w:semiHidden="1" w:unhideWhenUsed="1"/>
-    <w:lsdException w:name="List Bullet 3" w:semiHidden="1" w:unhideWhenUsed="1"/>
-    <w:lsdException w:name="List Bullet 4" w:semiHidden="1" w:unhideWhenUsed="1"/>
-    <w:lsdException w:name="List Bullet 5" w:semiHidden="1" w:unhideWhenUsed="1"/>
-    <w:lsdException w:name="List Number 2" w:semiHidden="1" w:unhideWhenUsed="1"/>
-    <w:lsdException w:name="List Number 3" w:semiHidden="1" w:unhideWhenUsed="1"/>
-    <w:lsdException w:name="List Number 4" w:semiHidden="1" w:unhideWhenUsed="1"/>
-    <w:lsdException w:name="List Number 5" w:semiHidden="1" w:unhideWhenUsed="1"/>
-    <w:lsdException w:name="Title" w:uiPriority="10" w:qFormat="1"/>
-    <w:lsdException w:name="Closing" w:semiHidden="1" w:unhideWhenUsed="1"/>
-    <w:lsdException w:name="Signature" w:semiHidden="1" w:unhideWhenUsed="1"/>
-    <w:lsdException w:name="Default Paragraph Font" w:semiHidden="1" w:uiPriority="1" w:unhideWhenUsed="1"/>
-    <w:lsdException w:name="Body Text" w:semiHidden="1" w:unhideWhenUsed="1"/>
-    <w:lsdException w:name="Body Text Indent" w:semiHidden="1" w:unhideWhenUsed="1"/>
-    <w:lsdException w:name="List Continue" w:semiHidden="1" w:unhideWhenUsed="1"/>
-    <w:lsdException w:name="List Continue 2" w:semiHidden="1" w:unhideWhenUsed="1"/>
-    <w:lsdException w:name="List Continue 3" w:semiHidden="1" w:unhideWhenUsed="1"/>
-    <w:lsdException w:name="List Continue 4" w:semiHidden="1" w:unhideWhenUsed="1"/>
-    <w:lsdException w:name="List Continue 5" w:semiHidden="1" w:unhideWhenUsed="1"/>
-    <w:lsdException w:name="Message Header" w:semiHidden="1" w:unhideWhenUsed="1"/>
-    <w:lsdException w:name="Subtitle" w:uiPriority="11" w:qFormat="1"/>
-    <w:lsdException w:name="Salutation" w:semiHidden="1" w:unhideWhenUsed="1"/>
-    <w:lsdException w:name="Date" w:semiHidden="1" w:unhideWhenUsed="1"/>
-    <w:lsdException w:name="Body Text First Indent" w:semiHidden="1" w:unhideWhenUsed="1"/>
-    <w:lsdException w:name="Body Text First Indent 2" w:semiHidden="1" w:unhideWhenUsed="1"/>
-    <w:lsdException w:name="Note Heading" w:semiHidden="1" w:unhideWhenUsed="1"/>
-    <w:lsdException w:name="Body Text 2" w:semiHidden="1" w:unhideWhenUsed="1"/>
-    <w:lsdException w:name="Body Text 3" w:semiHidden="1" w:unhideWhenUsed="1"/>
-    <w:lsdException w:name="Body Text Indent 2" w:semiHidden="1" w:unhideWhenUsed="1"/>
-    <w:lsdException w:name="Body Text Indent 3" w:semiHidden="1" w:unhideWhenUsed="1"/>
-    <w:lsdException w:name="Block Text" w:semiHidden="1" w:unhideWhenUsed="1"/>
-    <w:lsdException w:name="Hyperlink" w:semiHidden="1" w:unhideWhenUsed="1"/>
-    <w:lsdException w:name="FollowedHyperlink" w:semiHidden="1" w:unhideWhenUsed="1"/>
-    <w:lsdException w:name="Strong" w:uiPriority="22" w:qFormat="1"/>
-    <w:lsdException w:name="Emphasis" w:uiPriority="20" w:qFormat="1"/>
-    <w:lsdException w:name="Document Map" w:semiHidden="1" w:unhideWhenUsed="1"/>
-    <w:lsdException w:name="Plain Text" w:semiHidden="1" w:unhideWhenUsed="1"/>
-    <w:lsdException w:name="E-mail Signature" w:semiHidden="1" w:unhideWhenUsed="1"/>
-    <w:lsdException w:name="HTML Top of Form" w:semiHidden="1" w:unhideWhenUsed="1"/>
-    <w:lsdException w:name="HTML Bottom of Form" w:semiHidden="1" w:unhideWhenUsed="1"/>
-    <w:lsdException w:name="Normal (Web)" w:semiHidden="1" w:unhideWhenUsed="1"/>
-    <w:lsdException w:name="HTML Acronym" w:semiHidden="1" w:unhideWhenUsed="1"/>
-    <w:lsdException w:name="HTML Address" w:semiHidden="1" w:unhideWhenUsed="1"/>
-    <w:lsdException w:name="HTML Cite" w:semiHidden="1" w:unhideWhenUsed="1"/>
-    <w:lsdException w:name="HTML Code" w:semiHidden="1" w:unhideWhenUsed="1"/>
-    <w:lsdException w:name="HTML Definition" w:semiHidden="1" w:unhideWhenUsed="1"/>
-    <w:lsdException w:name="HTML Keyboard" w:semiHidden="1" w:unhideWhenUsed="1"/>
-    <w:lsdException w:name="HTML Preformatted" w:semiHidden="1" w:unhideWhenUsed="1"/>
-    <w:lsdException w:name="HTML Sample" w:semiHidden="1" w:unhideWhenUsed="1"/>
-    <w:lsdException w:name="HTML Typewriter" w:semiHidden="1" w:unhideWhenUsed="1"/>
-    <w:lsdException w:name="HTML Variable" w:semiHidden="1" w:unhideWhenUsed="1"/>
-    <w:lsdException w:name="Normal Table" w:semiHidden="1" w:unhideWhenUsed="1"/>
-    <w:lsdException w:name="annotation subject" w:semiHidden="1" w:unhideWhenUsed="1"/>
-    <w:lsdException w:name="No List" w:semiHidden="1" w:unhideWhenUsed="1"/>
-    <w:lsdException w:name="Outline List 1" w:semiHidden="1" w:unhideWhenUsed="1"/>
-    <w:lsdException w:name="Outline List 2" w:semiHidden="1" w:unhideWhenUsed="1"/>
-    <w:lsdException w:name="Outline List 3" w:semiHidden="1" w:unhideWhenUsed="1"/>
-    <w:lsdException w:name="Table Simple 1" w:semiHidden="1" w:unhideWhenUsed="1"/>
-    <w:lsdException w:name="Table Simple 2" w:semiHidden="1" w:unhideWhenUsed="1"/>
-    <w:lsdException w:name="Table Simple 3" w:semiHidden="1" w:unhideWhenUsed="1"/>
-    <w:lsdException w:name="Table Classic 1" w:semiHidden="1" w:unhideWhenUsed="1"/>
-    <w:lsdException w:name="Table Classic 2" w:semiHidden="1" w:unhideWhenUsed="1"/>
-    <w:lsdException w:name="Table Classic 3" w:semiHidden="1" w:unhideWhenUsed="1"/>
-    <w:lsdException w:name="Table Classic 4" w:semiHidden="1" w:unhideWhenUsed="1"/>
-    <w:lsdException w:name="Table Colorful 1" w:semiHidden="1" w:unhideWhenUsed="1"/>
-    <w:lsdException w:name="Table Colorful 2" w:semiHidden="1" w:unhideWhenUsed="1"/>
-    <w:lsdException w:name="Table Colorful 3" w:semiHidden="1" w:unhideWhenUsed="1"/>
-    <w:lsdException w:name="Table Columns 1" w:semiHidden="1" w:unhideWhenUsed="1"/>
-    <w:lsdException w:name="Table Columns 2" w:semiHidden="1" w:unhideWhenUsed="1"/>
-    <w:lsdException w:name="Table Columns 3" w:semiHidden="1" w:unhideWhenUsed="1"/>
-    <w:lsdException w:name="Table Columns 4" w:semiHidden="1" w:unhideWhenUsed="1"/>
-    <w:lsdException w:name="Table Columns 5" w:semiHidden="1" w:unhideWhenUsed="1"/>
-    <w:lsdException w:name="Table Grid 1" w:semiHidden="1" w:unhideWhenUsed="1"/>
-    <w:lsdException w:name="Table Grid 2" w:semiHidden="1" w:unhideWhenUsed="1"/>
-    <w:lsdException w:name="Table Grid 3" w:semiHidden="1" w:unhideWhenUsed="1"/>
-    <w:lsdException w:name="Table Grid 4" w:semiHidden="1" w:unhideWhenUsed="1"/>
-    <w:lsdException w:name="Table Grid 5" w:semiHidden="1" w:unhideWhenUsed="1"/>
-    <w:lsdException w:name="Table Grid 6" w:semiHidden="1" w:unhideWhenUsed="1"/>
-    <w:lsdException w:name="Table Grid 7" w:semiHidden="1" w:unhideWhenUsed="1"/>
-    <w:lsdException w:name="Table Grid 8" w:semiHidden="1" w:unhideWhenUsed="1"/>
-    <w:lsdException w:name="Table List 1" w:semiHidden="1" w:unhideWhenUsed="1"/>
-    <w:lsdException w:name="Table List 2" w:semiHidden="1" w:unhideWhenUsed="1"/>
-    <w:lsdException w:name="Table List 3" w:semiHidden="1" w:unhideWhenUsed="1"/>
-    <w:lsdException w:name="Table List 4" w:semiHidden="1" w:unhideWhenUsed="1"/>
-    <w:lsdException w:name="Table List 5" w:semiHidden="1" w:unhideWhenUsed="1"/>
-    <w:lsdException w:name="Table List 6" w:semiHidden="1" w:unhideWhenUsed="1"/>
-    <w:lsdException w:name="Table List 7" w:semiHidden="1" w:unhideWhenUsed="1"/>
-    <w:lsdException w:name="Table List 8" w:semiHidden="1" w:unhideWhenUsed="1"/>
-    <w:lsdException w:name="Table 3D effects 1" w:semiHidden="1" w:unhideWhenUsed="1"/>
-    <w:lsdException w:name="Table 3D effects 2" w:semiHidden="1" w:unhideWhenUsed="1"/>
-    <w:lsdException w:name="Table 3D effects 3" w:semiHidden="1" w:unhideWhenUsed="1"/>
-    <w:lsdException w:name="Table Contemporary" w:semiHidden="1" w:unhideWhenUsed="1"/>
-    <w:lsdException w:name="Table Elegant" w:semiHidden="1" w:unhideWhenUsed="1"/>
-    <w:lsdException w:name="Table Professional" w:semiHidden="1" w:unhideWhenUsed="1"/>
-    <w:lsdException w:name="Table Subtle 1" w:semiHidden="1" w:unhideWhenUsed="1"/>
-    <w:lsdException w:name="Table Subtle 2" w:semiHidden="1" w:unhideWhenUsed="1"/>
-    <w:lsdException w:name="Table Web 1" w:semiHidden="1" w:unhideWhenUsed="1"/>
-    <w:lsdException w:name="Table Web 2" w:semiHidden="1" w:unhideWhenUsed="1"/>
-    <w:lsdException w:name="Table Web 3" w:semiHidden="1" w:unhideWhenUsed="1"/>
-    <w:lsdException w:name="Balloon Text" w:semiHidden="1" w:unhideWhenUsed="1"/>
-    <w:lsdException w:name="Table Grid" w:uiPriority="59"/>
-    <w:lsdException w:name="Table Theme" w:semiHidden="1" w:unhideWhenUsed="1"/>
-    <w:lsdException w:name="Note Level 1" w:semiHidden="1" w:unhideWhenUsed="1"/>
-    <w:lsdException w:name="Note Level 2" w:semiHidden="1" w:unhideWhenUsed="1"/>
-    <w:lsdException w:name="Note Level 3" w:semiHidden="1" w:unhideWhenUsed="1"/>
-    <w:lsdException w:name="Note Level 4" w:semiHidden="1" w:unhideWhenUsed="1"/>
-    <w:lsdException w:name="Note Level 5" w:semiHidden="1" w:unhideWhenUsed="1"/>
-    <w:lsdException w:name="Note Level 6" w:semiHidden="1" w:unhideWhenUsed="1"/>
-    <w:lsdException w:name="Note Level 7" w:semiHidden="1" w:unhideWhenUsed="1"/>
-    <w:lsdException w:name="Note Level 8" w:semiHidden="1" w:unhideWhenUsed="1"/>
-    <w:lsdException w:name="Note Level 9" w:semiHidden="1" w:unhideWhenUsed="1"/>
-    <w:lsdException w:name="Placeholder Text" w:semiHidden="1"/>
-    <w:lsdException w:name="No Spacing" w:uiPriority="1" w:qFormat="1"/>
-    <w:lsdException w:name="Light Shading" w:uiPriority="60"/>
-    <w:lsdException w:name="Light List" w:uiPriority="61"/>
-    <w:lsdException w:name="Light Grid" w:uiPriority="62"/>
-    <w:lsdException w:name="Medium Shading 1" w:uiPriority="63"/>
-    <w:lsdException w:name="Medium Shading 2" w:uiPriority="64"/>
-    <w:lsdException w:name="Medium List 1" w:uiPriority="65"/>
-    <w:lsdException w:name="Medium List 2" w:uiPriority="66"/>
-    <w:lsdException w:name="Medium Grid 1" w:uiPriority="67"/>
-    <w:lsdException w:name="Medium Grid 2" w:uiPriority="68"/>
-    <w:lsdException w:name="Medium Grid 3" w:uiPriority="69"/>
-    <w:lsdException w:name="Dark List" w:uiPriority="70"/>
-    <w:lsdException w:name="Colorful Shading" w:uiPriority="71"/>
-    <w:lsdException w:name="Colorful List" w:uiPriority="72"/>
-    <w:lsdException w:name="Colorful Grid" w:uiPriority="73"/>
-    <w:lsdException w:name="Light Shading Accent 1" w:uiPriority="60"/>
-    <w:lsdException w:name="Light List Accent 1" w:uiPriority="61"/>
-    <w:lsdException w:name="Light Grid Accent 1" w:uiPriority="62"/>
-    <w:lsdException w:name="Medium Shading 1 Accent 1" w:uiPriority="63"/>
-    <w:lsdException w:name="Medium Shading 2 Accent 1" w:uiPriority="64"/>
-    <w:lsdException w:name="Medium List 1 Accent 1" w:uiPriority="65"/>
-    <w:lsdException w:name="Revision" w:semiHidden="1"/>
-    <w:lsdException w:name="List Paragraph" w:uiPriority="34" w:qFormat="1"/>
-    <w:lsdException w:name="Quote" w:uiPriority="29" w:qFormat="1"/>
-    <w:lsdException w:name="Intense Quote" w:uiPriority="30" w:qFormat="1"/>
-    <w:lsdException w:name="Medium List 2 Accent 1" w:uiPriority="66"/>
-    <w:lsdException w:name="Medium Grid 1 Accent 1" w:uiPriority="67"/>
-    <w:lsdException w:name="Medium Grid 2 Accent 1" w:uiPriority="68"/>
-    <w:lsdException w:name="Medium Grid 3 Accent 1" w:uiPriority="69"/>
-    <w:lsdException w:name="Dark List Accent 1" w:uiPriority="70"/>
-    <w:lsdException w:name="Colorful Shading Accent 1" w:uiPriority="71"/>
-    <w:lsdException w:name="Colorful List Accent 1" w:uiPriority="72"/>
-    <w:lsdException w:name="Colorful Grid Accent 1" w:uiPriority="73"/>
-    <w:lsdException w:name="Light Shading Accent 2" w:uiPriority="60"/>
-    <w:lsdException w:name="Light List Accent 2" w:uiPriority="61"/>
-    <w:lsdException w:name="Light Grid Accent 2" w:uiPriority="62"/>
-    <w:lsdException w:name="Medium Shading 1 Accent 2" w:uiPriority="63"/>
-    <w:lsdException w:name="Medium Shading 2 Accent 2" w:uiPriority="64"/>
-    <w:lsdException w:name="Medium List 1 Accent 2" w:uiPriority="65"/>
-    <w:lsdException w:name="Medium List 2 Accent 2" w:uiPriority="66"/>
-    <w:lsdException w:name="Medium Grid 1 Accent 2" w:uiPriority="67"/>
-    <w:lsdException w:name="Medium Grid 2 Accent 2" w:uiPriority="68"/>
-    <w:lsdException w:name="Medium Grid 3 Accent 2" w:uiPriority="69"/>
-    <w:lsdException w:name="Dark List Accent 2" w:uiPriority="70"/>
-    <w:lsdException w:name="Colorful Shading Accent 2" w:uiPriority="71"/>
-    <w:lsdException w:name="Colorful List Accent 2" w:uiPriority="72"/>
-    <w:lsdException w:name="Colorful Grid Accent 2" w:uiPriority="73"/>
-    <w:lsdException w:name="Light Shading Accent 3" w:uiPriority="60"/>
-    <w:lsdException w:name="Light List Accent 3" w:uiPriority="61"/>
-    <w:lsdException w:name="Light Grid Accent 3" w:uiPriority="62"/>
-    <w:lsdException w:name="Medium Shading 1 Accent 3" w:uiPriority="63"/>
-    <w:lsdException w:name="Medium Shading 2 Accent 3" w:uiPriority="64"/>
-    <w:lsdException w:name="Medium List 1 Accent 3" w:uiPriority="65"/>
-    <w:lsdException w:name="Medium List 2 Accent 3" w:uiPriority="66"/>
-    <w:lsdException w:name="Medium Grid 1 Accent 3" w:uiPriority="67"/>
-    <w:lsdException w:name="Medium Grid 2 Accent 3" w:uiPriority="68"/>
-    <w:lsdException w:name="Medium Grid 3 Accent 3" w:uiPriority="69"/>
-    <w:lsdException w:name="Dark List Accent 3" w:uiPriority="70"/>
-    <w:lsdException w:name="Colorful Shading Accent 3" w:uiPriority="71"/>
-    <w:lsdException w:name="Colorful List Accent 3" w:uiPriority="72"/>
-    <w:lsdException w:name="Colorful Grid Accent 3" w:uiPriority="73"/>
-    <w:lsdException w:name="Light Shading Accent 4" w:uiPriority="60"/>
-    <w:lsdException w:name="Light List Accent 4" w:uiPriority="61"/>
-    <w:lsdException w:name="Light Grid Accent 4" w:uiPriority="62"/>
-    <w:lsdException w:name="Medium Shading 1 Accent 4" w:uiPriority="63"/>
-    <w:lsdException w:name="Medium Shading 2 Accent 4" w:uiPriority="64"/>
-    <w:lsdException w:name="Medium List 1 Accent 4" w:uiPriority="65"/>
-    <w:lsdException w:name="Medium List 2 Accent 4" w:uiPriority="66"/>
-    <w:lsdException w:name="Medium Grid 1 Accent 4" w:uiPriority="67"/>
-    <w:lsdException w:name="Medium Grid 2 Accent 4" w:uiPriority="68"/>
-    <w:lsdException w:name="Medium Grid 3 Accent 4" w:uiPriority="69"/>
-    <w:lsdException w:name="Dark List Accent 4" w:uiPriority="70"/>
-    <w:lsdException w:name="Colorful Shading Accent 4" w:uiPriority="71"/>
-    <w:lsdException w:name="Colorful List Accent 4" w:uiPriority="72"/>
-    <w:lsdException w:name="Colorful Grid Accent 4" w:uiPriority="73"/>
-    <w:lsdException w:name="Light Shading Accent 5" w:uiPriority="60"/>
-    <w:lsdException w:name="Light List Accent 5" w:uiPriority="61"/>
-    <w:lsdException w:name="Light Grid Accent 5" w:uiPriority="62"/>
-    <w:lsdException w:name="Medium Shading 1 Accent 5" w:uiPriority="63"/>
-    <w:lsdException w:name="Medium Shading 2 Accent 5" w:uiPriority="64"/>
-    <w:lsdException w:name="Medium List 1 Accent 5" w:uiPriority="65"/>
-    <w:lsdException w:name="Medium List 2 Accent 5" w:uiPriority="66"/>
-    <w:lsdException w:name="Medium Grid 1 Accent 5" w:uiPriority="67"/>
-    <w:lsdException w:name="Medium Grid 2 Accent 5" w:uiPriority="68"/>
-    <w:lsdException w:name="Medium Grid 3 Accent 5" w:uiPriority="69"/>
-    <w:lsdException w:name="Dark List Accent 5" w:uiPriority="70"/>
-    <w:lsdException w:name="Colorful Shading Accent 5" w:uiPriority="71"/>
-    <w:lsdException w:name="Colorful List Accent 5" w:uiPriority="72"/>
-    <w:lsdException w:name="Colorful Grid Accent 5" w:uiPriority="73"/>
-    <w:lsdException w:name="Light Shading Accent 6" w:uiPriority="60"/>
-    <w:lsdException w:name="Light List Accent 6" w:uiPriority="61"/>
-    <w:lsdException w:name="Light Grid Accent 6" w:uiPriority="62"/>
-    <w:lsdException w:name="Medium Shading 1 Accent 6" w:uiPriority="63"/>
-    <w:lsdException w:name="Medium Shading 2 Accent 6" w:uiPriority="64"/>
-    <w:lsdException w:name="Medium List 1 Accent 6" w:uiPriority="65"/>
-    <w:lsdException w:name="Medium List 2 Accent 6" w:uiPriority="66"/>
-    <w:lsdException w:name="Medium Grid 1 Accent 6" w:uiPriority="67"/>
-    <w:lsdException w:name="Medium Grid 2 Accent 6" w:uiPriority="68"/>
-    <w:lsdException w:name="Medium Grid 3 Accent 6" w:uiPriority="69"/>
-    <w:lsdException w:name="Dark List Accent 6" w:uiPriority="70"/>
-    <w:lsdException w:name="Colorful Shading Accent 6" w:uiPriority="71"/>
-    <w:lsdException w:name="Colorful List Accent 6" w:uiPriority="72"/>
-    <w:lsdException w:name="Colorful Grid Accent 6" w:uiPriority="73"/>
-    <w:lsdException w:name="Subtle Emphasis" w:uiPriority="19" w:qFormat="1"/>
-    <w:lsdException w:name="Intense Emphasis" w:uiPriority="21" w:qFormat="1"/>
-    <w:lsdException w:name="Subtle Reference" w:uiPriority="31" w:qFormat="1"/>
-    <w:lsdException w:name="Intense Reference" w:uiPriority="32" w:qFormat="1"/>
-    <w:lsdException w:name="Book Title" w:uiPriority="33" w:qFormat="1"/>
-    <w:lsdException w:name="Bibliography" w:semiHidden="1" w:uiPriority="37" w:unhideWhenUsed="1"/>
-    <w:lsdException w:name="TOC Heading" w:semiHidden="1" w:uiPriority="39" w:unhideWhenUsed="1" w:qFormat="1"/>
-    <w:lsdException w:name="Plain Table 1" w:uiPriority="41"/>
-    <w:lsdException w:name="Plain Table 2" w:uiPriority="42"/>
-    <w:lsdException w:name="Plain Table 3" w:uiPriority="43"/>
-    <w:lsdException w:name="Plain Table 4" w:uiPriority="44"/>
-    <w:lsdException w:name="Plain Table 5" w:uiPriority="45"/>
-    <w:lsdException w:name="Grid Table Light" w:uiPriority="40"/>
-    <w:lsdException w:name="Grid Table 1 Light" w:uiPriority="46"/>
-    <w:lsdException w:name="Grid Table 2" w:uiPriority="47"/>
-    <w:lsdException w:name="Grid Table 3" w:uiPriority="48"/>
-    <w:lsdException w:name="Grid Table 4" w:uiPriority="49"/>
-    <w:lsdException w:name="Grid Table 5 Dark" w:uiPriority="50"/>
-    <w:lsdException w:name="Grid Table 6 Colorful" w:uiPriority="51"/>
-    <w:lsdException w:name="Grid Table 7 Colorful" w:uiPriority="52"/>
-    <w:lsdException w:name="Grid Table 1 Light Accent 1" w:uiPriority="46"/>
-    <w:lsdException w:name="Grid Table 2 Accent 1" w:uiPriority="47"/>
-    <w:lsdException w:name="Grid Table 3 Accent 1" w:uiPriority="48"/>
-    <w:lsdException w:name="Grid Table 4 Accent 1" w:uiPriority="49"/>
-    <w:lsdException w:name="Grid Table 5 Dark Accent 1" w:uiPriority="50"/>
-    <w:lsdException w:name="Grid Table 6 Colorful Accent 1" w:uiPriority="51"/>
-    <w:lsdException w:name="Grid Table 7 Colorful Accent 1" w:uiPriority="52"/>
-    <w:lsdException w:name="Grid Table 1 Light Accent 2" w:uiPriority="46"/>
-    <w:lsdException w:name="Grid Table 2 Accent 2" w:uiPriority="47"/>
-    <w:lsdException w:name="Grid Table 3 Accent 2" w:uiPriority="48"/>
-    <w:lsdException w:name="Grid Table 4 Accent 2" w:uiPriority="49"/>
-    <w:lsdException w:name="Grid Table 5 Dark Accent 2" w:uiPriority="50"/>
-    <w:lsdException w:name="Grid Table 6 Colorful Accent 2" w:uiPriority="51"/>
-    <w:lsdException w:name="Grid Table 7 Colorful Accent 2" w:uiPriority="52"/>
-    <w:lsdException w:name="Grid Table 1 Light Accent 3" w:uiPriority="46"/>
-    <w:lsdException w:name="Grid Table 2 Accent 3" w:uiPriority="47"/>
-    <w:lsdException w:name="Grid Table 3 Accent 3" w:uiPriority="48"/>
-    <w:lsdException w:name="Grid Table 4 Accent 3" w:uiPriority="49"/>
-    <w:lsdException w:name="Grid Table 5 Dark Accent 3" w:uiPriority="50"/>
-    <w:lsdException w:name="Grid Table 6 Colorful Accent 3" w:uiPriority="51"/>
-    <w:lsdException w:name="Grid Table 7 Colorful Accent 3" w:uiPriority="52"/>
-    <w:lsdException w:name="Grid Table 1 Light Accent 4" w:uiPriority="46"/>
-    <w:lsdException w:name="Grid Table 2 Accent 4" w:uiPriority="47"/>
-    <w:lsdException w:name="Grid Table 3 Accent 4" w:uiPriority="48"/>
-    <w:lsdException w:name="Grid Table 4 Accent 4" w:uiPriority="49"/>
-    <w:lsdException w:name="Grid Table 5 Dark Accent 4" w:uiPriority="50"/>
-    <w:lsdException w:name="Grid Table 6 Colorful Accent 4" w:uiPriority="51"/>
-    <w:lsdException w:name="Grid Table 7 Colorful Accent 4" w:uiPriority="52"/>
-    <w:lsdException w:name="Grid Table 1 Light Accent 5" w:uiPriority="46"/>
-    <w:lsdException w:name="Grid Table 2 Accent 5" w:uiPriority="47"/>
-    <w:lsdException w:name="Grid Table 3 Accent 5" w:uiPriority="48"/>
-    <w:lsdException w:name="Grid Table 4 Accent 5" w:uiPriority="49"/>
-    <w:lsdException w:name="Grid Table 5 Dark Accent 5" w:uiPriority="50"/>
-    <w:lsdException w:name="Grid Table 6 Colorful Accent 5" w:uiPriority="51"/>
-    <w:lsdException w:name="Grid Table 7 Colorful Accent 5" w:uiPriority="52"/>
-    <w:lsdException w:name="Grid Table 1 Light Accent 6" w:uiPriority="46"/>
-    <w:lsdException w:name="Grid Table 2 Accent 6" w:uiPriority="47"/>
-    <w:lsdException w:name="Grid Table 3 Accent 6" w:uiPriority="48"/>
-    <w:lsdException w:name="Grid Table 4 Accent 6" w:uiPriority="49"/>
-    <w:lsdException w:name="Grid Table 5 Dark Accent 6" w:uiPriority="50"/>
-    <w:lsdException w:name="Grid Table 6 Colorful Accent 6" w:uiPriority="51"/>
-    <w:lsdException w:name="Grid Table 7 Colorful Accent 6" w:uiPriority="52"/>
-    <w:lsdException w:name="List Table 1 Light" w:uiPriority="46"/>
-    <w:lsdException w:name="List Table 2" w:uiPriority="47"/>
-    <w:lsdException w:name="List Table 3" w:uiPriority="48"/>
-    <w:lsdException w:name="List Table 4" w:uiPriority="49"/>
-    <w:lsdException w:name="List Table 5 Dark" w:uiPriority="50"/>
-    <w:lsdException w:name="List Table 6 Colorful" w:uiPriority="51"/>
-    <w:lsdException w:name="List Table 7 Colorful" w:uiPriority="52"/>
-    <w:lsdException w:name="List Table 1 Light Accent 1" w:uiPriority="46"/>
-    <w:lsdException w:name="List Table 2 Accent 1" w:uiPriority="47"/>
-    <w:lsdException w:name="List Table 3 Accent 1" w:uiPriority="48"/>
-    <w:lsdException w:name="List Table 4 Accent 1" w:uiPriority="49"/>
-    <w:lsdException w:name="List Table 5 Dark Accent 1" w:uiPriority="50"/>
-    <w:lsdException w:name="List Table 6 Colorful Accent 1" w:uiPriority="51"/>
-    <w:lsdException w:name="List Table 7 Colorful Accent 1" w:uiPriority="52"/>
-    <w:lsdException w:name="List Table 1 Light Accent 2" w:uiPriority="46"/>
-    <w:lsdException w:name="List Table 2 Accent 2" w:uiPriority="47"/>
-    <w:lsdException w:name="List Table 3 Accent 2" w:uiPriority="48"/>
-    <w:lsdException w:name="List Table 4 Accent 2" w:uiPriority="49"/>
-    <w:lsdException w:name="List Table 5 Dark Accent 2" w:uiPriority="50"/>
-    <w:lsdException w:name="List Table 6 Colorful Accent 2" w:uiPriority="51"/>
-    <w:lsdException w:name="List Table 7 Colorful Accent 2" w:uiPriority="52"/>
-    <w:lsdException w:name="List Table 1 Light Accent 3" w:uiPriority="46"/>
-    <w:lsdException w:name="List Table 2 Accent 3" w:uiPriority="47"/>
-    <w:lsdException w:name="List Table 3 Accent 3" w:uiPriority="48"/>
-    <w:lsdException w:name="List Table 4 Accent 3" w:uiPriority="49"/>
-    <w:lsdException w:name="List Table 5 Dark Accent 3" w:uiPriority="50"/>
-    <w:lsdException w:name="List Table 6 Colorful Accent 3" w:uiPriority="51"/>
-    <w:lsdException w:name="List Table 7 Colorful Accent 3" w:uiPriority="52"/>
-    <w:lsdException w:name="List Table 1 Light Accent 4" w:uiPriority="46"/>
-    <w:lsdException w:name="List Table 2 Accent 4" w:uiPriority="47"/>
-    <w:lsdException w:name="List Table 3 Accent 4" w:uiPriority="48"/>
-    <w:lsdException w:name="List Table 4 Accent 4" w:uiPriority="49"/>
-    <w:lsdException w:name="List Table 5 Dark Accent 4" w:uiPriority="50"/>
-    <w:lsdException w:name="List Table 6 Colorful Accent 4" w:uiPriority="51"/>
-    <w:lsdException w:name="List Table 7 Colorful Accent 4" w:uiPriority="52"/>
-    <w:lsdException w:name="List Table 1 Light Accent 5" w:uiPriority="46"/>
-    <w:lsdException w:name="List Table 2 Accent 5" w:uiPriority="47"/>
-    <w:lsdException w:name="List Table 3 Accent 5" w:uiPriority="48"/>
-    <w:lsdException w:name="List Table 4 Accent 5" w:uiPriority="49"/>
-    <w:lsdException w:name="List Table 5 Dark Accent 5" w:uiPriority="50"/>
-    <w:lsdException w:name="List Table 6 Colorful Accent 5" w:uiPriority="51"/>
-    <w:lsdException w:name="List Table 7 Colorful Accent 5" w:uiPriority="52"/>
-    <w:lsdException w:name="List Table 1 Light Accent 6" w:uiPriority="46"/>
-    <w:lsdException w:name="List Table 2 Accent 6" w:uiPriority="47"/>
-    <w:lsdException w:name="List Table 3 Accent 6" w:uiPriority="48"/>
-    <w:lsdException w:name="List Table 4 Accent 6" w:uiPriority="49"/>
-    <w:lsdException w:name="List Table 5 Dark Accent 6" w:uiPriority="50"/>
-    <w:lsdException w:name="List Table 6 Colorful Accent 6" w:uiPriority="51"/>
-    <w:lsdException w:name="List Table 7 Colorful Accent 6" w:uiPriority="52"/>
+  <w:latentStyles w:defLockedState="0" w:defUIPriority="99" w:defSemiHidden="1" w:defUnhideWhenUsed="1" w:defQFormat="0" w:count="267">
+    <w:lsdException w:name="Normal" w:semiHidden="0" w:uiPriority="0" w:unhideWhenUsed="0" w:qFormat="1"/>
+    <w:lsdException w:name="heading 1" w:semiHidden="0" w:uiPriority="9" w:unhideWhenUsed="0" w:qFormat="1"/>
+    <w:lsdException w:name="heading 2" w:uiPriority="9" w:qFormat="1"/>
+    <w:lsdException w:name="heading 3" w:uiPriority="9" w:qFormat="1"/>
+    <w:lsdException w:name="heading 4" w:uiPriority="9" w:qFormat="1"/>
+    <w:lsdException w:name="heading 5" w:uiPriority="9" w:qFormat="1"/>
+    <w:lsdException w:name="heading 6" w:uiPriority="9" w:qFormat="1"/>
+    <w:lsdException w:name="heading 7" w:uiPriority="9" w:qFormat="1"/>
+    <w:lsdException w:name="heading 8" w:uiPriority="9" w:qFormat="1"/>
+    <w:lsdException w:name="heading 9" w:uiPriority="9" w:qFormat="1"/>
+    <w:lsdException w:name="toc 1" w:uiPriority="39"/>
+    <w:lsdException w:name="toc 2" w:uiPriority="39"/>
+    <w:lsdException w:name="toc 3" w:uiPriority="39"/>
+    <w:lsdException w:name="toc 4" w:uiPriority="39"/>
+    <w:lsdException w:name="toc 5" w:uiPriority="39"/>
+    <w:lsdException w:name="toc 6" w:uiPriority="39"/>
+    <w:lsdException w:name="toc 7" w:uiPriority="39"/>
+    <w:lsdException w:name="toc 8" w:uiPriority="39"/>
+    <w:lsdException w:name="toc 9" w:uiPriority="39"/>
+    <w:lsdException w:name="caption" w:uiPriority="35" w:qFormat="1"/>
+    <w:lsdException w:name="Title" w:semiHidden="0" w:uiPriority="10" w:unhideWhenUsed="0" w:qFormat="1"/>
+    <w:lsdException w:name="Default Paragraph Font" w:uiPriority="1"/>
+    <w:lsdException w:name="Subtitle" w:semiHidden="0" w:uiPriority="11" w:unhideWhenUsed="0" w:qFormat="1"/>
+    <w:lsdException w:name="Strong" w:semiHidden="0" w:uiPriority="22" w:unhideWhenUsed="0" w:qFormat="1"/>
+    <w:lsdException w:name="Emphasis" w:semiHidden="0" w:uiPriority="20" w:unhideWhenUsed="0" w:qFormat="1"/>
+    <w:lsdException w:name="Table Grid" w:semiHidden="0" w:uiPriority="59" w:unhideWhenUsed="0"/>
+    <w:lsdException w:name="Placeholder Text" w:unhideWhenUsed="0"/>
+    <w:lsdException w:name="No Spacing" w:semiHidden="0" w:uiPriority="1" w:unhideWhenUsed="0" w:qFormat="1"/>
+    <w:lsdException w:name="Light Shading" w:semiHidden="0" w:uiPriority="60" w:unhideWhenUsed="0"/>
+    <w:lsdException w:name="Light List" w:semiHidden="0" w:uiPriority="61" w:unhideWhenUsed="0"/>
+    <w:lsdException w:name="Light Grid" w:semiHidden="0" w:uiPriority="62" w:unhideWhenUsed="0"/>
+    <w:lsdException w:name="Medium Shading 1" w:semiHidden="0" w:uiPriority="63" w:unhideWhenUsed="0"/>
+    <w:lsdException w:name="Medium Shading 2" w:semiHidden="0" w:uiPriority="64" w:unhideWhenUsed="0"/>
+    <w:lsdException w:name="Medium List 1" w:semiHidden="0" w:uiPriority="65" w:unhideWhenUsed="0"/>
+    <w:lsdException w:name="Medium List 2" w:semiHidden="0" w:uiPriority="66" w:unhideWhenUsed="0"/>
+    <w:lsdException w:name="Medium Grid 1" w:semiHidden="0" w:uiPriority="67" w:unhideWhenUsed="0"/>
+    <w:lsdException w:name="Medium Grid 2" w:semiHidden="0" w:uiPriority="68" w:unhideWhenUsed="0"/>
+    <w:lsdException w:name="Medium Grid 3" w:semiHidden="0" w:uiPriority="69" w:unhideWhenUsed="0"/>
+    <w:lsdException w:name="Dark List" w:semiHidden="0" w:uiPriority="70" w:unhideWhenUsed="0"/>
+    <w:lsdException w:name="Colorful Shading" w:semiHidden="0" w:uiPriority="71" w:unhideWhenUsed="0"/>
+    <w:lsdException w:name="Colorful List" w:semiHidden="0" w:uiPriority="72" w:unhideWhenUsed="0"/>
+    <w:lsdException w:name="Colorful Grid" w:semiHidden="0" w:uiPriority="73" w:unhideWhenUsed="0"/>
+    <w:lsdException w:name="Light Shading Accent 1" w:semiHidden="0" w:uiPriority="60" w:unhideWhenUsed="0"/>
+    <w:lsdException w:name="Light List Accent 1" w:semiHidden="0" w:uiPriority="61" w:unhideWhenUsed="0"/>
+    <w:lsdException w:name="Light Grid Accent 1" w:semiHidden="0" w:uiPriority="62" w:unhideWhenUsed="0"/>
+    <w:lsdException w:name="Medium Shading 1 Accent 1" w:semiHidden="0" w:uiPriority="63" w:unhideWhenUsed="0"/>
+    <w:lsdException w:name="Medium Shading 2 Accent 1" w:semiHidden="0" w:uiPriority="64" w:unhideWhenUsed="0"/>
+    <w:lsdException w:name="Medium List 1 Accent 1" w:semiHidden="0" w:uiPriority="65" w:unhideWhenUsed="0"/>
+    <w:lsdException w:name="Revision" w:unhideWhenUsed="0"/>
+    <w:lsdException w:name="List Paragraph" w:semiHidden="0" w:uiPriority="34" w:unhideWhenUsed="0" w:qFormat="1"/>
+    <w:lsdException w:name="Quote" w:semiHidden="0" w:uiPriority="29" w:unhideWhenUsed="0" w:qFormat="1"/>
+    <w:lsdException w:name="Intense Quote" w:semiHidden="0" w:uiPriority="30" w:unhideWhenUsed="0" w:qFormat="1"/>
+    <w:lsdException w:name="Medium List 2 Accent 1" w:semiHidden="0" w:uiPriority="66" w:unhideWhenUsed="0"/>
+    <w:lsdException w:name="Medium Grid 1 Accent 1" w:semiHidden="0" w:uiPriority="67" w:unhideWhenUsed="0"/>
+    <w:lsdException w:name="Medium Grid 2 Accent 1" w:semiHidden="0" w:uiPriority="68" w:unhideWhenUsed="0"/>
+    <w:lsdException w:name="Medium Grid 3 Accent 1" w:semiHidden="0" w:uiPriority="69" w:unhideWhenUsed="0"/>
+    <w:lsdException w:name="Dark List Accent 1" w:semiHidden="0" w:uiPriority="70" w:unhideWhenUsed="0"/>
+    <w:lsdException w:name="Colorful Shading Accent 1" w:semiHidden="0" w:uiPriority="71" w:unhideWhenUsed="0"/>
+    <w:lsdException w:name="Colorful List Accent 1" w:semiHidden="0" w:uiPriority="72" w:unhideWhenUsed="0"/>
+    <w:lsdException w:name="Colorful Grid Accent 1" w:semiHidden="0" w:uiPriority="73" w:unhideWhenUsed="0"/>
+    <w:lsdException w:name="Light Shading Accent 2" w:semiHidden="0" w:uiPriority="60" w:unhideWhenUsed="0"/>
+    <w:lsdException w:name="Light List Accent 2" w:semiHidden="0" w:uiPriority="61" w:unhideWhenUsed="0"/>
+    <w:lsdException w:name="Light Grid Accent 2" w:semiHidden="0" w:uiPriority="62" w:unhideWhenUsed="0"/>
+    <w:lsdException w:name="Medium Shading 1 Accent 2" w:semiHidden="0" w:uiPriority="63" w:unhideWhenUsed="0"/>
+    <w:lsdException w:name="Medium Shading 2 Accent 2" w:semiHidden="0" w:uiPriority="64" w:unhideWhenUsed="0"/>
+    <w:lsdException w:name="Medium List 1 Accent 2" w:semiHidden="0" w:uiPriority="65" w:unhideWhenUsed="0"/>
+    <w:lsdException w:name="Medium List 2 Accent 2" w:semiHidden="0" w:uiPriority="66" w:unhideWhenUsed="0"/>
+    <w:lsdException w:name="Medium Grid 1 Accent 2" w:semiHidden="0" w:uiPriority="67" w:unhideWhenUsed="0"/>
+    <w:lsdException w:name="Medium Grid 2 Accent 2" w:semiHidden="0" w:uiPriority="68" w:unhideWhenUsed="0"/>
+    <w:lsdException w:name="Medium Grid 3 Accent 2" w:semiHidden="0" w:uiPriority="69" w:unhideWhenUsed="0"/>
+    <w:lsdException w:name="Dark List Accent 2" w:semiHidden="0" w:uiPriority="70" w:unhideWhenUsed="0"/>
+    <w:lsdException w:name="Colorful Shading Accent 2" w:semiHidden="0" w:uiPriority="71" w:unhideWhenUsed="0"/>
+    <w:lsdException w:name="Colorful List Accent 2" w:semiHidden="0" w:uiPriority="72" w:unhideWhenUsed="0"/>
+    <w:lsdException w:name="Colorful Grid Accent 2" w:semiHidden="0" w:uiPriority="73" w:unhideWhenUsed="0"/>
+    <w:lsdException w:name="Light Shading Accent 3" w:semiHidden="0" w:uiPriority="60" w:unhideWhenUsed="0"/>
+    <w:lsdException w:name="Light List Accent 3" w:semiHidden="0" w:uiPriority="61" w:unhideWhenUsed="0"/>
+    <w:lsdException w:name="Light Grid Accent 3" w:semiHidden="0" w:uiPriority="62" w:unhideWhenUsed="0"/>
+    <w:lsdException w:name="Medium Shading 1 Accent 3" w:semiHidden="0" w:uiPriority="63" w:unhideWhenUsed="0"/>
+    <w:lsdException w:name="Medium Shading 2 Accent 3" w:semiHidden="0" w:uiPriority="64" w:unhideWhenUsed="0"/>
+    <w:lsdException w:name="Medium List 1 Accent 3" w:semiHidden="0" w:uiPriority="65" w:unhideWhenUsed="0"/>
+    <w:lsdException w:name="Medium List 2 Accent 3" w:semiHidden="0" w:uiPriority="66" w:unhideWhenUsed="0"/>
+    <w:lsdException w:name="Medium Grid 1 Accent 3" w:semiHidden="0" w:uiPriority="67" w:unhideWhenUsed="0"/>
+    <w:lsdException w:name="Medium Grid 2 Accent 3" w:semiHidden="0" w:uiPriority="68" w:unhideWhenUsed="0"/>
+    <w:lsdException w:name="Medium Grid 3 Accent 3" w:semiHidden="0" w:uiPriority="69" w:unhideWhenUsed="0"/>
+    <w:lsdException w:name="Dark List Accent 3" w:semiHidden="0" w:uiPriority="70" w:unhideWhenUsed="0"/>
+    <w:lsdException w:name="Colorful Shading Accent 3" w:semiHidden="0" w:uiPriority="71" w:unhideWhenUsed="0"/>
+    <w:lsdException w:name="Colorful List Accent 3" w:semiHidden="0" w:uiPriority="72" w:unhideWhenUsed="0"/>
+    <w:lsdException w:name="Colorful Grid Accent 3" w:semiHidden="0" w:uiPriority="73" w:unhideWhenUsed="0"/>
+    <w:lsdException w:name="Light Shading Accent 4" w:semiHidden="0" w:uiPriority="60" w:unhideWhenUsed="0"/>
+    <w:lsdException w:name="Light List Accent 4" w:semiHidden="0" w:uiPriority="61" w:unhideWhenUsed="0"/>
+    <w:lsdException w:name="Light Grid Accent 4" w:semiHidden="0" w:uiPriority="62" w:unhideWhenUsed="0"/>
+    <w:lsdException w:name="Medium Shading 1 Accent 4" w:semiHidden="0" w:uiPriority="63" w:unhideWhenUsed="0"/>
+    <w:lsdException w:name="Medium Shading 2 Accent 4" w:semiHidden="0" w:uiPriority="64" w:unhideWhenUsed="0"/>
+    <w:lsdException w:name="Medium List 1 Accent 4" w:semiHidden="0" w:uiPriority="65" w:unhideWhenUsed="0"/>
+    <w:lsdException w:name="Medium List 2 Accent 4" w:semiHidden="0" w:uiPriority="66" w:unhideWhenUsed="0"/>
+    <w:lsdException w:name="Medium Grid 1 Accent 4" w:semiHidden="0" w:uiPriority="67" w:unhideWhenUsed="0"/>
+    <w:lsdException w:name="Medium Grid 2 Accent 4" w:semiHidden="0" w:uiPriority="68" w:unhideWhenUsed="0"/>
+    <w:lsdException w:name="Medium Grid 3 Accent 4" w:semiHidden="0" w:uiPriority="69" w:unhideWhenUsed="0"/>
+    <w:lsdException w:name="Dark List Accent 4" w:semiHidden="0" w:uiPriority="70" w:unhideWhenUsed="0"/>
+    <w:lsdException w:name="Colorful Shading Accent 4" w:semiHidden="0" w:uiPriority="71" w:unhideWhenUsed="0"/>
+    <w:lsdException w:name="Colorful List Accent 4" w:semiHidden="0" w:uiPriority="72" w:unhideWhenUsed="0"/>
+    <w:lsdException w:name="Colorful Grid Accent 4" w:semiHidden="0" w:uiPriority="73" w:unhideWhenUsed="0"/>
+    <w:lsdException w:name="Light Shading Accent 5" w:semiHidden="0" w:uiPriority="60" w:unhideWhenUsed="0"/>
+    <w:lsdException w:name="Light List Accent 5" w:semiHidden="0" w:uiPriority="61" w:unhideWhenUsed="0"/>
+    <w:lsdException w:name="Light Grid Accent 5" w:semiHidden="0" w:uiPriority="62" w:unhideWhenUsed="0"/>
+    <w:lsdException w:name="Medium Shading 1 Accent 5" w:semiHidden="0" w:uiPriority="63" w:unhideWhenUsed="0"/>
+    <w:lsdException w:name="Medium Shading 2 Accent 5" w:semiHidden="0" w:uiPriority="64" w:unhideWhenUsed="0"/>
+    <w:lsdException w:name="Medium List 1 Accent 5" w:semiHidden="0" w:uiPriority="65" w:unhideWhenUsed="0"/>
+    <w:lsdException w:name="Medium List 2 Accent 5" w:semiHidden="0" w:uiPriority="66" w:unhideWhenUsed="0"/>
+    <w:lsdException w:name="Medium Grid 1 Accent 5" w:semiHidden="0" w:uiPriority="67" w:unhideWhenUsed="0"/>
+    <w:lsdException w:name="Medium Grid 2 Accent 5" w:semiHidden="0" w:uiPriority="68" w:unhideWhenUsed="0"/>
+    <w:lsdException w:name="Medium Grid 3 Accent 5" w:semiHidden="0" w:uiPriority="69" w:unhideWhenUsed="0"/>
+    <w:lsdException w:name="Dark List Accent 5" w:semiHidden="0" w:uiPriority="70" w:unhideWhenUsed="0"/>
+    <w:lsdException w:name="Colorful Shading Accent 5" w:semiHidden="0" w:uiPriority="71" w:unhideWhenUsed="0"/>
+    <w:lsdException w:name="Colorful List Accent 5" w:semiHidden="0" w:uiPriority="72" w:unhideWhenUsed="0"/>
+    <w:lsdException w:name="Colorful Grid Accent 5" w:semiHidden="0" w:uiPriority="73" w:unhideWhenUsed="0"/>
+    <w:lsdException w:name="Light Shading Accent 6" w:semiHidden="0" w:uiPriority="60" w:unhideWhenUsed="0"/>
+    <w:lsdException w:name="Light List Accent 6" w:semiHidden="0" w:uiPriority="61" w:unhideWhenUsed="0"/>
+    <w:lsdException w:name="Light Grid Accent 6" w:semiHidden="0" w:uiPriority="62" w:unhideWhenUsed="0"/>
+    <w:lsdException w:name="Medium Shading 1 Accent 6" w:semiHidden="0" w:uiPriority="63" w:unhideWhenUsed="0"/>
+    <w:lsdException w:name="Medium Shading 2 Accent 6" w:semiHidden="0" w:uiPriority="64" w:unhideWhenUsed="0"/>
+    <w:lsdException w:name="Medium List 1 Accent 6" w:semiHidden="0" w:uiPriority="65" w:unhideWhenUsed="0"/>
+    <w:lsdException w:name="Medium List 2 Accent 6" w:semiHidden="0" w:uiPriority="66" w:unhideWhenUsed="0"/>
+    <w:lsdException w:name="Medium Grid 1 Accent 6" w:semiHidden="0" w:uiPriority="67" w:unhideWhenUsed="0"/>
+    <w:lsdException w:name="Medium Grid 2 Accent 6" w:semiHidden="0" w:uiPriority="68" w:unhideWhenUsed="0"/>
+    <w:lsdException w:name="Medium Grid 3 Accent 6" w:semiHidden="0" w:uiPriority="69" w:unhideWhenUsed="0"/>
+    <w:lsdException w:name="Dark List Accent 6" w:semiHidden="0" w:uiPriority="70" w:unhideWhenUsed="0"/>
+    <w:lsdException w:name="Colorful Shading Accent 6" w:semiHidden="0" w:uiPriority="71" w:unhideWhenUsed="0"/>
+    <w:lsdException w:name="Colorful List Accent 6" w:semiHidden="0" w:uiPriority="72" w:unhideWhenUsed="0"/>
+    <w:lsdException w:name="Colorful Grid Accent 6" w:semiHidden="0" w:uiPriority="73" w:unhideWhenUsed="0"/>
+    <w:lsdException w:name="Subtle Emphasis" w:semiHidden="0" w:uiPriority="19" w:unhideWhenUsed="0" w:qFormat="1"/>
+    <w:lsdException w:name="Intense Emphasis" w:semiHidden="0" w:uiPriority="21" w:unhideWhenUsed="0" w:qFormat="1"/>
+    <w:lsdException w:name="Subtle Reference" w:semiHidden="0" w:uiPriority="31" w:unhideWhenUsed="0" w:qFormat="1"/>
+    <w:lsdException w:name="Intense Reference" w:semiHidden="0" w:uiPriority="32" w:unhideWhenUsed="0" w:qFormat="1"/>
+    <w:lsdException w:name="Book Title" w:semiHidden="0" w:uiPriority="33" w:unhideWhenUsed="0" w:qFormat="1"/>
+    <w:lsdException w:name="Bibliography" w:uiPriority="37"/>
+    <w:lsdException w:name="TOC Heading" w:uiPriority="39" w:qFormat="1"/>
   </w:latentStyles>
   <w:style w:type="paragraph" w:default="1" w:styleId="a">
     <w:name w:val="Normal"/>
     <w:qFormat/>
+    <w:rsid w:val="00036DC1"/>
     <w:pPr>
       <w:widowControl w:val="0"/>
       <w:jc w:val="both"/>
@@ -1298,7 +1208,7 @@
     <w:name w:val="heading 1"/>
     <w:basedOn w:val="a"/>
     <w:next w:val="a"/>
-    <w:link w:val="10"/>
+    <w:link w:val="1Char"/>
     <w:uiPriority w:val="9"/>
     <w:qFormat/>
     <w:rsid w:val="0002063C"/>
@@ -1327,6 +1237,7 @@
     <w:uiPriority w:val="99"/>
     <w:semiHidden/>
     <w:unhideWhenUsed/>
+    <w:qFormat/>
     <w:tblPr>
       <w:tblInd w:w="0" w:type="dxa"/>
       <w:tblCellMar>
@@ -1347,7 +1258,7 @@
     <w:name w:val="Title"/>
     <w:basedOn w:val="a"/>
     <w:next w:val="a"/>
-    <w:link w:val="a4"/>
+    <w:link w:val="Char"/>
     <w:uiPriority w:val="10"/>
     <w:qFormat/>
     <w:rsid w:val="0002063C"/>
@@ -1364,8 +1275,8 @@
       <w:szCs w:val="32"/>
     </w:rPr>
   </w:style>
-  <w:style w:type="character" w:customStyle="1" w:styleId="a4">
-    <w:name w:val="标题字符"/>
+  <w:style w:type="character" w:customStyle="1" w:styleId="Char">
+    <w:name w:val="标题 Char"/>
     <w:basedOn w:val="a0"/>
     <w:link w:val="a3"/>
     <w:uiPriority w:val="10"/>
@@ -1378,8 +1289,8 @@
       <w:szCs w:val="32"/>
     </w:rPr>
   </w:style>
-  <w:style w:type="character" w:customStyle="1" w:styleId="10">
-    <w:name w:val="标题 1字符"/>
+  <w:style w:type="character" w:customStyle="1" w:styleId="1Char">
+    <w:name w:val="标题 1 Char"/>
     <w:basedOn w:val="a0"/>
     <w:link w:val="1"/>
     <w:uiPriority w:val="9"/>
@@ -1392,7 +1303,7 @@
       <w:szCs w:val="44"/>
     </w:rPr>
   </w:style>
-  <w:style w:type="paragraph" w:styleId="a5">
+  <w:style w:type="paragraph" w:styleId="a4">
     <w:name w:val="List Paragraph"/>
     <w:basedOn w:val="a"/>
     <w:uiPriority w:val="34"/>
@@ -1402,7 +1313,7 @@
       <w:ind w:firstLineChars="200" w:firstLine="420"/>
     </w:pPr>
   </w:style>
-  <w:style w:type="table" w:styleId="a6">
+  <w:style w:type="table" w:styleId="a5">
     <w:name w:val="Table Grid"/>
     <w:basedOn w:val="a1"/>
     <w:uiPriority w:val="59"/>
@@ -1425,7 +1336,7 @@
       </w:tblCellMar>
     </w:tblPr>
   </w:style>
-  <w:style w:type="table" w:styleId="4-5">
+  <w:style w:type="table" w:customStyle="1" w:styleId="GridTable4Accent5">
     <w:name w:val="Grid Table 4 Accent 5"/>
     <w:basedOn w:val="a1"/>
     <w:uiPriority w:val="49"/>
@@ -1504,6 +1415,100 @@
         <w:shd w:val="clear" w:color="auto" w:fill="DAEEF3" w:themeFill="accent5" w:themeFillTint="33"/>
       </w:tcPr>
     </w:tblStylePr>
+  </w:style>
+  <w:style w:type="paragraph" w:styleId="a6">
+    <w:name w:val="header"/>
+    <w:basedOn w:val="a"/>
+    <w:link w:val="Char0"/>
+    <w:uiPriority w:val="99"/>
+    <w:semiHidden/>
+    <w:unhideWhenUsed/>
+    <w:rsid w:val="000C646B"/>
+    <w:pPr>
+      <w:pBdr>
+        <w:bottom w:val="single" w:sz="6" w:space="1" w:color="auto"/>
+      </w:pBdr>
+      <w:tabs>
+        <w:tab w:val="center" w:pos="4153"/>
+        <w:tab w:val="right" w:pos="8306"/>
+      </w:tabs>
+      <w:snapToGrid w:val="0"/>
+      <w:jc w:val="center"/>
+    </w:pPr>
+    <w:rPr>
+      <w:sz w:val="18"/>
+      <w:szCs w:val="18"/>
+    </w:rPr>
+  </w:style>
+  <w:style w:type="character" w:customStyle="1" w:styleId="Char0">
+    <w:name w:val="页眉 Char"/>
+    <w:basedOn w:val="a0"/>
+    <w:link w:val="a6"/>
+    <w:uiPriority w:val="99"/>
+    <w:semiHidden/>
+    <w:rsid w:val="000C646B"/>
+    <w:rPr>
+      <w:sz w:val="18"/>
+      <w:szCs w:val="18"/>
+    </w:rPr>
+  </w:style>
+  <w:style w:type="paragraph" w:styleId="a7">
+    <w:name w:val="footer"/>
+    <w:basedOn w:val="a"/>
+    <w:link w:val="Char1"/>
+    <w:uiPriority w:val="99"/>
+    <w:semiHidden/>
+    <w:unhideWhenUsed/>
+    <w:rsid w:val="000C646B"/>
+    <w:pPr>
+      <w:tabs>
+        <w:tab w:val="center" w:pos="4153"/>
+        <w:tab w:val="right" w:pos="8306"/>
+      </w:tabs>
+      <w:snapToGrid w:val="0"/>
+      <w:jc w:val="left"/>
+    </w:pPr>
+    <w:rPr>
+      <w:sz w:val="18"/>
+      <w:szCs w:val="18"/>
+    </w:rPr>
+  </w:style>
+  <w:style w:type="character" w:customStyle="1" w:styleId="Char1">
+    <w:name w:val="页脚 Char"/>
+    <w:basedOn w:val="a0"/>
+    <w:link w:val="a7"/>
+    <w:uiPriority w:val="99"/>
+    <w:semiHidden/>
+    <w:rsid w:val="000C646B"/>
+    <w:rPr>
+      <w:sz w:val="18"/>
+      <w:szCs w:val="18"/>
+    </w:rPr>
+  </w:style>
+  <w:style w:type="paragraph" w:styleId="a8">
+    <w:name w:val="Balloon Text"/>
+    <w:basedOn w:val="a"/>
+    <w:link w:val="Char2"/>
+    <w:uiPriority w:val="99"/>
+    <w:semiHidden/>
+    <w:unhideWhenUsed/>
+    <w:rsid w:val="00B9297F"/>
+    <w:rPr>
+      <w:sz w:val="18"/>
+      <w:szCs w:val="18"/>
+    </w:rPr>
+  </w:style>
+  <w:style w:type="character" w:customStyle="1" w:styleId="Char2">
+    <w:name w:val="批注框文本 Char"/>
+    <w:basedOn w:val="a0"/>
+    <w:link w:val="a8"/>
+    <w:uiPriority w:val="99"/>
+    <w:semiHidden/>
+    <w:rsid w:val="00B9297F"/>
+    <w:rPr>
+      <w:sz w:val="18"/>
+      <w:szCs w:val="18"/>
+    </w:rPr>
   </w:style>
 </w:styles>
 </file>

--- a/documents/宁波石材网APP需求文档.docx
+++ b/documents/宁波石材网APP需求文档.docx
@@ -1,6 +1,6 @@
 
 <file path=word/document.xml><?xml version="1.0" encoding="utf-8"?>
-<w:document xmlns:ve="http://schemas.openxmlformats.org/markup-compatibility/2006" xmlns:o="urn:schemas-microsoft-com:office:office" xmlns:r="http://schemas.openxmlformats.org/officeDocument/2006/relationships" xmlns:m="http://schemas.openxmlformats.org/officeDocument/2006/math" xmlns:v="urn:schemas-microsoft-com:vml" xmlns:wp="http://schemas.openxmlformats.org/drawingml/2006/wordprocessingDrawing" xmlns:w10="urn:schemas-microsoft-com:office:word" xmlns:w="http://schemas.openxmlformats.org/wordprocessingml/2006/main" xmlns:wne="http://schemas.microsoft.com/office/word/2006/wordml">
+<w:document xmlns:wpc="http://schemas.microsoft.com/office/word/2010/wordprocessingCanvas" xmlns:mo="http://schemas.microsoft.com/office/mac/office/2008/main" xmlns:mc="http://schemas.openxmlformats.org/markup-compatibility/2006" xmlns:mv="urn:schemas-microsoft-com:mac:vml" xmlns:o="urn:schemas-microsoft-com:office:office" xmlns:r="http://schemas.openxmlformats.org/officeDocument/2006/relationships" xmlns:m="http://schemas.openxmlformats.org/officeDocument/2006/math" xmlns:v="urn:schemas-microsoft-com:vml" xmlns:wp14="http://schemas.microsoft.com/office/word/2010/wordprocessingDrawing" xmlns:wp="http://schemas.openxmlformats.org/drawingml/2006/wordprocessingDrawing" xmlns:w10="urn:schemas-microsoft-com:office:word" xmlns:w="http://schemas.openxmlformats.org/wordprocessingml/2006/main" xmlns:w14="http://schemas.microsoft.com/office/word/2010/wordml" xmlns:w15="http://schemas.microsoft.com/office/word/2012/wordml" xmlns:wpg="http://schemas.microsoft.com/office/word/2010/wordprocessingGroup" xmlns:wpi="http://schemas.microsoft.com/office/word/2010/wordprocessingInk" xmlns:wne="http://schemas.microsoft.com/office/word/2006/wordml" xmlns:wps="http://schemas.microsoft.com/office/word/2010/wordprocessingShape" mc:Ignorable="w14 w15 wp14">
   <w:body>
     <w:p>
       <w:pPr>
@@ -27,7 +27,7 @@
     </w:p>
     <w:p>
       <w:pPr>
-        <w:pStyle w:val="a4"/>
+        <w:pStyle w:val="a5"/>
         <w:numPr>
           <w:ilvl w:val="0"/>
           <w:numId w:val="1"/>
@@ -43,7 +43,7 @@
     </w:p>
     <w:p>
       <w:pPr>
-        <w:pStyle w:val="a4"/>
+        <w:pStyle w:val="a5"/>
         <w:ind w:firstLineChars="0"/>
       </w:pPr>
       <w:r>
@@ -67,29 +67,29 @@
     </w:p>
     <w:tbl>
       <w:tblPr>
-        <w:tblStyle w:val="GridTable4Accent5"/>
+        <w:tblStyle w:val="4-51"/>
         <w:tblW w:w="0" w:type="auto"/>
         <w:jc w:val="center"/>
-        <w:tblLook w:val="04A0"/>
+        <w:tblLook w:val="04A0" w:firstRow="1" w:lastRow="0" w:firstColumn="1" w:lastColumn="0" w:noHBand="0" w:noVBand="1"/>
       </w:tblPr>
       <w:tblGrid>
-        <w:gridCol w:w="2838"/>
-        <w:gridCol w:w="2839"/>
-        <w:gridCol w:w="2839"/>
+        <w:gridCol w:w="2777"/>
+        <w:gridCol w:w="2742"/>
+        <w:gridCol w:w="2771"/>
       </w:tblGrid>
       <w:tr>
         <w:trPr>
-          <w:cnfStyle w:val="100000000000"/>
+          <w:cnfStyle w:val="100000000000" w:firstRow="1" w:lastRow="0" w:firstColumn="0" w:lastColumn="0" w:oddVBand="0" w:evenVBand="0" w:oddHBand="0" w:evenHBand="0" w:firstRowFirstColumn="0" w:firstRowLastColumn="0" w:lastRowFirstColumn="0" w:lastRowLastColumn="0"/>
           <w:jc w:val="center"/>
         </w:trPr>
         <w:tc>
           <w:tcPr>
-            <w:cnfStyle w:val="001000000000"/>
+            <w:cnfStyle w:val="001000000000" w:firstRow="0" w:lastRow="0" w:firstColumn="1" w:lastColumn="0" w:oddVBand="0" w:evenVBand="0" w:oddHBand="0" w:evenHBand="0" w:firstRowFirstColumn="0" w:firstRowLastColumn="0" w:lastRowFirstColumn="0" w:lastRowLastColumn="0"/>
             <w:tcW w:w="2838" w:type="dxa"/>
           </w:tcPr>
           <w:p>
             <w:pPr>
-              <w:pStyle w:val="a4"/>
+              <w:pStyle w:val="a5"/>
               <w:ind w:firstLineChars="0" w:firstLine="0"/>
               <w:jc w:val="center"/>
             </w:pPr>
@@ -107,10 +107,10 @@
           </w:tcPr>
           <w:p>
             <w:pPr>
-              <w:pStyle w:val="a4"/>
+              <w:pStyle w:val="a5"/>
               <w:ind w:firstLineChars="0" w:firstLine="0"/>
               <w:jc w:val="center"/>
-              <w:cnfStyle w:val="100000000000"/>
+              <w:cnfStyle w:val="100000000000" w:firstRow="1" w:lastRow="0" w:firstColumn="0" w:lastColumn="0" w:oddVBand="0" w:evenVBand="0" w:oddHBand="0" w:evenHBand="0" w:firstRowFirstColumn="0" w:firstRowLastColumn="0" w:lastRowFirstColumn="0" w:lastRowLastColumn="0"/>
             </w:pPr>
             <w:r>
               <w:rPr>
@@ -126,10 +126,10 @@
           </w:tcPr>
           <w:p>
             <w:pPr>
-              <w:pStyle w:val="a4"/>
+              <w:pStyle w:val="a5"/>
               <w:ind w:firstLineChars="0" w:firstLine="0"/>
               <w:jc w:val="center"/>
-              <w:cnfStyle w:val="100000000000"/>
+              <w:cnfStyle w:val="100000000000" w:firstRow="1" w:lastRow="0" w:firstColumn="0" w:lastColumn="0" w:oddVBand="0" w:evenVBand="0" w:oddHBand="0" w:evenHBand="0" w:firstRowFirstColumn="0" w:firstRowLastColumn="0" w:lastRowFirstColumn="0" w:lastRowLastColumn="0"/>
             </w:pPr>
             <w:r>
               <w:rPr>
@@ -142,17 +142,17 @@
       </w:tr>
       <w:tr>
         <w:trPr>
-          <w:cnfStyle w:val="000000100000"/>
+          <w:cnfStyle w:val="000000100000" w:firstRow="0" w:lastRow="0" w:firstColumn="0" w:lastColumn="0" w:oddVBand="0" w:evenVBand="0" w:oddHBand="1" w:evenHBand="0" w:firstRowFirstColumn="0" w:firstRowLastColumn="0" w:lastRowFirstColumn="0" w:lastRowLastColumn="0"/>
           <w:jc w:val="center"/>
         </w:trPr>
         <w:tc>
           <w:tcPr>
-            <w:cnfStyle w:val="001000000000"/>
+            <w:cnfStyle w:val="001000000000" w:firstRow="0" w:lastRow="0" w:firstColumn="1" w:lastColumn="0" w:oddVBand="0" w:evenVBand="0" w:oddHBand="0" w:evenHBand="0" w:firstRowFirstColumn="0" w:firstRowLastColumn="0" w:lastRowFirstColumn="0" w:lastRowLastColumn="0"/>
             <w:tcW w:w="2838" w:type="dxa"/>
           </w:tcPr>
           <w:p>
             <w:pPr>
-              <w:pStyle w:val="a4"/>
+              <w:pStyle w:val="a5"/>
               <w:ind w:firstLineChars="0" w:firstLine="0"/>
               <w:jc w:val="center"/>
             </w:pPr>
@@ -167,10 +167,10 @@
           </w:tcPr>
           <w:p>
             <w:pPr>
-              <w:pStyle w:val="a4"/>
+              <w:pStyle w:val="a5"/>
               <w:ind w:firstLineChars="0" w:firstLine="0"/>
               <w:jc w:val="center"/>
-              <w:cnfStyle w:val="000000100000"/>
+              <w:cnfStyle w:val="000000100000" w:firstRow="0" w:lastRow="0" w:firstColumn="0" w:lastColumn="0" w:oddVBand="0" w:evenVBand="0" w:oddHBand="1" w:evenHBand="0" w:firstRowFirstColumn="0" w:firstRowLastColumn="0" w:lastRowFirstColumn="0" w:lastRowLastColumn="0"/>
             </w:pPr>
             <w:r>
               <w:rPr>
@@ -186,17 +186,19 @@
           </w:tcPr>
           <w:p>
             <w:pPr>
-              <w:pStyle w:val="a4"/>
+              <w:pStyle w:val="a5"/>
               <w:ind w:firstLineChars="0" w:firstLine="0"/>
               <w:jc w:val="center"/>
-              <w:cnfStyle w:val="000000100000"/>
+              <w:cnfStyle w:val="000000100000" w:firstRow="0" w:lastRow="0" w:firstColumn="0" w:lastColumn="0" w:oddVBand="0" w:evenVBand="0" w:oddHBand="1" w:evenHBand="0" w:firstRowFirstColumn="0" w:firstRowLastColumn="0" w:lastRowFirstColumn="0" w:lastRowLastColumn="0"/>
             </w:pPr>
+            <w:proofErr w:type="spellStart"/>
             <w:r>
               <w:rPr>
                 <w:rFonts w:hint="eastAsia"/>
               </w:rPr>
               <w:t>JuniorCai</w:t>
             </w:r>
+            <w:proofErr w:type="spellEnd"/>
           </w:p>
         </w:tc>
       </w:tr>
@@ -206,12 +208,12 @@
         </w:trPr>
         <w:tc>
           <w:tcPr>
-            <w:cnfStyle w:val="001000000000"/>
+            <w:cnfStyle w:val="001000000000" w:firstRow="0" w:lastRow="0" w:firstColumn="1" w:lastColumn="0" w:oddVBand="0" w:evenVBand="0" w:oddHBand="0" w:evenHBand="0" w:firstRowFirstColumn="0" w:firstRowLastColumn="0" w:lastRowFirstColumn="0" w:lastRowLastColumn="0"/>
             <w:tcW w:w="2838" w:type="dxa"/>
           </w:tcPr>
           <w:p>
             <w:pPr>
-              <w:pStyle w:val="a4"/>
+              <w:pStyle w:val="a5"/>
               <w:ind w:firstLineChars="0" w:firstLine="0"/>
               <w:jc w:val="center"/>
             </w:pPr>
@@ -223,10 +225,10 @@
           </w:tcPr>
           <w:p>
             <w:pPr>
-              <w:pStyle w:val="a4"/>
+              <w:pStyle w:val="a5"/>
               <w:ind w:firstLineChars="0" w:firstLine="0"/>
               <w:jc w:val="center"/>
-              <w:cnfStyle w:val="000000000000"/>
+              <w:cnfStyle w:val="000000000000" w:firstRow="0" w:lastRow="0" w:firstColumn="0" w:lastColumn="0" w:oddVBand="0" w:evenVBand="0" w:oddHBand="0" w:evenHBand="0" w:firstRowFirstColumn="0" w:firstRowLastColumn="0" w:lastRowFirstColumn="0" w:lastRowLastColumn="0"/>
             </w:pPr>
           </w:p>
         </w:tc>
@@ -236,10 +238,10 @@
           </w:tcPr>
           <w:p>
             <w:pPr>
-              <w:pStyle w:val="a4"/>
+              <w:pStyle w:val="a5"/>
               <w:ind w:firstLineChars="0" w:firstLine="0"/>
               <w:jc w:val="center"/>
-              <w:cnfStyle w:val="000000000000"/>
+              <w:cnfStyle w:val="000000000000" w:firstRow="0" w:lastRow="0" w:firstColumn="0" w:lastColumn="0" w:oddVBand="0" w:evenVBand="0" w:oddHBand="0" w:evenHBand="0" w:firstRowFirstColumn="0" w:firstRowLastColumn="0" w:lastRowFirstColumn="0" w:lastRowLastColumn="0"/>
             </w:pPr>
           </w:p>
         </w:tc>
@@ -247,13 +249,13 @@
     </w:tbl>
     <w:p>
       <w:pPr>
-        <w:pStyle w:val="a4"/>
+        <w:pStyle w:val="a5"/>
         <w:ind w:left="720" w:firstLineChars="0" w:firstLine="0"/>
       </w:pPr>
     </w:p>
     <w:p>
       <w:pPr>
-        <w:pStyle w:val="a4"/>
+        <w:pStyle w:val="a5"/>
         <w:ind w:firstLineChars="0"/>
       </w:pPr>
       <w:r>
@@ -278,29 +280,29 @@
     </w:p>
     <w:tbl>
       <w:tblPr>
-        <w:tblStyle w:val="GridTable4Accent5"/>
+        <w:tblStyle w:val="4-51"/>
         <w:tblW w:w="0" w:type="auto"/>
         <w:jc w:val="center"/>
-        <w:tblLook w:val="04A0"/>
+        <w:tblLook w:val="04A0" w:firstRow="1" w:lastRow="0" w:firstColumn="1" w:lastColumn="0" w:noHBand="0" w:noVBand="1"/>
       </w:tblPr>
       <w:tblGrid>
-        <w:gridCol w:w="2838"/>
-        <w:gridCol w:w="2839"/>
-        <w:gridCol w:w="2839"/>
+        <w:gridCol w:w="2777"/>
+        <w:gridCol w:w="2742"/>
+        <w:gridCol w:w="2771"/>
       </w:tblGrid>
       <w:tr>
         <w:trPr>
-          <w:cnfStyle w:val="100000000000"/>
+          <w:cnfStyle w:val="100000000000" w:firstRow="1" w:lastRow="0" w:firstColumn="0" w:lastColumn="0" w:oddVBand="0" w:evenVBand="0" w:oddHBand="0" w:evenHBand="0" w:firstRowFirstColumn="0" w:firstRowLastColumn="0" w:lastRowFirstColumn="0" w:lastRowLastColumn="0"/>
           <w:jc w:val="center"/>
         </w:trPr>
         <w:tc>
           <w:tcPr>
-            <w:cnfStyle w:val="001000000000"/>
+            <w:cnfStyle w:val="001000000000" w:firstRow="0" w:lastRow="0" w:firstColumn="1" w:lastColumn="0" w:oddVBand="0" w:evenVBand="0" w:oddHBand="0" w:evenHBand="0" w:firstRowFirstColumn="0" w:firstRowLastColumn="0" w:lastRowFirstColumn="0" w:lastRowLastColumn="0"/>
             <w:tcW w:w="2838" w:type="dxa"/>
           </w:tcPr>
           <w:p>
             <w:pPr>
-              <w:pStyle w:val="a4"/>
+              <w:pStyle w:val="a5"/>
               <w:ind w:firstLineChars="0" w:firstLine="0"/>
               <w:jc w:val="center"/>
             </w:pPr>
@@ -318,10 +320,10 @@
           </w:tcPr>
           <w:p>
             <w:pPr>
-              <w:pStyle w:val="a4"/>
+              <w:pStyle w:val="a5"/>
               <w:ind w:firstLineChars="0" w:firstLine="0"/>
               <w:jc w:val="center"/>
-              <w:cnfStyle w:val="100000000000"/>
+              <w:cnfStyle w:val="100000000000" w:firstRow="1" w:lastRow="0" w:firstColumn="0" w:lastColumn="0" w:oddVBand="0" w:evenVBand="0" w:oddHBand="0" w:evenHBand="0" w:firstRowFirstColumn="0" w:firstRowLastColumn="0" w:lastRowFirstColumn="0" w:lastRowLastColumn="0"/>
             </w:pPr>
             <w:r>
               <w:rPr>
@@ -337,10 +339,10 @@
           </w:tcPr>
           <w:p>
             <w:pPr>
-              <w:pStyle w:val="a4"/>
+              <w:pStyle w:val="a5"/>
               <w:ind w:firstLineChars="0" w:firstLine="0"/>
               <w:jc w:val="center"/>
-              <w:cnfStyle w:val="100000000000"/>
+              <w:cnfStyle w:val="100000000000" w:firstRow="1" w:lastRow="0" w:firstColumn="0" w:lastColumn="0" w:oddVBand="0" w:evenVBand="0" w:oddHBand="0" w:evenHBand="0" w:firstRowFirstColumn="0" w:firstRowLastColumn="0" w:lastRowFirstColumn="0" w:lastRowLastColumn="0"/>
             </w:pPr>
             <w:r>
               <w:rPr>
@@ -353,17 +355,17 @@
       </w:tr>
       <w:tr>
         <w:trPr>
-          <w:cnfStyle w:val="000000100000"/>
+          <w:cnfStyle w:val="000000100000" w:firstRow="0" w:lastRow="0" w:firstColumn="0" w:lastColumn="0" w:oddVBand="0" w:evenVBand="0" w:oddHBand="1" w:evenHBand="0" w:firstRowFirstColumn="0" w:firstRowLastColumn="0" w:lastRowFirstColumn="0" w:lastRowLastColumn="0"/>
           <w:jc w:val="center"/>
         </w:trPr>
         <w:tc>
           <w:tcPr>
-            <w:cnfStyle w:val="001000000000"/>
+            <w:cnfStyle w:val="001000000000" w:firstRow="0" w:lastRow="0" w:firstColumn="1" w:lastColumn="0" w:oddVBand="0" w:evenVBand="0" w:oddHBand="0" w:evenHBand="0" w:firstRowFirstColumn="0" w:firstRowLastColumn="0" w:lastRowFirstColumn="0" w:lastRowLastColumn="0"/>
             <w:tcW w:w="2838" w:type="dxa"/>
           </w:tcPr>
           <w:p>
             <w:pPr>
-              <w:pStyle w:val="a4"/>
+              <w:pStyle w:val="a5"/>
               <w:ind w:firstLineChars="0" w:firstLine="0"/>
               <w:jc w:val="center"/>
             </w:pPr>
@@ -378,10 +380,10 @@
           </w:tcPr>
           <w:p>
             <w:pPr>
-              <w:pStyle w:val="a4"/>
+              <w:pStyle w:val="a5"/>
               <w:ind w:firstLineChars="0" w:firstLine="0"/>
               <w:jc w:val="center"/>
-              <w:cnfStyle w:val="000000100000"/>
+              <w:cnfStyle w:val="000000100000" w:firstRow="0" w:lastRow="0" w:firstColumn="0" w:lastColumn="0" w:oddVBand="0" w:evenVBand="0" w:oddHBand="1" w:evenHBand="0" w:firstRowFirstColumn="0" w:firstRowLastColumn="0" w:lastRowFirstColumn="0" w:lastRowLastColumn="0"/>
             </w:pPr>
             <w:r>
               <w:rPr>
@@ -397,17 +399,19 @@
           </w:tcPr>
           <w:p>
             <w:pPr>
-              <w:pStyle w:val="a4"/>
+              <w:pStyle w:val="a5"/>
               <w:ind w:firstLineChars="0" w:firstLine="0"/>
               <w:jc w:val="center"/>
-              <w:cnfStyle w:val="000000100000"/>
+              <w:cnfStyle w:val="000000100000" w:firstRow="0" w:lastRow="0" w:firstColumn="0" w:lastColumn="0" w:oddVBand="0" w:evenVBand="0" w:oddHBand="1" w:evenHBand="0" w:firstRowFirstColumn="0" w:firstRowLastColumn="0" w:lastRowFirstColumn="0" w:lastRowLastColumn="0"/>
             </w:pPr>
+            <w:proofErr w:type="spellStart"/>
             <w:r>
               <w:rPr>
                 <w:rFonts w:hint="eastAsia"/>
               </w:rPr>
               <w:t>JuniorCai</w:t>
             </w:r>
+            <w:proofErr w:type="spellEnd"/>
           </w:p>
         </w:tc>
       </w:tr>
@@ -417,12 +421,12 @@
         </w:trPr>
         <w:tc>
           <w:tcPr>
-            <w:cnfStyle w:val="001000000000"/>
+            <w:cnfStyle w:val="001000000000" w:firstRow="0" w:lastRow="0" w:firstColumn="1" w:lastColumn="0" w:oddVBand="0" w:evenVBand="0" w:oddHBand="0" w:evenHBand="0" w:firstRowFirstColumn="0" w:firstRowLastColumn="0" w:lastRowFirstColumn="0" w:lastRowLastColumn="0"/>
             <w:tcW w:w="2838" w:type="dxa"/>
           </w:tcPr>
           <w:p>
             <w:pPr>
-              <w:pStyle w:val="a4"/>
+              <w:pStyle w:val="a5"/>
               <w:ind w:firstLineChars="0" w:firstLine="0"/>
               <w:jc w:val="center"/>
             </w:pPr>
@@ -434,10 +438,10 @@
           </w:tcPr>
           <w:p>
             <w:pPr>
-              <w:pStyle w:val="a4"/>
+              <w:pStyle w:val="a5"/>
               <w:ind w:firstLineChars="0" w:firstLine="0"/>
               <w:jc w:val="center"/>
-              <w:cnfStyle w:val="000000000000"/>
+              <w:cnfStyle w:val="000000000000" w:firstRow="0" w:lastRow="0" w:firstColumn="0" w:lastColumn="0" w:oddVBand="0" w:evenVBand="0" w:oddHBand="0" w:evenHBand="0" w:firstRowFirstColumn="0" w:firstRowLastColumn="0" w:lastRowFirstColumn="0" w:lastRowLastColumn="0"/>
             </w:pPr>
           </w:p>
         </w:tc>
@@ -447,10 +451,10 @@
           </w:tcPr>
           <w:p>
             <w:pPr>
-              <w:pStyle w:val="a4"/>
+              <w:pStyle w:val="a5"/>
               <w:ind w:firstLineChars="0" w:firstLine="0"/>
               <w:jc w:val="center"/>
-              <w:cnfStyle w:val="000000000000"/>
+              <w:cnfStyle w:val="000000000000" w:firstRow="0" w:lastRow="0" w:firstColumn="0" w:lastColumn="0" w:oddVBand="0" w:evenVBand="0" w:oddHBand="0" w:evenHBand="0" w:firstRowFirstColumn="0" w:firstRowLastColumn="0" w:lastRowFirstColumn="0" w:lastRowLastColumn="0"/>
             </w:pPr>
           </w:p>
         </w:tc>
@@ -458,13 +462,13 @@
     </w:tbl>
     <w:p>
       <w:pPr>
-        <w:pStyle w:val="a4"/>
+        <w:pStyle w:val="a5"/>
         <w:ind w:left="720" w:firstLineChars="0" w:firstLine="0"/>
       </w:pPr>
     </w:p>
     <w:p>
       <w:pPr>
-        <w:pStyle w:val="a4"/>
+        <w:pStyle w:val="a5"/>
         <w:numPr>
           <w:ilvl w:val="0"/>
           <w:numId w:val="1"/>
@@ -485,7 +489,7 @@
     </w:p>
     <w:p>
       <w:pPr>
-        <w:pStyle w:val="a4"/>
+        <w:pStyle w:val="a5"/>
         <w:numPr>
           <w:ilvl w:val="0"/>
           <w:numId w:val="1"/>
@@ -579,9 +583,6 @@
     <w:p>
       <w:pPr>
         <w:ind w:left="420" w:firstLine="300"/>
-        <w:rPr>
-          <w:rFonts w:hint="eastAsia"/>
-        </w:rPr>
       </w:pPr>
       <w:r>
         <w:rPr>
@@ -613,8 +614,6 @@
         </w:rPr>
         <w:t>的产品列表</w:t>
       </w:r>
-      <w:bookmarkStart w:id="0" w:name="_GoBack"/>
-      <w:bookmarkEnd w:id="0"/>
       <w:r>
         <w:rPr>
           <w:rFonts w:hint="eastAsia"/>
@@ -625,9 +624,6 @@
     <w:p>
       <w:pPr>
         <w:ind w:left="420" w:firstLine="300"/>
-        <w:rPr>
-          <w:rFonts w:hint="eastAsia"/>
-        </w:rPr>
       </w:pPr>
       <w:r>
         <w:rPr>
@@ -639,9 +635,6 @@
     <w:p>
       <w:pPr>
         <w:ind w:left="420" w:firstLine="300"/>
-        <w:rPr>
-          <w:rFonts w:hint="eastAsia"/>
-        </w:rPr>
       </w:pPr>
       <w:r>
         <w:rPr>
@@ -687,7 +680,7 @@
     </w:p>
     <w:p>
       <w:pPr>
-        <w:pStyle w:val="a4"/>
+        <w:pStyle w:val="a5"/>
         <w:numPr>
           <w:ilvl w:val="0"/>
           <w:numId w:val="1"/>
@@ -704,9 +697,6 @@
     <w:p>
       <w:pPr>
         <w:ind w:left="420"/>
-        <w:rPr>
-          <w:rFonts w:hint="eastAsia"/>
-        </w:rPr>
       </w:pPr>
       <w:r>
         <w:rPr>
@@ -729,7 +719,7 @@
         </w:rPr>
         <w:lastRenderedPageBreak/>
         <w:drawing>
-          <wp:inline distT="0" distB="0" distL="0" distR="0">
+          <wp:inline distT="0" distB="0" distL="0" distR="0" wp14:anchorId="725991FF" wp14:editId="7142E8A2">
             <wp:extent cx="6084570" cy="4954385"/>
             <wp:effectExtent l="0" t="0" r="11430" b="0"/>
             <wp:docPr id="2" name="图片 2"/>
@@ -747,7 +737,7 @@
                     <a:blip r:embed="rId7">
                       <a:extLst>
                         <a:ext uri="{28A0092B-C50C-407E-A947-70E740481C1C}">
-                          <a14:useLocalDpi xmlns:a14="http://schemas.microsoft.com/office/drawing/2010/main" xmlns:wps="http://schemas.microsoft.com/office/word/2010/wordprocessingShape" xmlns:wpi="http://schemas.microsoft.com/office/word/2010/wordprocessingInk" xmlns:wpg="http://schemas.microsoft.com/office/word/2010/wordprocessingGroup" xmlns:w15="http://schemas.microsoft.com/office/word/2012/wordml" xmlns:w14="http://schemas.microsoft.com/office/word/2010/wordml" xmlns:w="http://schemas.openxmlformats.org/wordprocessingml/2006/main" xmlns:w10="urn:schemas-microsoft-com:office:word" xmlns:wp14="http://schemas.microsoft.com/office/word/2010/wordprocessingDrawing" xmlns:v="urn:schemas-microsoft-com:vml" xmlns:o="urn:schemas-microsoft-com:office:office" xmlns:mv="urn:schemas-microsoft-com:mac:vml" xmlns:mc="http://schemas.openxmlformats.org/markup-compatibility/2006" xmlns:mo="http://schemas.microsoft.com/office/mac/office/2008/main" xmlns:wpc="http://schemas.microsoft.com/office/word/2010/wordprocessingCanvas" xmlns="" val="0"/>
+                          <a14:useLocalDpi xmlns:a14="http://schemas.microsoft.com/office/drawing/2010/main" val="0"/>
                         </a:ext>
                       </a:extLst>
                     </a:blip>
@@ -774,9 +764,6 @@
     <w:p>
       <w:pPr>
         <w:ind w:left="420"/>
-        <w:rPr>
-          <w:rFonts w:hint="eastAsia"/>
-        </w:rPr>
       </w:pPr>
       <w:r>
         <w:rPr>
@@ -792,21 +779,63 @@
       </w:r>
     </w:p>
     <w:p>
+      <w:r>
+        <w:rPr>
+          <w:rFonts w:hint="eastAsia"/>
+          <w:noProof/>
+        </w:rPr>
+        <w:lastRenderedPageBreak/>
+        <w:drawing>
+          <wp:inline distT="0" distB="0" distL="0" distR="0" wp14:anchorId="7EDA373B" wp14:editId="2B4E0ADF">
+            <wp:extent cx="5270500" cy="4980940"/>
+            <wp:effectExtent l="0" t="0" r="12700" b="0"/>
+            <wp:docPr id="1" name="图片 1"/>
+            <wp:cNvGraphicFramePr>
+              <a:graphicFrameLocks xmlns:a="http://schemas.openxmlformats.org/drawingml/2006/main" noChangeAspect="1"/>
+            </wp:cNvGraphicFramePr>
+            <a:graphic xmlns:a="http://schemas.openxmlformats.org/drawingml/2006/main">
+              <a:graphicData uri="http://schemas.openxmlformats.org/drawingml/2006/picture">
+                <pic:pic xmlns:pic="http://schemas.openxmlformats.org/drawingml/2006/picture">
+                  <pic:nvPicPr>
+                    <pic:cNvPr id="1" name="APP产品信息结构.png"/>
+                    <pic:cNvPicPr/>
+                  </pic:nvPicPr>
+                  <pic:blipFill>
+                    <a:blip r:embed="rId8">
+                      <a:extLst>
+                        <a:ext uri="{28A0092B-C50C-407E-A947-70E740481C1C}">
+                          <a14:useLocalDpi xmlns:a14="http://schemas.microsoft.com/office/drawing/2010/main" val="0"/>
+                        </a:ext>
+                      </a:extLst>
+                    </a:blip>
+                    <a:stretch>
+                      <a:fillRect/>
+                    </a:stretch>
+                  </pic:blipFill>
+                  <pic:spPr>
+                    <a:xfrm>
+                      <a:off x="0" y="0"/>
+                      <a:ext cx="5270500" cy="4980940"/>
+                    </a:xfrm>
+                    <a:prstGeom prst="rect">
+                      <a:avLst/>
+                    </a:prstGeom>
+                  </pic:spPr>
+                </pic:pic>
+              </a:graphicData>
+            </a:graphic>
+          </wp:inline>
+        </w:drawing>
+      </w:r>
+    </w:p>
+    <w:p>
       <w:pPr>
         <w:ind w:left="420"/>
-        <w:rPr>
-          <w:rFonts w:hint="eastAsia"/>
-        </w:rPr>
-      </w:pPr>
-    </w:p>
-    <w:p>
-      <w:pPr>
-        <w:ind w:left="420"/>
-      </w:pPr>
-    </w:p>
-    <w:p>
-      <w:pPr>
-        <w:pStyle w:val="a4"/>
+      </w:pPr>
+    </w:p>
+    <w:p>
+      <w:pPr>
+        <w:pStyle w:val="a5"/>
         <w:numPr>
           <w:ilvl w:val="0"/>
           <w:numId w:val="1"/>
@@ -820,10 +849,712 @@
         <w:t>全局说明</w:t>
       </w:r>
     </w:p>
-    <w:p/>
-    <w:p>
-      <w:pPr>
-        <w:pStyle w:val="a4"/>
+    <w:p>
+      <w:pPr>
+        <w:ind w:left="420"/>
+        <w:rPr>
+          <w:rFonts w:hint="eastAsia"/>
+        </w:rPr>
+      </w:pPr>
+      <w:r>
+        <w:rPr>
+          <w:rFonts w:hint="eastAsia"/>
+        </w:rPr>
+        <w:t>5.1</w:t>
+      </w:r>
+      <w:r>
+        <w:rPr>
+          <w:rFonts w:hint="eastAsia"/>
+        </w:rPr>
+        <w:tab/>
+      </w:r>
+      <w:r>
+        <w:rPr>
+          <w:rFonts w:hint="eastAsia"/>
+        </w:rPr>
+        <w:t>功能权限</w:t>
+      </w:r>
+    </w:p>
+    <w:p>
+      <w:pPr>
+        <w:ind w:left="420"/>
+        <w:rPr>
+          <w:rFonts w:hint="eastAsia"/>
+        </w:rPr>
+      </w:pPr>
+      <w:r>
+        <w:rPr>
+          <w:rFonts w:hint="eastAsia"/>
+        </w:rPr>
+        <w:tab/>
+        <w:t>1</w:t>
+      </w:r>
+      <w:r>
+        <w:rPr>
+          <w:rFonts w:hint="eastAsia"/>
+        </w:rPr>
+        <w:t>）</w:t>
+      </w:r>
+      <w:r>
+        <w:rPr>
+          <w:rFonts w:hint="eastAsia"/>
+        </w:rPr>
+        <w:t>有五种会员级别，分别为游客</w:t>
+      </w:r>
+      <w:r>
+        <w:rPr>
+          <w:rFonts w:hint="eastAsia"/>
+        </w:rPr>
+        <w:t>(</w:t>
+      </w:r>
+      <w:r>
+        <w:rPr>
+          <w:rFonts w:hint="eastAsia"/>
+        </w:rPr>
+        <w:t>未登录</w:t>
+      </w:r>
+      <w:r>
+        <w:rPr>
+          <w:rFonts w:hint="eastAsia"/>
+        </w:rPr>
+        <w:t>)</w:t>
+      </w:r>
+      <w:r>
+        <w:rPr>
+          <w:rFonts w:hint="eastAsia"/>
+        </w:rPr>
+        <w:t>、个人会员、未认证企业、已认证企业、</w:t>
+      </w:r>
+      <w:r>
+        <w:rPr>
+          <w:rFonts w:hint="eastAsia"/>
+        </w:rPr>
+        <w:t>VIP</w:t>
+      </w:r>
+      <w:r>
+        <w:rPr>
+          <w:rFonts w:hint="eastAsia"/>
+        </w:rPr>
+        <w:t>企业。</w:t>
+      </w:r>
+    </w:p>
+    <w:p>
+      <w:pPr>
+        <w:ind w:left="420"/>
+        <w:rPr>
+          <w:rFonts w:hint="eastAsia"/>
+        </w:rPr>
+      </w:pPr>
+      <w:r>
+        <w:rPr>
+          <w:rFonts w:hint="eastAsia"/>
+        </w:rPr>
+        <w:tab/>
+        <w:t>2</w:t>
+      </w:r>
+      <w:r>
+        <w:rPr>
+          <w:rFonts w:hint="eastAsia"/>
+        </w:rPr>
+        <w:t>）</w:t>
+      </w:r>
+      <w:r>
+        <w:rPr>
+          <w:rFonts w:hint="eastAsia"/>
+        </w:rPr>
+        <w:t>游客状态下，只能浏览首页，供应、求购页等产品及商家信息</w:t>
+      </w:r>
+      <w:r>
+        <w:rPr>
+          <w:rFonts w:hint="eastAsia"/>
+        </w:rPr>
+        <w:t>，不能使用诸如添加收藏，以及发布供应求购信息</w:t>
+      </w:r>
+      <w:r>
+        <w:rPr>
+          <w:rFonts w:hint="eastAsia"/>
+        </w:rPr>
+        <w:t>。</w:t>
+      </w:r>
+    </w:p>
+    <w:p>
+      <w:pPr>
+        <w:ind w:left="420"/>
+        <w:rPr>
+          <w:rFonts w:hint="eastAsia"/>
+        </w:rPr>
+      </w:pPr>
+      <w:r>
+        <w:rPr>
+          <w:rFonts w:hint="eastAsia"/>
+        </w:rPr>
+        <w:tab/>
+        <w:t>3</w:t>
+      </w:r>
+      <w:r>
+        <w:rPr>
+          <w:rFonts w:hint="eastAsia"/>
+        </w:rPr>
+        <w:t>）个人会员，即普通注册会员，</w:t>
+      </w:r>
+      <w:r>
+        <w:rPr>
+          <w:rFonts w:hint="eastAsia"/>
+        </w:rPr>
+        <w:t>除包括游客等权限外，还可发布求购产品，以及进行产品</w:t>
+      </w:r>
+      <w:r>
+        <w:rPr>
+          <w:rFonts w:hint="eastAsia"/>
+        </w:rPr>
+        <w:t>/</w:t>
+      </w:r>
+      <w:r>
+        <w:rPr>
+          <w:rFonts w:hint="eastAsia"/>
+        </w:rPr>
+        <w:t>店铺的收藏。</w:t>
+      </w:r>
+    </w:p>
+    <w:p>
+      <w:pPr>
+        <w:ind w:left="420"/>
+        <w:rPr>
+          <w:rFonts w:hint="eastAsia"/>
+        </w:rPr>
+      </w:pPr>
+      <w:r>
+        <w:rPr>
+          <w:rFonts w:hint="eastAsia"/>
+        </w:rPr>
+        <w:tab/>
+        <w:t>4</w:t>
+      </w:r>
+      <w:r>
+        <w:rPr>
+          <w:rFonts w:hint="eastAsia"/>
+        </w:rPr>
+        <w:t>）未认证企业，在个人会员功能基础上</w:t>
+      </w:r>
+      <w:r>
+        <w:rPr>
+          <w:rFonts w:hint="eastAsia"/>
+        </w:rPr>
+        <w:t>，可发布供应产品，但发布数量受限，且未拥有企业站。</w:t>
+      </w:r>
+    </w:p>
+    <w:p>
+      <w:pPr>
+        <w:ind w:left="420"/>
+        <w:rPr>
+          <w:rFonts w:hint="eastAsia"/>
+        </w:rPr>
+      </w:pPr>
+      <w:r>
+        <w:rPr>
+          <w:rFonts w:hint="eastAsia"/>
+        </w:rPr>
+        <w:tab/>
+        <w:t>5</w:t>
+      </w:r>
+      <w:r>
+        <w:rPr>
+          <w:rFonts w:hint="eastAsia"/>
+        </w:rPr>
+        <w:t>）已认证企业在未认证企业基础上，可发布供应的数量增加。</w:t>
+      </w:r>
+      <w:r>
+        <w:rPr>
+          <w:rFonts w:hint="eastAsia"/>
+        </w:rPr>
+        <w:t>且拥有企业站</w:t>
+      </w:r>
+      <w:r>
+        <w:rPr>
+          <w:rFonts w:hint="eastAsia"/>
+        </w:rPr>
+        <w:t>，与</w:t>
+      </w:r>
+      <w:r>
+        <w:rPr>
+          <w:rFonts w:hint="eastAsia"/>
+        </w:rPr>
+        <w:t>PC</w:t>
+      </w:r>
+      <w:r>
+        <w:rPr>
+          <w:rFonts w:hint="eastAsia"/>
+        </w:rPr>
+        <w:t>端相对应</w:t>
+      </w:r>
+      <w:r>
+        <w:rPr>
+          <w:rFonts w:hint="eastAsia"/>
+        </w:rPr>
+        <w:t>。</w:t>
+      </w:r>
+    </w:p>
+    <w:p>
+      <w:pPr>
+        <w:ind w:left="420" w:firstLine="420"/>
+        <w:rPr>
+          <w:rFonts w:hint="eastAsia"/>
+        </w:rPr>
+      </w:pPr>
+      <w:r>
+        <w:rPr>
+          <w:rFonts w:hint="eastAsia"/>
+        </w:rPr>
+        <w:t>6</w:t>
+      </w:r>
+      <w:r>
+        <w:rPr>
+          <w:rFonts w:hint="eastAsia"/>
+        </w:rPr>
+        <w:t>）</w:t>
+      </w:r>
+      <w:r>
+        <w:rPr>
+          <w:rFonts w:hint="eastAsia"/>
+        </w:rPr>
+        <w:t>VIP</w:t>
+      </w:r>
+      <w:r>
+        <w:rPr>
+          <w:rFonts w:hint="eastAsia"/>
+        </w:rPr>
+        <w:t>企业，可进行</w:t>
+      </w:r>
+      <w:r>
+        <w:rPr>
+          <w:rFonts w:hint="eastAsia"/>
+        </w:rPr>
+        <w:t>APP</w:t>
+      </w:r>
+      <w:r>
+        <w:rPr>
+          <w:rFonts w:hint="eastAsia"/>
+        </w:rPr>
+        <w:t>内所有页面的操作。</w:t>
+      </w:r>
+    </w:p>
+    <w:p>
+      <w:pPr>
+        <w:ind w:left="420"/>
+        <w:rPr>
+          <w:rFonts w:hint="eastAsia"/>
+        </w:rPr>
+      </w:pPr>
+      <w:r>
+        <w:rPr>
+          <w:rFonts w:hint="eastAsia"/>
+        </w:rPr>
+        <w:t>5.2</w:t>
+      </w:r>
+      <w:r>
+        <w:rPr>
+          <w:rFonts w:hint="eastAsia"/>
+        </w:rPr>
+        <w:tab/>
+      </w:r>
+      <w:r>
+        <w:rPr>
+          <w:rFonts w:hint="eastAsia"/>
+        </w:rPr>
+        <w:t>键盘说明</w:t>
+      </w:r>
+    </w:p>
+    <w:p>
+      <w:pPr>
+        <w:ind w:left="420"/>
+        <w:rPr>
+          <w:rFonts w:hint="eastAsia"/>
+        </w:rPr>
+      </w:pPr>
+      <w:r>
+        <w:rPr>
+          <w:rFonts w:hint="eastAsia"/>
+        </w:rPr>
+        <w:tab/>
+      </w:r>
+      <w:r>
+        <w:rPr>
+          <w:rFonts w:hint="eastAsia"/>
+        </w:rPr>
+        <w:t>1</w:t>
+      </w:r>
+      <w:r>
+        <w:rPr>
+          <w:rFonts w:hint="eastAsia"/>
+        </w:rPr>
+        <w:t>）</w:t>
+      </w:r>
+      <w:r>
+        <w:rPr>
+          <w:rFonts w:hint="eastAsia"/>
+        </w:rPr>
+        <w:t>点击</w:t>
+      </w:r>
+      <w:r>
+        <w:rPr>
+          <w:rFonts w:hint="eastAsia"/>
+        </w:rPr>
+        <w:t>手机号</w:t>
+      </w:r>
+      <w:r>
+        <w:rPr>
+          <w:rFonts w:hint="eastAsia"/>
+        </w:rPr>
+        <w:t>或验证码输入框时，弹出数字键盘。</w:t>
+      </w:r>
+    </w:p>
+    <w:p>
+      <w:pPr>
+        <w:ind w:left="420"/>
+        <w:rPr>
+          <w:rFonts w:hint="eastAsia"/>
+        </w:rPr>
+      </w:pPr>
+      <w:r>
+        <w:rPr>
+          <w:rFonts w:hint="eastAsia"/>
+        </w:rPr>
+        <w:tab/>
+        <w:t>2</w:t>
+      </w:r>
+      <w:r>
+        <w:rPr>
+          <w:rFonts w:hint="eastAsia"/>
+        </w:rPr>
+        <w:t>）点击搜索框、编辑框时，弹出字母全键盘。</w:t>
+      </w:r>
+    </w:p>
+    <w:p>
+      <w:pPr>
+        <w:ind w:left="420"/>
+        <w:rPr>
+          <w:rFonts w:hint="eastAsia"/>
+        </w:rPr>
+      </w:pPr>
+    </w:p>
+    <w:p>
+      <w:pPr>
+        <w:ind w:left="420"/>
+        <w:rPr>
+          <w:rFonts w:hint="eastAsia"/>
+        </w:rPr>
+      </w:pPr>
+      <w:r>
+        <w:rPr>
+          <w:rFonts w:hint="eastAsia"/>
+        </w:rPr>
+        <w:lastRenderedPageBreak/>
+        <w:t>5.3</w:t>
+      </w:r>
+      <w:r>
+        <w:rPr>
+          <w:rFonts w:hint="eastAsia"/>
+        </w:rPr>
+        <w:tab/>
+      </w:r>
+      <w:r>
+        <w:rPr>
+          <w:rFonts w:hint="eastAsia"/>
+        </w:rPr>
+        <w:t>页面交互说明</w:t>
+      </w:r>
+    </w:p>
+    <w:p>
+      <w:pPr>
+        <w:ind w:left="420"/>
+        <w:rPr>
+          <w:rFonts w:hint="eastAsia"/>
+        </w:rPr>
+      </w:pPr>
+      <w:r>
+        <w:rPr>
+          <w:rFonts w:hint="eastAsia"/>
+        </w:rPr>
+        <w:t>页面</w:t>
+      </w:r>
+      <w:r>
+        <w:rPr>
+          <w:rFonts w:hint="eastAsia"/>
+        </w:rPr>
+        <w:t>Tip</w:t>
+      </w:r>
+      <w:r>
+        <w:rPr>
+          <w:rFonts w:hint="eastAsia"/>
+        </w:rPr>
+        <w:t>提示信息、</w:t>
+      </w:r>
+      <w:r>
+        <w:rPr>
+          <w:rFonts w:hint="eastAsia"/>
+        </w:rPr>
+        <w:t>Confirm</w:t>
+      </w:r>
+      <w:r>
+        <w:rPr>
+          <w:rFonts w:hint="eastAsia"/>
+        </w:rPr>
+        <w:t>对话框、</w:t>
+      </w:r>
+      <w:r>
+        <w:rPr>
+          <w:rFonts w:hint="eastAsia"/>
+        </w:rPr>
+        <w:t>Alert</w:t>
+      </w:r>
+      <w:r>
+        <w:rPr>
+          <w:rFonts w:hint="eastAsia"/>
+        </w:rPr>
+        <w:t>警告窗弹出交互</w:t>
+      </w:r>
+    </w:p>
+    <w:p>
+      <w:pPr>
+        <w:rPr>
+          <w:rFonts w:hint="eastAsia"/>
+        </w:rPr>
+      </w:pPr>
+      <w:r>
+        <w:drawing>
+          <wp:inline distT="0" distB="0" distL="0" distR="0" wp14:anchorId="51D55F91" wp14:editId="6B0C0D86">
+            <wp:extent cx="5270500" cy="3235960"/>
+            <wp:effectExtent l="0" t="0" r="12700" b="0"/>
+            <wp:docPr id="3" name="图片 3"/>
+            <wp:cNvGraphicFramePr>
+              <a:graphicFrameLocks xmlns:a="http://schemas.openxmlformats.org/drawingml/2006/main" noChangeAspect="1"/>
+            </wp:cNvGraphicFramePr>
+            <a:graphic xmlns:a="http://schemas.openxmlformats.org/drawingml/2006/main">
+              <a:graphicData uri="http://schemas.openxmlformats.org/drawingml/2006/picture">
+                <pic:pic xmlns:pic="http://schemas.openxmlformats.org/drawingml/2006/picture">
+                  <pic:nvPicPr>
+                    <pic:cNvPr id="1" name=""/>
+                    <pic:cNvPicPr/>
+                  </pic:nvPicPr>
+                  <pic:blipFill>
+                    <a:blip r:embed="rId9"/>
+                    <a:stretch>
+                      <a:fillRect/>
+                    </a:stretch>
+                  </pic:blipFill>
+                  <pic:spPr>
+                    <a:xfrm>
+                      <a:off x="0" y="0"/>
+                      <a:ext cx="5270500" cy="3235960"/>
+                    </a:xfrm>
+                    <a:prstGeom prst="rect">
+                      <a:avLst/>
+                    </a:prstGeom>
+                  </pic:spPr>
+                </pic:pic>
+              </a:graphicData>
+            </a:graphic>
+          </wp:inline>
+        </w:drawing>
+      </w:r>
+    </w:p>
+    <w:p>
+      <w:pPr>
+        <w:ind w:left="420"/>
+        <w:rPr>
+          <w:rFonts w:hint="eastAsia"/>
+        </w:rPr>
+      </w:pPr>
+    </w:p>
+    <w:p>
+      <w:pPr>
+        <w:ind w:left="420"/>
+        <w:rPr>
+          <w:rFonts w:hint="eastAsia"/>
+        </w:rPr>
+      </w:pPr>
+      <w:r>
+        <w:rPr>
+          <w:rFonts w:hint="eastAsia"/>
+        </w:rPr>
+        <w:t>5.4</w:t>
+      </w:r>
+      <w:r>
+        <w:rPr>
+          <w:rFonts w:hint="eastAsia"/>
+        </w:rPr>
+        <w:tab/>
+      </w:r>
+      <w:r>
+        <w:rPr>
+          <w:rFonts w:hint="eastAsia"/>
+        </w:rPr>
+        <w:t>页面</w:t>
+      </w:r>
+      <w:r>
+        <w:rPr>
+          <w:rFonts w:hint="eastAsia"/>
+        </w:rPr>
+        <w:t>异常</w:t>
+      </w:r>
+    </w:p>
+    <w:p>
+      <w:pPr>
+        <w:ind w:left="420"/>
+        <w:rPr>
+          <w:rFonts w:hint="eastAsia"/>
+        </w:rPr>
+      </w:pPr>
+      <w:r>
+        <w:drawing>
+          <wp:inline distT="0" distB="0" distL="0" distR="0" wp14:anchorId="6CFE9640" wp14:editId="1D352C86">
+            <wp:extent cx="1855134" cy="3993804"/>
+            <wp:effectExtent l="0" t="0" r="0" b="0"/>
+            <wp:docPr id="4" name="图片 4"/>
+            <wp:cNvGraphicFramePr>
+              <a:graphicFrameLocks xmlns:a="http://schemas.openxmlformats.org/drawingml/2006/main" noChangeAspect="1"/>
+            </wp:cNvGraphicFramePr>
+            <a:graphic xmlns:a="http://schemas.openxmlformats.org/drawingml/2006/main">
+              <a:graphicData uri="http://schemas.openxmlformats.org/drawingml/2006/picture">
+                <pic:pic xmlns:pic="http://schemas.openxmlformats.org/drawingml/2006/picture">
+                  <pic:nvPicPr>
+                    <pic:cNvPr id="1" name=""/>
+                    <pic:cNvPicPr/>
+                  </pic:nvPicPr>
+                  <pic:blipFill>
+                    <a:blip r:embed="rId10"/>
+                    <a:stretch>
+                      <a:fillRect/>
+                    </a:stretch>
+                  </pic:blipFill>
+                  <pic:spPr>
+                    <a:xfrm>
+                      <a:off x="0" y="0"/>
+                      <a:ext cx="1867692" cy="4020839"/>
+                    </a:xfrm>
+                    <a:prstGeom prst="rect">
+                      <a:avLst/>
+                    </a:prstGeom>
+                  </pic:spPr>
+                </pic:pic>
+              </a:graphicData>
+            </a:graphic>
+          </wp:inline>
+        </w:drawing>
+      </w:r>
+    </w:p>
+    <w:p>
+      <w:pPr>
+        <w:ind w:left="420"/>
+        <w:rPr>
+          <w:rFonts w:hint="eastAsia"/>
+        </w:rPr>
+      </w:pPr>
+    </w:p>
+    <w:p>
+      <w:pPr>
+        <w:ind w:left="420"/>
+        <w:rPr>
+          <w:rFonts w:hint="eastAsia"/>
+        </w:rPr>
+      </w:pPr>
+    </w:p>
+    <w:p>
+      <w:pPr>
+        <w:ind w:left="420"/>
+        <w:rPr>
+          <w:rFonts w:hint="eastAsia"/>
+        </w:rPr>
+      </w:pPr>
+      <w:r>
+        <w:rPr>
+          <w:rFonts w:hint="eastAsia"/>
+        </w:rPr>
+        <w:lastRenderedPageBreak/>
+        <w:t>5.5</w:t>
+      </w:r>
+      <w:r>
+        <w:rPr>
+          <w:rFonts w:hint="eastAsia"/>
+        </w:rPr>
+        <w:tab/>
+      </w:r>
+      <w:r>
+        <w:rPr>
+          <w:rFonts w:hint="eastAsia"/>
+        </w:rPr>
+        <w:t>页面间切换交互</w:t>
+      </w:r>
+    </w:p>
+    <w:p>
+      <w:pPr>
+        <w:widowControl/>
+        <w:ind w:firstLine="420"/>
+        <w:jc w:val="left"/>
+        <w:rPr>
+          <w:rFonts w:asciiTheme="minorEastAsia" w:hAnsiTheme="minorEastAsia" w:cs="Times New Roman"/>
+          <w:kern w:val="0"/>
+        </w:rPr>
+      </w:pPr>
+      <w:r>
+        <w:rPr>
+          <w:rFonts w:asciiTheme="minorEastAsia" w:hAnsiTheme="minorEastAsia" w:cs="Times New Roman" w:hint="eastAsia"/>
+          <w:kern w:val="0"/>
+          <w:shd w:val="clear" w:color="auto" w:fill="FFFFFF"/>
+        </w:rPr>
+        <w:t>在当前页面左边缘处用右划手势快速返回之前页面</w:t>
+      </w:r>
+    </w:p>
+    <w:p>
+      <w:pPr>
+        <w:ind w:left="420"/>
+        <w:rPr>
+          <w:rFonts w:hint="eastAsia"/>
+        </w:rPr>
+      </w:pPr>
+      <w:r>
+        <w:drawing>
+          <wp:inline distT="0" distB="0" distL="0" distR="0" wp14:anchorId="099D3E17" wp14:editId="67B15344">
+            <wp:extent cx="3210271" cy="3308513"/>
+            <wp:effectExtent l="0" t="0" r="0" b="0"/>
+            <wp:docPr id="5" name="图片 5"/>
+            <wp:cNvGraphicFramePr>
+              <a:graphicFrameLocks xmlns:a="http://schemas.openxmlformats.org/drawingml/2006/main" noChangeAspect="1"/>
+            </wp:cNvGraphicFramePr>
+            <a:graphic xmlns:a="http://schemas.openxmlformats.org/drawingml/2006/main">
+              <a:graphicData uri="http://schemas.openxmlformats.org/drawingml/2006/picture">
+                <pic:pic xmlns:pic="http://schemas.openxmlformats.org/drawingml/2006/picture">
+                  <pic:nvPicPr>
+                    <pic:cNvPr id="1" name=""/>
+                    <pic:cNvPicPr/>
+                  </pic:nvPicPr>
+                  <pic:blipFill>
+                    <a:blip r:embed="rId11"/>
+                    <a:stretch>
+                      <a:fillRect/>
+                    </a:stretch>
+                  </pic:blipFill>
+                  <pic:spPr>
+                    <a:xfrm>
+                      <a:off x="0" y="0"/>
+                      <a:ext cx="3220603" cy="3319161"/>
+                    </a:xfrm>
+                    <a:prstGeom prst="rect">
+                      <a:avLst/>
+                    </a:prstGeom>
+                  </pic:spPr>
+                </pic:pic>
+              </a:graphicData>
+            </a:graphic>
+          </wp:inline>
+        </w:drawing>
+      </w:r>
+      <w:bookmarkStart w:id="0" w:name="_GoBack"/>
+      <w:bookmarkEnd w:id="0"/>
+    </w:p>
+    <w:p>
+      <w:pPr>
+        <w:pStyle w:val="a5"/>
         <w:numPr>
           <w:ilvl w:val="0"/>
           <w:numId w:val="1"/>
@@ -834,19 +1565,19 @@
         <w:rPr>
           <w:rFonts w:hint="eastAsia"/>
         </w:rPr>
-        <w:t>用户操作主流程</w:t>
+        <w:t>用户操流程</w:t>
       </w:r>
     </w:p>
     <w:p/>
     <w:p>
       <w:pPr>
-        <w:pStyle w:val="a4"/>
+        <w:pStyle w:val="a5"/>
         <w:ind w:left="720" w:firstLineChars="0" w:firstLine="0"/>
       </w:pPr>
     </w:p>
     <w:p>
       <w:pPr>
-        <w:pStyle w:val="a4"/>
+        <w:pStyle w:val="a5"/>
         <w:numPr>
           <w:ilvl w:val="0"/>
           <w:numId w:val="1"/>
@@ -862,13 +1593,13 @@
     </w:p>
     <w:p>
       <w:pPr>
-        <w:pStyle w:val="a4"/>
+        <w:pStyle w:val="a5"/>
         <w:ind w:left="720" w:firstLineChars="0" w:firstLine="0"/>
       </w:pPr>
     </w:p>
     <w:p>
       <w:pPr>
-        <w:pStyle w:val="a4"/>
+        <w:pStyle w:val="a5"/>
         <w:numPr>
           <w:ilvl w:val="0"/>
           <w:numId w:val="1"/>
@@ -878,7 +1609,7 @@
     </w:p>
     <w:p>
       <w:pPr>
-        <w:pStyle w:val="a4"/>
+        <w:pStyle w:val="a5"/>
         <w:numPr>
           <w:ilvl w:val="0"/>
           <w:numId w:val="1"/>
@@ -888,7 +1619,7 @@
     </w:p>
     <w:p>
       <w:pPr>
-        <w:pStyle w:val="a4"/>
+        <w:pStyle w:val="a5"/>
         <w:numPr>
           <w:ilvl w:val="0"/>
           <w:numId w:val="1"/>
@@ -908,7 +1639,7 @@
 </file>
 
 <file path=word/endnotes.xml><?xml version="1.0" encoding="utf-8"?>
-<w:endnotes xmlns:ve="http://schemas.openxmlformats.org/markup-compatibility/2006" xmlns:o="urn:schemas-microsoft-com:office:office" xmlns:r="http://schemas.openxmlformats.org/officeDocument/2006/relationships" xmlns:m="http://schemas.openxmlformats.org/officeDocument/2006/math" xmlns:v="urn:schemas-microsoft-com:vml" xmlns:wp="http://schemas.openxmlformats.org/drawingml/2006/wordprocessingDrawing" xmlns:w10="urn:schemas-microsoft-com:office:word" xmlns:w="http://schemas.openxmlformats.org/wordprocessingml/2006/main" xmlns:wne="http://schemas.microsoft.com/office/word/2006/wordml">
+<w:endnotes xmlns:wpc="http://schemas.microsoft.com/office/word/2010/wordprocessingCanvas" xmlns:mo="http://schemas.microsoft.com/office/mac/office/2008/main" xmlns:mc="http://schemas.openxmlformats.org/markup-compatibility/2006" xmlns:mv="urn:schemas-microsoft-com:mac:vml" xmlns:o="urn:schemas-microsoft-com:office:office" xmlns:r="http://schemas.openxmlformats.org/officeDocument/2006/relationships" xmlns:m="http://schemas.openxmlformats.org/officeDocument/2006/math" xmlns:v="urn:schemas-microsoft-com:vml" xmlns:wp14="http://schemas.microsoft.com/office/word/2010/wordprocessingDrawing" xmlns:wp="http://schemas.openxmlformats.org/drawingml/2006/wordprocessingDrawing" xmlns:w10="urn:schemas-microsoft-com:office:word" xmlns:w="http://schemas.openxmlformats.org/wordprocessingml/2006/main" xmlns:w14="http://schemas.microsoft.com/office/word/2010/wordml" xmlns:w15="http://schemas.microsoft.com/office/word/2012/wordml" xmlns:wpg="http://schemas.microsoft.com/office/word/2010/wordprocessingGroup" xmlns:wpi="http://schemas.microsoft.com/office/word/2010/wordprocessingInk" xmlns:wne="http://schemas.microsoft.com/office/word/2006/wordml" xmlns:wps="http://schemas.microsoft.com/office/word/2010/wordprocessingShape" mc:Ignorable="w14 w15 wp14">
   <w:endnote w:type="separator" w:id="-1">
     <w:p>
       <w:r>
@@ -927,7 +1658,7 @@
 </file>
 
 <file path=word/footnotes.xml><?xml version="1.0" encoding="utf-8"?>
-<w:footnotes xmlns:ve="http://schemas.openxmlformats.org/markup-compatibility/2006" xmlns:o="urn:schemas-microsoft-com:office:office" xmlns:r="http://schemas.openxmlformats.org/officeDocument/2006/relationships" xmlns:m="http://schemas.openxmlformats.org/officeDocument/2006/math" xmlns:v="urn:schemas-microsoft-com:vml" xmlns:wp="http://schemas.openxmlformats.org/drawingml/2006/wordprocessingDrawing" xmlns:w10="urn:schemas-microsoft-com:office:word" xmlns:w="http://schemas.openxmlformats.org/wordprocessingml/2006/main" xmlns:wne="http://schemas.microsoft.com/office/word/2006/wordml">
+<w:footnotes xmlns:wpc="http://schemas.microsoft.com/office/word/2010/wordprocessingCanvas" xmlns:mo="http://schemas.microsoft.com/office/mac/office/2008/main" xmlns:mc="http://schemas.openxmlformats.org/markup-compatibility/2006" xmlns:mv="urn:schemas-microsoft-com:mac:vml" xmlns:o="urn:schemas-microsoft-com:office:office" xmlns:r="http://schemas.openxmlformats.org/officeDocument/2006/relationships" xmlns:m="http://schemas.openxmlformats.org/officeDocument/2006/math" xmlns:v="urn:schemas-microsoft-com:vml" xmlns:wp14="http://schemas.microsoft.com/office/word/2010/wordprocessingDrawing" xmlns:wp="http://schemas.openxmlformats.org/drawingml/2006/wordprocessingDrawing" xmlns:w10="urn:schemas-microsoft-com:office:word" xmlns:w="http://schemas.openxmlformats.org/wordprocessingml/2006/main" xmlns:w14="http://schemas.microsoft.com/office/word/2010/wordml" xmlns:w15="http://schemas.microsoft.com/office/word/2012/wordml" xmlns:wpg="http://schemas.microsoft.com/office/word/2010/wordprocessingGroup" xmlns:wpi="http://schemas.microsoft.com/office/word/2010/wordprocessingInk" xmlns:wne="http://schemas.microsoft.com/office/word/2006/wordml" xmlns:wps="http://schemas.microsoft.com/office/word/2010/wordprocessingShape" mc:Ignorable="w14 w15 wp14">
   <w:footnote w:type="separator" w:id="-1">
     <w:p>
       <w:r>
@@ -946,7 +1677,7 @@
 </file>
 
 <file path=word/numbering.xml><?xml version="1.0" encoding="utf-8"?>
-<w:numbering xmlns:ve="http://schemas.openxmlformats.org/markup-compatibility/2006" xmlns:o="urn:schemas-microsoft-com:office:office" xmlns:r="http://schemas.openxmlformats.org/officeDocument/2006/relationships" xmlns:m="http://schemas.openxmlformats.org/officeDocument/2006/math" xmlns:v="urn:schemas-microsoft-com:vml" xmlns:wp="http://schemas.openxmlformats.org/drawingml/2006/wordprocessingDrawing" xmlns:w10="urn:schemas-microsoft-com:office:word" xmlns:w="http://schemas.openxmlformats.org/wordprocessingml/2006/main" xmlns:wne="http://schemas.microsoft.com/office/word/2006/wordml">
+<w:numbering xmlns:wpc="http://schemas.microsoft.com/office/word/2010/wordprocessingCanvas" xmlns:mo="http://schemas.microsoft.com/office/mac/office/2008/main" xmlns:mc="http://schemas.openxmlformats.org/markup-compatibility/2006" xmlns:mv="urn:schemas-microsoft-com:mac:vml" xmlns:o="urn:schemas-microsoft-com:office:office" xmlns:r="http://schemas.openxmlformats.org/officeDocument/2006/relationships" xmlns:m="http://schemas.openxmlformats.org/officeDocument/2006/math" xmlns:v="urn:schemas-microsoft-com:vml" xmlns:wp14="http://schemas.microsoft.com/office/word/2010/wordprocessingDrawing" xmlns:wp="http://schemas.openxmlformats.org/drawingml/2006/wordprocessingDrawing" xmlns:w10="urn:schemas-microsoft-com:office:word" xmlns:w="http://schemas.openxmlformats.org/wordprocessingml/2006/main" xmlns:w14="http://schemas.microsoft.com/office/word/2010/wordml" xmlns:w15="http://schemas.microsoft.com/office/word/2012/wordml" xmlns:wpg="http://schemas.microsoft.com/office/word/2010/wordprocessingGroup" xmlns:wpi="http://schemas.microsoft.com/office/word/2010/wordprocessingInk" xmlns:wne="http://schemas.microsoft.com/office/word/2006/wordml" xmlns:wps="http://schemas.microsoft.com/office/word/2010/wordprocessingShape" mc:Ignorable="w14 w15 wp14">
   <w:abstractNum w:abstractNumId="0">
     <w:nsid w:val="55090686"/>
     <w:multiLevelType w:val="hybridMultilevel"/>
@@ -963,7 +1694,7 @@
         <w:rFonts w:hint="eastAsia"/>
       </w:rPr>
     </w:lvl>
-    <w:lvl w:ilvl="1" w:tplc="04090019" w:tentative="1">
+    <w:lvl w:ilvl="1" w:tplc="04090019">
       <w:start w:val="1"/>
       <w:numFmt w:val="lowerLetter"/>
       <w:lvlText w:val="%2)"/>
@@ -1043,7 +1774,7 @@
 </file>
 
 <file path=word/styles.xml><?xml version="1.0" encoding="utf-8"?>
-<w:styles xmlns:r="http://schemas.openxmlformats.org/officeDocument/2006/relationships" xmlns:w="http://schemas.openxmlformats.org/wordprocessingml/2006/main">
+<w:styles xmlns:mc="http://schemas.openxmlformats.org/markup-compatibility/2006" xmlns:r="http://schemas.openxmlformats.org/officeDocument/2006/relationships" xmlns:w="http://schemas.openxmlformats.org/wordprocessingml/2006/main" xmlns:w14="http://schemas.microsoft.com/office/word/2010/wordml" xmlns:w15="http://schemas.microsoft.com/office/word/2012/wordml" mc:Ignorable="w14 w15">
   <w:docDefaults>
     <w:rPrDefault>
       <w:rPr>
@@ -1056,144 +1787,387 @@
     </w:rPrDefault>
     <w:pPrDefault/>
   </w:docDefaults>
-  <w:latentStyles w:defLockedState="0" w:defUIPriority="99" w:defSemiHidden="1" w:defUnhideWhenUsed="1" w:defQFormat="0" w:count="267">
-    <w:lsdException w:name="Normal" w:semiHidden="0" w:uiPriority="0" w:unhideWhenUsed="0" w:qFormat="1"/>
-    <w:lsdException w:name="heading 1" w:semiHidden="0" w:uiPriority="9" w:unhideWhenUsed="0" w:qFormat="1"/>
-    <w:lsdException w:name="heading 2" w:uiPriority="9" w:qFormat="1"/>
-    <w:lsdException w:name="heading 3" w:uiPriority="9" w:qFormat="1"/>
-    <w:lsdException w:name="heading 4" w:uiPriority="9" w:qFormat="1"/>
-    <w:lsdException w:name="heading 5" w:uiPriority="9" w:qFormat="1"/>
-    <w:lsdException w:name="heading 6" w:uiPriority="9" w:qFormat="1"/>
-    <w:lsdException w:name="heading 7" w:uiPriority="9" w:qFormat="1"/>
-    <w:lsdException w:name="heading 8" w:uiPriority="9" w:qFormat="1"/>
-    <w:lsdException w:name="heading 9" w:uiPriority="9" w:qFormat="1"/>
-    <w:lsdException w:name="toc 1" w:uiPriority="39"/>
-    <w:lsdException w:name="toc 2" w:uiPriority="39"/>
-    <w:lsdException w:name="toc 3" w:uiPriority="39"/>
-    <w:lsdException w:name="toc 4" w:uiPriority="39"/>
-    <w:lsdException w:name="toc 5" w:uiPriority="39"/>
-    <w:lsdException w:name="toc 6" w:uiPriority="39"/>
-    <w:lsdException w:name="toc 7" w:uiPriority="39"/>
-    <w:lsdException w:name="toc 8" w:uiPriority="39"/>
-    <w:lsdException w:name="toc 9" w:uiPriority="39"/>
-    <w:lsdException w:name="caption" w:uiPriority="35" w:qFormat="1"/>
-    <w:lsdException w:name="Title" w:semiHidden="0" w:uiPriority="10" w:unhideWhenUsed="0" w:qFormat="1"/>
-    <w:lsdException w:name="Default Paragraph Font" w:uiPriority="1"/>
-    <w:lsdException w:name="Subtitle" w:semiHidden="0" w:uiPriority="11" w:unhideWhenUsed="0" w:qFormat="1"/>
-    <w:lsdException w:name="Strong" w:semiHidden="0" w:uiPriority="22" w:unhideWhenUsed="0" w:qFormat="1"/>
-    <w:lsdException w:name="Emphasis" w:semiHidden="0" w:uiPriority="20" w:unhideWhenUsed="0" w:qFormat="1"/>
-    <w:lsdException w:name="Table Grid" w:semiHidden="0" w:uiPriority="59" w:unhideWhenUsed="0"/>
-    <w:lsdException w:name="Placeholder Text" w:unhideWhenUsed="0"/>
-    <w:lsdException w:name="No Spacing" w:semiHidden="0" w:uiPriority="1" w:unhideWhenUsed="0" w:qFormat="1"/>
-    <w:lsdException w:name="Light Shading" w:semiHidden="0" w:uiPriority="60" w:unhideWhenUsed="0"/>
-    <w:lsdException w:name="Light List" w:semiHidden="0" w:uiPriority="61" w:unhideWhenUsed="0"/>
-    <w:lsdException w:name="Light Grid" w:semiHidden="0" w:uiPriority="62" w:unhideWhenUsed="0"/>
-    <w:lsdException w:name="Medium Shading 1" w:semiHidden="0" w:uiPriority="63" w:unhideWhenUsed="0"/>
-    <w:lsdException w:name="Medium Shading 2" w:semiHidden="0" w:uiPriority="64" w:unhideWhenUsed="0"/>
-    <w:lsdException w:name="Medium List 1" w:semiHidden="0" w:uiPriority="65" w:unhideWhenUsed="0"/>
-    <w:lsdException w:name="Medium List 2" w:semiHidden="0" w:uiPriority="66" w:unhideWhenUsed="0"/>
-    <w:lsdException w:name="Medium Grid 1" w:semiHidden="0" w:uiPriority="67" w:unhideWhenUsed="0"/>
-    <w:lsdException w:name="Medium Grid 2" w:semiHidden="0" w:uiPriority="68" w:unhideWhenUsed="0"/>
-    <w:lsdException w:name="Medium Grid 3" w:semiHidden="0" w:uiPriority="69" w:unhideWhenUsed="0"/>
-    <w:lsdException w:name="Dark List" w:semiHidden="0" w:uiPriority="70" w:unhideWhenUsed="0"/>
-    <w:lsdException w:name="Colorful Shading" w:semiHidden="0" w:uiPriority="71" w:unhideWhenUsed="0"/>
-    <w:lsdException w:name="Colorful List" w:semiHidden="0" w:uiPriority="72" w:unhideWhenUsed="0"/>
-    <w:lsdException w:name="Colorful Grid" w:semiHidden="0" w:uiPriority="73" w:unhideWhenUsed="0"/>
-    <w:lsdException w:name="Light Shading Accent 1" w:semiHidden="0" w:uiPriority="60" w:unhideWhenUsed="0"/>
-    <w:lsdException w:name="Light List Accent 1" w:semiHidden="0" w:uiPriority="61" w:unhideWhenUsed="0"/>
-    <w:lsdException w:name="Light Grid Accent 1" w:semiHidden="0" w:uiPriority="62" w:unhideWhenUsed="0"/>
-    <w:lsdException w:name="Medium Shading 1 Accent 1" w:semiHidden="0" w:uiPriority="63" w:unhideWhenUsed="0"/>
-    <w:lsdException w:name="Medium Shading 2 Accent 1" w:semiHidden="0" w:uiPriority="64" w:unhideWhenUsed="0"/>
-    <w:lsdException w:name="Medium List 1 Accent 1" w:semiHidden="0" w:uiPriority="65" w:unhideWhenUsed="0"/>
-    <w:lsdException w:name="Revision" w:unhideWhenUsed="0"/>
-    <w:lsdException w:name="List Paragraph" w:semiHidden="0" w:uiPriority="34" w:unhideWhenUsed="0" w:qFormat="1"/>
-    <w:lsdException w:name="Quote" w:semiHidden="0" w:uiPriority="29" w:unhideWhenUsed="0" w:qFormat="1"/>
-    <w:lsdException w:name="Intense Quote" w:semiHidden="0" w:uiPriority="30" w:unhideWhenUsed="0" w:qFormat="1"/>
-    <w:lsdException w:name="Medium List 2 Accent 1" w:semiHidden="0" w:uiPriority="66" w:unhideWhenUsed="0"/>
-    <w:lsdException w:name="Medium Grid 1 Accent 1" w:semiHidden="0" w:uiPriority="67" w:unhideWhenUsed="0"/>
-    <w:lsdException w:name="Medium Grid 2 Accent 1" w:semiHidden="0" w:uiPriority="68" w:unhideWhenUsed="0"/>
-    <w:lsdException w:name="Medium Grid 3 Accent 1" w:semiHidden="0" w:uiPriority="69" w:unhideWhenUsed="0"/>
-    <w:lsdException w:name="Dark List Accent 1" w:semiHidden="0" w:uiPriority="70" w:unhideWhenUsed="0"/>
-    <w:lsdException w:name="Colorful Shading Accent 1" w:semiHidden="0" w:uiPriority="71" w:unhideWhenUsed="0"/>
-    <w:lsdException w:name="Colorful List Accent 1" w:semiHidden="0" w:uiPriority="72" w:unhideWhenUsed="0"/>
-    <w:lsdException w:name="Colorful Grid Accent 1" w:semiHidden="0" w:uiPriority="73" w:unhideWhenUsed="0"/>
-    <w:lsdException w:name="Light Shading Accent 2" w:semiHidden="0" w:uiPriority="60" w:unhideWhenUsed="0"/>
-    <w:lsdException w:name="Light List Accent 2" w:semiHidden="0" w:uiPriority="61" w:unhideWhenUsed="0"/>
-    <w:lsdException w:name="Light Grid Accent 2" w:semiHidden="0" w:uiPriority="62" w:unhideWhenUsed="0"/>
-    <w:lsdException w:name="Medium Shading 1 Accent 2" w:semiHidden="0" w:uiPriority="63" w:unhideWhenUsed="0"/>
-    <w:lsdException w:name="Medium Shading 2 Accent 2" w:semiHidden="0" w:uiPriority="64" w:unhideWhenUsed="0"/>
-    <w:lsdException w:name="Medium List 1 Accent 2" w:semiHidden="0" w:uiPriority="65" w:unhideWhenUsed="0"/>
-    <w:lsdException w:name="Medium List 2 Accent 2" w:semiHidden="0" w:uiPriority="66" w:unhideWhenUsed="0"/>
-    <w:lsdException w:name="Medium Grid 1 Accent 2" w:semiHidden="0" w:uiPriority="67" w:unhideWhenUsed="0"/>
-    <w:lsdException w:name="Medium Grid 2 Accent 2" w:semiHidden="0" w:uiPriority="68" w:unhideWhenUsed="0"/>
-    <w:lsdException w:name="Medium Grid 3 Accent 2" w:semiHidden="0" w:uiPriority="69" w:unhideWhenUsed="0"/>
-    <w:lsdException w:name="Dark List Accent 2" w:semiHidden="0" w:uiPriority="70" w:unhideWhenUsed="0"/>
-    <w:lsdException w:name="Colorful Shading Accent 2" w:semiHidden="0" w:uiPriority="71" w:unhideWhenUsed="0"/>
-    <w:lsdException w:name="Colorful List Accent 2" w:semiHidden="0" w:uiPriority="72" w:unhideWhenUsed="0"/>
-    <w:lsdException w:name="Colorful Grid Accent 2" w:semiHidden="0" w:uiPriority="73" w:unhideWhenUsed="0"/>
-    <w:lsdException w:name="Light Shading Accent 3" w:semiHidden="0" w:uiPriority="60" w:unhideWhenUsed="0"/>
-    <w:lsdException w:name="Light List Accent 3" w:semiHidden="0" w:uiPriority="61" w:unhideWhenUsed="0"/>
-    <w:lsdException w:name="Light Grid Accent 3" w:semiHidden="0" w:uiPriority="62" w:unhideWhenUsed="0"/>
-    <w:lsdException w:name="Medium Shading 1 Accent 3" w:semiHidden="0" w:uiPriority="63" w:unhideWhenUsed="0"/>
-    <w:lsdException w:name="Medium Shading 2 Accent 3" w:semiHidden="0" w:uiPriority="64" w:unhideWhenUsed="0"/>
-    <w:lsdException w:name="Medium List 1 Accent 3" w:semiHidden="0" w:uiPriority="65" w:unhideWhenUsed="0"/>
-    <w:lsdException w:name="Medium List 2 Accent 3" w:semiHidden="0" w:uiPriority="66" w:unhideWhenUsed="0"/>
-    <w:lsdException w:name="Medium Grid 1 Accent 3" w:semiHidden="0" w:uiPriority="67" w:unhideWhenUsed="0"/>
-    <w:lsdException w:name="Medium Grid 2 Accent 3" w:semiHidden="0" w:uiPriority="68" w:unhideWhenUsed="0"/>
-    <w:lsdException w:name="Medium Grid 3 Accent 3" w:semiHidden="0" w:uiPriority="69" w:unhideWhenUsed="0"/>
-    <w:lsdException w:name="Dark List Accent 3" w:semiHidden="0" w:uiPriority="70" w:unhideWhenUsed="0"/>
-    <w:lsdException w:name="Colorful Shading Accent 3" w:semiHidden="0" w:uiPriority="71" w:unhideWhenUsed="0"/>
-    <w:lsdException w:name="Colorful List Accent 3" w:semiHidden="0" w:uiPriority="72" w:unhideWhenUsed="0"/>
-    <w:lsdException w:name="Colorful Grid Accent 3" w:semiHidden="0" w:uiPriority="73" w:unhideWhenUsed="0"/>
-    <w:lsdException w:name="Light Shading Accent 4" w:semiHidden="0" w:uiPriority="60" w:unhideWhenUsed="0"/>
-    <w:lsdException w:name="Light List Accent 4" w:semiHidden="0" w:uiPriority="61" w:unhideWhenUsed="0"/>
-    <w:lsdException w:name="Light Grid Accent 4" w:semiHidden="0" w:uiPriority="62" w:unhideWhenUsed="0"/>
-    <w:lsdException w:name="Medium Shading 1 Accent 4" w:semiHidden="0" w:uiPriority="63" w:unhideWhenUsed="0"/>
-    <w:lsdException w:name="Medium Shading 2 Accent 4" w:semiHidden="0" w:uiPriority="64" w:unhideWhenUsed="0"/>
-    <w:lsdException w:name="Medium List 1 Accent 4" w:semiHidden="0" w:uiPriority="65" w:unhideWhenUsed="0"/>
-    <w:lsdException w:name="Medium List 2 Accent 4" w:semiHidden="0" w:uiPriority="66" w:unhideWhenUsed="0"/>
-    <w:lsdException w:name="Medium Grid 1 Accent 4" w:semiHidden="0" w:uiPriority="67" w:unhideWhenUsed="0"/>
-    <w:lsdException w:name="Medium Grid 2 Accent 4" w:semiHidden="0" w:uiPriority="68" w:unhideWhenUsed="0"/>
-    <w:lsdException w:name="Medium Grid 3 Accent 4" w:semiHidden="0" w:uiPriority="69" w:unhideWhenUsed="0"/>
-    <w:lsdException w:name="Dark List Accent 4" w:semiHidden="0" w:uiPriority="70" w:unhideWhenUsed="0"/>
-    <w:lsdException w:name="Colorful Shading Accent 4" w:semiHidden="0" w:uiPriority="71" w:unhideWhenUsed="0"/>
-    <w:lsdException w:name="Colorful List Accent 4" w:semiHidden="0" w:uiPriority="72" w:unhideWhenUsed="0"/>
-    <w:lsdException w:name="Colorful Grid Accent 4" w:semiHidden="0" w:uiPriority="73" w:unhideWhenUsed="0"/>
-    <w:lsdException w:name="Light Shading Accent 5" w:semiHidden="0" w:uiPriority="60" w:unhideWhenUsed="0"/>
-    <w:lsdException w:name="Light List Accent 5" w:semiHidden="0" w:uiPriority="61" w:unhideWhenUsed="0"/>
-    <w:lsdException w:name="Light Grid Accent 5" w:semiHidden="0" w:uiPriority="62" w:unhideWhenUsed="0"/>
-    <w:lsdException w:name="Medium Shading 1 Accent 5" w:semiHidden="0" w:uiPriority="63" w:unhideWhenUsed="0"/>
-    <w:lsdException w:name="Medium Shading 2 Accent 5" w:semiHidden="0" w:uiPriority="64" w:unhideWhenUsed="0"/>
-    <w:lsdException w:name="Medium List 1 Accent 5" w:semiHidden="0" w:uiPriority="65" w:unhideWhenUsed="0"/>
-    <w:lsdException w:name="Medium List 2 Accent 5" w:semiHidden="0" w:uiPriority="66" w:unhideWhenUsed="0"/>
-    <w:lsdException w:name="Medium Grid 1 Accent 5" w:semiHidden="0" w:uiPriority="67" w:unhideWhenUsed="0"/>
-    <w:lsdException w:name="Medium Grid 2 Accent 5" w:semiHidden="0" w:uiPriority="68" w:unhideWhenUsed="0"/>
-    <w:lsdException w:name="Medium Grid 3 Accent 5" w:semiHidden="0" w:uiPriority="69" w:unhideWhenUsed="0"/>
-    <w:lsdException w:name="Dark List Accent 5" w:semiHidden="0" w:uiPriority="70" w:unhideWhenUsed="0"/>
-    <w:lsdException w:name="Colorful Shading Accent 5" w:semiHidden="0" w:uiPriority="71" w:unhideWhenUsed="0"/>
-    <w:lsdException w:name="Colorful List Accent 5" w:semiHidden="0" w:uiPriority="72" w:unhideWhenUsed="0"/>
-    <w:lsdException w:name="Colorful Grid Accent 5" w:semiHidden="0" w:uiPriority="73" w:unhideWhenUsed="0"/>
-    <w:lsdException w:name="Light Shading Accent 6" w:semiHidden="0" w:uiPriority="60" w:unhideWhenUsed="0"/>
-    <w:lsdException w:name="Light List Accent 6" w:semiHidden="0" w:uiPriority="61" w:unhideWhenUsed="0"/>
-    <w:lsdException w:name="Light Grid Accent 6" w:semiHidden="0" w:uiPriority="62" w:unhideWhenUsed="0"/>
-    <w:lsdException w:name="Medium Shading 1 Accent 6" w:semiHidden="0" w:uiPriority="63" w:unhideWhenUsed="0"/>
-    <w:lsdException w:name="Medium Shading 2 Accent 6" w:semiHidden="0" w:uiPriority="64" w:unhideWhenUsed="0"/>
-    <w:lsdException w:name="Medium List 1 Accent 6" w:semiHidden="0" w:uiPriority="65" w:unhideWhenUsed="0"/>
-    <w:lsdException w:name="Medium List 2 Accent 6" w:semiHidden="0" w:uiPriority="66" w:unhideWhenUsed="0"/>
-    <w:lsdException w:name="Medium Grid 1 Accent 6" w:semiHidden="0" w:uiPriority="67" w:unhideWhenUsed="0"/>
-    <w:lsdException w:name="Medium Grid 2 Accent 6" w:semiHidden="0" w:uiPriority="68" w:unhideWhenUsed="0"/>
-    <w:lsdException w:name="Medium Grid 3 Accent 6" w:semiHidden="0" w:uiPriority="69" w:unhideWhenUsed="0"/>
-    <w:lsdException w:name="Dark List Accent 6" w:semiHidden="0" w:uiPriority="70" w:unhideWhenUsed="0"/>
-    <w:lsdException w:name="Colorful Shading Accent 6" w:semiHidden="0" w:uiPriority="71" w:unhideWhenUsed="0"/>
-    <w:lsdException w:name="Colorful List Accent 6" w:semiHidden="0" w:uiPriority="72" w:unhideWhenUsed="0"/>
-    <w:lsdException w:name="Colorful Grid Accent 6" w:semiHidden="0" w:uiPriority="73" w:unhideWhenUsed="0"/>
-    <w:lsdException w:name="Subtle Emphasis" w:semiHidden="0" w:uiPriority="19" w:unhideWhenUsed="0" w:qFormat="1"/>
-    <w:lsdException w:name="Intense Emphasis" w:semiHidden="0" w:uiPriority="21" w:unhideWhenUsed="0" w:qFormat="1"/>
-    <w:lsdException w:name="Subtle Reference" w:semiHidden="0" w:uiPriority="31" w:unhideWhenUsed="0" w:qFormat="1"/>
-    <w:lsdException w:name="Intense Reference" w:semiHidden="0" w:uiPriority="32" w:unhideWhenUsed="0" w:qFormat="1"/>
-    <w:lsdException w:name="Book Title" w:semiHidden="0" w:uiPriority="33" w:unhideWhenUsed="0" w:qFormat="1"/>
-    <w:lsdException w:name="Bibliography" w:uiPriority="37"/>
-    <w:lsdException w:name="TOC Heading" w:uiPriority="39" w:qFormat="1"/>
+  <w:latentStyles w:defLockedState="0" w:defUIPriority="99" w:defSemiHidden="0" w:defUnhideWhenUsed="0" w:defQFormat="0" w:count="380">
+    <w:lsdException w:name="Normal" w:uiPriority="0" w:qFormat="1"/>
+    <w:lsdException w:name="heading 1" w:uiPriority="9" w:qFormat="1"/>
+    <w:lsdException w:name="heading 2" w:semiHidden="1" w:uiPriority="9" w:unhideWhenUsed="1" w:qFormat="1"/>
+    <w:lsdException w:name="heading 3" w:semiHidden="1" w:uiPriority="9" w:unhideWhenUsed="1" w:qFormat="1"/>
+    <w:lsdException w:name="heading 4" w:semiHidden="1" w:uiPriority="9" w:unhideWhenUsed="1" w:qFormat="1"/>
+    <w:lsdException w:name="heading 5" w:semiHidden="1" w:uiPriority="9" w:unhideWhenUsed="1" w:qFormat="1"/>
+    <w:lsdException w:name="heading 6" w:semiHidden="1" w:uiPriority="9" w:unhideWhenUsed="1" w:qFormat="1"/>
+    <w:lsdException w:name="heading 7" w:semiHidden="1" w:uiPriority="9" w:unhideWhenUsed="1" w:qFormat="1"/>
+    <w:lsdException w:name="heading 8" w:semiHidden="1" w:uiPriority="9" w:unhideWhenUsed="1" w:qFormat="1"/>
+    <w:lsdException w:name="heading 9" w:semiHidden="1" w:uiPriority="9" w:unhideWhenUsed="1" w:qFormat="1"/>
+    <w:lsdException w:name="index 1" w:semiHidden="1" w:unhideWhenUsed="1"/>
+    <w:lsdException w:name="index 2" w:semiHidden="1" w:unhideWhenUsed="1"/>
+    <w:lsdException w:name="index 3" w:semiHidden="1" w:unhideWhenUsed="1"/>
+    <w:lsdException w:name="index 4" w:semiHidden="1" w:unhideWhenUsed="1"/>
+    <w:lsdException w:name="index 5" w:semiHidden="1" w:unhideWhenUsed="1"/>
+    <w:lsdException w:name="index 6" w:semiHidden="1" w:unhideWhenUsed="1"/>
+    <w:lsdException w:name="index 7" w:semiHidden="1" w:unhideWhenUsed="1"/>
+    <w:lsdException w:name="index 8" w:semiHidden="1" w:unhideWhenUsed="1"/>
+    <w:lsdException w:name="index 9" w:semiHidden="1" w:unhideWhenUsed="1"/>
+    <w:lsdException w:name="toc 1" w:semiHidden="1" w:uiPriority="39" w:unhideWhenUsed="1"/>
+    <w:lsdException w:name="toc 2" w:semiHidden="1" w:uiPriority="39" w:unhideWhenUsed="1"/>
+    <w:lsdException w:name="toc 3" w:semiHidden="1" w:uiPriority="39" w:unhideWhenUsed="1"/>
+    <w:lsdException w:name="toc 4" w:semiHidden="1" w:uiPriority="39" w:unhideWhenUsed="1"/>
+    <w:lsdException w:name="toc 5" w:semiHidden="1" w:uiPriority="39" w:unhideWhenUsed="1"/>
+    <w:lsdException w:name="toc 6" w:semiHidden="1" w:uiPriority="39" w:unhideWhenUsed="1"/>
+    <w:lsdException w:name="toc 7" w:semiHidden="1" w:uiPriority="39" w:unhideWhenUsed="1"/>
+    <w:lsdException w:name="toc 8" w:semiHidden="1" w:uiPriority="39" w:unhideWhenUsed="1"/>
+    <w:lsdException w:name="toc 9" w:semiHidden="1" w:uiPriority="39" w:unhideWhenUsed="1"/>
+    <w:lsdException w:name="Normal Indent" w:semiHidden="1" w:unhideWhenUsed="1"/>
+    <w:lsdException w:name="footnote text" w:semiHidden="1" w:unhideWhenUsed="1"/>
+    <w:lsdException w:name="annotation text" w:semiHidden="1" w:unhideWhenUsed="1"/>
+    <w:lsdException w:name="header" w:semiHidden="1" w:unhideWhenUsed="1"/>
+    <w:lsdException w:name="footer" w:semiHidden="1" w:unhideWhenUsed="1"/>
+    <w:lsdException w:name="index heading" w:semiHidden="1" w:unhideWhenUsed="1"/>
+    <w:lsdException w:name="caption" w:semiHidden="1" w:uiPriority="35" w:unhideWhenUsed="1" w:qFormat="1"/>
+    <w:lsdException w:name="table of figures" w:semiHidden="1" w:unhideWhenUsed="1"/>
+    <w:lsdException w:name="envelope address" w:semiHidden="1" w:unhideWhenUsed="1"/>
+    <w:lsdException w:name="envelope return" w:semiHidden="1" w:unhideWhenUsed="1"/>
+    <w:lsdException w:name="footnote reference" w:semiHidden="1" w:unhideWhenUsed="1"/>
+    <w:lsdException w:name="annotation reference" w:semiHidden="1" w:unhideWhenUsed="1"/>
+    <w:lsdException w:name="line number" w:semiHidden="1" w:unhideWhenUsed="1"/>
+    <w:lsdException w:name="page number" w:semiHidden="1" w:unhideWhenUsed="1"/>
+    <w:lsdException w:name="endnote reference" w:semiHidden="1" w:unhideWhenUsed="1"/>
+    <w:lsdException w:name="endnote text" w:semiHidden="1" w:unhideWhenUsed="1"/>
+    <w:lsdException w:name="table of authorities" w:semiHidden="1" w:unhideWhenUsed="1"/>
+    <w:lsdException w:name="macro" w:semiHidden="1" w:unhideWhenUsed="1"/>
+    <w:lsdException w:name="toa heading" w:semiHidden="1" w:unhideWhenUsed="1"/>
+    <w:lsdException w:name="List" w:semiHidden="1" w:unhideWhenUsed="1"/>
+    <w:lsdException w:name="List Bullet" w:semiHidden="1" w:unhideWhenUsed="1"/>
+    <w:lsdException w:name="List Number" w:semiHidden="1" w:unhideWhenUsed="1"/>
+    <w:lsdException w:name="List 2" w:semiHidden="1" w:unhideWhenUsed="1"/>
+    <w:lsdException w:name="List 3" w:semiHidden="1" w:unhideWhenUsed="1"/>
+    <w:lsdException w:name="List 4" w:semiHidden="1" w:unhideWhenUsed="1"/>
+    <w:lsdException w:name="List 5" w:semiHidden="1" w:unhideWhenUsed="1"/>
+    <w:lsdException w:name="List Bullet 2" w:semiHidden="1" w:unhideWhenUsed="1"/>
+    <w:lsdException w:name="List Bullet 3" w:semiHidden="1" w:unhideWhenUsed="1"/>
+    <w:lsdException w:name="List Bullet 4" w:semiHidden="1" w:unhideWhenUsed="1"/>
+    <w:lsdException w:name="List Bullet 5" w:semiHidden="1" w:unhideWhenUsed="1"/>
+    <w:lsdException w:name="List Number 2" w:semiHidden="1" w:unhideWhenUsed="1"/>
+    <w:lsdException w:name="List Number 3" w:semiHidden="1" w:unhideWhenUsed="1"/>
+    <w:lsdException w:name="List Number 4" w:semiHidden="1" w:unhideWhenUsed="1"/>
+    <w:lsdException w:name="List Number 5" w:semiHidden="1" w:unhideWhenUsed="1"/>
+    <w:lsdException w:name="Title" w:uiPriority="10" w:qFormat="1"/>
+    <w:lsdException w:name="Closing" w:semiHidden="1" w:unhideWhenUsed="1"/>
+    <w:lsdException w:name="Signature" w:semiHidden="1" w:unhideWhenUsed="1"/>
+    <w:lsdException w:name="Default Paragraph Font" w:semiHidden="1" w:uiPriority="1" w:unhideWhenUsed="1"/>
+    <w:lsdException w:name="Body Text" w:semiHidden="1" w:unhideWhenUsed="1"/>
+    <w:lsdException w:name="Body Text Indent" w:semiHidden="1" w:unhideWhenUsed="1"/>
+    <w:lsdException w:name="List Continue" w:semiHidden="1" w:unhideWhenUsed="1"/>
+    <w:lsdException w:name="List Continue 2" w:semiHidden="1" w:unhideWhenUsed="1"/>
+    <w:lsdException w:name="List Continue 3" w:semiHidden="1" w:unhideWhenUsed="1"/>
+    <w:lsdException w:name="List Continue 4" w:semiHidden="1" w:unhideWhenUsed="1"/>
+    <w:lsdException w:name="List Continue 5" w:semiHidden="1" w:unhideWhenUsed="1"/>
+    <w:lsdException w:name="Message Header" w:semiHidden="1" w:unhideWhenUsed="1"/>
+    <w:lsdException w:name="Subtitle" w:uiPriority="11" w:qFormat="1"/>
+    <w:lsdException w:name="Salutation" w:semiHidden="1" w:unhideWhenUsed="1"/>
+    <w:lsdException w:name="Date" w:semiHidden="1" w:unhideWhenUsed="1"/>
+    <w:lsdException w:name="Body Text First Indent" w:semiHidden="1" w:unhideWhenUsed="1"/>
+    <w:lsdException w:name="Body Text First Indent 2" w:semiHidden="1" w:unhideWhenUsed="1"/>
+    <w:lsdException w:name="Note Heading" w:semiHidden="1" w:unhideWhenUsed="1"/>
+    <w:lsdException w:name="Body Text 2" w:semiHidden="1" w:unhideWhenUsed="1"/>
+    <w:lsdException w:name="Body Text 3" w:semiHidden="1" w:unhideWhenUsed="1"/>
+    <w:lsdException w:name="Body Text Indent 2" w:semiHidden="1" w:unhideWhenUsed="1"/>
+    <w:lsdException w:name="Body Text Indent 3" w:semiHidden="1" w:unhideWhenUsed="1"/>
+    <w:lsdException w:name="Block Text" w:semiHidden="1" w:unhideWhenUsed="1"/>
+    <w:lsdException w:name="Hyperlink" w:semiHidden="1" w:unhideWhenUsed="1"/>
+    <w:lsdException w:name="FollowedHyperlink" w:semiHidden="1" w:unhideWhenUsed="1"/>
+    <w:lsdException w:name="Strong" w:uiPriority="22" w:qFormat="1"/>
+    <w:lsdException w:name="Emphasis" w:uiPriority="20" w:qFormat="1"/>
+    <w:lsdException w:name="Document Map" w:semiHidden="1" w:unhideWhenUsed="1"/>
+    <w:lsdException w:name="Plain Text" w:semiHidden="1" w:unhideWhenUsed="1"/>
+    <w:lsdException w:name="E-mail Signature" w:semiHidden="1" w:unhideWhenUsed="1"/>
+    <w:lsdException w:name="HTML Top of Form" w:semiHidden="1" w:unhideWhenUsed="1"/>
+    <w:lsdException w:name="HTML Bottom of Form" w:semiHidden="1" w:unhideWhenUsed="1"/>
+    <w:lsdException w:name="Normal (Web)" w:semiHidden="1" w:unhideWhenUsed="1"/>
+    <w:lsdException w:name="HTML Acronym" w:semiHidden="1" w:unhideWhenUsed="1"/>
+    <w:lsdException w:name="HTML Address" w:semiHidden="1" w:unhideWhenUsed="1"/>
+    <w:lsdException w:name="HTML Cite" w:semiHidden="1" w:unhideWhenUsed="1"/>
+    <w:lsdException w:name="HTML Code" w:semiHidden="1" w:unhideWhenUsed="1"/>
+    <w:lsdException w:name="HTML Definition" w:semiHidden="1" w:unhideWhenUsed="1"/>
+    <w:lsdException w:name="HTML Keyboard" w:semiHidden="1" w:unhideWhenUsed="1"/>
+    <w:lsdException w:name="HTML Preformatted" w:semiHidden="1" w:unhideWhenUsed="1"/>
+    <w:lsdException w:name="HTML Sample" w:semiHidden="1" w:unhideWhenUsed="1"/>
+    <w:lsdException w:name="HTML Typewriter" w:semiHidden="1" w:unhideWhenUsed="1"/>
+    <w:lsdException w:name="HTML Variable" w:semiHidden="1" w:unhideWhenUsed="1"/>
+    <w:lsdException w:name="Normal Table" w:semiHidden="1" w:unhideWhenUsed="1"/>
+    <w:lsdException w:name="annotation subject" w:semiHidden="1" w:unhideWhenUsed="1"/>
+    <w:lsdException w:name="No List" w:semiHidden="1" w:unhideWhenUsed="1"/>
+    <w:lsdException w:name="Outline List 1" w:semiHidden="1" w:unhideWhenUsed="1"/>
+    <w:lsdException w:name="Outline List 2" w:semiHidden="1" w:unhideWhenUsed="1"/>
+    <w:lsdException w:name="Outline List 3" w:semiHidden="1" w:unhideWhenUsed="1"/>
+    <w:lsdException w:name="Table Simple 1" w:semiHidden="1" w:unhideWhenUsed="1"/>
+    <w:lsdException w:name="Table Simple 2" w:semiHidden="1" w:unhideWhenUsed="1"/>
+    <w:lsdException w:name="Table Simple 3" w:semiHidden="1" w:unhideWhenUsed="1"/>
+    <w:lsdException w:name="Table Classic 1" w:semiHidden="1" w:unhideWhenUsed="1"/>
+    <w:lsdException w:name="Table Classic 2" w:semiHidden="1" w:unhideWhenUsed="1"/>
+    <w:lsdException w:name="Table Classic 3" w:semiHidden="1" w:unhideWhenUsed="1"/>
+    <w:lsdException w:name="Table Classic 4" w:semiHidden="1" w:unhideWhenUsed="1"/>
+    <w:lsdException w:name="Table Colorful 1" w:semiHidden="1" w:unhideWhenUsed="1"/>
+    <w:lsdException w:name="Table Colorful 2" w:semiHidden="1" w:unhideWhenUsed="1"/>
+    <w:lsdException w:name="Table Colorful 3" w:semiHidden="1" w:unhideWhenUsed="1"/>
+    <w:lsdException w:name="Table Columns 1" w:semiHidden="1" w:unhideWhenUsed="1"/>
+    <w:lsdException w:name="Table Columns 2" w:semiHidden="1" w:unhideWhenUsed="1"/>
+    <w:lsdException w:name="Table Columns 3" w:semiHidden="1" w:unhideWhenUsed="1"/>
+    <w:lsdException w:name="Table Columns 4" w:semiHidden="1" w:unhideWhenUsed="1"/>
+    <w:lsdException w:name="Table Columns 5" w:semiHidden="1" w:unhideWhenUsed="1"/>
+    <w:lsdException w:name="Table Grid 1" w:semiHidden="1" w:unhideWhenUsed="1"/>
+    <w:lsdException w:name="Table Grid 2" w:semiHidden="1" w:unhideWhenUsed="1"/>
+    <w:lsdException w:name="Table Grid 3" w:semiHidden="1" w:unhideWhenUsed="1"/>
+    <w:lsdException w:name="Table Grid 4" w:semiHidden="1" w:unhideWhenUsed="1"/>
+    <w:lsdException w:name="Table Grid 5" w:semiHidden="1" w:unhideWhenUsed="1"/>
+    <w:lsdException w:name="Table Grid 6" w:semiHidden="1" w:unhideWhenUsed="1"/>
+    <w:lsdException w:name="Table Grid 7" w:semiHidden="1" w:unhideWhenUsed="1"/>
+    <w:lsdException w:name="Table Grid 8" w:semiHidden="1" w:unhideWhenUsed="1"/>
+    <w:lsdException w:name="Table List 1" w:semiHidden="1" w:unhideWhenUsed="1"/>
+    <w:lsdException w:name="Table List 2" w:semiHidden="1" w:unhideWhenUsed="1"/>
+    <w:lsdException w:name="Table List 3" w:semiHidden="1" w:unhideWhenUsed="1"/>
+    <w:lsdException w:name="Table List 4" w:semiHidden="1" w:unhideWhenUsed="1"/>
+    <w:lsdException w:name="Table List 5" w:semiHidden="1" w:unhideWhenUsed="1"/>
+    <w:lsdException w:name="Table List 6" w:semiHidden="1" w:unhideWhenUsed="1"/>
+    <w:lsdException w:name="Table List 7" w:semiHidden="1" w:unhideWhenUsed="1"/>
+    <w:lsdException w:name="Table List 8" w:semiHidden="1" w:unhideWhenUsed="1"/>
+    <w:lsdException w:name="Table 3D effects 1" w:semiHidden="1" w:unhideWhenUsed="1"/>
+    <w:lsdException w:name="Table 3D effects 2" w:semiHidden="1" w:unhideWhenUsed="1"/>
+    <w:lsdException w:name="Table 3D effects 3" w:semiHidden="1" w:unhideWhenUsed="1"/>
+    <w:lsdException w:name="Table Contemporary" w:semiHidden="1" w:unhideWhenUsed="1"/>
+    <w:lsdException w:name="Table Elegant" w:semiHidden="1" w:unhideWhenUsed="1"/>
+    <w:lsdException w:name="Table Professional" w:semiHidden="1" w:unhideWhenUsed="1"/>
+    <w:lsdException w:name="Table Subtle 1" w:semiHidden="1" w:unhideWhenUsed="1"/>
+    <w:lsdException w:name="Table Subtle 2" w:semiHidden="1" w:unhideWhenUsed="1"/>
+    <w:lsdException w:name="Table Web 1" w:semiHidden="1" w:unhideWhenUsed="1"/>
+    <w:lsdException w:name="Table Web 2" w:semiHidden="1" w:unhideWhenUsed="1"/>
+    <w:lsdException w:name="Table Web 3" w:semiHidden="1" w:unhideWhenUsed="1"/>
+    <w:lsdException w:name="Balloon Text" w:semiHidden="1" w:unhideWhenUsed="1"/>
+    <w:lsdException w:name="Table Grid" w:uiPriority="59"/>
+    <w:lsdException w:name="Table Theme" w:semiHidden="1" w:unhideWhenUsed="1"/>
+    <w:lsdException w:name="Note Level 1" w:semiHidden="1" w:unhideWhenUsed="1"/>
+    <w:lsdException w:name="Note Level 2" w:semiHidden="1" w:unhideWhenUsed="1"/>
+    <w:lsdException w:name="Note Level 3" w:semiHidden="1" w:unhideWhenUsed="1"/>
+    <w:lsdException w:name="Note Level 4" w:semiHidden="1" w:unhideWhenUsed="1"/>
+    <w:lsdException w:name="Note Level 5" w:semiHidden="1" w:unhideWhenUsed="1"/>
+    <w:lsdException w:name="Note Level 6" w:semiHidden="1" w:unhideWhenUsed="1"/>
+    <w:lsdException w:name="Note Level 7" w:semiHidden="1" w:unhideWhenUsed="1"/>
+    <w:lsdException w:name="Note Level 8" w:semiHidden="1" w:unhideWhenUsed="1"/>
+    <w:lsdException w:name="Note Level 9" w:semiHidden="1" w:unhideWhenUsed="1"/>
+    <w:lsdException w:name="Placeholder Text" w:semiHidden="1"/>
+    <w:lsdException w:name="No Spacing" w:uiPriority="1" w:qFormat="1"/>
+    <w:lsdException w:name="Light Shading" w:uiPriority="60"/>
+    <w:lsdException w:name="Light List" w:uiPriority="61"/>
+    <w:lsdException w:name="Light Grid" w:uiPriority="62"/>
+    <w:lsdException w:name="Medium Shading 1" w:uiPriority="63"/>
+    <w:lsdException w:name="Medium Shading 2" w:uiPriority="64"/>
+    <w:lsdException w:name="Medium List 1" w:uiPriority="65"/>
+    <w:lsdException w:name="Medium List 2" w:uiPriority="66"/>
+    <w:lsdException w:name="Medium Grid 1" w:uiPriority="67"/>
+    <w:lsdException w:name="Medium Grid 2" w:uiPriority="68"/>
+    <w:lsdException w:name="Medium Grid 3" w:uiPriority="69"/>
+    <w:lsdException w:name="Dark List" w:uiPriority="70"/>
+    <w:lsdException w:name="Colorful Shading" w:uiPriority="71"/>
+    <w:lsdException w:name="Colorful List" w:uiPriority="72"/>
+    <w:lsdException w:name="Colorful Grid" w:uiPriority="73"/>
+    <w:lsdException w:name="Light Shading Accent 1" w:uiPriority="60"/>
+    <w:lsdException w:name="Light List Accent 1" w:uiPriority="61"/>
+    <w:lsdException w:name="Light Grid Accent 1" w:uiPriority="62"/>
+    <w:lsdException w:name="Medium Shading 1 Accent 1" w:uiPriority="63"/>
+    <w:lsdException w:name="Medium Shading 2 Accent 1" w:uiPriority="64"/>
+    <w:lsdException w:name="Medium List 1 Accent 1" w:uiPriority="65"/>
+    <w:lsdException w:name="Revision" w:semiHidden="1"/>
+    <w:lsdException w:name="List Paragraph" w:uiPriority="34" w:qFormat="1"/>
+    <w:lsdException w:name="Quote" w:uiPriority="29" w:qFormat="1"/>
+    <w:lsdException w:name="Intense Quote" w:uiPriority="30" w:qFormat="1"/>
+    <w:lsdException w:name="Medium List 2 Accent 1" w:uiPriority="66"/>
+    <w:lsdException w:name="Medium Grid 1 Accent 1" w:uiPriority="67"/>
+    <w:lsdException w:name="Medium Grid 2 Accent 1" w:uiPriority="68"/>
+    <w:lsdException w:name="Medium Grid 3 Accent 1" w:uiPriority="69"/>
+    <w:lsdException w:name="Dark List Accent 1" w:uiPriority="70"/>
+    <w:lsdException w:name="Colorful Shading Accent 1" w:uiPriority="71"/>
+    <w:lsdException w:name="Colorful List Accent 1" w:uiPriority="72"/>
+    <w:lsdException w:name="Colorful Grid Accent 1" w:uiPriority="73"/>
+    <w:lsdException w:name="Light Shading Accent 2" w:uiPriority="60"/>
+    <w:lsdException w:name="Light List Accent 2" w:uiPriority="61"/>
+    <w:lsdException w:name="Light Grid Accent 2" w:uiPriority="62"/>
+    <w:lsdException w:name="Medium Shading 1 Accent 2" w:uiPriority="63"/>
+    <w:lsdException w:name="Medium Shading 2 Accent 2" w:uiPriority="64"/>
+    <w:lsdException w:name="Medium List 1 Accent 2" w:uiPriority="65"/>
+    <w:lsdException w:name="Medium List 2 Accent 2" w:uiPriority="66"/>
+    <w:lsdException w:name="Medium Grid 1 Accent 2" w:uiPriority="67"/>
+    <w:lsdException w:name="Medium Grid 2 Accent 2" w:uiPriority="68"/>
+    <w:lsdException w:name="Medium Grid 3 Accent 2" w:uiPriority="69"/>
+    <w:lsdException w:name="Dark List Accent 2" w:uiPriority="70"/>
+    <w:lsdException w:name="Colorful Shading Accent 2" w:uiPriority="71"/>
+    <w:lsdException w:name="Colorful List Accent 2" w:uiPriority="72"/>
+    <w:lsdException w:name="Colorful Grid Accent 2" w:uiPriority="73"/>
+    <w:lsdException w:name="Light Shading Accent 3" w:uiPriority="60"/>
+    <w:lsdException w:name="Light List Accent 3" w:uiPriority="61"/>
+    <w:lsdException w:name="Light Grid Accent 3" w:uiPriority="62"/>
+    <w:lsdException w:name="Medium Shading 1 Accent 3" w:uiPriority="63"/>
+    <w:lsdException w:name="Medium Shading 2 Accent 3" w:uiPriority="64"/>
+    <w:lsdException w:name="Medium List 1 Accent 3" w:uiPriority="65"/>
+    <w:lsdException w:name="Medium List 2 Accent 3" w:uiPriority="66"/>
+    <w:lsdException w:name="Medium Grid 1 Accent 3" w:uiPriority="67"/>
+    <w:lsdException w:name="Medium Grid 2 Accent 3" w:uiPriority="68"/>
+    <w:lsdException w:name="Medium Grid 3 Accent 3" w:uiPriority="69"/>
+    <w:lsdException w:name="Dark List Accent 3" w:uiPriority="70"/>
+    <w:lsdException w:name="Colorful Shading Accent 3" w:uiPriority="71"/>
+    <w:lsdException w:name="Colorful List Accent 3" w:uiPriority="72"/>
+    <w:lsdException w:name="Colorful Grid Accent 3" w:uiPriority="73"/>
+    <w:lsdException w:name="Light Shading Accent 4" w:uiPriority="60"/>
+    <w:lsdException w:name="Light List Accent 4" w:uiPriority="61"/>
+    <w:lsdException w:name="Light Grid Accent 4" w:uiPriority="62"/>
+    <w:lsdException w:name="Medium Shading 1 Accent 4" w:uiPriority="63"/>
+    <w:lsdException w:name="Medium Shading 2 Accent 4" w:uiPriority="64"/>
+    <w:lsdException w:name="Medium List 1 Accent 4" w:uiPriority="65"/>
+    <w:lsdException w:name="Medium List 2 Accent 4" w:uiPriority="66"/>
+    <w:lsdException w:name="Medium Grid 1 Accent 4" w:uiPriority="67"/>
+    <w:lsdException w:name="Medium Grid 2 Accent 4" w:uiPriority="68"/>
+    <w:lsdException w:name="Medium Grid 3 Accent 4" w:uiPriority="69"/>
+    <w:lsdException w:name="Dark List Accent 4" w:uiPriority="70"/>
+    <w:lsdException w:name="Colorful Shading Accent 4" w:uiPriority="71"/>
+    <w:lsdException w:name="Colorful List Accent 4" w:uiPriority="72"/>
+    <w:lsdException w:name="Colorful Grid Accent 4" w:uiPriority="73"/>
+    <w:lsdException w:name="Light Shading Accent 5" w:uiPriority="60"/>
+    <w:lsdException w:name="Light List Accent 5" w:uiPriority="61"/>
+    <w:lsdException w:name="Light Grid Accent 5" w:uiPriority="62"/>
+    <w:lsdException w:name="Medium Shading 1 Accent 5" w:uiPriority="63"/>
+    <w:lsdException w:name="Medium Shading 2 Accent 5" w:uiPriority="64"/>
+    <w:lsdException w:name="Medium List 1 Accent 5" w:uiPriority="65"/>
+    <w:lsdException w:name="Medium List 2 Accent 5" w:uiPriority="66"/>
+    <w:lsdException w:name="Medium Grid 1 Accent 5" w:uiPriority="67"/>
+    <w:lsdException w:name="Medium Grid 2 Accent 5" w:uiPriority="68"/>
+    <w:lsdException w:name="Medium Grid 3 Accent 5" w:uiPriority="69"/>
+    <w:lsdException w:name="Dark List Accent 5" w:uiPriority="70"/>
+    <w:lsdException w:name="Colorful Shading Accent 5" w:uiPriority="71"/>
+    <w:lsdException w:name="Colorful List Accent 5" w:uiPriority="72"/>
+    <w:lsdException w:name="Colorful Grid Accent 5" w:uiPriority="73"/>
+    <w:lsdException w:name="Light Shading Accent 6" w:uiPriority="60"/>
+    <w:lsdException w:name="Light List Accent 6" w:uiPriority="61"/>
+    <w:lsdException w:name="Light Grid Accent 6" w:uiPriority="62"/>
+    <w:lsdException w:name="Medium Shading 1 Accent 6" w:uiPriority="63"/>
+    <w:lsdException w:name="Medium Shading 2 Accent 6" w:uiPriority="64"/>
+    <w:lsdException w:name="Medium List 1 Accent 6" w:uiPriority="65"/>
+    <w:lsdException w:name="Medium List 2 Accent 6" w:uiPriority="66"/>
+    <w:lsdException w:name="Medium Grid 1 Accent 6" w:uiPriority="67"/>
+    <w:lsdException w:name="Medium Grid 2 Accent 6" w:uiPriority="68"/>
+    <w:lsdException w:name="Medium Grid 3 Accent 6" w:uiPriority="69"/>
+    <w:lsdException w:name="Dark List Accent 6" w:uiPriority="70"/>
+    <w:lsdException w:name="Colorful Shading Accent 6" w:uiPriority="71"/>
+    <w:lsdException w:name="Colorful List Accent 6" w:uiPriority="72"/>
+    <w:lsdException w:name="Colorful Grid Accent 6" w:uiPriority="73"/>
+    <w:lsdException w:name="Subtle Emphasis" w:uiPriority="19" w:qFormat="1"/>
+    <w:lsdException w:name="Intense Emphasis" w:uiPriority="21" w:qFormat="1"/>
+    <w:lsdException w:name="Subtle Reference" w:uiPriority="31" w:qFormat="1"/>
+    <w:lsdException w:name="Intense Reference" w:uiPriority="32" w:qFormat="1"/>
+    <w:lsdException w:name="Book Title" w:uiPriority="33" w:qFormat="1"/>
+    <w:lsdException w:name="Bibliography" w:semiHidden="1" w:uiPriority="37" w:unhideWhenUsed="1"/>
+    <w:lsdException w:name="TOC Heading" w:semiHidden="1" w:uiPriority="39" w:unhideWhenUsed="1" w:qFormat="1"/>
+    <w:lsdException w:name="Plain Table 1" w:uiPriority="41"/>
+    <w:lsdException w:name="Plain Table 2" w:uiPriority="42"/>
+    <w:lsdException w:name="Plain Table 3" w:uiPriority="43"/>
+    <w:lsdException w:name="Plain Table 4" w:uiPriority="44"/>
+    <w:lsdException w:name="Plain Table 5" w:uiPriority="45"/>
+    <w:lsdException w:name="Grid Table Light" w:uiPriority="40"/>
+    <w:lsdException w:name="Grid Table 1 Light" w:uiPriority="46"/>
+    <w:lsdException w:name="Grid Table 2" w:uiPriority="47"/>
+    <w:lsdException w:name="Grid Table 3" w:uiPriority="48"/>
+    <w:lsdException w:name="Grid Table 4" w:uiPriority="49"/>
+    <w:lsdException w:name="Grid Table 5 Dark" w:uiPriority="50"/>
+    <w:lsdException w:name="Grid Table 6 Colorful" w:uiPriority="51"/>
+    <w:lsdException w:name="Grid Table 7 Colorful" w:uiPriority="52"/>
+    <w:lsdException w:name="Grid Table 1 Light Accent 1" w:uiPriority="46"/>
+    <w:lsdException w:name="Grid Table 2 Accent 1" w:uiPriority="47"/>
+    <w:lsdException w:name="Grid Table 3 Accent 1" w:uiPriority="48"/>
+    <w:lsdException w:name="Grid Table 4 Accent 1" w:uiPriority="49"/>
+    <w:lsdException w:name="Grid Table 5 Dark Accent 1" w:uiPriority="50"/>
+    <w:lsdException w:name="Grid Table 6 Colorful Accent 1" w:uiPriority="51"/>
+    <w:lsdException w:name="Grid Table 7 Colorful Accent 1" w:uiPriority="52"/>
+    <w:lsdException w:name="Grid Table 1 Light Accent 2" w:uiPriority="46"/>
+    <w:lsdException w:name="Grid Table 2 Accent 2" w:uiPriority="47"/>
+    <w:lsdException w:name="Grid Table 3 Accent 2" w:uiPriority="48"/>
+    <w:lsdException w:name="Grid Table 4 Accent 2" w:uiPriority="49"/>
+    <w:lsdException w:name="Grid Table 5 Dark Accent 2" w:uiPriority="50"/>
+    <w:lsdException w:name="Grid Table 6 Colorful Accent 2" w:uiPriority="51"/>
+    <w:lsdException w:name="Grid Table 7 Colorful Accent 2" w:uiPriority="52"/>
+    <w:lsdException w:name="Grid Table 1 Light Accent 3" w:uiPriority="46"/>
+    <w:lsdException w:name="Grid Table 2 Accent 3" w:uiPriority="47"/>
+    <w:lsdException w:name="Grid Table 3 Accent 3" w:uiPriority="48"/>
+    <w:lsdException w:name="Grid Table 4 Accent 3" w:uiPriority="49"/>
+    <w:lsdException w:name="Grid Table 5 Dark Accent 3" w:uiPriority="50"/>
+    <w:lsdException w:name="Grid Table 6 Colorful Accent 3" w:uiPriority="51"/>
+    <w:lsdException w:name="Grid Table 7 Colorful Accent 3" w:uiPriority="52"/>
+    <w:lsdException w:name="Grid Table 1 Light Accent 4" w:uiPriority="46"/>
+    <w:lsdException w:name="Grid Table 2 Accent 4" w:uiPriority="47"/>
+    <w:lsdException w:name="Grid Table 3 Accent 4" w:uiPriority="48"/>
+    <w:lsdException w:name="Grid Table 4 Accent 4" w:uiPriority="49"/>
+    <w:lsdException w:name="Grid Table 5 Dark Accent 4" w:uiPriority="50"/>
+    <w:lsdException w:name="Grid Table 6 Colorful Accent 4" w:uiPriority="51"/>
+    <w:lsdException w:name="Grid Table 7 Colorful Accent 4" w:uiPriority="52"/>
+    <w:lsdException w:name="Grid Table 1 Light Accent 5" w:uiPriority="46"/>
+    <w:lsdException w:name="Grid Table 2 Accent 5" w:uiPriority="47"/>
+    <w:lsdException w:name="Grid Table 3 Accent 5" w:uiPriority="48"/>
+    <w:lsdException w:name="Grid Table 4 Accent 5" w:uiPriority="49"/>
+    <w:lsdException w:name="Grid Table 5 Dark Accent 5" w:uiPriority="50"/>
+    <w:lsdException w:name="Grid Table 6 Colorful Accent 5" w:uiPriority="51"/>
+    <w:lsdException w:name="Grid Table 7 Colorful Accent 5" w:uiPriority="52"/>
+    <w:lsdException w:name="Grid Table 1 Light Accent 6" w:uiPriority="46"/>
+    <w:lsdException w:name="Grid Table 2 Accent 6" w:uiPriority="47"/>
+    <w:lsdException w:name="Grid Table 3 Accent 6" w:uiPriority="48"/>
+    <w:lsdException w:name="Grid Table 4 Accent 6" w:uiPriority="49"/>
+    <w:lsdException w:name="Grid Table 5 Dark Accent 6" w:uiPriority="50"/>
+    <w:lsdException w:name="Grid Table 6 Colorful Accent 6" w:uiPriority="51"/>
+    <w:lsdException w:name="Grid Table 7 Colorful Accent 6" w:uiPriority="52"/>
+    <w:lsdException w:name="List Table 1 Light" w:uiPriority="46"/>
+    <w:lsdException w:name="List Table 2" w:uiPriority="47"/>
+    <w:lsdException w:name="List Table 3" w:uiPriority="48"/>
+    <w:lsdException w:name="List Table 4" w:uiPriority="49"/>
+    <w:lsdException w:name="List Table 5 Dark" w:uiPriority="50"/>
+    <w:lsdException w:name="List Table 6 Colorful" w:uiPriority="51"/>
+    <w:lsdException w:name="List Table 7 Colorful" w:uiPriority="52"/>
+    <w:lsdException w:name="List Table 1 Light Accent 1" w:uiPriority="46"/>
+    <w:lsdException w:name="List Table 2 Accent 1" w:uiPriority="47"/>
+    <w:lsdException w:name="List Table 3 Accent 1" w:uiPriority="48"/>
+    <w:lsdException w:name="List Table 4 Accent 1" w:uiPriority="49"/>
+    <w:lsdException w:name="List Table 5 Dark Accent 1" w:uiPriority="50"/>
+    <w:lsdException w:name="List Table 6 Colorful Accent 1" w:uiPriority="51"/>
+    <w:lsdException w:name="List Table 7 Colorful Accent 1" w:uiPriority="52"/>
+    <w:lsdException w:name="List Table 1 Light Accent 2" w:uiPriority="46"/>
+    <w:lsdException w:name="List Table 2 Accent 2" w:uiPriority="47"/>
+    <w:lsdException w:name="List Table 3 Accent 2" w:uiPriority="48"/>
+    <w:lsdException w:name="List Table 4 Accent 2" w:uiPriority="49"/>
+    <w:lsdException w:name="List Table 5 Dark Accent 2" w:uiPriority="50"/>
+    <w:lsdException w:name="List Table 6 Colorful Accent 2" w:uiPriority="51"/>
+    <w:lsdException w:name="List Table 7 Colorful Accent 2" w:uiPriority="52"/>
+    <w:lsdException w:name="List Table 1 Light Accent 3" w:uiPriority="46"/>
+    <w:lsdException w:name="List Table 2 Accent 3" w:uiPriority="47"/>
+    <w:lsdException w:name="List Table 3 Accent 3" w:uiPriority="48"/>
+    <w:lsdException w:name="List Table 4 Accent 3" w:uiPriority="49"/>
+    <w:lsdException w:name="List Table 5 Dark Accent 3" w:uiPriority="50"/>
+    <w:lsdException w:name="List Table 6 Colorful Accent 3" w:uiPriority="51"/>
+    <w:lsdException w:name="List Table 7 Colorful Accent 3" w:uiPriority="52"/>
+    <w:lsdException w:name="List Table 1 Light Accent 4" w:uiPriority="46"/>
+    <w:lsdException w:name="List Table 2 Accent 4" w:uiPriority="47"/>
+    <w:lsdException w:name="List Table 3 Accent 4" w:uiPriority="48"/>
+    <w:lsdException w:name="List Table 4 Accent 4" w:uiPriority="49"/>
+    <w:lsdException w:name="List Table 5 Dark Accent 4" w:uiPriority="50"/>
+    <w:lsdException w:name="List Table 6 Colorful Accent 4" w:uiPriority="51"/>
+    <w:lsdException w:name="List Table 7 Colorful Accent 4" w:uiPriority="52"/>
+    <w:lsdException w:name="List Table 1 Light Accent 5" w:uiPriority="46"/>
+    <w:lsdException w:name="List Table 2 Accent 5" w:uiPriority="47"/>
+    <w:lsdException w:name="List Table 3 Accent 5" w:uiPriority="48"/>
+    <w:lsdException w:name="List Table 4 Accent 5" w:uiPriority="49"/>
+    <w:lsdException w:name="List Table 5 Dark Accent 5" w:uiPriority="50"/>
+    <w:lsdException w:name="List Table 6 Colorful Accent 5" w:uiPriority="51"/>
+    <w:lsdException w:name="List Table 7 Colorful Accent 5" w:uiPriority="52"/>
+    <w:lsdException w:name="List Table 1 Light Accent 6" w:uiPriority="46"/>
+    <w:lsdException w:name="List Table 2 Accent 6" w:uiPriority="47"/>
+    <w:lsdException w:name="List Table 3 Accent 6" w:uiPriority="48"/>
+    <w:lsdException w:name="List Table 4 Accent 6" w:uiPriority="49"/>
+    <w:lsdException w:name="List Table 5 Dark Accent 6" w:uiPriority="50"/>
+    <w:lsdException w:name="List Table 6 Colorful Accent 6" w:uiPriority="51"/>
+    <w:lsdException w:name="List Table 7 Colorful Accent 6" w:uiPriority="52"/>
   </w:latentStyles>
   <w:style w:type="paragraph" w:default="1" w:styleId="a">
     <w:name w:val="Normal"/>
@@ -1208,7 +2182,7 @@
     <w:name w:val="heading 1"/>
     <w:basedOn w:val="a"/>
     <w:next w:val="a"/>
-    <w:link w:val="1Char"/>
+    <w:link w:val="10"/>
     <w:uiPriority w:val="9"/>
     <w:qFormat/>
     <w:rsid w:val="0002063C"/>
@@ -1237,7 +2211,6 @@
     <w:uiPriority w:val="99"/>
     <w:semiHidden/>
     <w:unhideWhenUsed/>
-    <w:qFormat/>
     <w:tblPr>
       <w:tblInd w:w="0" w:type="dxa"/>
       <w:tblCellMar>
@@ -1258,7 +2231,7 @@
     <w:name w:val="Title"/>
     <w:basedOn w:val="a"/>
     <w:next w:val="a"/>
-    <w:link w:val="Char"/>
+    <w:link w:val="a4"/>
     <w:uiPriority w:val="10"/>
     <w:qFormat/>
     <w:rsid w:val="0002063C"/>
@@ -1275,8 +2248,8 @@
       <w:szCs w:val="32"/>
     </w:rPr>
   </w:style>
-  <w:style w:type="character" w:customStyle="1" w:styleId="Char">
-    <w:name w:val="标题 Char"/>
+  <w:style w:type="character" w:customStyle="1" w:styleId="a4">
+    <w:name w:val="标题字符"/>
     <w:basedOn w:val="a0"/>
     <w:link w:val="a3"/>
     <w:uiPriority w:val="10"/>
@@ -1289,8 +2262,8 @@
       <w:szCs w:val="32"/>
     </w:rPr>
   </w:style>
-  <w:style w:type="character" w:customStyle="1" w:styleId="1Char">
-    <w:name w:val="标题 1 Char"/>
+  <w:style w:type="character" w:customStyle="1" w:styleId="10">
+    <w:name w:val="标题 1字符"/>
     <w:basedOn w:val="a0"/>
     <w:link w:val="1"/>
     <w:uiPriority w:val="9"/>
@@ -1303,7 +2276,7 @@
       <w:szCs w:val="44"/>
     </w:rPr>
   </w:style>
-  <w:style w:type="paragraph" w:styleId="a4">
+  <w:style w:type="paragraph" w:styleId="a5">
     <w:name w:val="List Paragraph"/>
     <w:basedOn w:val="a"/>
     <w:uiPriority w:val="34"/>
@@ -1313,7 +2286,7 @@
       <w:ind w:firstLineChars="200" w:firstLine="420"/>
     </w:pPr>
   </w:style>
-  <w:style w:type="table" w:styleId="a5">
+  <w:style w:type="table" w:styleId="a6">
     <w:name w:val="Table Grid"/>
     <w:basedOn w:val="a1"/>
     <w:uiPriority w:val="59"/>
@@ -1336,8 +2309,8 @@
       </w:tblCellMar>
     </w:tblPr>
   </w:style>
-  <w:style w:type="table" w:customStyle="1" w:styleId="GridTable4Accent5">
-    <w:name w:val="Grid Table 4 Accent 5"/>
+  <w:style w:type="table" w:customStyle="1" w:styleId="4-51">
+    <w:name w:val="网格表 4 - 强调文字颜色 51"/>
     <w:basedOn w:val="a1"/>
     <w:uiPriority w:val="49"/>
     <w:rsid w:val="00F50AB2"/>
@@ -1416,10 +2389,10 @@
       </w:tcPr>
     </w:tblStylePr>
   </w:style>
-  <w:style w:type="paragraph" w:styleId="a6">
+  <w:style w:type="paragraph" w:styleId="a7">
     <w:name w:val="header"/>
     <w:basedOn w:val="a"/>
-    <w:link w:val="Char0"/>
+    <w:link w:val="a8"/>
     <w:uiPriority w:val="99"/>
     <w:semiHidden/>
     <w:unhideWhenUsed/>
@@ -1440,10 +2413,10 @@
       <w:szCs w:val="18"/>
     </w:rPr>
   </w:style>
-  <w:style w:type="character" w:customStyle="1" w:styleId="Char0">
-    <w:name w:val="页眉 Char"/>
+  <w:style w:type="character" w:customStyle="1" w:styleId="a8">
+    <w:name w:val="页眉字符"/>
     <w:basedOn w:val="a0"/>
-    <w:link w:val="a6"/>
+    <w:link w:val="a7"/>
     <w:uiPriority w:val="99"/>
     <w:semiHidden/>
     <w:rsid w:val="000C646B"/>
@@ -1452,10 +2425,10 @@
       <w:szCs w:val="18"/>
     </w:rPr>
   </w:style>
-  <w:style w:type="paragraph" w:styleId="a7">
+  <w:style w:type="paragraph" w:styleId="a9">
     <w:name w:val="footer"/>
     <w:basedOn w:val="a"/>
-    <w:link w:val="Char1"/>
+    <w:link w:val="aa"/>
     <w:uiPriority w:val="99"/>
     <w:semiHidden/>
     <w:unhideWhenUsed/>
@@ -1473,10 +2446,10 @@
       <w:szCs w:val="18"/>
     </w:rPr>
   </w:style>
-  <w:style w:type="character" w:customStyle="1" w:styleId="Char1">
-    <w:name w:val="页脚 Char"/>
+  <w:style w:type="character" w:customStyle="1" w:styleId="aa">
+    <w:name w:val="页脚字符"/>
     <w:basedOn w:val="a0"/>
-    <w:link w:val="a7"/>
+    <w:link w:val="a9"/>
     <w:uiPriority w:val="99"/>
     <w:semiHidden/>
     <w:rsid w:val="000C646B"/>
@@ -1485,10 +2458,10 @@
       <w:szCs w:val="18"/>
     </w:rPr>
   </w:style>
-  <w:style w:type="paragraph" w:styleId="a8">
+  <w:style w:type="paragraph" w:styleId="ab">
     <w:name w:val="Balloon Text"/>
     <w:basedOn w:val="a"/>
-    <w:link w:val="Char2"/>
+    <w:link w:val="ac"/>
     <w:uiPriority w:val="99"/>
     <w:semiHidden/>
     <w:unhideWhenUsed/>
@@ -1498,10 +2471,10 @@
       <w:szCs w:val="18"/>
     </w:rPr>
   </w:style>
-  <w:style w:type="character" w:customStyle="1" w:styleId="Char2">
-    <w:name w:val="批注框文本 Char"/>
+  <w:style w:type="character" w:customStyle="1" w:styleId="ac">
+    <w:name w:val="批注框文本字符"/>
     <w:basedOn w:val="a0"/>
-    <w:link w:val="a8"/>
+    <w:link w:val="ab"/>
     <w:uiPriority w:val="99"/>
     <w:semiHidden/>
     <w:rsid w:val="00B9297F"/>

--- a/documents/宁波石材网APP需求文档.docx
+++ b/documents/宁波石材网APP需求文档.docx
@@ -1,6 +1,6 @@
 
 <file path=word/document.xml><?xml version="1.0" encoding="utf-8"?>
-<w:document xmlns:wpc="http://schemas.microsoft.com/office/word/2010/wordprocessingCanvas" xmlns:mo="http://schemas.microsoft.com/office/mac/office/2008/main" xmlns:mc="http://schemas.openxmlformats.org/markup-compatibility/2006" xmlns:mv="urn:schemas-microsoft-com:mac:vml" xmlns:o="urn:schemas-microsoft-com:office:office" xmlns:r="http://schemas.openxmlformats.org/officeDocument/2006/relationships" xmlns:m="http://schemas.openxmlformats.org/officeDocument/2006/math" xmlns:v="urn:schemas-microsoft-com:vml" xmlns:wp14="http://schemas.microsoft.com/office/word/2010/wordprocessingDrawing" xmlns:wp="http://schemas.openxmlformats.org/drawingml/2006/wordprocessingDrawing" xmlns:w10="urn:schemas-microsoft-com:office:word" xmlns:w="http://schemas.openxmlformats.org/wordprocessingml/2006/main" xmlns:w14="http://schemas.microsoft.com/office/word/2010/wordml" xmlns:w15="http://schemas.microsoft.com/office/word/2012/wordml" xmlns:wpg="http://schemas.microsoft.com/office/word/2010/wordprocessingGroup" xmlns:wpi="http://schemas.microsoft.com/office/word/2010/wordprocessingInk" xmlns:wne="http://schemas.microsoft.com/office/word/2006/wordml" xmlns:wps="http://schemas.microsoft.com/office/word/2010/wordprocessingShape" mc:Ignorable="w14 w15 wp14">
+<w:document xmlns:ve="http://schemas.openxmlformats.org/markup-compatibility/2006" xmlns:o="urn:schemas-microsoft-com:office:office" xmlns:r="http://schemas.openxmlformats.org/officeDocument/2006/relationships" xmlns:m="http://schemas.openxmlformats.org/officeDocument/2006/math" xmlns:v="urn:schemas-microsoft-com:vml" xmlns:wp="http://schemas.openxmlformats.org/drawingml/2006/wordprocessingDrawing" xmlns:w10="urn:schemas-microsoft-com:office:word" xmlns:w="http://schemas.openxmlformats.org/wordprocessingml/2006/main" xmlns:wne="http://schemas.microsoft.com/office/word/2006/wordml">
   <w:body>
     <w:p>
       <w:pPr>
@@ -27,7 +27,7 @@
     </w:p>
     <w:p>
       <w:pPr>
-        <w:pStyle w:val="a5"/>
+        <w:pStyle w:val="a4"/>
         <w:numPr>
           <w:ilvl w:val="0"/>
           <w:numId w:val="1"/>
@@ -43,7 +43,7 @@
     </w:p>
     <w:p>
       <w:pPr>
-        <w:pStyle w:val="a5"/>
+        <w:pStyle w:val="a4"/>
         <w:ind w:firstLineChars="0"/>
       </w:pPr>
       <w:r>
@@ -70,26 +70,26 @@
         <w:tblStyle w:val="4-51"/>
         <w:tblW w:w="0" w:type="auto"/>
         <w:jc w:val="center"/>
-        <w:tblLook w:val="04A0" w:firstRow="1" w:lastRow="0" w:firstColumn="1" w:lastColumn="0" w:noHBand="0" w:noVBand="1"/>
+        <w:tblLook w:val="04A0"/>
       </w:tblPr>
       <w:tblGrid>
-        <w:gridCol w:w="2777"/>
-        <w:gridCol w:w="2742"/>
-        <w:gridCol w:w="2771"/>
+        <w:gridCol w:w="2838"/>
+        <w:gridCol w:w="2839"/>
+        <w:gridCol w:w="2839"/>
       </w:tblGrid>
       <w:tr>
         <w:trPr>
-          <w:cnfStyle w:val="100000000000" w:firstRow="1" w:lastRow="0" w:firstColumn="0" w:lastColumn="0" w:oddVBand="0" w:evenVBand="0" w:oddHBand="0" w:evenHBand="0" w:firstRowFirstColumn="0" w:firstRowLastColumn="0" w:lastRowFirstColumn="0" w:lastRowLastColumn="0"/>
+          <w:cnfStyle w:val="100000000000"/>
           <w:jc w:val="center"/>
         </w:trPr>
         <w:tc>
           <w:tcPr>
-            <w:cnfStyle w:val="001000000000" w:firstRow="0" w:lastRow="0" w:firstColumn="1" w:lastColumn="0" w:oddVBand="0" w:evenVBand="0" w:oddHBand="0" w:evenHBand="0" w:firstRowFirstColumn="0" w:firstRowLastColumn="0" w:lastRowFirstColumn="0" w:lastRowLastColumn="0"/>
+            <w:cnfStyle w:val="001000000000"/>
             <w:tcW w:w="2838" w:type="dxa"/>
           </w:tcPr>
           <w:p>
             <w:pPr>
-              <w:pStyle w:val="a5"/>
+              <w:pStyle w:val="a4"/>
               <w:ind w:firstLineChars="0" w:firstLine="0"/>
               <w:jc w:val="center"/>
             </w:pPr>
@@ -107,10 +107,10 @@
           </w:tcPr>
           <w:p>
             <w:pPr>
-              <w:pStyle w:val="a5"/>
+              <w:pStyle w:val="a4"/>
               <w:ind w:firstLineChars="0" w:firstLine="0"/>
               <w:jc w:val="center"/>
-              <w:cnfStyle w:val="100000000000" w:firstRow="1" w:lastRow="0" w:firstColumn="0" w:lastColumn="0" w:oddVBand="0" w:evenVBand="0" w:oddHBand="0" w:evenHBand="0" w:firstRowFirstColumn="0" w:firstRowLastColumn="0" w:lastRowFirstColumn="0" w:lastRowLastColumn="0"/>
+              <w:cnfStyle w:val="100000000000"/>
             </w:pPr>
             <w:r>
               <w:rPr>
@@ -126,10 +126,10 @@
           </w:tcPr>
           <w:p>
             <w:pPr>
-              <w:pStyle w:val="a5"/>
+              <w:pStyle w:val="a4"/>
               <w:ind w:firstLineChars="0" w:firstLine="0"/>
               <w:jc w:val="center"/>
-              <w:cnfStyle w:val="100000000000" w:firstRow="1" w:lastRow="0" w:firstColumn="0" w:lastColumn="0" w:oddVBand="0" w:evenVBand="0" w:oddHBand="0" w:evenHBand="0" w:firstRowFirstColumn="0" w:firstRowLastColumn="0" w:lastRowFirstColumn="0" w:lastRowLastColumn="0"/>
+              <w:cnfStyle w:val="100000000000"/>
             </w:pPr>
             <w:r>
               <w:rPr>
@@ -142,17 +142,17 @@
       </w:tr>
       <w:tr>
         <w:trPr>
-          <w:cnfStyle w:val="000000100000" w:firstRow="0" w:lastRow="0" w:firstColumn="0" w:lastColumn="0" w:oddVBand="0" w:evenVBand="0" w:oddHBand="1" w:evenHBand="0" w:firstRowFirstColumn="0" w:firstRowLastColumn="0" w:lastRowFirstColumn="0" w:lastRowLastColumn="0"/>
+          <w:cnfStyle w:val="000000100000"/>
           <w:jc w:val="center"/>
         </w:trPr>
         <w:tc>
           <w:tcPr>
-            <w:cnfStyle w:val="001000000000" w:firstRow="0" w:lastRow="0" w:firstColumn="1" w:lastColumn="0" w:oddVBand="0" w:evenVBand="0" w:oddHBand="0" w:evenHBand="0" w:firstRowFirstColumn="0" w:firstRowLastColumn="0" w:lastRowFirstColumn="0" w:lastRowLastColumn="0"/>
+            <w:cnfStyle w:val="001000000000"/>
             <w:tcW w:w="2838" w:type="dxa"/>
           </w:tcPr>
           <w:p>
             <w:pPr>
-              <w:pStyle w:val="a5"/>
+              <w:pStyle w:val="a4"/>
               <w:ind w:firstLineChars="0" w:firstLine="0"/>
               <w:jc w:val="center"/>
             </w:pPr>
@@ -167,10 +167,10 @@
           </w:tcPr>
           <w:p>
             <w:pPr>
-              <w:pStyle w:val="a5"/>
+              <w:pStyle w:val="a4"/>
               <w:ind w:firstLineChars="0" w:firstLine="0"/>
               <w:jc w:val="center"/>
-              <w:cnfStyle w:val="000000100000" w:firstRow="0" w:lastRow="0" w:firstColumn="0" w:lastColumn="0" w:oddVBand="0" w:evenVBand="0" w:oddHBand="1" w:evenHBand="0" w:firstRowFirstColumn="0" w:firstRowLastColumn="0" w:lastRowFirstColumn="0" w:lastRowLastColumn="0"/>
+              <w:cnfStyle w:val="000000100000"/>
             </w:pPr>
             <w:r>
               <w:rPr>
@@ -186,19 +186,17 @@
           </w:tcPr>
           <w:p>
             <w:pPr>
-              <w:pStyle w:val="a5"/>
+              <w:pStyle w:val="a4"/>
               <w:ind w:firstLineChars="0" w:firstLine="0"/>
               <w:jc w:val="center"/>
-              <w:cnfStyle w:val="000000100000" w:firstRow="0" w:lastRow="0" w:firstColumn="0" w:lastColumn="0" w:oddVBand="0" w:evenVBand="0" w:oddHBand="1" w:evenHBand="0" w:firstRowFirstColumn="0" w:firstRowLastColumn="0" w:lastRowFirstColumn="0" w:lastRowLastColumn="0"/>
+              <w:cnfStyle w:val="000000100000"/>
             </w:pPr>
-            <w:proofErr w:type="spellStart"/>
             <w:r>
               <w:rPr>
                 <w:rFonts w:hint="eastAsia"/>
               </w:rPr>
               <w:t>JuniorCai</w:t>
             </w:r>
-            <w:proofErr w:type="spellEnd"/>
           </w:p>
         </w:tc>
       </w:tr>
@@ -208,12 +206,12 @@
         </w:trPr>
         <w:tc>
           <w:tcPr>
-            <w:cnfStyle w:val="001000000000" w:firstRow="0" w:lastRow="0" w:firstColumn="1" w:lastColumn="0" w:oddVBand="0" w:evenVBand="0" w:oddHBand="0" w:evenHBand="0" w:firstRowFirstColumn="0" w:firstRowLastColumn="0" w:lastRowFirstColumn="0" w:lastRowLastColumn="0"/>
+            <w:cnfStyle w:val="001000000000"/>
             <w:tcW w:w="2838" w:type="dxa"/>
           </w:tcPr>
           <w:p>
             <w:pPr>
-              <w:pStyle w:val="a5"/>
+              <w:pStyle w:val="a4"/>
               <w:ind w:firstLineChars="0" w:firstLine="0"/>
               <w:jc w:val="center"/>
             </w:pPr>
@@ -225,10 +223,10 @@
           </w:tcPr>
           <w:p>
             <w:pPr>
-              <w:pStyle w:val="a5"/>
+              <w:pStyle w:val="a4"/>
               <w:ind w:firstLineChars="0" w:firstLine="0"/>
               <w:jc w:val="center"/>
-              <w:cnfStyle w:val="000000000000" w:firstRow="0" w:lastRow="0" w:firstColumn="0" w:lastColumn="0" w:oddVBand="0" w:evenVBand="0" w:oddHBand="0" w:evenHBand="0" w:firstRowFirstColumn="0" w:firstRowLastColumn="0" w:lastRowFirstColumn="0" w:lastRowLastColumn="0"/>
+              <w:cnfStyle w:val="000000000000"/>
             </w:pPr>
           </w:p>
         </w:tc>
@@ -238,10 +236,10 @@
           </w:tcPr>
           <w:p>
             <w:pPr>
-              <w:pStyle w:val="a5"/>
+              <w:pStyle w:val="a4"/>
               <w:ind w:firstLineChars="0" w:firstLine="0"/>
               <w:jc w:val="center"/>
-              <w:cnfStyle w:val="000000000000" w:firstRow="0" w:lastRow="0" w:firstColumn="0" w:lastColumn="0" w:oddVBand="0" w:evenVBand="0" w:oddHBand="0" w:evenHBand="0" w:firstRowFirstColumn="0" w:firstRowLastColumn="0" w:lastRowFirstColumn="0" w:lastRowLastColumn="0"/>
+              <w:cnfStyle w:val="000000000000"/>
             </w:pPr>
           </w:p>
         </w:tc>
@@ -249,13 +247,13 @@
     </w:tbl>
     <w:p>
       <w:pPr>
-        <w:pStyle w:val="a5"/>
+        <w:pStyle w:val="a4"/>
         <w:ind w:left="720" w:firstLineChars="0" w:firstLine="0"/>
       </w:pPr>
     </w:p>
     <w:p>
       <w:pPr>
-        <w:pStyle w:val="a5"/>
+        <w:pStyle w:val="a4"/>
         <w:ind w:firstLineChars="0"/>
       </w:pPr>
       <w:r>
@@ -283,26 +281,26 @@
         <w:tblStyle w:val="4-51"/>
         <w:tblW w:w="0" w:type="auto"/>
         <w:jc w:val="center"/>
-        <w:tblLook w:val="04A0" w:firstRow="1" w:lastRow="0" w:firstColumn="1" w:lastColumn="0" w:noHBand="0" w:noVBand="1"/>
+        <w:tblLook w:val="04A0"/>
       </w:tblPr>
       <w:tblGrid>
-        <w:gridCol w:w="2777"/>
-        <w:gridCol w:w="2742"/>
-        <w:gridCol w:w="2771"/>
+        <w:gridCol w:w="2838"/>
+        <w:gridCol w:w="2839"/>
+        <w:gridCol w:w="2839"/>
       </w:tblGrid>
       <w:tr>
         <w:trPr>
-          <w:cnfStyle w:val="100000000000" w:firstRow="1" w:lastRow="0" w:firstColumn="0" w:lastColumn="0" w:oddVBand="0" w:evenVBand="0" w:oddHBand="0" w:evenHBand="0" w:firstRowFirstColumn="0" w:firstRowLastColumn="0" w:lastRowFirstColumn="0" w:lastRowLastColumn="0"/>
+          <w:cnfStyle w:val="100000000000"/>
           <w:jc w:val="center"/>
         </w:trPr>
         <w:tc>
           <w:tcPr>
-            <w:cnfStyle w:val="001000000000" w:firstRow="0" w:lastRow="0" w:firstColumn="1" w:lastColumn="0" w:oddVBand="0" w:evenVBand="0" w:oddHBand="0" w:evenHBand="0" w:firstRowFirstColumn="0" w:firstRowLastColumn="0" w:lastRowFirstColumn="0" w:lastRowLastColumn="0"/>
+            <w:cnfStyle w:val="001000000000"/>
             <w:tcW w:w="2838" w:type="dxa"/>
           </w:tcPr>
           <w:p>
             <w:pPr>
-              <w:pStyle w:val="a5"/>
+              <w:pStyle w:val="a4"/>
               <w:ind w:firstLineChars="0" w:firstLine="0"/>
               <w:jc w:val="center"/>
             </w:pPr>
@@ -320,10 +318,10 @@
           </w:tcPr>
           <w:p>
             <w:pPr>
-              <w:pStyle w:val="a5"/>
+              <w:pStyle w:val="a4"/>
               <w:ind w:firstLineChars="0" w:firstLine="0"/>
               <w:jc w:val="center"/>
-              <w:cnfStyle w:val="100000000000" w:firstRow="1" w:lastRow="0" w:firstColumn="0" w:lastColumn="0" w:oddVBand="0" w:evenVBand="0" w:oddHBand="0" w:evenHBand="0" w:firstRowFirstColumn="0" w:firstRowLastColumn="0" w:lastRowFirstColumn="0" w:lastRowLastColumn="0"/>
+              <w:cnfStyle w:val="100000000000"/>
             </w:pPr>
             <w:r>
               <w:rPr>
@@ -339,10 +337,10 @@
           </w:tcPr>
           <w:p>
             <w:pPr>
-              <w:pStyle w:val="a5"/>
+              <w:pStyle w:val="a4"/>
               <w:ind w:firstLineChars="0" w:firstLine="0"/>
               <w:jc w:val="center"/>
-              <w:cnfStyle w:val="100000000000" w:firstRow="1" w:lastRow="0" w:firstColumn="0" w:lastColumn="0" w:oddVBand="0" w:evenVBand="0" w:oddHBand="0" w:evenHBand="0" w:firstRowFirstColumn="0" w:firstRowLastColumn="0" w:lastRowFirstColumn="0" w:lastRowLastColumn="0"/>
+              <w:cnfStyle w:val="100000000000"/>
             </w:pPr>
             <w:r>
               <w:rPr>
@@ -355,17 +353,17 @@
       </w:tr>
       <w:tr>
         <w:trPr>
-          <w:cnfStyle w:val="000000100000" w:firstRow="0" w:lastRow="0" w:firstColumn="0" w:lastColumn="0" w:oddVBand="0" w:evenVBand="0" w:oddHBand="1" w:evenHBand="0" w:firstRowFirstColumn="0" w:firstRowLastColumn="0" w:lastRowFirstColumn="0" w:lastRowLastColumn="0"/>
+          <w:cnfStyle w:val="000000100000"/>
           <w:jc w:val="center"/>
         </w:trPr>
         <w:tc>
           <w:tcPr>
-            <w:cnfStyle w:val="001000000000" w:firstRow="0" w:lastRow="0" w:firstColumn="1" w:lastColumn="0" w:oddVBand="0" w:evenVBand="0" w:oddHBand="0" w:evenHBand="0" w:firstRowFirstColumn="0" w:firstRowLastColumn="0" w:lastRowFirstColumn="0" w:lastRowLastColumn="0"/>
+            <w:cnfStyle w:val="001000000000"/>
             <w:tcW w:w="2838" w:type="dxa"/>
           </w:tcPr>
           <w:p>
             <w:pPr>
-              <w:pStyle w:val="a5"/>
+              <w:pStyle w:val="a4"/>
               <w:ind w:firstLineChars="0" w:firstLine="0"/>
               <w:jc w:val="center"/>
             </w:pPr>
@@ -380,10 +378,10 @@
           </w:tcPr>
           <w:p>
             <w:pPr>
-              <w:pStyle w:val="a5"/>
+              <w:pStyle w:val="a4"/>
               <w:ind w:firstLineChars="0" w:firstLine="0"/>
               <w:jc w:val="center"/>
-              <w:cnfStyle w:val="000000100000" w:firstRow="0" w:lastRow="0" w:firstColumn="0" w:lastColumn="0" w:oddVBand="0" w:evenVBand="0" w:oddHBand="1" w:evenHBand="0" w:firstRowFirstColumn="0" w:firstRowLastColumn="0" w:lastRowFirstColumn="0" w:lastRowLastColumn="0"/>
+              <w:cnfStyle w:val="000000100000"/>
             </w:pPr>
             <w:r>
               <w:rPr>
@@ -399,19 +397,17 @@
           </w:tcPr>
           <w:p>
             <w:pPr>
-              <w:pStyle w:val="a5"/>
+              <w:pStyle w:val="a4"/>
               <w:ind w:firstLineChars="0" w:firstLine="0"/>
               <w:jc w:val="center"/>
-              <w:cnfStyle w:val="000000100000" w:firstRow="0" w:lastRow="0" w:firstColumn="0" w:lastColumn="0" w:oddVBand="0" w:evenVBand="0" w:oddHBand="1" w:evenHBand="0" w:firstRowFirstColumn="0" w:firstRowLastColumn="0" w:lastRowFirstColumn="0" w:lastRowLastColumn="0"/>
+              <w:cnfStyle w:val="000000100000"/>
             </w:pPr>
-            <w:proofErr w:type="spellStart"/>
             <w:r>
               <w:rPr>
                 <w:rFonts w:hint="eastAsia"/>
               </w:rPr>
               <w:t>JuniorCai</w:t>
             </w:r>
-            <w:proofErr w:type="spellEnd"/>
           </w:p>
         </w:tc>
       </w:tr>
@@ -421,12 +417,12 @@
         </w:trPr>
         <w:tc>
           <w:tcPr>
-            <w:cnfStyle w:val="001000000000" w:firstRow="0" w:lastRow="0" w:firstColumn="1" w:lastColumn="0" w:oddVBand="0" w:evenVBand="0" w:oddHBand="0" w:evenHBand="0" w:firstRowFirstColumn="0" w:firstRowLastColumn="0" w:lastRowFirstColumn="0" w:lastRowLastColumn="0"/>
+            <w:cnfStyle w:val="001000000000"/>
             <w:tcW w:w="2838" w:type="dxa"/>
           </w:tcPr>
           <w:p>
             <w:pPr>
-              <w:pStyle w:val="a5"/>
+              <w:pStyle w:val="a4"/>
               <w:ind w:firstLineChars="0" w:firstLine="0"/>
               <w:jc w:val="center"/>
             </w:pPr>
@@ -438,10 +434,10 @@
           </w:tcPr>
           <w:p>
             <w:pPr>
-              <w:pStyle w:val="a5"/>
+              <w:pStyle w:val="a4"/>
               <w:ind w:firstLineChars="0" w:firstLine="0"/>
               <w:jc w:val="center"/>
-              <w:cnfStyle w:val="000000000000" w:firstRow="0" w:lastRow="0" w:firstColumn="0" w:lastColumn="0" w:oddVBand="0" w:evenVBand="0" w:oddHBand="0" w:evenHBand="0" w:firstRowFirstColumn="0" w:firstRowLastColumn="0" w:lastRowFirstColumn="0" w:lastRowLastColumn="0"/>
+              <w:cnfStyle w:val="000000000000"/>
             </w:pPr>
           </w:p>
         </w:tc>
@@ -451,10 +447,10 @@
           </w:tcPr>
           <w:p>
             <w:pPr>
-              <w:pStyle w:val="a5"/>
+              <w:pStyle w:val="a4"/>
               <w:ind w:firstLineChars="0" w:firstLine="0"/>
               <w:jc w:val="center"/>
-              <w:cnfStyle w:val="000000000000" w:firstRow="0" w:lastRow="0" w:firstColumn="0" w:lastColumn="0" w:oddVBand="0" w:evenVBand="0" w:oddHBand="0" w:evenHBand="0" w:firstRowFirstColumn="0" w:firstRowLastColumn="0" w:lastRowFirstColumn="0" w:lastRowLastColumn="0"/>
+              <w:cnfStyle w:val="000000000000"/>
             </w:pPr>
           </w:p>
         </w:tc>
@@ -462,13 +458,13 @@
     </w:tbl>
     <w:p>
       <w:pPr>
-        <w:pStyle w:val="a5"/>
+        <w:pStyle w:val="a4"/>
         <w:ind w:left="720" w:firstLineChars="0" w:firstLine="0"/>
       </w:pPr>
     </w:p>
     <w:p>
       <w:pPr>
-        <w:pStyle w:val="a5"/>
+        <w:pStyle w:val="a4"/>
         <w:numPr>
           <w:ilvl w:val="0"/>
           <w:numId w:val="1"/>
@@ -489,7 +485,7 @@
     </w:p>
     <w:p>
       <w:pPr>
-        <w:pStyle w:val="a5"/>
+        <w:pStyle w:val="a4"/>
         <w:numPr>
           <w:ilvl w:val="0"/>
           <w:numId w:val="1"/>
@@ -680,7 +676,7 @@
     </w:p>
     <w:p>
       <w:pPr>
-        <w:pStyle w:val="a5"/>
+        <w:pStyle w:val="a4"/>
         <w:numPr>
           <w:ilvl w:val="0"/>
           <w:numId w:val="1"/>
@@ -719,7 +715,7 @@
         </w:rPr>
         <w:lastRenderedPageBreak/>
         <w:drawing>
-          <wp:inline distT="0" distB="0" distL="0" distR="0" wp14:anchorId="725991FF" wp14:editId="7142E8A2">
+          <wp:inline distT="0" distB="0" distL="0" distR="0">
             <wp:extent cx="6084570" cy="4954385"/>
             <wp:effectExtent l="0" t="0" r="11430" b="0"/>
             <wp:docPr id="2" name="图片 2"/>
@@ -737,7 +733,7 @@
                     <a:blip r:embed="rId7">
                       <a:extLst>
                         <a:ext uri="{28A0092B-C50C-407E-A947-70E740481C1C}">
-                          <a14:useLocalDpi xmlns:a14="http://schemas.microsoft.com/office/drawing/2010/main" val="0"/>
+                          <a14:useLocalDpi xmlns:a14="http://schemas.microsoft.com/office/drawing/2010/main" xmlns:wps="http://schemas.microsoft.com/office/word/2010/wordprocessingShape" xmlns:wpi="http://schemas.microsoft.com/office/word/2010/wordprocessingInk" xmlns:wpg="http://schemas.microsoft.com/office/word/2010/wordprocessingGroup" xmlns:w15="http://schemas.microsoft.com/office/word/2012/wordml" xmlns:w14="http://schemas.microsoft.com/office/word/2010/wordml" xmlns:w="http://schemas.openxmlformats.org/wordprocessingml/2006/main" xmlns:w10="urn:schemas-microsoft-com:office:word" xmlns:wp14="http://schemas.microsoft.com/office/word/2010/wordprocessingDrawing" xmlns:v="urn:schemas-microsoft-com:vml" xmlns:o="urn:schemas-microsoft-com:office:office" xmlns:mv="urn:schemas-microsoft-com:mac:vml" xmlns:mc="http://schemas.openxmlformats.org/markup-compatibility/2006" xmlns:mo="http://schemas.microsoft.com/office/mac/office/2008/main" xmlns:wpc="http://schemas.microsoft.com/office/word/2010/wordprocessingCanvas" xmlns="" val="0"/>
                         </a:ext>
                       </a:extLst>
                     </a:blip>
@@ -786,7 +782,7 @@
         </w:rPr>
         <w:lastRenderedPageBreak/>
         <w:drawing>
-          <wp:inline distT="0" distB="0" distL="0" distR="0" wp14:anchorId="7EDA373B" wp14:editId="2B4E0ADF">
+          <wp:inline distT="0" distB="0" distL="0" distR="0">
             <wp:extent cx="5270500" cy="4980940"/>
             <wp:effectExtent l="0" t="0" r="12700" b="0"/>
             <wp:docPr id="1" name="图片 1"/>
@@ -804,7 +800,7 @@
                     <a:blip r:embed="rId8">
                       <a:extLst>
                         <a:ext uri="{28A0092B-C50C-407E-A947-70E740481C1C}">
-                          <a14:useLocalDpi xmlns:a14="http://schemas.microsoft.com/office/drawing/2010/main" val="0"/>
+                          <a14:useLocalDpi xmlns:a14="http://schemas.microsoft.com/office/drawing/2010/main" xmlns:wps="http://schemas.microsoft.com/office/word/2010/wordprocessingShape" xmlns:wpi="http://schemas.microsoft.com/office/word/2010/wordprocessingInk" xmlns:wpg="http://schemas.microsoft.com/office/word/2010/wordprocessingGroup" xmlns:w15="http://schemas.microsoft.com/office/word/2012/wordml" xmlns:w14="http://schemas.microsoft.com/office/word/2010/wordml" xmlns:w="http://schemas.openxmlformats.org/wordprocessingml/2006/main" xmlns:w10="urn:schemas-microsoft-com:office:word" xmlns:wp14="http://schemas.microsoft.com/office/word/2010/wordprocessingDrawing" xmlns:v="urn:schemas-microsoft-com:vml" xmlns:o="urn:schemas-microsoft-com:office:office" xmlns:mv="urn:schemas-microsoft-com:mac:vml" xmlns:mc="http://schemas.openxmlformats.org/markup-compatibility/2006" xmlns:mo="http://schemas.microsoft.com/office/mac/office/2008/main" xmlns:wpc="http://schemas.microsoft.com/office/word/2010/wordprocessingCanvas" xmlns="" val="0"/>
                         </a:ext>
                       </a:extLst>
                     </a:blip>
@@ -835,7 +831,7 @@
     </w:p>
     <w:p>
       <w:pPr>
-        <w:pStyle w:val="a5"/>
+        <w:pStyle w:val="a4"/>
         <w:numPr>
           <w:ilvl w:val="0"/>
           <w:numId w:val="1"/>
@@ -852,9 +848,6 @@
     <w:p>
       <w:pPr>
         <w:ind w:left="420"/>
-        <w:rPr>
-          <w:rFonts w:hint="eastAsia"/>
-        </w:rPr>
       </w:pPr>
       <w:r>
         <w:rPr>
@@ -878,9 +871,6 @@
     <w:p>
       <w:pPr>
         <w:ind w:left="420"/>
-        <w:rPr>
-          <w:rFonts w:hint="eastAsia"/>
-        </w:rPr>
       </w:pPr>
       <w:r>
         <w:rPr>
@@ -941,9 +931,6 @@
     <w:p>
       <w:pPr>
         <w:ind w:left="420"/>
-        <w:rPr>
-          <w:rFonts w:hint="eastAsia"/>
-        </w:rPr>
       </w:pPr>
       <w:r>
         <w:rPr>
@@ -980,9 +967,6 @@
     <w:p>
       <w:pPr>
         <w:ind w:left="420"/>
-        <w:rPr>
-          <w:rFonts w:hint="eastAsia"/>
-        </w:rPr>
       </w:pPr>
       <w:r>
         <w:rPr>
@@ -1019,9 +1003,6 @@
     <w:p>
       <w:pPr>
         <w:ind w:left="420"/>
-        <w:rPr>
-          <w:rFonts w:hint="eastAsia"/>
-        </w:rPr>
       </w:pPr>
       <w:r>
         <w:rPr>
@@ -1046,9 +1027,6 @@
     <w:p>
       <w:pPr>
         <w:ind w:left="420"/>
-        <w:rPr>
-          <w:rFonts w:hint="eastAsia"/>
-        </w:rPr>
       </w:pPr>
       <w:r>
         <w:rPr>
@@ -1097,9 +1075,6 @@
     <w:p>
       <w:pPr>
         <w:ind w:left="420" w:firstLine="420"/>
-        <w:rPr>
-          <w:rFonts w:hint="eastAsia"/>
-        </w:rPr>
       </w:pPr>
       <w:r>
         <w:rPr>
@@ -1141,9 +1116,6 @@
     <w:p>
       <w:pPr>
         <w:ind w:left="420"/>
-        <w:rPr>
-          <w:rFonts w:hint="eastAsia"/>
-        </w:rPr>
       </w:pPr>
       <w:r>
         <w:rPr>
@@ -1167,9 +1139,6 @@
     <w:p>
       <w:pPr>
         <w:ind w:left="420"/>
-        <w:rPr>
-          <w:rFonts w:hint="eastAsia"/>
-        </w:rPr>
       </w:pPr>
       <w:r>
         <w:rPr>
@@ -1211,9 +1180,6 @@
     <w:p>
       <w:pPr>
         <w:ind w:left="420"/>
-        <w:rPr>
-          <w:rFonts w:hint="eastAsia"/>
-        </w:rPr>
       </w:pPr>
       <w:r>
         <w:rPr>
@@ -1232,17 +1198,11 @@
     <w:p>
       <w:pPr>
         <w:ind w:left="420"/>
-        <w:rPr>
-          <w:rFonts w:hint="eastAsia"/>
-        </w:rPr>
       </w:pPr>
     </w:p>
     <w:p>
       <w:pPr>
         <w:ind w:left="420"/>
-        <w:rPr>
-          <w:rFonts w:hint="eastAsia"/>
-        </w:rPr>
       </w:pPr>
       <w:r>
         <w:rPr>
@@ -1267,9 +1227,6 @@
     <w:p>
       <w:pPr>
         <w:ind w:left="420"/>
-        <w:rPr>
-          <w:rFonts w:hint="eastAsia"/>
-        </w:rPr>
       </w:pPr>
       <w:r>
         <w:rPr>
@@ -1315,14 +1272,12 @@
       </w:r>
     </w:p>
     <w:p>
-      <w:pPr>
-        <w:rPr>
-          <w:rFonts w:hint="eastAsia"/>
-        </w:rPr>
-      </w:pPr>
-      <w:r>
+      <w:r>
+        <w:rPr>
+          <w:noProof/>
+        </w:rPr>
         <w:drawing>
-          <wp:inline distT="0" distB="0" distL="0" distR="0" wp14:anchorId="51D55F91" wp14:editId="6B0C0D86">
+          <wp:inline distT="0" distB="0" distL="0" distR="0">
             <wp:extent cx="5270500" cy="3235960"/>
             <wp:effectExtent l="0" t="0" r="12700" b="0"/>
             <wp:docPr id="3" name="图片 3"/>
@@ -1361,17 +1316,11 @@
     <w:p>
       <w:pPr>
         <w:ind w:left="420"/>
-        <w:rPr>
-          <w:rFonts w:hint="eastAsia"/>
-        </w:rPr>
       </w:pPr>
     </w:p>
     <w:p>
       <w:pPr>
         <w:ind w:left="420"/>
-        <w:rPr>
-          <w:rFonts w:hint="eastAsia"/>
-        </w:rPr>
       </w:pPr>
       <w:r>
         <w:rPr>
@@ -1401,13 +1350,13 @@
     <w:p>
       <w:pPr>
         <w:ind w:left="420"/>
-        <w:rPr>
-          <w:rFonts w:hint="eastAsia"/>
-        </w:rPr>
-      </w:pPr>
-      <w:r>
+      </w:pPr>
+      <w:r>
+        <w:rPr>
+          <w:noProof/>
+        </w:rPr>
         <w:drawing>
-          <wp:inline distT="0" distB="0" distL="0" distR="0" wp14:anchorId="6CFE9640" wp14:editId="1D352C86">
+          <wp:inline distT="0" distB="0" distL="0" distR="0">
             <wp:extent cx="1855134" cy="3993804"/>
             <wp:effectExtent l="0" t="0" r="0" b="0"/>
             <wp:docPr id="4" name="图片 4"/>
@@ -1446,25 +1395,16 @@
     <w:p>
       <w:pPr>
         <w:ind w:left="420"/>
-        <w:rPr>
-          <w:rFonts w:hint="eastAsia"/>
-        </w:rPr>
       </w:pPr>
     </w:p>
     <w:p>
       <w:pPr>
         <w:ind w:left="420"/>
-        <w:rPr>
-          <w:rFonts w:hint="eastAsia"/>
-        </w:rPr>
       </w:pPr>
     </w:p>
     <w:p>
       <w:pPr>
         <w:ind w:left="420"/>
-        <w:rPr>
-          <w:rFonts w:hint="eastAsia"/>
-        </w:rPr>
       </w:pPr>
       <w:r>
         <w:rPr>
@@ -1508,13 +1448,13 @@
     <w:p>
       <w:pPr>
         <w:ind w:left="420"/>
-        <w:rPr>
-          <w:rFonts w:hint="eastAsia"/>
-        </w:rPr>
-      </w:pPr>
-      <w:r>
+      </w:pPr>
+      <w:r>
+        <w:rPr>
+          <w:noProof/>
+        </w:rPr>
         <w:drawing>
-          <wp:inline distT="0" distB="0" distL="0" distR="0" wp14:anchorId="099D3E17" wp14:editId="67B15344">
+          <wp:inline distT="0" distB="0" distL="0" distR="0">
             <wp:extent cx="3210271" cy="3308513"/>
             <wp:effectExtent l="0" t="0" r="0" b="0"/>
             <wp:docPr id="5" name="图片 5"/>
@@ -1554,7 +1494,7 @@
     </w:p>
     <w:p>
       <w:pPr>
-        <w:pStyle w:val="a5"/>
+        <w:pStyle w:val="a4"/>
         <w:numPr>
           <w:ilvl w:val="0"/>
           <w:numId w:val="1"/>
@@ -1565,19 +1505,247 @@
         <w:rPr>
           <w:rFonts w:hint="eastAsia"/>
         </w:rPr>
-        <w:t>用户操流程</w:t>
-      </w:r>
-    </w:p>
-    <w:p/>
-    <w:p>
-      <w:pPr>
-        <w:pStyle w:val="a5"/>
+        <w:t>APP</w:t>
+      </w:r>
+      <w:r>
+        <w:rPr>
+          <w:rFonts w:hint="eastAsia"/>
+        </w:rPr>
+        <w:t>主要功能</w:t>
+      </w:r>
+      <w:r>
+        <w:rPr>
+          <w:rFonts w:hint="eastAsia"/>
+        </w:rPr>
+        <w:t>操流程</w:t>
+      </w:r>
+      <w:r>
+        <w:rPr>
+          <w:rFonts w:hint="eastAsia"/>
+        </w:rPr>
+        <w:t>图</w:t>
+      </w:r>
+    </w:p>
+    <w:p>
+      <w:pPr>
+        <w:ind w:left="420"/>
+        <w:rPr>
+          <w:rFonts w:hint="eastAsia"/>
+        </w:rPr>
+      </w:pPr>
+      <w:r>
+        <w:rPr>
+          <w:rFonts w:hint="eastAsia"/>
+        </w:rPr>
+        <w:t>6.1</w:t>
+      </w:r>
+      <w:r>
+        <w:rPr>
+          <w:rFonts w:hint="eastAsia"/>
+        </w:rPr>
+        <w:tab/>
+      </w:r>
+      <w:r>
+        <w:rPr>
+          <w:rFonts w:hint="eastAsia"/>
+        </w:rPr>
+        <w:t>用户注册</w:t>
+      </w:r>
+    </w:p>
+    <w:p>
+      <w:pPr>
+        <w:widowControl/>
+        <w:jc w:val="left"/>
+        <w:rPr>
+          <w:rFonts w:ascii="宋体" w:eastAsia="宋体" w:hAnsi="宋体" w:cs="宋体"/>
+          <w:kern w:val="0"/>
+        </w:rPr>
+      </w:pPr>
+      <w:r>
+        <w:rPr>
+          <w:rFonts w:ascii="宋体" w:eastAsia="宋体" w:hAnsi="宋体" w:cs="宋体"/>
+          <w:noProof/>
+          <w:kern w:val="0"/>
+        </w:rPr>
+        <w:drawing>
+          <wp:inline distT="0" distB="0" distL="0" distR="0">
+            <wp:extent cx="2256559" cy="4462896"/>
+            <wp:effectExtent l="19050" t="0" r="0" b="0"/>
+            <wp:docPr id="6" name="图片 1" descr="C:\Users\钧球\Documents\Tencent Files\281563113\Image\C2C\{2C4A0331-89C9-987C-81A7-DB8FDEB85EBE}.png"/>
+            <wp:cNvGraphicFramePr>
+              <a:graphicFrameLocks xmlns:a="http://schemas.openxmlformats.org/drawingml/2006/main" noChangeAspect="1"/>
+            </wp:cNvGraphicFramePr>
+            <a:graphic xmlns:a="http://schemas.openxmlformats.org/drawingml/2006/main">
+              <a:graphicData uri="http://schemas.openxmlformats.org/drawingml/2006/picture">
+                <pic:pic xmlns:pic="http://schemas.openxmlformats.org/drawingml/2006/picture">
+                  <pic:nvPicPr>
+                    <pic:cNvPr id="0" name="Picture 1" descr="C:\Users\钧球\Documents\Tencent Files\281563113\Image\C2C\{2C4A0331-89C9-987C-81A7-DB8FDEB85EBE}.png"/>
+                    <pic:cNvPicPr>
+                      <a:picLocks noChangeAspect="1" noChangeArrowheads="1"/>
+                    </pic:cNvPicPr>
+                  </pic:nvPicPr>
+                  <pic:blipFill>
+                    <a:blip r:embed="rId12"/>
+                    <a:srcRect/>
+                    <a:stretch>
+                      <a:fillRect/>
+                    </a:stretch>
+                  </pic:blipFill>
+                  <pic:spPr bwMode="auto">
+                    <a:xfrm>
+                      <a:off x="0" y="0"/>
+                      <a:ext cx="2258324" cy="4466386"/>
+                    </a:xfrm>
+                    <a:prstGeom prst="rect">
+                      <a:avLst/>
+                    </a:prstGeom>
+                    <a:noFill/>
+                    <a:ln w="9525">
+                      <a:noFill/>
+                      <a:miter lim="800000"/>
+                      <a:headEnd/>
+                      <a:tailEnd/>
+                    </a:ln>
+                  </pic:spPr>
+                </pic:pic>
+              </a:graphicData>
+            </a:graphic>
+          </wp:inline>
+        </w:drawing>
+      </w:r>
+    </w:p>
+    <w:p>
+      <w:pPr>
+        <w:ind w:left="420"/>
+        <w:rPr>
+          <w:rFonts w:hint="eastAsia"/>
+        </w:rPr>
+      </w:pPr>
+      <w:r>
+        <w:rPr>
+          <w:rFonts w:hint="eastAsia"/>
+        </w:rPr>
+        <w:lastRenderedPageBreak/>
+        <w:t>6.2</w:t>
+      </w:r>
+      <w:r>
+        <w:rPr>
+          <w:rFonts w:hint="eastAsia"/>
+        </w:rPr>
+        <w:tab/>
+      </w:r>
+      <w:r>
+        <w:rPr>
+          <w:rFonts w:hint="eastAsia"/>
+        </w:rPr>
+        <w:t>用户重置密码</w:t>
+      </w:r>
+    </w:p>
+    <w:p>
+      <w:pPr>
+        <w:widowControl/>
+        <w:jc w:val="left"/>
+        <w:rPr>
+          <w:rFonts w:ascii="宋体" w:eastAsia="宋体" w:hAnsi="宋体" w:cs="宋体"/>
+          <w:kern w:val="0"/>
+        </w:rPr>
+      </w:pPr>
+      <w:r>
+        <w:rPr>
+          <w:rFonts w:ascii="宋体" w:eastAsia="宋体" w:hAnsi="宋体" w:cs="宋体"/>
+          <w:noProof/>
+          <w:kern w:val="0"/>
+        </w:rPr>
+        <w:drawing>
+          <wp:inline distT="0" distB="0" distL="0" distR="0">
+            <wp:extent cx="1695450" cy="2951974"/>
+            <wp:effectExtent l="19050" t="0" r="0" b="0"/>
+            <wp:docPr id="7" name="图片 3" descr="C:\Users\钧球\Documents\Tencent Files\281563113\Image\C2C\{4F4FBD7C-4B2F-1E80-C63F-852C28ECECDF}.png"/>
+            <wp:cNvGraphicFramePr>
+              <a:graphicFrameLocks xmlns:a="http://schemas.openxmlformats.org/drawingml/2006/main" noChangeAspect="1"/>
+            </wp:cNvGraphicFramePr>
+            <a:graphic xmlns:a="http://schemas.openxmlformats.org/drawingml/2006/main">
+              <a:graphicData uri="http://schemas.openxmlformats.org/drawingml/2006/picture">
+                <pic:pic xmlns:pic="http://schemas.openxmlformats.org/drawingml/2006/picture">
+                  <pic:nvPicPr>
+                    <pic:cNvPr id="0" name="Picture 3" descr="C:\Users\钧球\Documents\Tencent Files\281563113\Image\C2C\{4F4FBD7C-4B2F-1E80-C63F-852C28ECECDF}.png"/>
+                    <pic:cNvPicPr>
+                      <a:picLocks noChangeAspect="1" noChangeArrowheads="1"/>
+                    </pic:cNvPicPr>
+                  </pic:nvPicPr>
+                  <pic:blipFill>
+                    <a:blip r:embed="rId13"/>
+                    <a:srcRect/>
+                    <a:stretch>
+                      <a:fillRect/>
+                    </a:stretch>
+                  </pic:blipFill>
+                  <pic:spPr bwMode="auto">
+                    <a:xfrm>
+                      <a:off x="0" y="0"/>
+                      <a:ext cx="1695846" cy="2952663"/>
+                    </a:xfrm>
+                    <a:prstGeom prst="rect">
+                      <a:avLst/>
+                    </a:prstGeom>
+                    <a:noFill/>
+                    <a:ln w="9525">
+                      <a:noFill/>
+                      <a:miter lim="800000"/>
+                      <a:headEnd/>
+                      <a:tailEnd/>
+                    </a:ln>
+                  </pic:spPr>
+                </pic:pic>
+              </a:graphicData>
+            </a:graphic>
+          </wp:inline>
+        </w:drawing>
+      </w:r>
+    </w:p>
+    <w:p>
+      <w:pPr>
+        <w:ind w:left="420"/>
+        <w:rPr>
+          <w:rFonts w:hint="eastAsia"/>
+        </w:rPr>
+      </w:pPr>
+      <w:r>
+        <w:rPr>
+          <w:rFonts w:hint="eastAsia"/>
+        </w:rPr>
+        <w:t>6.3</w:t>
+      </w:r>
+      <w:r>
+        <w:rPr>
+          <w:rFonts w:hint="eastAsia"/>
+        </w:rPr>
+        <w:tab/>
+      </w:r>
+      <w:r>
+        <w:rPr>
+          <w:rFonts w:hint="eastAsia"/>
+        </w:rPr>
+        <w:t>个人用户升级流程</w:t>
+      </w:r>
+    </w:p>
+    <w:p>
+      <w:pPr>
+        <w:ind w:left="420"/>
+        <w:rPr>
+          <w:rFonts w:hint="eastAsia"/>
+        </w:rPr>
+      </w:pPr>
+    </w:p>
+    <w:p>
+      <w:pPr>
+        <w:pStyle w:val="a4"/>
         <w:ind w:left="720" w:firstLineChars="0" w:firstLine="0"/>
       </w:pPr>
     </w:p>
     <w:p>
       <w:pPr>
-        <w:pStyle w:val="a5"/>
+        <w:pStyle w:val="a4"/>
         <w:numPr>
           <w:ilvl w:val="0"/>
           <w:numId w:val="1"/>
@@ -1593,23 +1761,38 @@
     </w:p>
     <w:p>
       <w:pPr>
-        <w:pStyle w:val="a5"/>
+        <w:pStyle w:val="a4"/>
         <w:ind w:left="720" w:firstLineChars="0" w:firstLine="0"/>
       </w:pPr>
     </w:p>
     <w:p>
       <w:pPr>
-        <w:pStyle w:val="a5"/>
+        <w:pStyle w:val="a4"/>
         <w:numPr>
           <w:ilvl w:val="0"/>
           <w:numId w:val="1"/>
         </w:numPr>
         <w:ind w:firstLineChars="0"/>
-      </w:pPr>
-    </w:p>
-    <w:p>
-      <w:pPr>
-        <w:pStyle w:val="a5"/>
+        <w:rPr>
+          <w:rFonts w:hint="eastAsia"/>
+        </w:rPr>
+      </w:pPr>
+      <w:r>
+        <w:t>其他非功能性需求</w:t>
+      </w:r>
+    </w:p>
+    <w:p>
+      <w:pPr>
+        <w:pStyle w:val="a4"/>
+        <w:ind w:firstLine="480"/>
+        <w:rPr>
+          <w:rFonts w:hint="eastAsia"/>
+        </w:rPr>
+      </w:pPr>
+    </w:p>
+    <w:p>
+      <w:pPr>
+        <w:pStyle w:val="a4"/>
         <w:numPr>
           <w:ilvl w:val="0"/>
           <w:numId w:val="1"/>
@@ -1619,7 +1802,17 @@
     </w:p>
     <w:p>
       <w:pPr>
-        <w:pStyle w:val="a5"/>
+        <w:pStyle w:val="a4"/>
+        <w:numPr>
+          <w:ilvl w:val="0"/>
+          <w:numId w:val="1"/>
+        </w:numPr>
+        <w:ind w:firstLineChars="0"/>
+      </w:pPr>
+    </w:p>
+    <w:p>
+      <w:pPr>
+        <w:pStyle w:val="a4"/>
         <w:numPr>
           <w:ilvl w:val="0"/>
           <w:numId w:val="1"/>
@@ -1639,7 +1832,7 @@
 </file>
 
 <file path=word/endnotes.xml><?xml version="1.0" encoding="utf-8"?>
-<w:endnotes xmlns:wpc="http://schemas.microsoft.com/office/word/2010/wordprocessingCanvas" xmlns:mo="http://schemas.microsoft.com/office/mac/office/2008/main" xmlns:mc="http://schemas.openxmlformats.org/markup-compatibility/2006" xmlns:mv="urn:schemas-microsoft-com:mac:vml" xmlns:o="urn:schemas-microsoft-com:office:office" xmlns:r="http://schemas.openxmlformats.org/officeDocument/2006/relationships" xmlns:m="http://schemas.openxmlformats.org/officeDocument/2006/math" xmlns:v="urn:schemas-microsoft-com:vml" xmlns:wp14="http://schemas.microsoft.com/office/word/2010/wordprocessingDrawing" xmlns:wp="http://schemas.openxmlformats.org/drawingml/2006/wordprocessingDrawing" xmlns:w10="urn:schemas-microsoft-com:office:word" xmlns:w="http://schemas.openxmlformats.org/wordprocessingml/2006/main" xmlns:w14="http://schemas.microsoft.com/office/word/2010/wordml" xmlns:w15="http://schemas.microsoft.com/office/word/2012/wordml" xmlns:wpg="http://schemas.microsoft.com/office/word/2010/wordprocessingGroup" xmlns:wpi="http://schemas.microsoft.com/office/word/2010/wordprocessingInk" xmlns:wne="http://schemas.microsoft.com/office/word/2006/wordml" xmlns:wps="http://schemas.microsoft.com/office/word/2010/wordprocessingShape" mc:Ignorable="w14 w15 wp14">
+<w:endnotes xmlns:ve="http://schemas.openxmlformats.org/markup-compatibility/2006" xmlns:o="urn:schemas-microsoft-com:office:office" xmlns:r="http://schemas.openxmlformats.org/officeDocument/2006/relationships" xmlns:m="http://schemas.openxmlformats.org/officeDocument/2006/math" xmlns:v="urn:schemas-microsoft-com:vml" xmlns:wp="http://schemas.openxmlformats.org/drawingml/2006/wordprocessingDrawing" xmlns:w10="urn:schemas-microsoft-com:office:word" xmlns:w="http://schemas.openxmlformats.org/wordprocessingml/2006/main" xmlns:wne="http://schemas.microsoft.com/office/word/2006/wordml">
   <w:endnote w:type="separator" w:id="-1">
     <w:p>
       <w:r>
@@ -1658,7 +1851,7 @@
 </file>
 
 <file path=word/footnotes.xml><?xml version="1.0" encoding="utf-8"?>
-<w:footnotes xmlns:wpc="http://schemas.microsoft.com/office/word/2010/wordprocessingCanvas" xmlns:mo="http://schemas.microsoft.com/office/mac/office/2008/main" xmlns:mc="http://schemas.openxmlformats.org/markup-compatibility/2006" xmlns:mv="urn:schemas-microsoft-com:mac:vml" xmlns:o="urn:schemas-microsoft-com:office:office" xmlns:r="http://schemas.openxmlformats.org/officeDocument/2006/relationships" xmlns:m="http://schemas.openxmlformats.org/officeDocument/2006/math" xmlns:v="urn:schemas-microsoft-com:vml" xmlns:wp14="http://schemas.microsoft.com/office/word/2010/wordprocessingDrawing" xmlns:wp="http://schemas.openxmlformats.org/drawingml/2006/wordprocessingDrawing" xmlns:w10="urn:schemas-microsoft-com:office:word" xmlns:w="http://schemas.openxmlformats.org/wordprocessingml/2006/main" xmlns:w14="http://schemas.microsoft.com/office/word/2010/wordml" xmlns:w15="http://schemas.microsoft.com/office/word/2012/wordml" xmlns:wpg="http://schemas.microsoft.com/office/word/2010/wordprocessingGroup" xmlns:wpi="http://schemas.microsoft.com/office/word/2010/wordprocessingInk" xmlns:wne="http://schemas.microsoft.com/office/word/2006/wordml" xmlns:wps="http://schemas.microsoft.com/office/word/2010/wordprocessingShape" mc:Ignorable="w14 w15 wp14">
+<w:footnotes xmlns:ve="http://schemas.openxmlformats.org/markup-compatibility/2006" xmlns:o="urn:schemas-microsoft-com:office:office" xmlns:r="http://schemas.openxmlformats.org/officeDocument/2006/relationships" xmlns:m="http://schemas.openxmlformats.org/officeDocument/2006/math" xmlns:v="urn:schemas-microsoft-com:vml" xmlns:wp="http://schemas.openxmlformats.org/drawingml/2006/wordprocessingDrawing" xmlns:w10="urn:schemas-microsoft-com:office:word" xmlns:w="http://schemas.openxmlformats.org/wordprocessingml/2006/main" xmlns:wne="http://schemas.microsoft.com/office/word/2006/wordml">
   <w:footnote w:type="separator" w:id="-1">
     <w:p>
       <w:r>
@@ -1677,7 +1870,7 @@
 </file>
 
 <file path=word/numbering.xml><?xml version="1.0" encoding="utf-8"?>
-<w:numbering xmlns:wpc="http://schemas.microsoft.com/office/word/2010/wordprocessingCanvas" xmlns:mo="http://schemas.microsoft.com/office/mac/office/2008/main" xmlns:mc="http://schemas.openxmlformats.org/markup-compatibility/2006" xmlns:mv="urn:schemas-microsoft-com:mac:vml" xmlns:o="urn:schemas-microsoft-com:office:office" xmlns:r="http://schemas.openxmlformats.org/officeDocument/2006/relationships" xmlns:m="http://schemas.openxmlformats.org/officeDocument/2006/math" xmlns:v="urn:schemas-microsoft-com:vml" xmlns:wp14="http://schemas.microsoft.com/office/word/2010/wordprocessingDrawing" xmlns:wp="http://schemas.openxmlformats.org/drawingml/2006/wordprocessingDrawing" xmlns:w10="urn:schemas-microsoft-com:office:word" xmlns:w="http://schemas.openxmlformats.org/wordprocessingml/2006/main" xmlns:w14="http://schemas.microsoft.com/office/word/2010/wordml" xmlns:w15="http://schemas.microsoft.com/office/word/2012/wordml" xmlns:wpg="http://schemas.microsoft.com/office/word/2010/wordprocessingGroup" xmlns:wpi="http://schemas.microsoft.com/office/word/2010/wordprocessingInk" xmlns:wne="http://schemas.microsoft.com/office/word/2006/wordml" xmlns:wps="http://schemas.microsoft.com/office/word/2010/wordprocessingShape" mc:Ignorable="w14 w15 wp14">
+<w:numbering xmlns:ve="http://schemas.openxmlformats.org/markup-compatibility/2006" xmlns:o="urn:schemas-microsoft-com:office:office" xmlns:r="http://schemas.openxmlformats.org/officeDocument/2006/relationships" xmlns:m="http://schemas.openxmlformats.org/officeDocument/2006/math" xmlns:v="urn:schemas-microsoft-com:vml" xmlns:wp="http://schemas.openxmlformats.org/drawingml/2006/wordprocessingDrawing" xmlns:w10="urn:schemas-microsoft-com:office:word" xmlns:w="http://schemas.openxmlformats.org/wordprocessingml/2006/main" xmlns:wne="http://schemas.microsoft.com/office/word/2006/wordml">
   <w:abstractNum w:abstractNumId="0">
     <w:nsid w:val="55090686"/>
     <w:multiLevelType w:val="hybridMultilevel"/>
@@ -1774,7 +1967,7 @@
 </file>
 
 <file path=word/styles.xml><?xml version="1.0" encoding="utf-8"?>
-<w:styles xmlns:mc="http://schemas.openxmlformats.org/markup-compatibility/2006" xmlns:r="http://schemas.openxmlformats.org/officeDocument/2006/relationships" xmlns:w="http://schemas.openxmlformats.org/wordprocessingml/2006/main" xmlns:w14="http://schemas.microsoft.com/office/word/2010/wordml" xmlns:w15="http://schemas.microsoft.com/office/word/2012/wordml" mc:Ignorable="w14 w15">
+<w:styles xmlns:r="http://schemas.openxmlformats.org/officeDocument/2006/relationships" xmlns:w="http://schemas.openxmlformats.org/wordprocessingml/2006/main">
   <w:docDefaults>
     <w:rPrDefault>
       <w:rPr>
@@ -1787,387 +1980,144 @@
     </w:rPrDefault>
     <w:pPrDefault/>
   </w:docDefaults>
-  <w:latentStyles w:defLockedState="0" w:defUIPriority="99" w:defSemiHidden="0" w:defUnhideWhenUsed="0" w:defQFormat="0" w:count="380">
-    <w:lsdException w:name="Normal" w:uiPriority="0" w:qFormat="1"/>
-    <w:lsdException w:name="heading 1" w:uiPriority="9" w:qFormat="1"/>
-    <w:lsdException w:name="heading 2" w:semiHidden="1" w:uiPriority="9" w:unhideWhenUsed="1" w:qFormat="1"/>
-    <w:lsdException w:name="heading 3" w:semiHidden="1" w:uiPriority="9" w:unhideWhenUsed="1" w:qFormat="1"/>
-    <w:lsdException w:name="heading 4" w:semiHidden="1" w:uiPriority="9" w:unhideWhenUsed="1" w:qFormat="1"/>
-    <w:lsdException w:name="heading 5" w:semiHidden="1" w:uiPriority="9" w:unhideWhenUsed="1" w:qFormat="1"/>
-    <w:lsdException w:name="heading 6" w:semiHidden="1" w:uiPriority="9" w:unhideWhenUsed="1" w:qFormat="1"/>
-    <w:lsdException w:name="heading 7" w:semiHidden="1" w:uiPriority="9" w:unhideWhenUsed="1" w:qFormat="1"/>
-    <w:lsdException w:name="heading 8" w:semiHidden="1" w:uiPriority="9" w:unhideWhenUsed="1" w:qFormat="1"/>
-    <w:lsdException w:name="heading 9" w:semiHidden="1" w:uiPriority="9" w:unhideWhenUsed="1" w:qFormat="1"/>
-    <w:lsdException w:name="index 1" w:semiHidden="1" w:unhideWhenUsed="1"/>
-    <w:lsdException w:name="index 2" w:semiHidden="1" w:unhideWhenUsed="1"/>
-    <w:lsdException w:name="index 3" w:semiHidden="1" w:unhideWhenUsed="1"/>
-    <w:lsdException w:name="index 4" w:semiHidden="1" w:unhideWhenUsed="1"/>
-    <w:lsdException w:name="index 5" w:semiHidden="1" w:unhideWhenUsed="1"/>
-    <w:lsdException w:name="index 6" w:semiHidden="1" w:unhideWhenUsed="1"/>
-    <w:lsdException w:name="index 7" w:semiHidden="1" w:unhideWhenUsed="1"/>
-    <w:lsdException w:name="index 8" w:semiHidden="1" w:unhideWhenUsed="1"/>
-    <w:lsdException w:name="index 9" w:semiHidden="1" w:unhideWhenUsed="1"/>
-    <w:lsdException w:name="toc 1" w:semiHidden="1" w:uiPriority="39" w:unhideWhenUsed="1"/>
-    <w:lsdException w:name="toc 2" w:semiHidden="1" w:uiPriority="39" w:unhideWhenUsed="1"/>
-    <w:lsdException w:name="toc 3" w:semiHidden="1" w:uiPriority="39" w:unhideWhenUsed="1"/>
-    <w:lsdException w:name="toc 4" w:semiHidden="1" w:uiPriority="39" w:unhideWhenUsed="1"/>
-    <w:lsdException w:name="toc 5" w:semiHidden="1" w:uiPriority="39" w:unhideWhenUsed="1"/>
-    <w:lsdException w:name="toc 6" w:semiHidden="1" w:uiPriority="39" w:unhideWhenUsed="1"/>
-    <w:lsdException w:name="toc 7" w:semiHidden="1" w:uiPriority="39" w:unhideWhenUsed="1"/>
-    <w:lsdException w:name="toc 8" w:semiHidden="1" w:uiPriority="39" w:unhideWhenUsed="1"/>
-    <w:lsdException w:name="toc 9" w:semiHidden="1" w:uiPriority="39" w:unhideWhenUsed="1"/>
-    <w:lsdException w:name="Normal Indent" w:semiHidden="1" w:unhideWhenUsed="1"/>
-    <w:lsdException w:name="footnote text" w:semiHidden="1" w:unhideWhenUsed="1"/>
-    <w:lsdException w:name="annotation text" w:semiHidden="1" w:unhideWhenUsed="1"/>
-    <w:lsdException w:name="header" w:semiHidden="1" w:unhideWhenUsed="1"/>
-    <w:lsdException w:name="footer" w:semiHidden="1" w:unhideWhenUsed="1"/>
-    <w:lsdException w:name="index heading" w:semiHidden="1" w:unhideWhenUsed="1"/>
-    <w:lsdException w:name="caption" w:semiHidden="1" w:uiPriority="35" w:unhideWhenUsed="1" w:qFormat="1"/>
-    <w:lsdException w:name="table of figures" w:semiHidden="1" w:unhideWhenUsed="1"/>
-    <w:lsdException w:name="envelope address" w:semiHidden="1" w:unhideWhenUsed="1"/>
-    <w:lsdException w:name="envelope return" w:semiHidden="1" w:unhideWhenUsed="1"/>
-    <w:lsdException w:name="footnote reference" w:semiHidden="1" w:unhideWhenUsed="1"/>
-    <w:lsdException w:name="annotation reference" w:semiHidden="1" w:unhideWhenUsed="1"/>
-    <w:lsdException w:name="line number" w:semiHidden="1" w:unhideWhenUsed="1"/>
-    <w:lsdException w:name="page number" w:semiHidden="1" w:unhideWhenUsed="1"/>
-    <w:lsdException w:name="endnote reference" w:semiHidden="1" w:unhideWhenUsed="1"/>
-    <w:lsdException w:name="endnote text" w:semiHidden="1" w:unhideWhenUsed="1"/>
-    <w:lsdException w:name="table of authorities" w:semiHidden="1" w:unhideWhenUsed="1"/>
-    <w:lsdException w:name="macro" w:semiHidden="1" w:unhideWhenUsed="1"/>
-    <w:lsdException w:name="toa heading" w:semiHidden="1" w:unhideWhenUsed="1"/>
-    <w:lsdException w:name="List" w:semiHidden="1" w:unhideWhenUsed="1"/>
-    <w:lsdException w:name="List Bullet" w:semiHidden="1" w:unhideWhenUsed="1"/>
-    <w:lsdException w:name="List Number" w:semiHidden="1" w:unhideWhenUsed="1"/>
-    <w:lsdException w:name="List 2" w:semiHidden="1" w:unhideWhenUsed="1"/>
-    <w:lsdException w:name="List 3" w:semiHidden="1" w:unhideWhenUsed="1"/>
-    <w:lsdException w:name="List 4" w:semiHidden="1" w:unhideWhenUsed="1"/>
-    <w:lsdException w:name="List 5" w:semiHidden="1" w:unhideWhenUsed="1"/>
-    <w:lsdException w:name="List Bullet 2" w:semiHidden="1" w:unhideWhenUsed="1"/>
-    <w:lsdException w:name="List Bullet 3" w:semiHidden="1" w:unhideWhenUsed="1"/>
-    <w:lsdException w:name="List Bullet 4" w:semiHidden="1" w:unhideWhenUsed="1"/>
-    <w:lsdException w:name="List Bullet 5" w:semiHidden="1" w:unhideWhenUsed="1"/>
-    <w:lsdException w:name="List Number 2" w:semiHidden="1" w:unhideWhenUsed="1"/>
-    <w:lsdException w:name="List Number 3" w:semiHidden="1" w:unhideWhenUsed="1"/>
-    <w:lsdException w:name="List Number 4" w:semiHidden="1" w:unhideWhenUsed="1"/>
-    <w:lsdException w:name="List Number 5" w:semiHidden="1" w:unhideWhenUsed="1"/>
-    <w:lsdException w:name="Title" w:uiPriority="10" w:qFormat="1"/>
-    <w:lsdException w:name="Closing" w:semiHidden="1" w:unhideWhenUsed="1"/>
-    <w:lsdException w:name="Signature" w:semiHidden="1" w:unhideWhenUsed="1"/>
-    <w:lsdException w:name="Default Paragraph Font" w:semiHidden="1" w:uiPriority="1" w:unhideWhenUsed="1"/>
-    <w:lsdException w:name="Body Text" w:semiHidden="1" w:unhideWhenUsed="1"/>
-    <w:lsdException w:name="Body Text Indent" w:semiHidden="1" w:unhideWhenUsed="1"/>
-    <w:lsdException w:name="List Continue" w:semiHidden="1" w:unhideWhenUsed="1"/>
-    <w:lsdException w:name="List Continue 2" w:semiHidden="1" w:unhideWhenUsed="1"/>
-    <w:lsdException w:name="List Continue 3" w:semiHidden="1" w:unhideWhenUsed="1"/>
-    <w:lsdException w:name="List Continue 4" w:semiHidden="1" w:unhideWhenUsed="1"/>
-    <w:lsdException w:name="List Continue 5" w:semiHidden="1" w:unhideWhenUsed="1"/>
-    <w:lsdException w:name="Message Header" w:semiHidden="1" w:unhideWhenUsed="1"/>
-    <w:lsdException w:name="Subtitle" w:uiPriority="11" w:qFormat="1"/>
-    <w:lsdException w:name="Salutation" w:semiHidden="1" w:unhideWhenUsed="1"/>
-    <w:lsdException w:name="Date" w:semiHidden="1" w:unhideWhenUsed="1"/>
-    <w:lsdException w:name="Body Text First Indent" w:semiHidden="1" w:unhideWhenUsed="1"/>
-    <w:lsdException w:name="Body Text First Indent 2" w:semiHidden="1" w:unhideWhenUsed="1"/>
-    <w:lsdException w:name="Note Heading" w:semiHidden="1" w:unhideWhenUsed="1"/>
-    <w:lsdException w:name="Body Text 2" w:semiHidden="1" w:unhideWhenUsed="1"/>
-    <w:lsdException w:name="Body Text 3" w:semiHidden="1" w:unhideWhenUsed="1"/>
-    <w:lsdException w:name="Body Text Indent 2" w:semiHidden="1" w:unhideWhenUsed="1"/>
-    <w:lsdException w:name="Body Text Indent 3" w:semiHidden="1" w:unhideWhenUsed="1"/>
-    <w:lsdException w:name="Block Text" w:semiHidden="1" w:unhideWhenUsed="1"/>
-    <w:lsdException w:name="Hyperlink" w:semiHidden="1" w:unhideWhenUsed="1"/>
-    <w:lsdException w:name="FollowedHyperlink" w:semiHidden="1" w:unhideWhenUsed="1"/>
-    <w:lsdException w:name="Strong" w:uiPriority="22" w:qFormat="1"/>
-    <w:lsdException w:name="Emphasis" w:uiPriority="20" w:qFormat="1"/>
-    <w:lsdException w:name="Document Map" w:semiHidden="1" w:unhideWhenUsed="1"/>
-    <w:lsdException w:name="Plain Text" w:semiHidden="1" w:unhideWhenUsed="1"/>
-    <w:lsdException w:name="E-mail Signature" w:semiHidden="1" w:unhideWhenUsed="1"/>
-    <w:lsdException w:name="HTML Top of Form" w:semiHidden="1" w:unhideWhenUsed="1"/>
-    <w:lsdException w:name="HTML Bottom of Form" w:semiHidden="1" w:unhideWhenUsed="1"/>
-    <w:lsdException w:name="Normal (Web)" w:semiHidden="1" w:unhideWhenUsed="1"/>
-    <w:lsdException w:name="HTML Acronym" w:semiHidden="1" w:unhideWhenUsed="1"/>
-    <w:lsdException w:name="HTML Address" w:semiHidden="1" w:unhideWhenUsed="1"/>
-    <w:lsdException w:name="HTML Cite" w:semiHidden="1" w:unhideWhenUsed="1"/>
-    <w:lsdException w:name="HTML Code" w:semiHidden="1" w:unhideWhenUsed="1"/>
-    <w:lsdException w:name="HTML Definition" w:semiHidden="1" w:unhideWhenUsed="1"/>
-    <w:lsdException w:name="HTML Keyboard" w:semiHidden="1" w:unhideWhenUsed="1"/>
-    <w:lsdException w:name="HTML Preformatted" w:semiHidden="1" w:unhideWhenUsed="1"/>
-    <w:lsdException w:name="HTML Sample" w:semiHidden="1" w:unhideWhenUsed="1"/>
-    <w:lsdException w:name="HTML Typewriter" w:semiHidden="1" w:unhideWhenUsed="1"/>
-    <w:lsdException w:name="HTML Variable" w:semiHidden="1" w:unhideWhenUsed="1"/>
-    <w:lsdException w:name="Normal Table" w:semiHidden="1" w:unhideWhenUsed="1"/>
-    <w:lsdException w:name="annotation subject" w:semiHidden="1" w:unhideWhenUsed="1"/>
-    <w:lsdException w:name="No List" w:semiHidden="1" w:unhideWhenUsed="1"/>
-    <w:lsdException w:name="Outline List 1" w:semiHidden="1" w:unhideWhenUsed="1"/>
-    <w:lsdException w:name="Outline List 2" w:semiHidden="1" w:unhideWhenUsed="1"/>
-    <w:lsdException w:name="Outline List 3" w:semiHidden="1" w:unhideWhenUsed="1"/>
-    <w:lsdException w:name="Table Simple 1" w:semiHidden="1" w:unhideWhenUsed="1"/>
-    <w:lsdException w:name="Table Simple 2" w:semiHidden="1" w:unhideWhenUsed="1"/>
-    <w:lsdException w:name="Table Simple 3" w:semiHidden="1" w:unhideWhenUsed="1"/>
-    <w:lsdException w:name="Table Classic 1" w:semiHidden="1" w:unhideWhenUsed="1"/>
-    <w:lsdException w:name="Table Classic 2" w:semiHidden="1" w:unhideWhenUsed="1"/>
-    <w:lsdException w:name="Table Classic 3" w:semiHidden="1" w:unhideWhenUsed="1"/>
-    <w:lsdException w:name="Table Classic 4" w:semiHidden="1" w:unhideWhenUsed="1"/>
-    <w:lsdException w:name="Table Colorful 1" w:semiHidden="1" w:unhideWhenUsed="1"/>
-    <w:lsdException w:name="Table Colorful 2" w:semiHidden="1" w:unhideWhenUsed="1"/>
-    <w:lsdException w:name="Table Colorful 3" w:semiHidden="1" w:unhideWhenUsed="1"/>
-    <w:lsdException w:name="Table Columns 1" w:semiHidden="1" w:unhideWhenUsed="1"/>
-    <w:lsdException w:name="Table Columns 2" w:semiHidden="1" w:unhideWhenUsed="1"/>
-    <w:lsdException w:name="Table Columns 3" w:semiHidden="1" w:unhideWhenUsed="1"/>
-    <w:lsdException w:name="Table Columns 4" w:semiHidden="1" w:unhideWhenUsed="1"/>
-    <w:lsdException w:name="Table Columns 5" w:semiHidden="1" w:unhideWhenUsed="1"/>
-    <w:lsdException w:name="Table Grid 1" w:semiHidden="1" w:unhideWhenUsed="1"/>
-    <w:lsdException w:name="Table Grid 2" w:semiHidden="1" w:unhideWhenUsed="1"/>
-    <w:lsdException w:name="Table Grid 3" w:semiHidden="1" w:unhideWhenUsed="1"/>
-    <w:lsdException w:name="Table Grid 4" w:semiHidden="1" w:unhideWhenUsed="1"/>
-    <w:lsdException w:name="Table Grid 5" w:semiHidden="1" w:unhideWhenUsed="1"/>
-    <w:lsdException w:name="Table Grid 6" w:semiHidden="1" w:unhideWhenUsed="1"/>
-    <w:lsdException w:name="Table Grid 7" w:semiHidden="1" w:unhideWhenUsed="1"/>
-    <w:lsdException w:name="Table Grid 8" w:semiHidden="1" w:unhideWhenUsed="1"/>
-    <w:lsdException w:name="Table List 1" w:semiHidden="1" w:unhideWhenUsed="1"/>
-    <w:lsdException w:name="Table List 2" w:semiHidden="1" w:unhideWhenUsed="1"/>
-    <w:lsdException w:name="Table List 3" w:semiHidden="1" w:unhideWhenUsed="1"/>
-    <w:lsdException w:name="Table List 4" w:semiHidden="1" w:unhideWhenUsed="1"/>
-    <w:lsdException w:name="Table List 5" w:semiHidden="1" w:unhideWhenUsed="1"/>
-    <w:lsdException w:name="Table List 6" w:semiHidden="1" w:unhideWhenUsed="1"/>
-    <w:lsdException w:name="Table List 7" w:semiHidden="1" w:unhideWhenUsed="1"/>
-    <w:lsdException w:name="Table List 8" w:semiHidden="1" w:unhideWhenUsed="1"/>
-    <w:lsdException w:name="Table 3D effects 1" w:semiHidden="1" w:unhideWhenUsed="1"/>
-    <w:lsdException w:name="Table 3D effects 2" w:semiHidden="1" w:unhideWhenUsed="1"/>
-    <w:lsdException w:name="Table 3D effects 3" w:semiHidden="1" w:unhideWhenUsed="1"/>
-    <w:lsdException w:name="Table Contemporary" w:semiHidden="1" w:unhideWhenUsed="1"/>
-    <w:lsdException w:name="Table Elegant" w:semiHidden="1" w:unhideWhenUsed="1"/>
-    <w:lsdException w:name="Table Professional" w:semiHidden="1" w:unhideWhenUsed="1"/>
-    <w:lsdException w:name="Table Subtle 1" w:semiHidden="1" w:unhideWhenUsed="1"/>
-    <w:lsdException w:name="Table Subtle 2" w:semiHidden="1" w:unhideWhenUsed="1"/>
-    <w:lsdException w:name="Table Web 1" w:semiHidden="1" w:unhideWhenUsed="1"/>
-    <w:lsdException w:name="Table Web 2" w:semiHidden="1" w:unhideWhenUsed="1"/>
-    <w:lsdException w:name="Table Web 3" w:semiHidden="1" w:unhideWhenUsed="1"/>
-    <w:lsdException w:name="Balloon Text" w:semiHidden="1" w:unhideWhenUsed="1"/>
-    <w:lsdException w:name="Table Grid" w:uiPriority="59"/>
-    <w:lsdException w:name="Table Theme" w:semiHidden="1" w:unhideWhenUsed="1"/>
-    <w:lsdException w:name="Note Level 1" w:semiHidden="1" w:unhideWhenUsed="1"/>
-    <w:lsdException w:name="Note Level 2" w:semiHidden="1" w:unhideWhenUsed="1"/>
-    <w:lsdException w:name="Note Level 3" w:semiHidden="1" w:unhideWhenUsed="1"/>
-    <w:lsdException w:name="Note Level 4" w:semiHidden="1" w:unhideWhenUsed="1"/>
-    <w:lsdException w:name="Note Level 5" w:semiHidden="1" w:unhideWhenUsed="1"/>
-    <w:lsdException w:name="Note Level 6" w:semiHidden="1" w:unhideWhenUsed="1"/>
-    <w:lsdException w:name="Note Level 7" w:semiHidden="1" w:unhideWhenUsed="1"/>
-    <w:lsdException w:name="Note Level 8" w:semiHidden="1" w:unhideWhenUsed="1"/>
-    <w:lsdException w:name="Note Level 9" w:semiHidden="1" w:unhideWhenUsed="1"/>
-    <w:lsdException w:name="Placeholder Text" w:semiHidden="1"/>
-    <w:lsdException w:name="No Spacing" w:uiPriority="1" w:qFormat="1"/>
-    <w:lsdException w:name="Light Shading" w:uiPriority="60"/>
-    <w:lsdException w:name="Light List" w:uiPriority="61"/>
-    <w:lsdException w:name="Light Grid" w:uiPriority="62"/>
-    <w:lsdException w:name="Medium Shading 1" w:uiPriority="63"/>
-    <w:lsdException w:name="Medium Shading 2" w:uiPriority="64"/>
-    <w:lsdException w:name="Medium List 1" w:uiPriority="65"/>
-    <w:lsdException w:name="Medium List 2" w:uiPriority="66"/>
-    <w:lsdException w:name="Medium Grid 1" w:uiPriority="67"/>
-    <w:lsdException w:name="Medium Grid 2" w:uiPriority="68"/>
-    <w:lsdException w:name="Medium Grid 3" w:uiPriority="69"/>
-    <w:lsdException w:name="Dark List" w:uiPriority="70"/>
-    <w:lsdException w:name="Colorful Shading" w:uiPriority="71"/>
-    <w:lsdException w:name="Colorful List" w:uiPriority="72"/>
-    <w:lsdException w:name="Colorful Grid" w:uiPriority="73"/>
-    <w:lsdException w:name="Light Shading Accent 1" w:uiPriority="60"/>
-    <w:lsdException w:name="Light List Accent 1" w:uiPriority="61"/>
-    <w:lsdException w:name="Light Grid Accent 1" w:uiPriority="62"/>
-    <w:lsdException w:name="Medium Shading 1 Accent 1" w:uiPriority="63"/>
-    <w:lsdException w:name="Medium Shading 2 Accent 1" w:uiPriority="64"/>
-    <w:lsdException w:name="Medium List 1 Accent 1" w:uiPriority="65"/>
-    <w:lsdException w:name="Revision" w:semiHidden="1"/>
-    <w:lsdException w:name="List Paragraph" w:uiPriority="34" w:qFormat="1"/>
-    <w:lsdException w:name="Quote" w:uiPriority="29" w:qFormat="1"/>
-    <w:lsdException w:name="Intense Quote" w:uiPriority="30" w:qFormat="1"/>
-    <w:lsdException w:name="Medium List 2 Accent 1" w:uiPriority="66"/>
-    <w:lsdException w:name="Medium Grid 1 Accent 1" w:uiPriority="67"/>
-    <w:lsdException w:name="Medium Grid 2 Accent 1" w:uiPriority="68"/>
-    <w:lsdException w:name="Medium Grid 3 Accent 1" w:uiPriority="69"/>
-    <w:lsdException w:name="Dark List Accent 1" w:uiPriority="70"/>
-    <w:lsdException w:name="Colorful Shading Accent 1" w:uiPriority="71"/>
-    <w:lsdException w:name="Colorful List Accent 1" w:uiPriority="72"/>
-    <w:lsdException w:name="Colorful Grid Accent 1" w:uiPriority="73"/>
-    <w:lsdException w:name="Light Shading Accent 2" w:uiPriority="60"/>
-    <w:lsdException w:name="Light List Accent 2" w:uiPriority="61"/>
-    <w:lsdException w:name="Light Grid Accent 2" w:uiPriority="62"/>
-    <w:lsdException w:name="Medium Shading 1 Accent 2" w:uiPriority="63"/>
-    <w:lsdException w:name="Medium Shading 2 Accent 2" w:uiPriority="64"/>
-    <w:lsdException w:name="Medium List 1 Accent 2" w:uiPriority="65"/>
-    <w:lsdException w:name="Medium List 2 Accent 2" w:uiPriority="66"/>
-    <w:lsdException w:name="Medium Grid 1 Accent 2" w:uiPriority="67"/>
-    <w:lsdException w:name="Medium Grid 2 Accent 2" w:uiPriority="68"/>
-    <w:lsdException w:name="Medium Grid 3 Accent 2" w:uiPriority="69"/>
-    <w:lsdException w:name="Dark List Accent 2" w:uiPriority="70"/>
-    <w:lsdException w:name="Colorful Shading Accent 2" w:uiPriority="71"/>
-    <w:lsdException w:name="Colorful List Accent 2" w:uiPriority="72"/>
-    <w:lsdException w:name="Colorful Grid Accent 2" w:uiPriority="73"/>
-    <w:lsdException w:name="Light Shading Accent 3" w:uiPriority="60"/>
-    <w:lsdException w:name="Light List Accent 3" w:uiPriority="61"/>
-    <w:lsdException w:name="Light Grid Accent 3" w:uiPriority="62"/>
-    <w:lsdException w:name="Medium Shading 1 Accent 3" w:uiPriority="63"/>
-    <w:lsdException w:name="Medium Shading 2 Accent 3" w:uiPriority="64"/>
-    <w:lsdException w:name="Medium List 1 Accent 3" w:uiPriority="65"/>
-    <w:lsdException w:name="Medium List 2 Accent 3" w:uiPriority="66"/>
-    <w:lsdException w:name="Medium Grid 1 Accent 3" w:uiPriority="67"/>
-    <w:lsdException w:name="Medium Grid 2 Accent 3" w:uiPriority="68"/>
-    <w:lsdException w:name="Medium Grid 3 Accent 3" w:uiPriority="69"/>
-    <w:lsdException w:name="Dark List Accent 3" w:uiPriority="70"/>
-    <w:lsdException w:name="Colorful Shading Accent 3" w:uiPriority="71"/>
-    <w:lsdException w:name="Colorful List Accent 3" w:uiPriority="72"/>
-    <w:lsdException w:name="Colorful Grid Accent 3" w:uiPriority="73"/>
-    <w:lsdException w:name="Light Shading Accent 4" w:uiPriority="60"/>
-    <w:lsdException w:name="Light List Accent 4" w:uiPriority="61"/>
-    <w:lsdException w:name="Light Grid Accent 4" w:uiPriority="62"/>
-    <w:lsdException w:name="Medium Shading 1 Accent 4" w:uiPriority="63"/>
-    <w:lsdException w:name="Medium Shading 2 Accent 4" w:uiPriority="64"/>
-    <w:lsdException w:name="Medium List 1 Accent 4" w:uiPriority="65"/>
-    <w:lsdException w:name="Medium List 2 Accent 4" w:uiPriority="66"/>
-    <w:lsdException w:name="Medium Grid 1 Accent 4" w:uiPriority="67"/>
-    <w:lsdException w:name="Medium Grid 2 Accent 4" w:uiPriority="68"/>
-    <w:lsdException w:name="Medium Grid 3 Accent 4" w:uiPriority="69"/>
-    <w:lsdException w:name="Dark List Accent 4" w:uiPriority="70"/>
-    <w:lsdException w:name="Colorful Shading Accent 4" w:uiPriority="71"/>
-    <w:lsdException w:name="Colorful List Accent 4" w:uiPriority="72"/>
-    <w:lsdException w:name="Colorful Grid Accent 4" w:uiPriority="73"/>
-    <w:lsdException w:name="Light Shading Accent 5" w:uiPriority="60"/>
-    <w:lsdException w:name="Light List Accent 5" w:uiPriority="61"/>
-    <w:lsdException w:name="Light Grid Accent 5" w:uiPriority="62"/>
-    <w:lsdException w:name="Medium Shading 1 Accent 5" w:uiPriority="63"/>
-    <w:lsdException w:name="Medium Shading 2 Accent 5" w:uiPriority="64"/>
-    <w:lsdException w:name="Medium List 1 Accent 5" w:uiPriority="65"/>
-    <w:lsdException w:name="Medium List 2 Accent 5" w:uiPriority="66"/>
-    <w:lsdException w:name="Medium Grid 1 Accent 5" w:uiPriority="67"/>
-    <w:lsdException w:name="Medium Grid 2 Accent 5" w:uiPriority="68"/>
-    <w:lsdException w:name="Medium Grid 3 Accent 5" w:uiPriority="69"/>
-    <w:lsdException w:name="Dark List Accent 5" w:uiPriority="70"/>
-    <w:lsdException w:name="Colorful Shading Accent 5" w:uiPriority="71"/>
-    <w:lsdException w:name="Colorful List Accent 5" w:uiPriority="72"/>
-    <w:lsdException w:name="Colorful Grid Accent 5" w:uiPriority="73"/>
-    <w:lsdException w:name="Light Shading Accent 6" w:uiPriority="60"/>
-    <w:lsdException w:name="Light List Accent 6" w:uiPriority="61"/>
-    <w:lsdException w:name="Light Grid Accent 6" w:uiPriority="62"/>
-    <w:lsdException w:name="Medium Shading 1 Accent 6" w:uiPriority="63"/>
-    <w:lsdException w:name="Medium Shading 2 Accent 6" w:uiPriority="64"/>
-    <w:lsdException w:name="Medium List 1 Accent 6" w:uiPriority="65"/>
-    <w:lsdException w:name="Medium List 2 Accent 6" w:uiPriority="66"/>
-    <w:lsdException w:name="Medium Grid 1 Accent 6" w:uiPriority="67"/>
-    <w:lsdException w:name="Medium Grid 2 Accent 6" w:uiPriority="68"/>
-    <w:lsdException w:name="Medium Grid 3 Accent 6" w:uiPriority="69"/>
-    <w:lsdException w:name="Dark List Accent 6" w:uiPriority="70"/>
-    <w:lsdException w:name="Colorful Shading Accent 6" w:uiPriority="71"/>
-    <w:lsdException w:name="Colorful List Accent 6" w:uiPriority="72"/>
-    <w:lsdException w:name="Colorful Grid Accent 6" w:uiPriority="73"/>
-    <w:lsdException w:name="Subtle Emphasis" w:uiPriority="19" w:qFormat="1"/>
-    <w:lsdException w:name="Intense Emphasis" w:uiPriority="21" w:qFormat="1"/>
-    <w:lsdException w:name="Subtle Reference" w:uiPriority="31" w:qFormat="1"/>
-    <w:lsdException w:name="Intense Reference" w:uiPriority="32" w:qFormat="1"/>
-    <w:lsdException w:name="Book Title" w:uiPriority="33" w:qFormat="1"/>
-    <w:lsdException w:name="Bibliography" w:semiHidden="1" w:uiPriority="37" w:unhideWhenUsed="1"/>
-    <w:lsdException w:name="TOC Heading" w:semiHidden="1" w:uiPriority="39" w:unhideWhenUsed="1" w:qFormat="1"/>
-    <w:lsdException w:name="Plain Table 1" w:uiPriority="41"/>
-    <w:lsdException w:name="Plain Table 2" w:uiPriority="42"/>
-    <w:lsdException w:name="Plain Table 3" w:uiPriority="43"/>
-    <w:lsdException w:name="Plain Table 4" w:uiPriority="44"/>
-    <w:lsdException w:name="Plain Table 5" w:uiPriority="45"/>
-    <w:lsdException w:name="Grid Table Light" w:uiPriority="40"/>
-    <w:lsdException w:name="Grid Table 1 Light" w:uiPriority="46"/>
-    <w:lsdException w:name="Grid Table 2" w:uiPriority="47"/>
-    <w:lsdException w:name="Grid Table 3" w:uiPriority="48"/>
-    <w:lsdException w:name="Grid Table 4" w:uiPriority="49"/>
-    <w:lsdException w:name="Grid Table 5 Dark" w:uiPriority="50"/>
-    <w:lsdException w:name="Grid Table 6 Colorful" w:uiPriority="51"/>
-    <w:lsdException w:name="Grid Table 7 Colorful" w:uiPriority="52"/>
-    <w:lsdException w:name="Grid Table 1 Light Accent 1" w:uiPriority="46"/>
-    <w:lsdException w:name="Grid Table 2 Accent 1" w:uiPriority="47"/>
-    <w:lsdException w:name="Grid Table 3 Accent 1" w:uiPriority="48"/>
-    <w:lsdException w:name="Grid Table 4 Accent 1" w:uiPriority="49"/>
-    <w:lsdException w:name="Grid Table 5 Dark Accent 1" w:uiPriority="50"/>
-    <w:lsdException w:name="Grid Table 6 Colorful Accent 1" w:uiPriority="51"/>
-    <w:lsdException w:name="Grid Table 7 Colorful Accent 1" w:uiPriority="52"/>
-    <w:lsdException w:name="Grid Table 1 Light Accent 2" w:uiPriority="46"/>
-    <w:lsdException w:name="Grid Table 2 Accent 2" w:uiPriority="47"/>
-    <w:lsdException w:name="Grid Table 3 Accent 2" w:uiPriority="48"/>
-    <w:lsdException w:name="Grid Table 4 Accent 2" w:uiPriority="49"/>
-    <w:lsdException w:name="Grid Table 5 Dark Accent 2" w:uiPriority="50"/>
-    <w:lsdException w:name="Grid Table 6 Colorful Accent 2" w:uiPriority="51"/>
-    <w:lsdException w:name="Grid Table 7 Colorful Accent 2" w:uiPriority="52"/>
-    <w:lsdException w:name="Grid Table 1 Light Accent 3" w:uiPriority="46"/>
-    <w:lsdException w:name="Grid Table 2 Accent 3" w:uiPriority="47"/>
-    <w:lsdException w:name="Grid Table 3 Accent 3" w:uiPriority="48"/>
-    <w:lsdException w:name="Grid Table 4 Accent 3" w:uiPriority="49"/>
-    <w:lsdException w:name="Grid Table 5 Dark Accent 3" w:uiPriority="50"/>
-    <w:lsdException w:name="Grid Table 6 Colorful Accent 3" w:uiPriority="51"/>
-    <w:lsdException w:name="Grid Table 7 Colorful Accent 3" w:uiPriority="52"/>
-    <w:lsdException w:name="Grid Table 1 Light Accent 4" w:uiPriority="46"/>
-    <w:lsdException w:name="Grid Table 2 Accent 4" w:uiPriority="47"/>
-    <w:lsdException w:name="Grid Table 3 Accent 4" w:uiPriority="48"/>
-    <w:lsdException w:name="Grid Table 4 Accent 4" w:uiPriority="49"/>
-    <w:lsdException w:name="Grid Table 5 Dark Accent 4" w:uiPriority="50"/>
-    <w:lsdException w:name="Grid Table 6 Colorful Accent 4" w:uiPriority="51"/>
-    <w:lsdException w:name="Grid Table 7 Colorful Accent 4" w:uiPriority="52"/>
-    <w:lsdException w:name="Grid Table 1 Light Accent 5" w:uiPriority="46"/>
-    <w:lsdException w:name="Grid Table 2 Accent 5" w:uiPriority="47"/>
-    <w:lsdException w:name="Grid Table 3 Accent 5" w:uiPriority="48"/>
-    <w:lsdException w:name="Grid Table 4 Accent 5" w:uiPriority="49"/>
-    <w:lsdException w:name="Grid Table 5 Dark Accent 5" w:uiPriority="50"/>
-    <w:lsdException w:name="Grid Table 6 Colorful Accent 5" w:uiPriority="51"/>
-    <w:lsdException w:name="Grid Table 7 Colorful Accent 5" w:uiPriority="52"/>
-    <w:lsdException w:name="Grid Table 1 Light Accent 6" w:uiPriority="46"/>
-    <w:lsdException w:name="Grid Table 2 Accent 6" w:uiPriority="47"/>
-    <w:lsdException w:name="Grid Table 3 Accent 6" w:uiPriority="48"/>
-    <w:lsdException w:name="Grid Table 4 Accent 6" w:uiPriority="49"/>
-    <w:lsdException w:name="Grid Table 5 Dark Accent 6" w:uiPriority="50"/>
-    <w:lsdException w:name="Grid Table 6 Colorful Accent 6" w:uiPriority="51"/>
-    <w:lsdException w:name="Grid Table 7 Colorful Accent 6" w:uiPriority="52"/>
-    <w:lsdException w:name="List Table 1 Light" w:uiPriority="46"/>
-    <w:lsdException w:name="List Table 2" w:uiPriority="47"/>
-    <w:lsdException w:name="List Table 3" w:uiPriority="48"/>
-    <w:lsdException w:name="List Table 4" w:uiPriority="49"/>
-    <w:lsdException w:name="List Table 5 Dark" w:uiPriority="50"/>
-    <w:lsdException w:name="List Table 6 Colorful" w:uiPriority="51"/>
-    <w:lsdException w:name="List Table 7 Colorful" w:uiPriority="52"/>
-    <w:lsdException w:name="List Table 1 Light Accent 1" w:uiPriority="46"/>
-    <w:lsdException w:name="List Table 2 Accent 1" w:uiPriority="47"/>
-    <w:lsdException w:name="List Table 3 Accent 1" w:uiPriority="48"/>
-    <w:lsdException w:name="List Table 4 Accent 1" w:uiPriority="49"/>
-    <w:lsdException w:name="List Table 5 Dark Accent 1" w:uiPriority="50"/>
-    <w:lsdException w:name="List Table 6 Colorful Accent 1" w:uiPriority="51"/>
-    <w:lsdException w:name="List Table 7 Colorful Accent 1" w:uiPriority="52"/>
-    <w:lsdException w:name="List Table 1 Light Accent 2" w:uiPriority="46"/>
-    <w:lsdException w:name="List Table 2 Accent 2" w:uiPriority="47"/>
-    <w:lsdException w:name="List Table 3 Accent 2" w:uiPriority="48"/>
-    <w:lsdException w:name="List Table 4 Accent 2" w:uiPriority="49"/>
-    <w:lsdException w:name="List Table 5 Dark Accent 2" w:uiPriority="50"/>
-    <w:lsdException w:name="List Table 6 Colorful Accent 2" w:uiPriority="51"/>
-    <w:lsdException w:name="List Table 7 Colorful Accent 2" w:uiPriority="52"/>
-    <w:lsdException w:name="List Table 1 Light Accent 3" w:uiPriority="46"/>
-    <w:lsdException w:name="List Table 2 Accent 3" w:uiPriority="47"/>
-    <w:lsdException w:name="List Table 3 Accent 3" w:uiPriority="48"/>
-    <w:lsdException w:name="List Table 4 Accent 3" w:uiPriority="49"/>
-    <w:lsdException w:name="List Table 5 Dark Accent 3" w:uiPriority="50"/>
-    <w:lsdException w:name="List Table 6 Colorful Accent 3" w:uiPriority="51"/>
-    <w:lsdException w:name="List Table 7 Colorful Accent 3" w:uiPriority="52"/>
-    <w:lsdException w:name="List Table 1 Light Accent 4" w:uiPriority="46"/>
-    <w:lsdException w:name="List Table 2 Accent 4" w:uiPriority="47"/>
-    <w:lsdException w:name="List Table 3 Accent 4" w:uiPriority="48"/>
-    <w:lsdException w:name="List Table 4 Accent 4" w:uiPriority="49"/>
-    <w:lsdException w:name="List Table 5 Dark Accent 4" w:uiPriority="50"/>
-    <w:lsdException w:name="List Table 6 Colorful Accent 4" w:uiPriority="51"/>
-    <w:lsdException w:name="List Table 7 Colorful Accent 4" w:uiPriority="52"/>
-    <w:lsdException w:name="List Table 1 Light Accent 5" w:uiPriority="46"/>
-    <w:lsdException w:name="List Table 2 Accent 5" w:uiPriority="47"/>
-    <w:lsdException w:name="List Table 3 Accent 5" w:uiPriority="48"/>
-    <w:lsdException w:name="List Table 4 Accent 5" w:uiPriority="49"/>
-    <w:lsdException w:name="List Table 5 Dark Accent 5" w:uiPriority="50"/>
-    <w:lsdException w:name="List Table 6 Colorful Accent 5" w:uiPriority="51"/>
-    <w:lsdException w:name="List Table 7 Colorful Accent 5" w:uiPriority="52"/>
-    <w:lsdException w:name="List Table 1 Light Accent 6" w:uiPriority="46"/>
-    <w:lsdException w:name="List Table 2 Accent 6" w:uiPriority="47"/>
-    <w:lsdException w:name="List Table 3 Accent 6" w:uiPriority="48"/>
-    <w:lsdException w:name="List Table 4 Accent 6" w:uiPriority="49"/>
-    <w:lsdException w:name="List Table 5 Dark Accent 6" w:uiPriority="50"/>
-    <w:lsdException w:name="List Table 6 Colorful Accent 6" w:uiPriority="51"/>
-    <w:lsdException w:name="List Table 7 Colorful Accent 6" w:uiPriority="52"/>
+  <w:latentStyles w:defLockedState="0" w:defUIPriority="99" w:defSemiHidden="1" w:defUnhideWhenUsed="1" w:defQFormat="0" w:count="267">
+    <w:lsdException w:name="Normal" w:semiHidden="0" w:uiPriority="0" w:unhideWhenUsed="0" w:qFormat="1"/>
+    <w:lsdException w:name="heading 1" w:semiHidden="0" w:uiPriority="9" w:unhideWhenUsed="0" w:qFormat="1"/>
+    <w:lsdException w:name="heading 2" w:uiPriority="9" w:qFormat="1"/>
+    <w:lsdException w:name="heading 3" w:uiPriority="9" w:qFormat="1"/>
+    <w:lsdException w:name="heading 4" w:uiPriority="9" w:qFormat="1"/>
+    <w:lsdException w:name="heading 5" w:uiPriority="9" w:qFormat="1"/>
+    <w:lsdException w:name="heading 6" w:uiPriority="9" w:qFormat="1"/>
+    <w:lsdException w:name="heading 7" w:uiPriority="9" w:qFormat="1"/>
+    <w:lsdException w:name="heading 8" w:uiPriority="9" w:qFormat="1"/>
+    <w:lsdException w:name="heading 9" w:uiPriority="9" w:qFormat="1"/>
+    <w:lsdException w:name="toc 1" w:uiPriority="39"/>
+    <w:lsdException w:name="toc 2" w:uiPriority="39"/>
+    <w:lsdException w:name="toc 3" w:uiPriority="39"/>
+    <w:lsdException w:name="toc 4" w:uiPriority="39"/>
+    <w:lsdException w:name="toc 5" w:uiPriority="39"/>
+    <w:lsdException w:name="toc 6" w:uiPriority="39"/>
+    <w:lsdException w:name="toc 7" w:uiPriority="39"/>
+    <w:lsdException w:name="toc 8" w:uiPriority="39"/>
+    <w:lsdException w:name="toc 9" w:uiPriority="39"/>
+    <w:lsdException w:name="caption" w:uiPriority="35" w:qFormat="1"/>
+    <w:lsdException w:name="Title" w:semiHidden="0" w:uiPriority="10" w:unhideWhenUsed="0" w:qFormat="1"/>
+    <w:lsdException w:name="Default Paragraph Font" w:uiPriority="1"/>
+    <w:lsdException w:name="Subtitle" w:semiHidden="0" w:uiPriority="11" w:unhideWhenUsed="0" w:qFormat="1"/>
+    <w:lsdException w:name="Strong" w:semiHidden="0" w:uiPriority="22" w:unhideWhenUsed="0" w:qFormat="1"/>
+    <w:lsdException w:name="Emphasis" w:semiHidden="0" w:uiPriority="20" w:unhideWhenUsed="0" w:qFormat="1"/>
+    <w:lsdException w:name="Table Grid" w:semiHidden="0" w:uiPriority="59" w:unhideWhenUsed="0"/>
+    <w:lsdException w:name="Placeholder Text" w:unhideWhenUsed="0"/>
+    <w:lsdException w:name="No Spacing" w:semiHidden="0" w:uiPriority="1" w:unhideWhenUsed="0" w:qFormat="1"/>
+    <w:lsdException w:name="Light Shading" w:semiHidden="0" w:uiPriority="60" w:unhideWhenUsed="0"/>
+    <w:lsdException w:name="Light List" w:semiHidden="0" w:uiPriority="61" w:unhideWhenUsed="0"/>
+    <w:lsdException w:name="Light Grid" w:semiHidden="0" w:uiPriority="62" w:unhideWhenUsed="0"/>
+    <w:lsdException w:name="Medium Shading 1" w:semiHidden="0" w:uiPriority="63" w:unhideWhenUsed="0"/>
+    <w:lsdException w:name="Medium Shading 2" w:semiHidden="0" w:uiPriority="64" w:unhideWhenUsed="0"/>
+    <w:lsdException w:name="Medium List 1" w:semiHidden="0" w:uiPriority="65" w:unhideWhenUsed="0"/>
+    <w:lsdException w:name="Medium List 2" w:semiHidden="0" w:uiPriority="66" w:unhideWhenUsed="0"/>
+    <w:lsdException w:name="Medium Grid 1" w:semiHidden="0" w:uiPriority="67" w:unhideWhenUsed="0"/>
+    <w:lsdException w:name="Medium Grid 2" w:semiHidden="0" w:uiPriority="68" w:unhideWhenUsed="0"/>
+    <w:lsdException w:name="Medium Grid 3" w:semiHidden="0" w:uiPriority="69" w:unhideWhenUsed="0"/>
+    <w:lsdException w:name="Dark List" w:semiHidden="0" w:uiPriority="70" w:unhideWhenUsed="0"/>
+    <w:lsdException w:name="Colorful Shading" w:semiHidden="0" w:uiPriority="71" w:unhideWhenUsed="0"/>
+    <w:lsdException w:name="Colorful List" w:semiHidden="0" w:uiPriority="72" w:unhideWhenUsed="0"/>
+    <w:lsdException w:name="Colorful Grid" w:semiHidden="0" w:uiPriority="73" w:unhideWhenUsed="0"/>
+    <w:lsdException w:name="Light Shading Accent 1" w:semiHidden="0" w:uiPriority="60" w:unhideWhenUsed="0"/>
+    <w:lsdException w:name="Light List Accent 1" w:semiHidden="0" w:uiPriority="61" w:unhideWhenUsed="0"/>
+    <w:lsdException w:name="Light Grid Accent 1" w:semiHidden="0" w:uiPriority="62" w:unhideWhenUsed="0"/>
+    <w:lsdException w:name="Medium Shading 1 Accent 1" w:semiHidden="0" w:uiPriority="63" w:unhideWhenUsed="0"/>
+    <w:lsdException w:name="Medium Shading 2 Accent 1" w:semiHidden="0" w:uiPriority="64" w:unhideWhenUsed="0"/>
+    <w:lsdException w:name="Medium List 1 Accent 1" w:semiHidden="0" w:uiPriority="65" w:unhideWhenUsed="0"/>
+    <w:lsdException w:name="Revision" w:unhideWhenUsed="0"/>
+    <w:lsdException w:name="List Paragraph" w:semiHidden="0" w:uiPriority="34" w:unhideWhenUsed="0" w:qFormat="1"/>
+    <w:lsdException w:name="Quote" w:semiHidden="0" w:uiPriority="29" w:unhideWhenUsed="0" w:qFormat="1"/>
+    <w:lsdException w:name="Intense Quote" w:semiHidden="0" w:uiPriority="30" w:unhideWhenUsed="0" w:qFormat="1"/>
+    <w:lsdException w:name="Medium List 2 Accent 1" w:semiHidden="0" w:uiPriority="66" w:unhideWhenUsed="0"/>
+    <w:lsdException w:name="Medium Grid 1 Accent 1" w:semiHidden="0" w:uiPriority="67" w:unhideWhenUsed="0"/>
+    <w:lsdException w:name="Medium Grid 2 Accent 1" w:semiHidden="0" w:uiPriority="68" w:unhideWhenUsed="0"/>
+    <w:lsdException w:name="Medium Grid 3 Accent 1" w:semiHidden="0" w:uiPriority="69" w:unhideWhenUsed="0"/>
+    <w:lsdException w:name="Dark List Accent 1" w:semiHidden="0" w:uiPriority="70" w:unhideWhenUsed="0"/>
+    <w:lsdException w:name="Colorful Shading Accent 1" w:semiHidden="0" w:uiPriority="71" w:unhideWhenUsed="0"/>
+    <w:lsdException w:name="Colorful List Accent 1" w:semiHidden="0" w:uiPriority="72" w:unhideWhenUsed="0"/>
+    <w:lsdException w:name="Colorful Grid Accent 1" w:semiHidden="0" w:uiPriority="73" w:unhideWhenUsed="0"/>
+    <w:lsdException w:name="Light Shading Accent 2" w:semiHidden="0" w:uiPriority="60" w:unhideWhenUsed="0"/>
+    <w:lsdException w:name="Light List Accent 2" w:semiHidden="0" w:uiPriority="61" w:unhideWhenUsed="0"/>
+    <w:lsdException w:name="Light Grid Accent 2" w:semiHidden="0" w:uiPriority="62" w:unhideWhenUsed="0"/>
+    <w:lsdException w:name="Medium Shading 1 Accent 2" w:semiHidden="0" w:uiPriority="63" w:unhideWhenUsed="0"/>
+    <w:lsdException w:name="Medium Shading 2 Accent 2" w:semiHidden="0" w:uiPriority="64" w:unhideWhenUsed="0"/>
+    <w:lsdException w:name="Medium List 1 Accent 2" w:semiHidden="0" w:uiPriority="65" w:unhideWhenUsed="0"/>
+    <w:lsdException w:name="Medium List 2 Accent 2" w:semiHidden="0" w:uiPriority="66" w:unhideWhenUsed="0"/>
+    <w:lsdException w:name="Medium Grid 1 Accent 2" w:semiHidden="0" w:uiPriority="67" w:unhideWhenUsed="0"/>
+    <w:lsdException w:name="Medium Grid 2 Accent 2" w:semiHidden="0" w:uiPriority="68" w:unhideWhenUsed="0"/>
+    <w:lsdException w:name="Medium Grid 3 Accent 2" w:semiHidden="0" w:uiPriority="69" w:unhideWhenUsed="0"/>
+    <w:lsdException w:name="Dark List Accent 2" w:semiHidden="0" w:uiPriority="70" w:unhideWhenUsed="0"/>
+    <w:lsdException w:name="Colorful Shading Accent 2" w:semiHidden="0" w:uiPriority="71" w:unhideWhenUsed="0"/>
+    <w:lsdException w:name="Colorful List Accent 2" w:semiHidden="0" w:uiPriority="72" w:unhideWhenUsed="0"/>
+    <w:lsdException w:name="Colorful Grid Accent 2" w:semiHidden="0" w:uiPriority="73" w:unhideWhenUsed="0"/>
+    <w:lsdException w:name="Light Shading Accent 3" w:semiHidden="0" w:uiPriority="60" w:unhideWhenUsed="0"/>
+    <w:lsdException w:name="Light List Accent 3" w:semiHidden="0" w:uiPriority="61" w:unhideWhenUsed="0"/>
+    <w:lsdException w:name="Light Grid Accent 3" w:semiHidden="0" w:uiPriority="62" w:unhideWhenUsed="0"/>
+    <w:lsdException w:name="Medium Shading 1 Accent 3" w:semiHidden="0" w:uiPriority="63" w:unhideWhenUsed="0"/>
+    <w:lsdException w:name="Medium Shading 2 Accent 3" w:semiHidden="0" w:uiPriority="64" w:unhideWhenUsed="0"/>
+    <w:lsdException w:name="Medium List 1 Accent 3" w:semiHidden="0" w:uiPriority="65" w:unhideWhenUsed="0"/>
+    <w:lsdException w:name="Medium List 2 Accent 3" w:semiHidden="0" w:uiPriority="66" w:unhideWhenUsed="0"/>
+    <w:lsdException w:name="Medium Grid 1 Accent 3" w:semiHidden="0" w:uiPriority="67" w:unhideWhenUsed="0"/>
+    <w:lsdException w:name="Medium Grid 2 Accent 3" w:semiHidden="0" w:uiPriority="68" w:unhideWhenUsed="0"/>
+    <w:lsdException w:name="Medium Grid 3 Accent 3" w:semiHidden="0" w:uiPriority="69" w:unhideWhenUsed="0"/>
+    <w:lsdException w:name="Dark List Accent 3" w:semiHidden="0" w:uiPriority="70" w:unhideWhenUsed="0"/>
+    <w:lsdException w:name="Colorful Shading Accent 3" w:semiHidden="0" w:uiPriority="71" w:unhideWhenUsed="0"/>
+    <w:lsdException w:name="Colorful List Accent 3" w:semiHidden="0" w:uiPriority="72" w:unhideWhenUsed="0"/>
+    <w:lsdException w:name="Colorful Grid Accent 3" w:semiHidden="0" w:uiPriority="73" w:unhideWhenUsed="0"/>
+    <w:lsdException w:name="Light Shading Accent 4" w:semiHidden="0" w:uiPriority="60" w:unhideWhenUsed="0"/>
+    <w:lsdException w:name="Light List Accent 4" w:semiHidden="0" w:uiPriority="61" w:unhideWhenUsed="0"/>
+    <w:lsdException w:name="Light Grid Accent 4" w:semiHidden="0" w:uiPriority="62" w:unhideWhenUsed="0"/>
+    <w:lsdException w:name="Medium Shading 1 Accent 4" w:semiHidden="0" w:uiPriority="63" w:unhideWhenUsed="0"/>
+    <w:lsdException w:name="Medium Shading 2 Accent 4" w:semiHidden="0" w:uiPriority="64" w:unhideWhenUsed="0"/>
+    <w:lsdException w:name="Medium List 1 Accent 4" w:semiHidden="0" w:uiPriority="65" w:unhideWhenUsed="0"/>
+    <w:lsdException w:name="Medium List 2 Accent 4" w:semiHidden="0" w:uiPriority="66" w:unhideWhenUsed="0"/>
+    <w:lsdException w:name="Medium Grid 1 Accent 4" w:semiHidden="0" w:uiPriority="67" w:unhideWhenUsed="0"/>
+    <w:lsdException w:name="Medium Grid 2 Accent 4" w:semiHidden="0" w:uiPriority="68" w:unhideWhenUsed="0"/>
+    <w:lsdException w:name="Medium Grid 3 Accent 4" w:semiHidden="0" w:uiPriority="69" w:unhideWhenUsed="0"/>
+    <w:lsdException w:name="Dark List Accent 4" w:semiHidden="0" w:uiPriority="70" w:unhideWhenUsed="0"/>
+    <w:lsdException w:name="Colorful Shading Accent 4" w:semiHidden="0" w:uiPriority="71" w:unhideWhenUsed="0"/>
+    <w:lsdException w:name="Colorful List Accent 4" w:semiHidden="0" w:uiPriority="72" w:unhideWhenUsed="0"/>
+    <w:lsdException w:name="Colorful Grid Accent 4" w:semiHidden="0" w:uiPriority="73" w:unhideWhenUsed="0"/>
+    <w:lsdException w:name="Light Shading Accent 5" w:semiHidden="0" w:uiPriority="60" w:unhideWhenUsed="0"/>
+    <w:lsdException w:name="Light List Accent 5" w:semiHidden="0" w:uiPriority="61" w:unhideWhenUsed="0"/>
+    <w:lsdException w:name="Light Grid Accent 5" w:semiHidden="0" w:uiPriority="62" w:unhideWhenUsed="0"/>
+    <w:lsdException w:name="Medium Shading 1 Accent 5" w:semiHidden="0" w:uiPriority="63" w:unhideWhenUsed="0"/>
+    <w:lsdException w:name="Medium Shading 2 Accent 5" w:semiHidden="0" w:uiPriority="64" w:unhideWhenUsed="0"/>
+    <w:lsdException w:name="Medium List 1 Accent 5" w:semiHidden="0" w:uiPriority="65" w:unhideWhenUsed="0"/>
+    <w:lsdException w:name="Medium List 2 Accent 5" w:semiHidden="0" w:uiPriority="66" w:unhideWhenUsed="0"/>
+    <w:lsdException w:name="Medium Grid 1 Accent 5" w:semiHidden="0" w:uiPriority="67" w:unhideWhenUsed="0"/>
+    <w:lsdException w:name="Medium Grid 2 Accent 5" w:semiHidden="0" w:uiPriority="68" w:unhideWhenUsed="0"/>
+    <w:lsdException w:name="Medium Grid 3 Accent 5" w:semiHidden="0" w:uiPriority="69" w:unhideWhenUsed="0"/>
+    <w:lsdException w:name="Dark List Accent 5" w:semiHidden="0" w:uiPriority="70" w:unhideWhenUsed="0"/>
+    <w:lsdException w:name="Colorful Shading Accent 5" w:semiHidden="0" w:uiPriority="71" w:unhideWhenUsed="0"/>
+    <w:lsdException w:name="Colorful List Accent 5" w:semiHidden="0" w:uiPriority="72" w:unhideWhenUsed="0"/>
+    <w:lsdException w:name="Colorful Grid Accent 5" w:semiHidden="0" w:uiPriority="73" w:unhideWhenUsed="0"/>
+    <w:lsdException w:name="Light Shading Accent 6" w:semiHidden="0" w:uiPriority="60" w:unhideWhenUsed="0"/>
+    <w:lsdException w:name="Light List Accent 6" w:semiHidden="0" w:uiPriority="61" w:unhideWhenUsed="0"/>
+    <w:lsdException w:name="Light Grid Accent 6" w:semiHidden="0" w:uiPriority="62" w:unhideWhenUsed="0"/>
+    <w:lsdException w:name="Medium Shading 1 Accent 6" w:semiHidden="0" w:uiPriority="63" w:unhideWhenUsed="0"/>
+    <w:lsdException w:name="Medium Shading 2 Accent 6" w:semiHidden="0" w:uiPriority="64" w:unhideWhenUsed="0"/>
+    <w:lsdException w:name="Medium List 1 Accent 6" w:semiHidden="0" w:uiPriority="65" w:unhideWhenUsed="0"/>
+    <w:lsdException w:name="Medium List 2 Accent 6" w:semiHidden="0" w:uiPriority="66" w:unhideWhenUsed="0"/>
+    <w:lsdException w:name="Medium Grid 1 Accent 6" w:semiHidden="0" w:uiPriority="67" w:unhideWhenUsed="0"/>
+    <w:lsdException w:name="Medium Grid 2 Accent 6" w:semiHidden="0" w:uiPriority="68" w:unhideWhenUsed="0"/>
+    <w:lsdException w:name="Medium Grid 3 Accent 6" w:semiHidden="0" w:uiPriority="69" w:unhideWhenUsed="0"/>
+    <w:lsdException w:name="Dark List Accent 6" w:semiHidden="0" w:uiPriority="70" w:unhideWhenUsed="0"/>
+    <w:lsdException w:name="Colorful Shading Accent 6" w:semiHidden="0" w:uiPriority="71" w:unhideWhenUsed="0"/>
+    <w:lsdException w:name="Colorful List Accent 6" w:semiHidden="0" w:uiPriority="72" w:unhideWhenUsed="0"/>
+    <w:lsdException w:name="Colorful Grid Accent 6" w:semiHidden="0" w:uiPriority="73" w:unhideWhenUsed="0"/>
+    <w:lsdException w:name="Subtle Emphasis" w:semiHidden="0" w:uiPriority="19" w:unhideWhenUsed="0" w:qFormat="1"/>
+    <w:lsdException w:name="Intense Emphasis" w:semiHidden="0" w:uiPriority="21" w:unhideWhenUsed="0" w:qFormat="1"/>
+    <w:lsdException w:name="Subtle Reference" w:semiHidden="0" w:uiPriority="31" w:unhideWhenUsed="0" w:qFormat="1"/>
+    <w:lsdException w:name="Intense Reference" w:semiHidden="0" w:uiPriority="32" w:unhideWhenUsed="0" w:qFormat="1"/>
+    <w:lsdException w:name="Book Title" w:semiHidden="0" w:uiPriority="33" w:unhideWhenUsed="0" w:qFormat="1"/>
+    <w:lsdException w:name="Bibliography" w:uiPriority="37"/>
+    <w:lsdException w:name="TOC Heading" w:uiPriority="39" w:qFormat="1"/>
   </w:latentStyles>
   <w:style w:type="paragraph" w:default="1" w:styleId="a">
     <w:name w:val="Normal"/>
@@ -2182,7 +2132,7 @@
     <w:name w:val="heading 1"/>
     <w:basedOn w:val="a"/>
     <w:next w:val="a"/>
-    <w:link w:val="10"/>
+    <w:link w:val="1Char"/>
     <w:uiPriority w:val="9"/>
     <w:qFormat/>
     <w:rsid w:val="0002063C"/>
@@ -2211,6 +2161,7 @@
     <w:uiPriority w:val="99"/>
     <w:semiHidden/>
     <w:unhideWhenUsed/>
+    <w:qFormat/>
     <w:tblPr>
       <w:tblInd w:w="0" w:type="dxa"/>
       <w:tblCellMar>
@@ -2231,7 +2182,7 @@
     <w:name w:val="Title"/>
     <w:basedOn w:val="a"/>
     <w:next w:val="a"/>
-    <w:link w:val="a4"/>
+    <w:link w:val="Char"/>
     <w:uiPriority w:val="10"/>
     <w:qFormat/>
     <w:rsid w:val="0002063C"/>
@@ -2248,8 +2199,8 @@
       <w:szCs w:val="32"/>
     </w:rPr>
   </w:style>
-  <w:style w:type="character" w:customStyle="1" w:styleId="a4">
-    <w:name w:val="标题字符"/>
+  <w:style w:type="character" w:customStyle="1" w:styleId="Char">
+    <w:name w:val="标题 Char"/>
     <w:basedOn w:val="a0"/>
     <w:link w:val="a3"/>
     <w:uiPriority w:val="10"/>
@@ -2262,8 +2213,8 @@
       <w:szCs w:val="32"/>
     </w:rPr>
   </w:style>
-  <w:style w:type="character" w:customStyle="1" w:styleId="10">
-    <w:name w:val="标题 1字符"/>
+  <w:style w:type="character" w:customStyle="1" w:styleId="1Char">
+    <w:name w:val="标题 1 Char"/>
     <w:basedOn w:val="a0"/>
     <w:link w:val="1"/>
     <w:uiPriority w:val="9"/>
@@ -2276,7 +2227,7 @@
       <w:szCs w:val="44"/>
     </w:rPr>
   </w:style>
-  <w:style w:type="paragraph" w:styleId="a5">
+  <w:style w:type="paragraph" w:styleId="a4">
     <w:name w:val="List Paragraph"/>
     <w:basedOn w:val="a"/>
     <w:uiPriority w:val="34"/>
@@ -2286,7 +2237,7 @@
       <w:ind w:firstLineChars="200" w:firstLine="420"/>
     </w:pPr>
   </w:style>
-  <w:style w:type="table" w:styleId="a6">
+  <w:style w:type="table" w:styleId="a5">
     <w:name w:val="Table Grid"/>
     <w:basedOn w:val="a1"/>
     <w:uiPriority w:val="59"/>
@@ -2389,10 +2340,10 @@
       </w:tcPr>
     </w:tblStylePr>
   </w:style>
-  <w:style w:type="paragraph" w:styleId="a7">
+  <w:style w:type="paragraph" w:styleId="a6">
     <w:name w:val="header"/>
     <w:basedOn w:val="a"/>
-    <w:link w:val="a8"/>
+    <w:link w:val="Char0"/>
     <w:uiPriority w:val="99"/>
     <w:semiHidden/>
     <w:unhideWhenUsed/>
@@ -2413,10 +2364,10 @@
       <w:szCs w:val="18"/>
     </w:rPr>
   </w:style>
-  <w:style w:type="character" w:customStyle="1" w:styleId="a8">
-    <w:name w:val="页眉字符"/>
+  <w:style w:type="character" w:customStyle="1" w:styleId="Char0">
+    <w:name w:val="页眉 Char"/>
     <w:basedOn w:val="a0"/>
-    <w:link w:val="a7"/>
+    <w:link w:val="a6"/>
     <w:uiPriority w:val="99"/>
     <w:semiHidden/>
     <w:rsid w:val="000C646B"/>
@@ -2425,10 +2376,10 @@
       <w:szCs w:val="18"/>
     </w:rPr>
   </w:style>
-  <w:style w:type="paragraph" w:styleId="a9">
+  <w:style w:type="paragraph" w:styleId="a7">
     <w:name w:val="footer"/>
     <w:basedOn w:val="a"/>
-    <w:link w:val="aa"/>
+    <w:link w:val="Char1"/>
     <w:uiPriority w:val="99"/>
     <w:semiHidden/>
     <w:unhideWhenUsed/>
@@ -2446,10 +2397,10 @@
       <w:szCs w:val="18"/>
     </w:rPr>
   </w:style>
-  <w:style w:type="character" w:customStyle="1" w:styleId="aa">
-    <w:name w:val="页脚字符"/>
+  <w:style w:type="character" w:customStyle="1" w:styleId="Char1">
+    <w:name w:val="页脚 Char"/>
     <w:basedOn w:val="a0"/>
-    <w:link w:val="a9"/>
+    <w:link w:val="a7"/>
     <w:uiPriority w:val="99"/>
     <w:semiHidden/>
     <w:rsid w:val="000C646B"/>
@@ -2458,10 +2409,10 @@
       <w:szCs w:val="18"/>
     </w:rPr>
   </w:style>
-  <w:style w:type="paragraph" w:styleId="ab">
+  <w:style w:type="paragraph" w:styleId="a8">
     <w:name w:val="Balloon Text"/>
     <w:basedOn w:val="a"/>
-    <w:link w:val="ac"/>
+    <w:link w:val="Char2"/>
     <w:uiPriority w:val="99"/>
     <w:semiHidden/>
     <w:unhideWhenUsed/>
@@ -2471,10 +2422,10 @@
       <w:szCs w:val="18"/>
     </w:rPr>
   </w:style>
-  <w:style w:type="character" w:customStyle="1" w:styleId="ac">
-    <w:name w:val="批注框文本字符"/>
+  <w:style w:type="character" w:customStyle="1" w:styleId="Char2">
+    <w:name w:val="批注框文本 Char"/>
     <w:basedOn w:val="a0"/>
-    <w:link w:val="ab"/>
+    <w:link w:val="a8"/>
     <w:uiPriority w:val="99"/>
     <w:semiHidden/>
     <w:rsid w:val="00B9297F"/>

--- a/documents/宁波石材网APP需求文档.docx
+++ b/documents/宁波石材网APP需求文档.docx
@@ -1,6 +1,6 @@
 
 <file path=word/document.xml><?xml version="1.0" encoding="utf-8"?>
-<w:document xmlns:ve="http://schemas.openxmlformats.org/markup-compatibility/2006" xmlns:o="urn:schemas-microsoft-com:office:office" xmlns:r="http://schemas.openxmlformats.org/officeDocument/2006/relationships" xmlns:m="http://schemas.openxmlformats.org/officeDocument/2006/math" xmlns:v="urn:schemas-microsoft-com:vml" xmlns:wp="http://schemas.openxmlformats.org/drawingml/2006/wordprocessingDrawing" xmlns:w10="urn:schemas-microsoft-com:office:word" xmlns:w="http://schemas.openxmlformats.org/wordprocessingml/2006/main" xmlns:wne="http://schemas.microsoft.com/office/word/2006/wordml">
+<w:document xmlns:wpc="http://schemas.microsoft.com/office/word/2010/wordprocessingCanvas" xmlns:mo="http://schemas.microsoft.com/office/mac/office/2008/main" xmlns:mc="http://schemas.openxmlformats.org/markup-compatibility/2006" xmlns:mv="urn:schemas-microsoft-com:mac:vml" xmlns:o="urn:schemas-microsoft-com:office:office" xmlns:r="http://schemas.openxmlformats.org/officeDocument/2006/relationships" xmlns:m="http://schemas.openxmlformats.org/officeDocument/2006/math" xmlns:v="urn:schemas-microsoft-com:vml" xmlns:wp14="http://schemas.microsoft.com/office/word/2010/wordprocessingDrawing" xmlns:wp="http://schemas.openxmlformats.org/drawingml/2006/wordprocessingDrawing" xmlns:w10="urn:schemas-microsoft-com:office:word" xmlns:w="http://schemas.openxmlformats.org/wordprocessingml/2006/main" xmlns:w14="http://schemas.microsoft.com/office/word/2010/wordml" xmlns:w15="http://schemas.microsoft.com/office/word/2012/wordml" xmlns:wpg="http://schemas.microsoft.com/office/word/2010/wordprocessingGroup" xmlns:wpi="http://schemas.microsoft.com/office/word/2010/wordprocessingInk" xmlns:wne="http://schemas.microsoft.com/office/word/2006/wordml" xmlns:wps="http://schemas.microsoft.com/office/word/2010/wordprocessingShape" mc:Ignorable="w14 w15 wp14">
   <w:body>
     <w:p>
       <w:pPr>
@@ -27,7 +27,7 @@
     </w:p>
     <w:p>
       <w:pPr>
-        <w:pStyle w:val="a4"/>
+        <w:pStyle w:val="a5"/>
         <w:numPr>
           <w:ilvl w:val="0"/>
           <w:numId w:val="1"/>
@@ -43,7 +43,7 @@
     </w:p>
     <w:p>
       <w:pPr>
-        <w:pStyle w:val="a4"/>
+        <w:pStyle w:val="a5"/>
         <w:ind w:firstLineChars="0"/>
       </w:pPr>
       <w:r>
@@ -70,7 +70,7 @@
         <w:tblStyle w:val="4-51"/>
         <w:tblW w:w="0" w:type="auto"/>
         <w:jc w:val="center"/>
-        <w:tblLook w:val="04A0"/>
+        <w:tblLook w:val="04A0" w:firstRow="1" w:lastRow="0" w:firstColumn="1" w:lastColumn="0" w:noHBand="0" w:noVBand="1"/>
       </w:tblPr>
       <w:tblGrid>
         <w:gridCol w:w="2838"/>
@@ -79,17 +79,17 @@
       </w:tblGrid>
       <w:tr>
         <w:trPr>
-          <w:cnfStyle w:val="100000000000"/>
+          <w:cnfStyle w:val="100000000000" w:firstRow="1" w:lastRow="0" w:firstColumn="0" w:lastColumn="0" w:oddVBand="0" w:evenVBand="0" w:oddHBand="0" w:evenHBand="0" w:firstRowFirstColumn="0" w:firstRowLastColumn="0" w:lastRowFirstColumn="0" w:lastRowLastColumn="0"/>
           <w:jc w:val="center"/>
         </w:trPr>
         <w:tc>
           <w:tcPr>
-            <w:cnfStyle w:val="001000000000"/>
+            <w:cnfStyle w:val="001000000000" w:firstRow="0" w:lastRow="0" w:firstColumn="1" w:lastColumn="0" w:oddVBand="0" w:evenVBand="0" w:oddHBand="0" w:evenHBand="0" w:firstRowFirstColumn="0" w:firstRowLastColumn="0" w:lastRowFirstColumn="0" w:lastRowLastColumn="0"/>
             <w:tcW w:w="2838" w:type="dxa"/>
           </w:tcPr>
           <w:p>
             <w:pPr>
-              <w:pStyle w:val="a4"/>
+              <w:pStyle w:val="a5"/>
               <w:ind w:firstLineChars="0" w:firstLine="0"/>
               <w:jc w:val="center"/>
             </w:pPr>
@@ -107,10 +107,10 @@
           </w:tcPr>
           <w:p>
             <w:pPr>
-              <w:pStyle w:val="a4"/>
+              <w:pStyle w:val="a5"/>
               <w:ind w:firstLineChars="0" w:firstLine="0"/>
               <w:jc w:val="center"/>
-              <w:cnfStyle w:val="100000000000"/>
+              <w:cnfStyle w:val="100000000000" w:firstRow="1" w:lastRow="0" w:firstColumn="0" w:lastColumn="0" w:oddVBand="0" w:evenVBand="0" w:oddHBand="0" w:evenHBand="0" w:firstRowFirstColumn="0" w:firstRowLastColumn="0" w:lastRowFirstColumn="0" w:lastRowLastColumn="0"/>
             </w:pPr>
             <w:r>
               <w:rPr>
@@ -126,10 +126,10 @@
           </w:tcPr>
           <w:p>
             <w:pPr>
-              <w:pStyle w:val="a4"/>
+              <w:pStyle w:val="a5"/>
               <w:ind w:firstLineChars="0" w:firstLine="0"/>
               <w:jc w:val="center"/>
-              <w:cnfStyle w:val="100000000000"/>
+              <w:cnfStyle w:val="100000000000" w:firstRow="1" w:lastRow="0" w:firstColumn="0" w:lastColumn="0" w:oddVBand="0" w:evenVBand="0" w:oddHBand="0" w:evenHBand="0" w:firstRowFirstColumn="0" w:firstRowLastColumn="0" w:lastRowFirstColumn="0" w:lastRowLastColumn="0"/>
             </w:pPr>
             <w:r>
               <w:rPr>
@@ -142,17 +142,17 @@
       </w:tr>
       <w:tr>
         <w:trPr>
-          <w:cnfStyle w:val="000000100000"/>
+          <w:cnfStyle w:val="000000100000" w:firstRow="0" w:lastRow="0" w:firstColumn="0" w:lastColumn="0" w:oddVBand="0" w:evenVBand="0" w:oddHBand="1" w:evenHBand="0" w:firstRowFirstColumn="0" w:firstRowLastColumn="0" w:lastRowFirstColumn="0" w:lastRowLastColumn="0"/>
           <w:jc w:val="center"/>
         </w:trPr>
         <w:tc>
           <w:tcPr>
-            <w:cnfStyle w:val="001000000000"/>
+            <w:cnfStyle w:val="001000000000" w:firstRow="0" w:lastRow="0" w:firstColumn="1" w:lastColumn="0" w:oddVBand="0" w:evenVBand="0" w:oddHBand="0" w:evenHBand="0" w:firstRowFirstColumn="0" w:firstRowLastColumn="0" w:lastRowFirstColumn="0" w:lastRowLastColumn="0"/>
             <w:tcW w:w="2838" w:type="dxa"/>
           </w:tcPr>
           <w:p>
             <w:pPr>
-              <w:pStyle w:val="a4"/>
+              <w:pStyle w:val="a5"/>
               <w:ind w:firstLineChars="0" w:firstLine="0"/>
               <w:jc w:val="center"/>
             </w:pPr>
@@ -167,10 +167,10 @@
           </w:tcPr>
           <w:p>
             <w:pPr>
-              <w:pStyle w:val="a4"/>
+              <w:pStyle w:val="a5"/>
               <w:ind w:firstLineChars="0" w:firstLine="0"/>
               <w:jc w:val="center"/>
-              <w:cnfStyle w:val="000000100000"/>
+              <w:cnfStyle w:val="000000100000" w:firstRow="0" w:lastRow="0" w:firstColumn="0" w:lastColumn="0" w:oddVBand="0" w:evenVBand="0" w:oddHBand="1" w:evenHBand="0" w:firstRowFirstColumn="0" w:firstRowLastColumn="0" w:lastRowFirstColumn="0" w:lastRowLastColumn="0"/>
             </w:pPr>
             <w:r>
               <w:rPr>
@@ -186,10 +186,10 @@
           </w:tcPr>
           <w:p>
             <w:pPr>
-              <w:pStyle w:val="a4"/>
+              <w:pStyle w:val="a5"/>
               <w:ind w:firstLineChars="0" w:firstLine="0"/>
               <w:jc w:val="center"/>
-              <w:cnfStyle w:val="000000100000"/>
+              <w:cnfStyle w:val="000000100000" w:firstRow="0" w:lastRow="0" w:firstColumn="0" w:lastColumn="0" w:oddVBand="0" w:evenVBand="0" w:oddHBand="1" w:evenHBand="0" w:firstRowFirstColumn="0" w:firstRowLastColumn="0" w:lastRowFirstColumn="0" w:lastRowLastColumn="0"/>
             </w:pPr>
             <w:r>
               <w:rPr>
@@ -206,12 +206,12 @@
         </w:trPr>
         <w:tc>
           <w:tcPr>
-            <w:cnfStyle w:val="001000000000"/>
+            <w:cnfStyle w:val="001000000000" w:firstRow="0" w:lastRow="0" w:firstColumn="1" w:lastColumn="0" w:oddVBand="0" w:evenVBand="0" w:oddHBand="0" w:evenHBand="0" w:firstRowFirstColumn="0" w:firstRowLastColumn="0" w:lastRowFirstColumn="0" w:lastRowLastColumn="0"/>
             <w:tcW w:w="2838" w:type="dxa"/>
           </w:tcPr>
           <w:p>
             <w:pPr>
-              <w:pStyle w:val="a4"/>
+              <w:pStyle w:val="a5"/>
               <w:ind w:firstLineChars="0" w:firstLine="0"/>
               <w:jc w:val="center"/>
             </w:pPr>
@@ -223,10 +223,10 @@
           </w:tcPr>
           <w:p>
             <w:pPr>
-              <w:pStyle w:val="a4"/>
+              <w:pStyle w:val="a5"/>
               <w:ind w:firstLineChars="0" w:firstLine="0"/>
               <w:jc w:val="center"/>
-              <w:cnfStyle w:val="000000000000"/>
+              <w:cnfStyle w:val="000000000000" w:firstRow="0" w:lastRow="0" w:firstColumn="0" w:lastColumn="0" w:oddVBand="0" w:evenVBand="0" w:oddHBand="0" w:evenHBand="0" w:firstRowFirstColumn="0" w:firstRowLastColumn="0" w:lastRowFirstColumn="0" w:lastRowLastColumn="0"/>
             </w:pPr>
           </w:p>
         </w:tc>
@@ -236,10 +236,10 @@
           </w:tcPr>
           <w:p>
             <w:pPr>
-              <w:pStyle w:val="a4"/>
+              <w:pStyle w:val="a5"/>
               <w:ind w:firstLineChars="0" w:firstLine="0"/>
               <w:jc w:val="center"/>
-              <w:cnfStyle w:val="000000000000"/>
+              <w:cnfStyle w:val="000000000000" w:firstRow="0" w:lastRow="0" w:firstColumn="0" w:lastColumn="0" w:oddVBand="0" w:evenVBand="0" w:oddHBand="0" w:evenHBand="0" w:firstRowFirstColumn="0" w:firstRowLastColumn="0" w:lastRowFirstColumn="0" w:lastRowLastColumn="0"/>
             </w:pPr>
           </w:p>
         </w:tc>
@@ -247,13 +247,13 @@
     </w:tbl>
     <w:p>
       <w:pPr>
-        <w:pStyle w:val="a4"/>
+        <w:pStyle w:val="a5"/>
         <w:ind w:left="720" w:firstLineChars="0" w:firstLine="0"/>
       </w:pPr>
     </w:p>
     <w:p>
       <w:pPr>
-        <w:pStyle w:val="a4"/>
+        <w:pStyle w:val="a5"/>
         <w:ind w:firstLineChars="0"/>
       </w:pPr>
       <w:r>
@@ -281,7 +281,7 @@
         <w:tblStyle w:val="4-51"/>
         <w:tblW w:w="0" w:type="auto"/>
         <w:jc w:val="center"/>
-        <w:tblLook w:val="04A0"/>
+        <w:tblLook w:val="04A0" w:firstRow="1" w:lastRow="0" w:firstColumn="1" w:lastColumn="0" w:noHBand="0" w:noVBand="1"/>
       </w:tblPr>
       <w:tblGrid>
         <w:gridCol w:w="2838"/>
@@ -290,17 +290,17 @@
       </w:tblGrid>
       <w:tr>
         <w:trPr>
-          <w:cnfStyle w:val="100000000000"/>
+          <w:cnfStyle w:val="100000000000" w:firstRow="1" w:lastRow="0" w:firstColumn="0" w:lastColumn="0" w:oddVBand="0" w:evenVBand="0" w:oddHBand="0" w:evenHBand="0" w:firstRowFirstColumn="0" w:firstRowLastColumn="0" w:lastRowFirstColumn="0" w:lastRowLastColumn="0"/>
           <w:jc w:val="center"/>
         </w:trPr>
         <w:tc>
           <w:tcPr>
-            <w:cnfStyle w:val="001000000000"/>
+            <w:cnfStyle w:val="001000000000" w:firstRow="0" w:lastRow="0" w:firstColumn="1" w:lastColumn="0" w:oddVBand="0" w:evenVBand="0" w:oddHBand="0" w:evenHBand="0" w:firstRowFirstColumn="0" w:firstRowLastColumn="0" w:lastRowFirstColumn="0" w:lastRowLastColumn="0"/>
             <w:tcW w:w="2838" w:type="dxa"/>
           </w:tcPr>
           <w:p>
             <w:pPr>
-              <w:pStyle w:val="a4"/>
+              <w:pStyle w:val="a5"/>
               <w:ind w:firstLineChars="0" w:firstLine="0"/>
               <w:jc w:val="center"/>
             </w:pPr>
@@ -318,10 +318,10 @@
           </w:tcPr>
           <w:p>
             <w:pPr>
-              <w:pStyle w:val="a4"/>
+              <w:pStyle w:val="a5"/>
               <w:ind w:firstLineChars="0" w:firstLine="0"/>
               <w:jc w:val="center"/>
-              <w:cnfStyle w:val="100000000000"/>
+              <w:cnfStyle w:val="100000000000" w:firstRow="1" w:lastRow="0" w:firstColumn="0" w:lastColumn="0" w:oddVBand="0" w:evenVBand="0" w:oddHBand="0" w:evenHBand="0" w:firstRowFirstColumn="0" w:firstRowLastColumn="0" w:lastRowFirstColumn="0" w:lastRowLastColumn="0"/>
             </w:pPr>
             <w:r>
               <w:rPr>
@@ -337,10 +337,10 @@
           </w:tcPr>
           <w:p>
             <w:pPr>
-              <w:pStyle w:val="a4"/>
+              <w:pStyle w:val="a5"/>
               <w:ind w:firstLineChars="0" w:firstLine="0"/>
               <w:jc w:val="center"/>
-              <w:cnfStyle w:val="100000000000"/>
+              <w:cnfStyle w:val="100000000000" w:firstRow="1" w:lastRow="0" w:firstColumn="0" w:lastColumn="0" w:oddVBand="0" w:evenVBand="0" w:oddHBand="0" w:evenHBand="0" w:firstRowFirstColumn="0" w:firstRowLastColumn="0" w:lastRowFirstColumn="0" w:lastRowLastColumn="0"/>
             </w:pPr>
             <w:r>
               <w:rPr>
@@ -353,17 +353,17 @@
       </w:tr>
       <w:tr>
         <w:trPr>
-          <w:cnfStyle w:val="000000100000"/>
+          <w:cnfStyle w:val="000000100000" w:firstRow="0" w:lastRow="0" w:firstColumn="0" w:lastColumn="0" w:oddVBand="0" w:evenVBand="0" w:oddHBand="1" w:evenHBand="0" w:firstRowFirstColumn="0" w:firstRowLastColumn="0" w:lastRowFirstColumn="0" w:lastRowLastColumn="0"/>
           <w:jc w:val="center"/>
         </w:trPr>
         <w:tc>
           <w:tcPr>
-            <w:cnfStyle w:val="001000000000"/>
+            <w:cnfStyle w:val="001000000000" w:firstRow="0" w:lastRow="0" w:firstColumn="1" w:lastColumn="0" w:oddVBand="0" w:evenVBand="0" w:oddHBand="0" w:evenHBand="0" w:firstRowFirstColumn="0" w:firstRowLastColumn="0" w:lastRowFirstColumn="0" w:lastRowLastColumn="0"/>
             <w:tcW w:w="2838" w:type="dxa"/>
           </w:tcPr>
           <w:p>
             <w:pPr>
-              <w:pStyle w:val="a4"/>
+              <w:pStyle w:val="a5"/>
               <w:ind w:firstLineChars="0" w:firstLine="0"/>
               <w:jc w:val="center"/>
             </w:pPr>
@@ -378,10 +378,10 @@
           </w:tcPr>
           <w:p>
             <w:pPr>
-              <w:pStyle w:val="a4"/>
+              <w:pStyle w:val="a5"/>
               <w:ind w:firstLineChars="0" w:firstLine="0"/>
               <w:jc w:val="center"/>
-              <w:cnfStyle w:val="000000100000"/>
+              <w:cnfStyle w:val="000000100000" w:firstRow="0" w:lastRow="0" w:firstColumn="0" w:lastColumn="0" w:oddVBand="0" w:evenVBand="0" w:oddHBand="1" w:evenHBand="0" w:firstRowFirstColumn="0" w:firstRowLastColumn="0" w:lastRowFirstColumn="0" w:lastRowLastColumn="0"/>
             </w:pPr>
             <w:r>
               <w:rPr>
@@ -397,10 +397,10 @@
           </w:tcPr>
           <w:p>
             <w:pPr>
-              <w:pStyle w:val="a4"/>
+              <w:pStyle w:val="a5"/>
               <w:ind w:firstLineChars="0" w:firstLine="0"/>
               <w:jc w:val="center"/>
-              <w:cnfStyle w:val="000000100000"/>
+              <w:cnfStyle w:val="000000100000" w:firstRow="0" w:lastRow="0" w:firstColumn="0" w:lastColumn="0" w:oddVBand="0" w:evenVBand="0" w:oddHBand="1" w:evenHBand="0" w:firstRowFirstColumn="0" w:firstRowLastColumn="0" w:lastRowFirstColumn="0" w:lastRowLastColumn="0"/>
             </w:pPr>
             <w:r>
               <w:rPr>
@@ -417,12 +417,12 @@
         </w:trPr>
         <w:tc>
           <w:tcPr>
-            <w:cnfStyle w:val="001000000000"/>
+            <w:cnfStyle w:val="001000000000" w:firstRow="0" w:lastRow="0" w:firstColumn="1" w:lastColumn="0" w:oddVBand="0" w:evenVBand="0" w:oddHBand="0" w:evenHBand="0" w:firstRowFirstColumn="0" w:firstRowLastColumn="0" w:lastRowFirstColumn="0" w:lastRowLastColumn="0"/>
             <w:tcW w:w="2838" w:type="dxa"/>
           </w:tcPr>
           <w:p>
             <w:pPr>
-              <w:pStyle w:val="a4"/>
+              <w:pStyle w:val="a5"/>
               <w:ind w:firstLineChars="0" w:firstLine="0"/>
               <w:jc w:val="center"/>
             </w:pPr>
@@ -434,10 +434,10 @@
           </w:tcPr>
           <w:p>
             <w:pPr>
-              <w:pStyle w:val="a4"/>
+              <w:pStyle w:val="a5"/>
               <w:ind w:firstLineChars="0" w:firstLine="0"/>
               <w:jc w:val="center"/>
-              <w:cnfStyle w:val="000000000000"/>
+              <w:cnfStyle w:val="000000000000" w:firstRow="0" w:lastRow="0" w:firstColumn="0" w:lastColumn="0" w:oddVBand="0" w:evenVBand="0" w:oddHBand="0" w:evenHBand="0" w:firstRowFirstColumn="0" w:firstRowLastColumn="0" w:lastRowFirstColumn="0" w:lastRowLastColumn="0"/>
             </w:pPr>
           </w:p>
         </w:tc>
@@ -447,10 +447,10 @@
           </w:tcPr>
           <w:p>
             <w:pPr>
-              <w:pStyle w:val="a4"/>
+              <w:pStyle w:val="a5"/>
               <w:ind w:firstLineChars="0" w:firstLine="0"/>
               <w:jc w:val="center"/>
-              <w:cnfStyle w:val="000000000000"/>
+              <w:cnfStyle w:val="000000000000" w:firstRow="0" w:lastRow="0" w:firstColumn="0" w:lastColumn="0" w:oddVBand="0" w:evenVBand="0" w:oddHBand="0" w:evenHBand="0" w:firstRowFirstColumn="0" w:firstRowLastColumn="0" w:lastRowFirstColumn="0" w:lastRowLastColumn="0"/>
             </w:pPr>
           </w:p>
         </w:tc>
@@ -458,13 +458,13 @@
     </w:tbl>
     <w:p>
       <w:pPr>
-        <w:pStyle w:val="a4"/>
+        <w:pStyle w:val="a5"/>
         <w:ind w:left="720" w:firstLineChars="0" w:firstLine="0"/>
       </w:pPr>
     </w:p>
     <w:p>
       <w:pPr>
-        <w:pStyle w:val="a4"/>
+        <w:pStyle w:val="a5"/>
         <w:numPr>
           <w:ilvl w:val="0"/>
           <w:numId w:val="1"/>
@@ -485,7 +485,7 @@
     </w:p>
     <w:p>
       <w:pPr>
-        <w:pStyle w:val="a4"/>
+        <w:pStyle w:val="a5"/>
         <w:numPr>
           <w:ilvl w:val="0"/>
           <w:numId w:val="1"/>
@@ -676,7 +676,7 @@
     </w:p>
     <w:p>
       <w:pPr>
-        <w:pStyle w:val="a4"/>
+        <w:pStyle w:val="a5"/>
         <w:numPr>
           <w:ilvl w:val="0"/>
           <w:numId w:val="1"/>
@@ -715,7 +715,7 @@
         </w:rPr>
         <w:lastRenderedPageBreak/>
         <w:drawing>
-          <wp:inline distT="0" distB="0" distL="0" distR="0">
+          <wp:inline distT="0" distB="0" distL="0" distR="0" wp14:anchorId="0D9BB525" wp14:editId="29810C35">
             <wp:extent cx="6084570" cy="4954385"/>
             <wp:effectExtent l="0" t="0" r="11430" b="0"/>
             <wp:docPr id="2" name="图片 2"/>
@@ -733,7 +733,7 @@
                     <a:blip r:embed="rId7">
                       <a:extLst>
                         <a:ext uri="{28A0092B-C50C-407E-A947-70E740481C1C}">
-                          <a14:useLocalDpi xmlns:a14="http://schemas.microsoft.com/office/drawing/2010/main" xmlns:wps="http://schemas.microsoft.com/office/word/2010/wordprocessingShape" xmlns:wpi="http://schemas.microsoft.com/office/word/2010/wordprocessingInk" xmlns:wpg="http://schemas.microsoft.com/office/word/2010/wordprocessingGroup" xmlns:w15="http://schemas.microsoft.com/office/word/2012/wordml" xmlns:w14="http://schemas.microsoft.com/office/word/2010/wordml" xmlns:w="http://schemas.openxmlformats.org/wordprocessingml/2006/main" xmlns:w10="urn:schemas-microsoft-com:office:word" xmlns:wp14="http://schemas.microsoft.com/office/word/2010/wordprocessingDrawing" xmlns:v="urn:schemas-microsoft-com:vml" xmlns:o="urn:schemas-microsoft-com:office:office" xmlns:mv="urn:schemas-microsoft-com:mac:vml" xmlns:mc="http://schemas.openxmlformats.org/markup-compatibility/2006" xmlns:mo="http://schemas.microsoft.com/office/mac/office/2008/main" xmlns:wpc="http://schemas.microsoft.com/office/word/2010/wordprocessingCanvas" xmlns="" val="0"/>
+                          <a14:useLocalDpi xmlns:a14="http://schemas.microsoft.com/office/drawing/2010/main" val="0"/>
                         </a:ext>
                       </a:extLst>
                     </a:blip>
@@ -782,7 +782,7 @@
         </w:rPr>
         <w:lastRenderedPageBreak/>
         <w:drawing>
-          <wp:inline distT="0" distB="0" distL="0" distR="0">
+          <wp:inline distT="0" distB="0" distL="0" distR="0" wp14:anchorId="56BE16D5" wp14:editId="557ED174">
             <wp:extent cx="5270500" cy="4980940"/>
             <wp:effectExtent l="0" t="0" r="12700" b="0"/>
             <wp:docPr id="1" name="图片 1"/>
@@ -800,7 +800,7 @@
                     <a:blip r:embed="rId8">
                       <a:extLst>
                         <a:ext uri="{28A0092B-C50C-407E-A947-70E740481C1C}">
-                          <a14:useLocalDpi xmlns:a14="http://schemas.microsoft.com/office/drawing/2010/main" xmlns:wps="http://schemas.microsoft.com/office/word/2010/wordprocessingShape" xmlns:wpi="http://schemas.microsoft.com/office/word/2010/wordprocessingInk" xmlns:wpg="http://schemas.microsoft.com/office/word/2010/wordprocessingGroup" xmlns:w15="http://schemas.microsoft.com/office/word/2012/wordml" xmlns:w14="http://schemas.microsoft.com/office/word/2010/wordml" xmlns:w="http://schemas.openxmlformats.org/wordprocessingml/2006/main" xmlns:w10="urn:schemas-microsoft-com:office:word" xmlns:wp14="http://schemas.microsoft.com/office/word/2010/wordprocessingDrawing" xmlns:v="urn:schemas-microsoft-com:vml" xmlns:o="urn:schemas-microsoft-com:office:office" xmlns:mv="urn:schemas-microsoft-com:mac:vml" xmlns:mc="http://schemas.openxmlformats.org/markup-compatibility/2006" xmlns:mo="http://schemas.microsoft.com/office/mac/office/2008/main" xmlns:wpc="http://schemas.microsoft.com/office/word/2010/wordprocessingCanvas" xmlns="" val="0"/>
+                          <a14:useLocalDpi xmlns:a14="http://schemas.microsoft.com/office/drawing/2010/main" val="0"/>
                         </a:ext>
                       </a:extLst>
                     </a:blip>
@@ -831,7 +831,7 @@
     </w:p>
     <w:p>
       <w:pPr>
-        <w:pStyle w:val="a4"/>
+        <w:pStyle w:val="a5"/>
         <w:numPr>
           <w:ilvl w:val="0"/>
           <w:numId w:val="1"/>
@@ -1277,7 +1277,7 @@
           <w:noProof/>
         </w:rPr>
         <w:drawing>
-          <wp:inline distT="0" distB="0" distL="0" distR="0">
+          <wp:inline distT="0" distB="0" distL="0" distR="0" wp14:anchorId="7D363471" wp14:editId="2386C312">
             <wp:extent cx="5270500" cy="3235960"/>
             <wp:effectExtent l="0" t="0" r="12700" b="0"/>
             <wp:docPr id="3" name="图片 3"/>
@@ -1356,7 +1356,7 @@
           <w:noProof/>
         </w:rPr>
         <w:drawing>
-          <wp:inline distT="0" distB="0" distL="0" distR="0">
+          <wp:inline distT="0" distB="0" distL="0" distR="0" wp14:anchorId="03F6524C" wp14:editId="1BBFEF66">
             <wp:extent cx="1855134" cy="3993804"/>
             <wp:effectExtent l="0" t="0" r="0" b="0"/>
             <wp:docPr id="4" name="图片 4"/>
@@ -1454,7 +1454,7 @@
           <w:noProof/>
         </w:rPr>
         <w:drawing>
-          <wp:inline distT="0" distB="0" distL="0" distR="0">
+          <wp:inline distT="0" distB="0" distL="0" distR="0" wp14:anchorId="2D4FE1F7" wp14:editId="6C9C8643">
             <wp:extent cx="3210271" cy="3308513"/>
             <wp:effectExtent l="0" t="0" r="0" b="0"/>
             <wp:docPr id="5" name="图片 5"/>
@@ -1489,12 +1489,10 @@
           </wp:inline>
         </w:drawing>
       </w:r>
-      <w:bookmarkStart w:id="0" w:name="_GoBack"/>
-      <w:bookmarkEnd w:id="0"/>
-    </w:p>
-    <w:p>
-      <w:pPr>
-        <w:pStyle w:val="a4"/>
+    </w:p>
+    <w:p>
+      <w:pPr>
+        <w:pStyle w:val="a5"/>
         <w:numPr>
           <w:ilvl w:val="0"/>
           <w:numId w:val="1"/>
@@ -1529,9 +1527,6 @@
     <w:p>
       <w:pPr>
         <w:ind w:left="420"/>
-        <w:rPr>
-          <w:rFonts w:hint="eastAsia"/>
-        </w:rPr>
       </w:pPr>
       <w:r>
         <w:rPr>
@@ -1568,7 +1563,7 @@
           <w:kern w:val="0"/>
         </w:rPr>
         <w:drawing>
-          <wp:inline distT="0" distB="0" distL="0" distR="0">
+          <wp:inline distT="0" distB="0" distL="0" distR="0" wp14:anchorId="4BD7A7C2" wp14:editId="2B4B9B37">
             <wp:extent cx="2256559" cy="4462896"/>
             <wp:effectExtent l="19050" t="0" r="0" b="0"/>
             <wp:docPr id="6" name="图片 1" descr="C:\Users\钧球\Documents\Tencent Files\281563113\Image\C2C\{2C4A0331-89C9-987C-81A7-DB8FDEB85EBE}.png"/>
@@ -1617,9 +1612,6 @@
     <w:p>
       <w:pPr>
         <w:ind w:left="420"/>
-        <w:rPr>
-          <w:rFonts w:hint="eastAsia"/>
-        </w:rPr>
       </w:pPr>
       <w:r>
         <w:rPr>
@@ -1657,7 +1649,7 @@
           <w:kern w:val="0"/>
         </w:rPr>
         <w:drawing>
-          <wp:inline distT="0" distB="0" distL="0" distR="0">
+          <wp:inline distT="0" distB="0" distL="0" distR="0" wp14:anchorId="0E8E4960" wp14:editId="03A1AACA">
             <wp:extent cx="1695450" cy="2951974"/>
             <wp:effectExtent l="19050" t="0" r="0" b="0"/>
             <wp:docPr id="7" name="图片 3" descr="C:\Users\钧球\Documents\Tencent Files\281563113\Image\C2C\{4F4FBD7C-4B2F-1E80-C63F-852C28ECECDF}.png"/>
@@ -1706,9 +1698,6 @@
     <w:p>
       <w:pPr>
         <w:ind w:left="420"/>
-        <w:rPr>
-          <w:rFonts w:hint="eastAsia"/>
-        </w:rPr>
       </w:pPr>
       <w:r>
         <w:rPr>
@@ -1732,20 +1721,17 @@
     <w:p>
       <w:pPr>
         <w:ind w:left="420"/>
-        <w:rPr>
-          <w:rFonts w:hint="eastAsia"/>
-        </w:rPr>
-      </w:pPr>
-    </w:p>
-    <w:p>
-      <w:pPr>
-        <w:pStyle w:val="a4"/>
+      </w:pPr>
+    </w:p>
+    <w:p>
+      <w:pPr>
+        <w:pStyle w:val="a5"/>
         <w:ind w:left="720" w:firstLineChars="0" w:firstLine="0"/>
       </w:pPr>
     </w:p>
     <w:p>
       <w:pPr>
-        <w:pStyle w:val="a4"/>
+        <w:pStyle w:val="a5"/>
         <w:numPr>
           <w:ilvl w:val="0"/>
           <w:numId w:val="1"/>
@@ -1761,21 +1747,1740 @@
     </w:p>
     <w:p>
       <w:pPr>
-        <w:pStyle w:val="a4"/>
+        <w:pStyle w:val="a5"/>
         <w:ind w:left="720" w:firstLineChars="0" w:firstLine="0"/>
       </w:pPr>
-    </w:p>
-    <w:p>
-      <w:pPr>
-        <w:pStyle w:val="a4"/>
+      <w:r>
+        <w:rPr>
+          <w:rFonts w:hint="eastAsia"/>
+        </w:rPr>
+        <w:t>7.1</w:t>
+      </w:r>
+      <w:r>
+        <w:rPr>
+          <w:rFonts w:hint="eastAsia"/>
+        </w:rPr>
+        <w:tab/>
+      </w:r>
+      <w:r>
+        <w:rPr>
+          <w:rFonts w:hint="eastAsia"/>
+        </w:rPr>
+        <w:t>登录</w:t>
+      </w:r>
+    </w:p>
+    <w:tbl>
+      <w:tblPr>
+        <w:tblStyle w:val="a6"/>
+        <w:tblW w:w="0" w:type="auto"/>
+        <w:tblInd w:w="720" w:type="dxa"/>
+        <w:tblLook w:val="04A0" w:firstRow="1" w:lastRow="0" w:firstColumn="1" w:lastColumn="0" w:noHBand="0" w:noVBand="1"/>
+      </w:tblPr>
+      <w:tblGrid>
+        <w:gridCol w:w="1373"/>
+        <w:gridCol w:w="6423"/>
+      </w:tblGrid>
+      <w:tr>
+        <w:tc>
+          <w:tcPr>
+            <w:tcW w:w="1373" w:type="dxa"/>
+          </w:tcPr>
+          <w:p>
+            <w:pPr>
+              <w:pStyle w:val="a5"/>
+              <w:ind w:firstLineChars="0" w:firstLine="0"/>
+            </w:pPr>
+            <w:r>
+              <w:rPr>
+                <w:rFonts w:hint="eastAsia"/>
+              </w:rPr>
+              <w:t>功能描述</w:t>
+            </w:r>
+          </w:p>
+        </w:tc>
+        <w:tc>
+          <w:tcPr>
+            <w:tcW w:w="6423" w:type="dxa"/>
+          </w:tcPr>
+          <w:p>
+            <w:pPr>
+              <w:pStyle w:val="a5"/>
+              <w:ind w:firstLineChars="0" w:firstLine="0"/>
+            </w:pPr>
+            <w:r>
+              <w:rPr>
+                <w:rFonts w:hint="eastAsia"/>
+              </w:rPr>
+              <w:t>App</w:t>
+            </w:r>
+            <w:r>
+              <w:rPr>
+                <w:rFonts w:hint="eastAsia"/>
+              </w:rPr>
+              <w:t>采用手机号</w:t>
+            </w:r>
+            <w:r>
+              <w:rPr>
+                <w:rFonts w:hint="eastAsia"/>
+              </w:rPr>
+              <w:t>+</w:t>
+            </w:r>
+            <w:r>
+              <w:rPr>
+                <w:rFonts w:hint="eastAsia"/>
+              </w:rPr>
+              <w:t>密码登录以及第三方登录的方式。</w:t>
+            </w:r>
+            <w:r>
+              <w:rPr>
+                <w:rFonts w:hint="eastAsia"/>
+              </w:rPr>
+              <w:t>第三方登录为绑定第三方账号前提下可使用</w:t>
+            </w:r>
+            <w:r>
+              <w:rPr>
+                <w:rFonts w:hint="eastAsia"/>
+              </w:rPr>
+              <w:t>。</w:t>
+            </w:r>
+          </w:p>
+        </w:tc>
+      </w:tr>
+      <w:tr>
+        <w:tc>
+          <w:tcPr>
+            <w:tcW w:w="1373" w:type="dxa"/>
+          </w:tcPr>
+          <w:p>
+            <w:pPr>
+              <w:pStyle w:val="a5"/>
+              <w:ind w:firstLineChars="0" w:firstLine="0"/>
+            </w:pPr>
+            <w:r>
+              <w:rPr>
+                <w:rFonts w:hint="eastAsia"/>
+              </w:rPr>
+              <w:t>优先级</w:t>
+            </w:r>
+          </w:p>
+        </w:tc>
+        <w:tc>
+          <w:tcPr>
+            <w:tcW w:w="6423" w:type="dxa"/>
+          </w:tcPr>
+          <w:p>
+            <w:pPr>
+              <w:pStyle w:val="a5"/>
+              <w:ind w:firstLineChars="0" w:firstLine="0"/>
+            </w:pPr>
+            <w:r>
+              <w:rPr>
+                <w:rFonts w:hint="eastAsia"/>
+              </w:rPr>
+              <w:t>高</w:t>
+            </w:r>
+          </w:p>
+        </w:tc>
+      </w:tr>
+      <w:tr>
+        <w:tc>
+          <w:tcPr>
+            <w:tcW w:w="1373" w:type="dxa"/>
+          </w:tcPr>
+          <w:p>
+            <w:pPr>
+              <w:pStyle w:val="a5"/>
+              <w:ind w:firstLineChars="0" w:firstLine="0"/>
+            </w:pPr>
+            <w:r>
+              <w:rPr>
+                <w:rFonts w:hint="eastAsia"/>
+              </w:rPr>
+              <w:t>前置条件</w:t>
+            </w:r>
+          </w:p>
+        </w:tc>
+        <w:tc>
+          <w:tcPr>
+            <w:tcW w:w="6423" w:type="dxa"/>
+          </w:tcPr>
+          <w:p>
+            <w:pPr>
+              <w:pStyle w:val="a5"/>
+              <w:ind w:firstLineChars="0" w:firstLine="0"/>
+            </w:pPr>
+            <w:r>
+              <w:rPr>
+                <w:rFonts w:hint="eastAsia"/>
+              </w:rPr>
+              <w:t>未登录状态下，在“我的”页面中点击头像跳转</w:t>
+            </w:r>
+          </w:p>
+        </w:tc>
+      </w:tr>
+      <w:tr>
+        <w:tc>
+          <w:tcPr>
+            <w:tcW w:w="1373" w:type="dxa"/>
+          </w:tcPr>
+          <w:p>
+            <w:pPr>
+              <w:pStyle w:val="a5"/>
+              <w:ind w:firstLineChars="0" w:firstLine="0"/>
+              <w:rPr>
+                <w:rFonts w:hint="eastAsia"/>
+              </w:rPr>
+            </w:pPr>
+            <w:r>
+              <w:rPr>
+                <w:rFonts w:hint="eastAsia"/>
+              </w:rPr>
+              <w:t>需求描述</w:t>
+            </w:r>
+          </w:p>
+          <w:p>
+            <w:pPr>
+              <w:pStyle w:val="a5"/>
+              <w:ind w:firstLineChars="0" w:firstLine="0"/>
+            </w:pPr>
+          </w:p>
+        </w:tc>
+        <w:tc>
+          <w:tcPr>
+            <w:tcW w:w="6423" w:type="dxa"/>
+          </w:tcPr>
+          <w:p>
+            <w:pPr>
+              <w:pStyle w:val="a5"/>
+              <w:ind w:firstLineChars="0" w:firstLine="0"/>
+            </w:pPr>
+            <w:r>
+              <w:drawing>
+                <wp:inline distT="0" distB="0" distL="0" distR="0" wp14:anchorId="1239C13A" wp14:editId="4AEF8F7A">
+                  <wp:extent cx="1543060" cy="3317240"/>
+                  <wp:effectExtent l="0" t="0" r="0" b="0"/>
+                  <wp:docPr id="8" name="图片 8"/>
+                  <wp:cNvGraphicFramePr>
+                    <a:graphicFrameLocks xmlns:a="http://schemas.openxmlformats.org/drawingml/2006/main" noChangeAspect="1"/>
+                  </wp:cNvGraphicFramePr>
+                  <a:graphic xmlns:a="http://schemas.openxmlformats.org/drawingml/2006/main">
+                    <a:graphicData uri="http://schemas.openxmlformats.org/drawingml/2006/picture">
+                      <pic:pic xmlns:pic="http://schemas.openxmlformats.org/drawingml/2006/picture">
+                        <pic:nvPicPr>
+                          <pic:cNvPr id="1" name=""/>
+                          <pic:cNvPicPr/>
+                        </pic:nvPicPr>
+                        <pic:blipFill>
+                          <a:blip r:embed="rId14"/>
+                          <a:stretch>
+                            <a:fillRect/>
+                          </a:stretch>
+                        </pic:blipFill>
+                        <pic:spPr>
+                          <a:xfrm>
+                            <a:off x="0" y="0"/>
+                            <a:ext cx="1544620" cy="3320594"/>
+                          </a:xfrm>
+                          <a:prstGeom prst="rect">
+                            <a:avLst/>
+                          </a:prstGeom>
+                        </pic:spPr>
+                      </pic:pic>
+                    </a:graphicData>
+                  </a:graphic>
+                </wp:inline>
+              </w:drawing>
+            </w:r>
+          </w:p>
+          <w:p>
+            <w:pPr>
+              <w:pStyle w:val="a5"/>
+              <w:numPr>
+                <w:ilvl w:val="0"/>
+                <w:numId w:val="2"/>
+              </w:numPr>
+              <w:ind w:firstLineChars="0"/>
+              <w:rPr>
+                <w:rFonts w:hint="eastAsia"/>
+              </w:rPr>
+            </w:pPr>
+            <w:r>
+              <w:rPr>
+                <w:rFonts w:hint="eastAsia"/>
+              </w:rPr>
+              <w:t>手机号需符合中国大陆手机号格式</w:t>
+            </w:r>
+          </w:p>
+          <w:p>
+            <w:pPr>
+              <w:pStyle w:val="a5"/>
+              <w:numPr>
+                <w:ilvl w:val="0"/>
+                <w:numId w:val="2"/>
+              </w:numPr>
+              <w:ind w:firstLineChars="0"/>
+              <w:rPr>
+                <w:rFonts w:hint="eastAsia"/>
+              </w:rPr>
+            </w:pPr>
+            <w:r>
+              <w:rPr>
+                <w:rFonts w:hint="eastAsia"/>
+              </w:rPr>
+              <w:t>密码输入框</w:t>
+            </w:r>
+          </w:p>
+          <w:p>
+            <w:pPr>
+              <w:pStyle w:val="a5"/>
+              <w:numPr>
+                <w:ilvl w:val="0"/>
+                <w:numId w:val="2"/>
+              </w:numPr>
+              <w:ind w:firstLineChars="0"/>
+              <w:rPr>
+                <w:rFonts w:hint="eastAsia"/>
+              </w:rPr>
+            </w:pPr>
+            <w:r>
+              <w:rPr>
+                <w:rFonts w:hint="eastAsia"/>
+              </w:rPr>
+              <w:lastRenderedPageBreak/>
+              <w:t>点击登录，验证账号是否正确</w:t>
+            </w:r>
+            <w:r>
+              <w:rPr>
+                <w:rFonts w:hint="eastAsia"/>
+              </w:rPr>
+              <w:t>，验证通过则跳转至个人中心页，反之则在当前页弹出提示框。</w:t>
+            </w:r>
+          </w:p>
+          <w:p>
+            <w:pPr>
+              <w:rPr>
+                <w:rFonts w:hint="eastAsia"/>
+              </w:rPr>
+            </w:pPr>
+          </w:p>
+        </w:tc>
+      </w:tr>
+      <w:tr>
+        <w:tc>
+          <w:tcPr>
+            <w:tcW w:w="1373" w:type="dxa"/>
+          </w:tcPr>
+          <w:p>
+            <w:pPr>
+              <w:pStyle w:val="a5"/>
+              <w:ind w:firstLineChars="0" w:firstLine="0"/>
+            </w:pPr>
+            <w:r>
+              <w:rPr>
+                <w:rFonts w:hint="eastAsia"/>
+              </w:rPr>
+              <w:lastRenderedPageBreak/>
+              <w:t>后置条件</w:t>
+            </w:r>
+          </w:p>
+        </w:tc>
+        <w:tc>
+          <w:tcPr>
+            <w:tcW w:w="6423" w:type="dxa"/>
+          </w:tcPr>
+          <w:p>
+            <w:pPr>
+              <w:rPr>
+                <w:rFonts w:hint="eastAsia"/>
+              </w:rPr>
+            </w:pPr>
+            <w:r>
+              <w:rPr>
+                <w:rFonts w:hint="eastAsia"/>
+              </w:rPr>
+              <w:t>账号正确，跳转至会员中心页</w:t>
+            </w:r>
+          </w:p>
+          <w:p>
+            <w:pPr>
+              <w:rPr>
+                <w:rFonts w:hint="eastAsia"/>
+              </w:rPr>
+            </w:pPr>
+            <w:r>
+              <w:rPr>
+                <w:rFonts w:hint="eastAsia"/>
+              </w:rPr>
+              <w:t>“忘记密码”跳转至重置密码页。</w:t>
+            </w:r>
+          </w:p>
+          <w:p>
+            <w:pPr>
+              <w:rPr>
+                <w:rFonts w:hint="eastAsia"/>
+              </w:rPr>
+            </w:pPr>
+            <w:r>
+              <w:rPr>
+                <w:rFonts w:hint="eastAsia"/>
+              </w:rPr>
+              <w:t>“注册账号”跳转至注册页</w:t>
+            </w:r>
+          </w:p>
+          <w:p>
+            <w:pPr>
+              <w:pStyle w:val="a5"/>
+              <w:ind w:firstLineChars="0" w:firstLine="0"/>
+            </w:pPr>
+            <w:r>
+              <w:rPr>
+                <w:rFonts w:hint="eastAsia"/>
+              </w:rPr>
+              <w:t>第三方登录，跳转至相关第三方登录页</w:t>
+            </w:r>
+          </w:p>
+        </w:tc>
+      </w:tr>
+      <w:tr>
+        <w:tc>
+          <w:tcPr>
+            <w:tcW w:w="1373" w:type="dxa"/>
+          </w:tcPr>
+          <w:p>
+            <w:pPr>
+              <w:pStyle w:val="a5"/>
+              <w:ind w:firstLineChars="0" w:firstLine="0"/>
+            </w:pPr>
+            <w:r>
+              <w:rPr>
+                <w:rFonts w:hint="eastAsia"/>
+              </w:rPr>
+              <w:t>补充说明</w:t>
+            </w:r>
+          </w:p>
+        </w:tc>
+        <w:tc>
+          <w:tcPr>
+            <w:tcW w:w="6423" w:type="dxa"/>
+          </w:tcPr>
+          <w:p>
+            <w:pPr>
+              <w:pStyle w:val="a5"/>
+              <w:ind w:firstLineChars="0" w:firstLine="0"/>
+              <w:rPr>
+                <w:rFonts w:hint="eastAsia"/>
+              </w:rPr>
+            </w:pPr>
+            <w:r>
+              <w:rPr>
+                <w:rFonts w:hint="eastAsia"/>
+              </w:rPr>
+              <w:t>因账号登录验证不成功，页面提示统一为“</w:t>
+            </w:r>
+            <w:r>
+              <w:rPr>
+                <w:rFonts w:hint="eastAsia"/>
+              </w:rPr>
+              <w:t>账号或密码不正确</w:t>
+            </w:r>
+            <w:r>
+              <w:rPr>
+                <w:rFonts w:hint="eastAsia"/>
+              </w:rPr>
+              <w:t>”</w:t>
+            </w:r>
+          </w:p>
+        </w:tc>
+      </w:tr>
+    </w:tbl>
+    <w:p>
+      <w:pPr>
+        <w:pStyle w:val="a5"/>
+        <w:ind w:left="720" w:firstLineChars="0" w:firstLine="0"/>
+        <w:rPr>
+          <w:rFonts w:hint="eastAsia"/>
+        </w:rPr>
+      </w:pPr>
+    </w:p>
+    <w:p>
+      <w:pPr>
+        <w:pStyle w:val="a5"/>
+        <w:ind w:left="720" w:firstLineChars="0" w:firstLine="0"/>
+        <w:rPr>
+          <w:rFonts w:hint="eastAsia"/>
+        </w:rPr>
+      </w:pPr>
+      <w:r>
+        <w:rPr>
+          <w:rFonts w:hint="eastAsia"/>
+        </w:rPr>
+        <w:t>7.2</w:t>
+      </w:r>
+      <w:r>
+        <w:rPr>
+          <w:rFonts w:hint="eastAsia"/>
+        </w:rPr>
+        <w:tab/>
+      </w:r>
+      <w:r>
+        <w:rPr>
+          <w:rFonts w:hint="eastAsia"/>
+        </w:rPr>
+        <w:t>注册</w:t>
+      </w:r>
+    </w:p>
+    <w:tbl>
+      <w:tblPr>
+        <w:tblStyle w:val="a6"/>
+        <w:tblW w:w="0" w:type="auto"/>
+        <w:tblInd w:w="720" w:type="dxa"/>
+        <w:tblLook w:val="04A0" w:firstRow="1" w:lastRow="0" w:firstColumn="1" w:lastColumn="0" w:noHBand="0" w:noVBand="1"/>
+      </w:tblPr>
+      <w:tblGrid>
+        <w:gridCol w:w="1373"/>
+        <w:gridCol w:w="6423"/>
+      </w:tblGrid>
+      <w:tr>
+        <w:tc>
+          <w:tcPr>
+            <w:tcW w:w="1373" w:type="dxa"/>
+          </w:tcPr>
+          <w:p>
+            <w:pPr>
+              <w:pStyle w:val="a5"/>
+              <w:ind w:firstLineChars="0" w:firstLine="0"/>
+            </w:pPr>
+            <w:r>
+              <w:rPr>
+                <w:rFonts w:hint="eastAsia"/>
+              </w:rPr>
+              <w:t>功能描述</w:t>
+            </w:r>
+          </w:p>
+        </w:tc>
+        <w:tc>
+          <w:tcPr>
+            <w:tcW w:w="6423" w:type="dxa"/>
+          </w:tcPr>
+          <w:p>
+            <w:pPr>
+              <w:pStyle w:val="a5"/>
+              <w:ind w:firstLineChars="0" w:firstLine="0"/>
+            </w:pPr>
+            <w:r>
+              <w:rPr>
+                <w:rFonts w:hint="eastAsia"/>
+              </w:rPr>
+              <w:t>App</w:t>
+            </w:r>
+            <w:r>
+              <w:rPr>
+                <w:rFonts w:hint="eastAsia"/>
+              </w:rPr>
+              <w:t>注册流程分为</w:t>
+            </w:r>
+            <w:r>
+              <w:rPr>
+                <w:rFonts w:hint="eastAsia"/>
+              </w:rPr>
+              <w:t>2</w:t>
+            </w:r>
+            <w:r>
+              <w:rPr>
+                <w:rFonts w:hint="eastAsia"/>
+              </w:rPr>
+              <w:t>步，第一步针对手机的有效性进行验证，即通过短信验证码验证。第二步则进行账户信息的填写。</w:t>
+            </w:r>
+            <w:r>
+              <w:t xml:space="preserve"> </w:t>
+            </w:r>
+          </w:p>
+        </w:tc>
+      </w:tr>
+      <w:tr>
+        <w:tc>
+          <w:tcPr>
+            <w:tcW w:w="1373" w:type="dxa"/>
+          </w:tcPr>
+          <w:p>
+            <w:pPr>
+              <w:pStyle w:val="a5"/>
+              <w:ind w:firstLineChars="0" w:firstLine="0"/>
+            </w:pPr>
+            <w:r>
+              <w:rPr>
+                <w:rFonts w:hint="eastAsia"/>
+              </w:rPr>
+              <w:t>优先级</w:t>
+            </w:r>
+          </w:p>
+        </w:tc>
+        <w:tc>
+          <w:tcPr>
+            <w:tcW w:w="6423" w:type="dxa"/>
+          </w:tcPr>
+          <w:p>
+            <w:pPr>
+              <w:pStyle w:val="a5"/>
+              <w:ind w:firstLineChars="0" w:firstLine="0"/>
+            </w:pPr>
+            <w:r>
+              <w:rPr>
+                <w:rFonts w:hint="eastAsia"/>
+              </w:rPr>
+              <w:t>高</w:t>
+            </w:r>
+          </w:p>
+        </w:tc>
+      </w:tr>
+      <w:tr>
+        <w:tc>
+          <w:tcPr>
+            <w:tcW w:w="1373" w:type="dxa"/>
+          </w:tcPr>
+          <w:p>
+            <w:pPr>
+              <w:pStyle w:val="a5"/>
+              <w:ind w:firstLineChars="0" w:firstLine="0"/>
+            </w:pPr>
+            <w:r>
+              <w:rPr>
+                <w:rFonts w:hint="eastAsia"/>
+              </w:rPr>
+              <w:t>前置条件</w:t>
+            </w:r>
+          </w:p>
+        </w:tc>
+        <w:tc>
+          <w:tcPr>
+            <w:tcW w:w="6423" w:type="dxa"/>
+          </w:tcPr>
+          <w:p>
+            <w:pPr>
+              <w:pStyle w:val="a5"/>
+              <w:ind w:firstLineChars="0" w:firstLine="0"/>
+            </w:pPr>
+            <w:r>
+              <w:rPr>
+                <w:rFonts w:hint="eastAsia"/>
+              </w:rPr>
+              <w:t>在登录页点击“注册账号”跳转</w:t>
+            </w:r>
+          </w:p>
+        </w:tc>
+      </w:tr>
+      <w:tr>
+        <w:tc>
+          <w:tcPr>
+            <w:tcW w:w="1373" w:type="dxa"/>
+          </w:tcPr>
+          <w:p>
+            <w:pPr>
+              <w:pStyle w:val="a5"/>
+              <w:ind w:firstLineChars="0" w:firstLine="0"/>
+              <w:rPr>
+                <w:rFonts w:hint="eastAsia"/>
+              </w:rPr>
+            </w:pPr>
+            <w:r>
+              <w:rPr>
+                <w:rFonts w:hint="eastAsia"/>
+              </w:rPr>
+              <w:t>需求描述</w:t>
+            </w:r>
+          </w:p>
+          <w:p>
+            <w:pPr>
+              <w:pStyle w:val="a5"/>
+              <w:ind w:firstLineChars="0" w:firstLine="0"/>
+            </w:pPr>
+          </w:p>
+        </w:tc>
+        <w:tc>
+          <w:tcPr>
+            <w:tcW w:w="6423" w:type="dxa"/>
+          </w:tcPr>
+          <w:p>
+            <w:pPr>
+              <w:pStyle w:val="a5"/>
+              <w:ind w:firstLineChars="0" w:firstLine="0"/>
+            </w:pPr>
+            <w:r>
+              <w:drawing>
+                <wp:inline distT="0" distB="0" distL="0" distR="0" wp14:anchorId="341EE744" wp14:editId="16DADB22">
+                  <wp:extent cx="3750599" cy="3363789"/>
+                  <wp:effectExtent l="0" t="0" r="0" b="0"/>
+                  <wp:docPr id="10" name="图片 10"/>
+                  <wp:cNvGraphicFramePr>
+                    <a:graphicFrameLocks xmlns:a="http://schemas.openxmlformats.org/drawingml/2006/main" noChangeAspect="1"/>
+                  </wp:cNvGraphicFramePr>
+                  <a:graphic xmlns:a="http://schemas.openxmlformats.org/drawingml/2006/main">
+                    <a:graphicData uri="http://schemas.openxmlformats.org/drawingml/2006/picture">
+                      <pic:pic xmlns:pic="http://schemas.openxmlformats.org/drawingml/2006/picture">
+                        <pic:nvPicPr>
+                          <pic:cNvPr id="1" name=""/>
+                          <pic:cNvPicPr/>
+                        </pic:nvPicPr>
+                        <pic:blipFill>
+                          <a:blip r:embed="rId15"/>
+                          <a:stretch>
+                            <a:fillRect/>
+                          </a:stretch>
+                        </pic:blipFill>
+                        <pic:spPr>
+                          <a:xfrm>
+                            <a:off x="0" y="0"/>
+                            <a:ext cx="3803815" cy="3411517"/>
+                          </a:xfrm>
+                          <a:prstGeom prst="rect">
+                            <a:avLst/>
+                          </a:prstGeom>
+                        </pic:spPr>
+                      </pic:pic>
+                    </a:graphicData>
+                  </a:graphic>
+                </wp:inline>
+              </w:drawing>
+            </w:r>
+          </w:p>
+          <w:p>
+            <w:pPr>
+              <w:pStyle w:val="a5"/>
+              <w:numPr>
+                <w:ilvl w:val="0"/>
+                <w:numId w:val="3"/>
+              </w:numPr>
+              <w:ind w:firstLineChars="0"/>
+              <w:rPr>
+                <w:rFonts w:hint="eastAsia"/>
+              </w:rPr>
+            </w:pPr>
+            <w:r>
+              <w:rPr>
+                <w:rFonts w:hint="eastAsia"/>
+              </w:rPr>
+              <w:t>手机号需符合中国大陆手机号格式</w:t>
+            </w:r>
+          </w:p>
+          <w:p>
+            <w:pPr>
+              <w:pStyle w:val="a5"/>
+              <w:numPr>
+                <w:ilvl w:val="0"/>
+                <w:numId w:val="3"/>
+              </w:numPr>
+              <w:ind w:firstLineChars="0"/>
+              <w:rPr>
+                <w:rFonts w:hint="eastAsia"/>
+              </w:rPr>
+            </w:pPr>
+            <w:r>
+              <w:rPr>
+                <w:rFonts w:hint="eastAsia"/>
+              </w:rPr>
+              <w:t>点击</w:t>
+            </w:r>
+            <w:r>
+              <w:rPr>
+                <w:rFonts w:hint="eastAsia"/>
+              </w:rPr>
+              <w:t>验证手机号格式是否正确，正确则</w:t>
+            </w:r>
+            <w:r>
+              <w:rPr>
+                <w:rFonts w:hint="eastAsia"/>
+              </w:rPr>
+              <w:t>发送验证码，文字变为“</w:t>
+            </w:r>
+            <w:r>
+              <w:rPr>
+                <w:rFonts w:hint="eastAsia"/>
+              </w:rPr>
+              <w:t>(s)</w:t>
+            </w:r>
+            <w:r>
+              <w:rPr>
+                <w:rFonts w:hint="eastAsia"/>
+              </w:rPr>
+              <w:t>后重新获取”</w:t>
+            </w:r>
+            <w:r>
+              <w:rPr>
+                <w:rFonts w:hint="eastAsia"/>
+              </w:rPr>
+              <w:t>；否则弹出提示“手机号码格式不正确”</w:t>
+            </w:r>
+            <w:r>
+              <w:rPr>
+                <w:rFonts w:hint="eastAsia"/>
+              </w:rPr>
+              <w:t>。</w:t>
+            </w:r>
+          </w:p>
+          <w:p>
+            <w:pPr>
+              <w:pStyle w:val="a5"/>
+              <w:numPr>
+                <w:ilvl w:val="0"/>
+                <w:numId w:val="3"/>
+              </w:numPr>
+              <w:ind w:firstLineChars="0"/>
+              <w:rPr>
+                <w:rFonts w:hint="eastAsia"/>
+              </w:rPr>
+            </w:pPr>
+            <w:r>
+              <w:rPr>
+                <w:rFonts w:hint="eastAsia"/>
+              </w:rPr>
+              <w:t>当手机号和验证码输入框都有值时，“下一步”按钮为蓝色</w:t>
+            </w:r>
+            <w:r>
+              <w:rPr>
+                <w:rFonts w:hint="eastAsia"/>
+              </w:rPr>
+              <w:t>#</w:t>
+            </w:r>
+            <w:r>
+              <w:t>0999FF</w:t>
+            </w:r>
+            <w:r>
+              <w:rPr>
+                <w:rFonts w:hint="eastAsia"/>
+              </w:rPr>
+              <w:t>。反之为灰色</w:t>
+            </w:r>
+            <w:r>
+              <w:rPr>
+                <w:rFonts w:hint="eastAsia"/>
+              </w:rPr>
+              <w:t>#</w:t>
+            </w:r>
+            <w:r>
+              <w:t>C6C6C6</w:t>
+            </w:r>
+            <w:r>
+              <w:rPr>
+                <w:rFonts w:hint="eastAsia"/>
+              </w:rPr>
+              <w:t>。</w:t>
+            </w:r>
+            <w:r>
+              <w:rPr>
+                <w:rFonts w:hint="eastAsia"/>
+              </w:rPr>
+              <w:t>点击后验证是否正确，跳转至用户信息填写页，否则弹出提示框“验证码不正确”</w:t>
+            </w:r>
+          </w:p>
+          <w:p>
+            <w:pPr>
+              <w:pStyle w:val="a5"/>
+              <w:numPr>
+                <w:ilvl w:val="0"/>
+                <w:numId w:val="3"/>
+              </w:numPr>
+              <w:ind w:firstLineChars="0"/>
+              <w:rPr>
+                <w:rFonts w:hint="eastAsia"/>
+              </w:rPr>
+            </w:pPr>
+            <w:r>
+              <w:rPr>
+                <w:rFonts w:hint="eastAsia"/>
+              </w:rPr>
+              <w:t>会员名：由数字</w:t>
+            </w:r>
+            <w:r>
+              <w:rPr>
+                <w:rFonts w:hint="eastAsia"/>
+              </w:rPr>
+              <w:t>、</w:t>
+            </w:r>
+            <w:r>
+              <w:rPr>
+                <w:rFonts w:hint="eastAsia"/>
+              </w:rPr>
+              <w:t>字母</w:t>
+            </w:r>
+            <w:r>
+              <w:rPr>
+                <w:rFonts w:hint="eastAsia"/>
+              </w:rPr>
+              <w:t>、下划线组成。</w:t>
+            </w:r>
+          </w:p>
+          <w:p>
+            <w:pPr>
+              <w:pStyle w:val="a5"/>
+              <w:numPr>
+                <w:ilvl w:val="0"/>
+                <w:numId w:val="3"/>
+              </w:numPr>
+              <w:ind w:firstLineChars="0"/>
+              <w:rPr>
+                <w:rFonts w:hint="eastAsia"/>
+              </w:rPr>
+            </w:pPr>
+            <w:r>
+              <w:rPr>
+                <w:rFonts w:hint="eastAsia"/>
+              </w:rPr>
+              <w:t>真实姓名：由中文格式</w:t>
+            </w:r>
+            <w:r>
+              <w:rPr>
+                <w:rFonts w:hint="eastAsia"/>
+              </w:rPr>
+              <w:t>。</w:t>
+            </w:r>
+          </w:p>
+          <w:p>
+            <w:pPr>
+              <w:pStyle w:val="a5"/>
+              <w:numPr>
+                <w:ilvl w:val="0"/>
+                <w:numId w:val="3"/>
+              </w:numPr>
+              <w:ind w:firstLineChars="0"/>
+              <w:rPr>
+                <w:rFonts w:hint="eastAsia"/>
+              </w:rPr>
+            </w:pPr>
+            <w:r>
+              <w:rPr>
+                <w:rFonts w:hint="eastAsia"/>
+              </w:rPr>
+              <w:t>密码：为数字</w:t>
+            </w:r>
+            <w:r>
+              <w:rPr>
+                <w:rFonts w:hint="eastAsia"/>
+              </w:rPr>
+              <w:t>+</w:t>
+            </w:r>
+            <w:r>
+              <w:rPr>
+                <w:rFonts w:hint="eastAsia"/>
+              </w:rPr>
+              <w:t>字母的组合方式</w:t>
+            </w:r>
+            <w:r>
+              <w:rPr>
+                <w:rFonts w:hint="eastAsia"/>
+              </w:rPr>
+              <w:t>。</w:t>
+            </w:r>
+          </w:p>
+          <w:p>
+            <w:pPr>
+              <w:pStyle w:val="a5"/>
+              <w:numPr>
+                <w:ilvl w:val="0"/>
+                <w:numId w:val="3"/>
+              </w:numPr>
+              <w:ind w:firstLineChars="0"/>
+              <w:rPr>
+                <w:rFonts w:hint="eastAsia"/>
+              </w:rPr>
+            </w:pPr>
+            <w:r>
+              <w:rPr>
+                <w:rFonts w:hint="eastAsia"/>
+              </w:rPr>
+              <w:t>当信息输入框都有值时，“完成”按钮为蓝色</w:t>
+            </w:r>
+            <w:r>
+              <w:rPr>
+                <w:rFonts w:hint="eastAsia"/>
+              </w:rPr>
+              <w:t>#</w:t>
+            </w:r>
+            <w:r>
+              <w:t>0999FF</w:t>
+            </w:r>
+            <w:r>
+              <w:rPr>
+                <w:rFonts w:hint="eastAsia"/>
+              </w:rPr>
+              <w:t>。</w:t>
+            </w:r>
+            <w:r>
+              <w:rPr>
+                <w:rFonts w:hint="eastAsia"/>
+              </w:rPr>
+              <w:lastRenderedPageBreak/>
+              <w:t>反之为灰色</w:t>
+            </w:r>
+            <w:r>
+              <w:rPr>
+                <w:rFonts w:hint="eastAsia"/>
+              </w:rPr>
+              <w:t>#</w:t>
+            </w:r>
+            <w:r>
+              <w:t>C6C6C6</w:t>
+            </w:r>
+            <w:r>
+              <w:rPr>
+                <w:rFonts w:hint="eastAsia"/>
+              </w:rPr>
+              <w:t>。客户端验证输入是否符合规则，正确则提交服务端，反之则弹出提示框</w:t>
+            </w:r>
+            <w:r>
+              <w:rPr>
+                <w:rFonts w:hint="eastAsia"/>
+              </w:rPr>
+              <w:t>：</w:t>
+            </w:r>
+          </w:p>
+          <w:p>
+            <w:pPr>
+              <w:pStyle w:val="a5"/>
+              <w:numPr>
+                <w:ilvl w:val="0"/>
+                <w:numId w:val="4"/>
+              </w:numPr>
+              <w:ind w:firstLineChars="0"/>
+              <w:rPr>
+                <w:rFonts w:hint="eastAsia"/>
+              </w:rPr>
+            </w:pPr>
+            <w:r>
+              <w:rPr>
+                <w:rFonts w:hint="eastAsia"/>
+              </w:rPr>
+              <w:t>会员名：会员名应为数字、字母、下划线的组合</w:t>
+            </w:r>
+          </w:p>
+          <w:p>
+            <w:pPr>
+              <w:pStyle w:val="a5"/>
+              <w:numPr>
+                <w:ilvl w:val="0"/>
+                <w:numId w:val="4"/>
+              </w:numPr>
+              <w:ind w:firstLineChars="0"/>
+              <w:rPr>
+                <w:rFonts w:hint="eastAsia"/>
+              </w:rPr>
+            </w:pPr>
+            <w:r>
+              <w:rPr>
+                <w:rFonts w:hint="eastAsia"/>
+              </w:rPr>
+              <w:t>姓名：姓名应为中文姓名。</w:t>
+            </w:r>
+          </w:p>
+          <w:p>
+            <w:pPr>
+              <w:pStyle w:val="a5"/>
+              <w:numPr>
+                <w:ilvl w:val="0"/>
+                <w:numId w:val="4"/>
+              </w:numPr>
+              <w:ind w:firstLineChars="0"/>
+              <w:rPr>
+                <w:rFonts w:hint="eastAsia"/>
+              </w:rPr>
+            </w:pPr>
+            <w:r>
+              <w:rPr>
+                <w:rFonts w:hint="eastAsia"/>
+              </w:rPr>
+              <w:t>密码：密码应为数组和字母的组成。</w:t>
+            </w:r>
+          </w:p>
+        </w:tc>
+      </w:tr>
+      <w:tr>
+        <w:tc>
+          <w:tcPr>
+            <w:tcW w:w="1373" w:type="dxa"/>
+          </w:tcPr>
+          <w:p>
+            <w:pPr>
+              <w:pStyle w:val="a5"/>
+              <w:ind w:firstLineChars="0" w:firstLine="0"/>
+            </w:pPr>
+            <w:r>
+              <w:rPr>
+                <w:rFonts w:hint="eastAsia"/>
+              </w:rPr>
+              <w:lastRenderedPageBreak/>
+              <w:t>后置条件</w:t>
+            </w:r>
+          </w:p>
+        </w:tc>
+        <w:tc>
+          <w:tcPr>
+            <w:tcW w:w="6423" w:type="dxa"/>
+          </w:tcPr>
+          <w:p>
+            <w:pPr>
+              <w:pStyle w:val="a5"/>
+              <w:ind w:firstLineChars="0" w:firstLine="0"/>
+              <w:rPr>
+                <w:rFonts w:hint="eastAsia"/>
+              </w:rPr>
+            </w:pPr>
+            <w:r>
+              <w:rPr>
+                <w:rFonts w:hint="eastAsia"/>
+              </w:rPr>
+              <w:t>注册完成，跳转至会员中心页</w:t>
+            </w:r>
+          </w:p>
+        </w:tc>
+      </w:tr>
+      <w:tr>
+        <w:tc>
+          <w:tcPr>
+            <w:tcW w:w="1373" w:type="dxa"/>
+          </w:tcPr>
+          <w:p>
+            <w:pPr>
+              <w:pStyle w:val="a5"/>
+              <w:ind w:firstLineChars="0" w:firstLine="0"/>
+            </w:pPr>
+            <w:r>
+              <w:rPr>
+                <w:rFonts w:hint="eastAsia"/>
+              </w:rPr>
+              <w:t>补充说明</w:t>
+            </w:r>
+          </w:p>
+        </w:tc>
+        <w:tc>
+          <w:tcPr>
+            <w:tcW w:w="6423" w:type="dxa"/>
+          </w:tcPr>
+          <w:p>
+            <w:pPr>
+              <w:pStyle w:val="a5"/>
+              <w:ind w:firstLineChars="0" w:firstLine="0"/>
+              <w:rPr>
+                <w:rFonts w:hint="eastAsia"/>
+              </w:rPr>
+            </w:pPr>
+          </w:p>
+        </w:tc>
+      </w:tr>
+    </w:tbl>
+    <w:p>
+      <w:pPr>
+        <w:pStyle w:val="a5"/>
+        <w:ind w:left="720" w:firstLineChars="0" w:firstLine="0"/>
+        <w:rPr>
+          <w:rFonts w:hint="eastAsia"/>
+        </w:rPr>
+      </w:pPr>
+    </w:p>
+    <w:p>
+      <w:pPr>
+        <w:pStyle w:val="a5"/>
+        <w:ind w:left="720" w:firstLineChars="0" w:firstLine="0"/>
+        <w:rPr>
+          <w:rFonts w:hint="eastAsia"/>
+        </w:rPr>
+      </w:pPr>
+      <w:r>
+        <w:rPr>
+          <w:rFonts w:hint="eastAsia"/>
+        </w:rPr>
+        <w:t>7.3</w:t>
+      </w:r>
+      <w:r>
+        <w:rPr>
+          <w:rFonts w:hint="eastAsia"/>
+        </w:rPr>
+        <w:tab/>
+      </w:r>
+      <w:r>
+        <w:rPr>
+          <w:rFonts w:hint="eastAsia"/>
+        </w:rPr>
+        <w:t>找回密码</w:t>
+      </w:r>
+    </w:p>
+    <w:tbl>
+      <w:tblPr>
+        <w:tblStyle w:val="a6"/>
+        <w:tblW w:w="0" w:type="auto"/>
+        <w:tblInd w:w="720" w:type="dxa"/>
+        <w:tblLook w:val="04A0" w:firstRow="1" w:lastRow="0" w:firstColumn="1" w:lastColumn="0" w:noHBand="0" w:noVBand="1"/>
+      </w:tblPr>
+      <w:tblGrid>
+        <w:gridCol w:w="1179"/>
+        <w:gridCol w:w="6617"/>
+      </w:tblGrid>
+      <w:tr>
+        <w:tc>
+          <w:tcPr>
+            <w:tcW w:w="1373" w:type="dxa"/>
+          </w:tcPr>
+          <w:p>
+            <w:pPr>
+              <w:pStyle w:val="a5"/>
+              <w:ind w:firstLineChars="0" w:firstLine="0"/>
+            </w:pPr>
+            <w:r>
+              <w:rPr>
+                <w:rFonts w:hint="eastAsia"/>
+              </w:rPr>
+              <w:t>功能描述</w:t>
+            </w:r>
+          </w:p>
+        </w:tc>
+        <w:tc>
+          <w:tcPr>
+            <w:tcW w:w="6423" w:type="dxa"/>
+          </w:tcPr>
+          <w:p>
+            <w:pPr>
+              <w:pStyle w:val="a5"/>
+              <w:ind w:firstLineChars="0" w:firstLine="0"/>
+            </w:pPr>
+            <w:r>
+              <w:rPr>
+                <w:rFonts w:hint="eastAsia"/>
+              </w:rPr>
+              <w:t>App</w:t>
+            </w:r>
+            <w:r>
+              <w:rPr>
+                <w:rFonts w:hint="eastAsia"/>
+              </w:rPr>
+              <w:t>找回密码</w:t>
+            </w:r>
+            <w:r>
+              <w:rPr>
+                <w:rFonts w:hint="eastAsia"/>
+              </w:rPr>
+              <w:t>流程分为</w:t>
+            </w:r>
+            <w:r>
+              <w:rPr>
+                <w:rFonts w:hint="eastAsia"/>
+              </w:rPr>
+              <w:t>2</w:t>
+            </w:r>
+            <w:r>
+              <w:rPr>
+                <w:rFonts w:hint="eastAsia"/>
+              </w:rPr>
+              <w:t>步，第一步针对手机的有效性进行验证，即通过短信验证码验证。第二步则进行</w:t>
+            </w:r>
+            <w:r>
+              <w:rPr>
+                <w:rFonts w:hint="eastAsia"/>
+              </w:rPr>
+              <w:t>密码的重置</w:t>
+            </w:r>
+            <w:r>
+              <w:rPr>
+                <w:rFonts w:hint="eastAsia"/>
+              </w:rPr>
+              <w:t>。</w:t>
+            </w:r>
+            <w:r>
+              <w:t xml:space="preserve"> </w:t>
+            </w:r>
+          </w:p>
+        </w:tc>
+      </w:tr>
+      <w:tr>
+        <w:tc>
+          <w:tcPr>
+            <w:tcW w:w="1373" w:type="dxa"/>
+          </w:tcPr>
+          <w:p>
+            <w:pPr>
+              <w:pStyle w:val="a5"/>
+              <w:ind w:firstLineChars="0" w:firstLine="0"/>
+            </w:pPr>
+            <w:r>
+              <w:rPr>
+                <w:rFonts w:hint="eastAsia"/>
+              </w:rPr>
+              <w:t>优先级</w:t>
+            </w:r>
+          </w:p>
+        </w:tc>
+        <w:tc>
+          <w:tcPr>
+            <w:tcW w:w="6423" w:type="dxa"/>
+          </w:tcPr>
+          <w:p>
+            <w:pPr>
+              <w:pStyle w:val="a5"/>
+              <w:ind w:firstLineChars="0" w:firstLine="0"/>
+            </w:pPr>
+            <w:r>
+              <w:rPr>
+                <w:rFonts w:hint="eastAsia"/>
+              </w:rPr>
+              <w:t>高</w:t>
+            </w:r>
+          </w:p>
+        </w:tc>
+      </w:tr>
+      <w:tr>
+        <w:tc>
+          <w:tcPr>
+            <w:tcW w:w="1373" w:type="dxa"/>
+          </w:tcPr>
+          <w:p>
+            <w:pPr>
+              <w:pStyle w:val="a5"/>
+              <w:ind w:firstLineChars="0" w:firstLine="0"/>
+            </w:pPr>
+            <w:r>
+              <w:rPr>
+                <w:rFonts w:hint="eastAsia"/>
+              </w:rPr>
+              <w:t>前置条件</w:t>
+            </w:r>
+          </w:p>
+        </w:tc>
+        <w:tc>
+          <w:tcPr>
+            <w:tcW w:w="6423" w:type="dxa"/>
+          </w:tcPr>
+          <w:p>
+            <w:pPr>
+              <w:pStyle w:val="a5"/>
+              <w:ind w:firstLineChars="0" w:firstLine="0"/>
+            </w:pPr>
+            <w:r>
+              <w:rPr>
+                <w:rFonts w:hint="eastAsia"/>
+              </w:rPr>
+              <w:t>在登录页点击“注册账号”跳转</w:t>
+            </w:r>
+          </w:p>
+        </w:tc>
+      </w:tr>
+      <w:tr>
+        <w:tc>
+          <w:tcPr>
+            <w:tcW w:w="1373" w:type="dxa"/>
+          </w:tcPr>
+          <w:p>
+            <w:pPr>
+              <w:pStyle w:val="a5"/>
+              <w:ind w:firstLineChars="0" w:firstLine="0"/>
+              <w:rPr>
+                <w:rFonts w:hint="eastAsia"/>
+              </w:rPr>
+            </w:pPr>
+            <w:r>
+              <w:rPr>
+                <w:rFonts w:hint="eastAsia"/>
+              </w:rPr>
+              <w:t>需求描述</w:t>
+            </w:r>
+          </w:p>
+          <w:p>
+            <w:pPr>
+              <w:pStyle w:val="a5"/>
+              <w:ind w:firstLineChars="0" w:firstLine="0"/>
+            </w:pPr>
+          </w:p>
+        </w:tc>
+        <w:tc>
+          <w:tcPr>
+            <w:tcW w:w="6423" w:type="dxa"/>
+          </w:tcPr>
+          <w:p>
+            <w:pPr>
+              <w:pStyle w:val="a5"/>
+              <w:ind w:firstLineChars="0" w:firstLine="0"/>
+            </w:pPr>
+            <w:r>
+              <w:drawing>
+                <wp:inline distT="0" distB="0" distL="0" distR="0" wp14:anchorId="5F488DA4" wp14:editId="0777959F">
+                  <wp:extent cx="4064635" cy="3629278"/>
+                  <wp:effectExtent l="0" t="0" r="0" b="0"/>
+                  <wp:docPr id="12" name="图片 12"/>
+                  <wp:cNvGraphicFramePr>
+                    <a:graphicFrameLocks xmlns:a="http://schemas.openxmlformats.org/drawingml/2006/main" noChangeAspect="1"/>
+                  </wp:cNvGraphicFramePr>
+                  <a:graphic xmlns:a="http://schemas.openxmlformats.org/drawingml/2006/main">
+                    <a:graphicData uri="http://schemas.openxmlformats.org/drawingml/2006/picture">
+                      <pic:pic xmlns:pic="http://schemas.openxmlformats.org/drawingml/2006/picture">
+                        <pic:nvPicPr>
+                          <pic:cNvPr id="1" name=""/>
+                          <pic:cNvPicPr/>
+                        </pic:nvPicPr>
+                        <pic:blipFill>
+                          <a:blip r:embed="rId16"/>
+                          <a:stretch>
+                            <a:fillRect/>
+                          </a:stretch>
+                        </pic:blipFill>
+                        <pic:spPr>
+                          <a:xfrm>
+                            <a:off x="0" y="0"/>
+                            <a:ext cx="4082544" cy="3645269"/>
+                          </a:xfrm>
+                          <a:prstGeom prst="rect">
+                            <a:avLst/>
+                          </a:prstGeom>
+                        </pic:spPr>
+                      </pic:pic>
+                    </a:graphicData>
+                  </a:graphic>
+                </wp:inline>
+              </w:drawing>
+            </w:r>
+          </w:p>
+          <w:p>
+            <w:pPr>
+              <w:pStyle w:val="a5"/>
+              <w:numPr>
+                <w:ilvl w:val="0"/>
+                <w:numId w:val="5"/>
+              </w:numPr>
+              <w:ind w:firstLineChars="0"/>
+              <w:rPr>
+                <w:rFonts w:hint="eastAsia"/>
+              </w:rPr>
+            </w:pPr>
+            <w:r>
+              <w:rPr>
+                <w:rFonts w:hint="eastAsia"/>
+              </w:rPr>
+              <w:t>手机号需符合中国大陆手机号格式</w:t>
+            </w:r>
+          </w:p>
+          <w:p>
+            <w:pPr>
+              <w:pStyle w:val="a5"/>
+              <w:numPr>
+                <w:ilvl w:val="0"/>
+                <w:numId w:val="5"/>
+              </w:numPr>
+              <w:ind w:firstLineChars="0"/>
+              <w:rPr>
+                <w:rFonts w:hint="eastAsia"/>
+              </w:rPr>
+            </w:pPr>
+            <w:r>
+              <w:rPr>
+                <w:rFonts w:hint="eastAsia"/>
+              </w:rPr>
+              <w:t>点击验证手机号格式是否正确，正确则发送验证码，文字变为“</w:t>
+            </w:r>
+            <w:r>
+              <w:rPr>
+                <w:rFonts w:hint="eastAsia"/>
+              </w:rPr>
+              <w:t>(s)</w:t>
+            </w:r>
+            <w:r>
+              <w:rPr>
+                <w:rFonts w:hint="eastAsia"/>
+              </w:rPr>
+              <w:t>后重新获取”；否则弹出提示“手机号码格式不正确”。</w:t>
+            </w:r>
+          </w:p>
+          <w:p>
+            <w:pPr>
+              <w:pStyle w:val="a5"/>
+              <w:numPr>
+                <w:ilvl w:val="0"/>
+                <w:numId w:val="5"/>
+              </w:numPr>
+              <w:ind w:firstLineChars="0"/>
+              <w:rPr>
+                <w:rFonts w:hint="eastAsia"/>
+              </w:rPr>
+            </w:pPr>
+            <w:r>
+              <w:rPr>
+                <w:rFonts w:hint="eastAsia"/>
+              </w:rPr>
+              <w:t>当手机号和验证码输入框都有值时，“下一步”按钮为蓝色</w:t>
+            </w:r>
+            <w:r>
+              <w:rPr>
+                <w:rFonts w:hint="eastAsia"/>
+              </w:rPr>
+              <w:t>#</w:t>
+            </w:r>
+            <w:r>
+              <w:t>0999FF</w:t>
+            </w:r>
+            <w:r>
+              <w:rPr>
+                <w:rFonts w:hint="eastAsia"/>
+              </w:rPr>
+              <w:t>。反之为灰色</w:t>
+            </w:r>
+            <w:r>
+              <w:rPr>
+                <w:rFonts w:hint="eastAsia"/>
+              </w:rPr>
+              <w:t>#</w:t>
+            </w:r>
+            <w:r>
+              <w:t>C6C6C6</w:t>
+            </w:r>
+            <w:r>
+              <w:rPr>
+                <w:rFonts w:hint="eastAsia"/>
+              </w:rPr>
+              <w:t>。点击后验证是否正确，跳转至用户信息填写页，否则弹出提示框“验证码不正确”</w:t>
+            </w:r>
+          </w:p>
+          <w:p>
+            <w:pPr>
+              <w:pStyle w:val="a5"/>
+              <w:numPr>
+                <w:ilvl w:val="0"/>
+                <w:numId w:val="5"/>
+              </w:numPr>
+              <w:ind w:firstLineChars="0"/>
+              <w:rPr>
+                <w:rFonts w:hint="eastAsia"/>
+              </w:rPr>
+            </w:pPr>
+            <w:r>
+              <w:rPr>
+                <w:rFonts w:hint="eastAsia"/>
+              </w:rPr>
+              <w:t>新密码：为数字</w:t>
+            </w:r>
+            <w:r>
+              <w:rPr>
+                <w:rFonts w:hint="eastAsia"/>
+              </w:rPr>
+              <w:t>+</w:t>
+            </w:r>
+            <w:r>
+              <w:rPr>
+                <w:rFonts w:hint="eastAsia"/>
+              </w:rPr>
+              <w:t>字母的组合方式。</w:t>
+            </w:r>
+          </w:p>
+          <w:p>
+            <w:pPr>
+              <w:pStyle w:val="a5"/>
+              <w:numPr>
+                <w:ilvl w:val="0"/>
+                <w:numId w:val="5"/>
+              </w:numPr>
+              <w:ind w:firstLineChars="0"/>
+              <w:rPr>
+                <w:rFonts w:hint="eastAsia"/>
+              </w:rPr>
+            </w:pPr>
+            <w:r>
+              <w:rPr>
+                <w:rFonts w:hint="eastAsia"/>
+              </w:rPr>
+              <w:t>当信息输入框都有值时，“完成”按钮为蓝色</w:t>
+            </w:r>
+            <w:r>
+              <w:rPr>
+                <w:rFonts w:hint="eastAsia"/>
+              </w:rPr>
+              <w:t>#</w:t>
+            </w:r>
+            <w:r>
+              <w:t>0999FF</w:t>
+            </w:r>
+            <w:r>
+              <w:rPr>
+                <w:rFonts w:hint="eastAsia"/>
+              </w:rPr>
+              <w:t>。反之为灰色</w:t>
+            </w:r>
+            <w:r>
+              <w:rPr>
+                <w:rFonts w:hint="eastAsia"/>
+              </w:rPr>
+              <w:t>#</w:t>
+            </w:r>
+            <w:r>
+              <w:t>C6C6C6</w:t>
+            </w:r>
+            <w:r>
+              <w:rPr>
+                <w:rFonts w:hint="eastAsia"/>
+              </w:rPr>
+              <w:t>。客户端验证输入是否符合规则，正确则提交服务端，反之则弹出提示框：</w:t>
+            </w:r>
+          </w:p>
+          <w:p>
+            <w:pPr>
+              <w:pStyle w:val="a5"/>
+              <w:numPr>
+                <w:ilvl w:val="0"/>
+                <w:numId w:val="5"/>
+              </w:numPr>
+              <w:ind w:firstLineChars="0"/>
+              <w:rPr>
+                <w:rFonts w:hint="eastAsia"/>
+              </w:rPr>
+            </w:pPr>
+            <w:r>
+              <w:rPr>
+                <w:rFonts w:hint="eastAsia"/>
+              </w:rPr>
+              <w:t>返回“找回密码”页面</w:t>
+            </w:r>
+          </w:p>
+        </w:tc>
+      </w:tr>
+      <w:tr>
+        <w:tc>
+          <w:tcPr>
+            <w:tcW w:w="1373" w:type="dxa"/>
+          </w:tcPr>
+          <w:p>
+            <w:pPr>
+              <w:pStyle w:val="a5"/>
+              <w:ind w:firstLineChars="0" w:firstLine="0"/>
+            </w:pPr>
+            <w:r>
+              <w:rPr>
+                <w:rFonts w:hint="eastAsia"/>
+              </w:rPr>
+              <w:lastRenderedPageBreak/>
+              <w:t>后置条件</w:t>
+            </w:r>
+          </w:p>
+        </w:tc>
+        <w:tc>
+          <w:tcPr>
+            <w:tcW w:w="6423" w:type="dxa"/>
+          </w:tcPr>
+          <w:p>
+            <w:pPr>
+              <w:pStyle w:val="a5"/>
+              <w:ind w:firstLineChars="0" w:firstLine="0"/>
+              <w:rPr>
+                <w:rFonts w:hint="eastAsia"/>
+              </w:rPr>
+            </w:pPr>
+            <w:r>
+              <w:rPr>
+                <w:rFonts w:hint="eastAsia"/>
+              </w:rPr>
+              <w:t>修改</w:t>
+            </w:r>
+            <w:r>
+              <w:rPr>
+                <w:rFonts w:hint="eastAsia"/>
+              </w:rPr>
+              <w:t>完成，</w:t>
+            </w:r>
+            <w:r>
+              <w:rPr>
+                <w:rFonts w:hint="eastAsia"/>
+              </w:rPr>
+              <w:t>跳转至登录页</w:t>
+            </w:r>
+          </w:p>
+        </w:tc>
+      </w:tr>
+      <w:tr>
+        <w:tc>
+          <w:tcPr>
+            <w:tcW w:w="1373" w:type="dxa"/>
+          </w:tcPr>
+          <w:p>
+            <w:pPr>
+              <w:pStyle w:val="a5"/>
+              <w:ind w:firstLineChars="0" w:firstLine="0"/>
+            </w:pPr>
+            <w:r>
+              <w:rPr>
+                <w:rFonts w:hint="eastAsia"/>
+              </w:rPr>
+              <w:t>补充说明</w:t>
+            </w:r>
+          </w:p>
+        </w:tc>
+        <w:tc>
+          <w:tcPr>
+            <w:tcW w:w="6423" w:type="dxa"/>
+          </w:tcPr>
+          <w:p>
+            <w:pPr>
+              <w:pStyle w:val="a5"/>
+              <w:ind w:firstLineChars="0" w:firstLine="0"/>
+              <w:rPr>
+                <w:rFonts w:hint="eastAsia"/>
+              </w:rPr>
+            </w:pPr>
+            <w:r>
+              <w:rPr>
+                <w:rFonts w:hint="eastAsia"/>
+              </w:rPr>
+              <w:t>修改成功后，弹出提示“修改成功”，否则根据</w:t>
+            </w:r>
+            <w:r>
+              <w:rPr>
+                <w:rFonts w:hint="eastAsia"/>
+              </w:rPr>
+              <w:t>密码格式</w:t>
+            </w:r>
+            <w:r>
+              <w:rPr>
+                <w:rFonts w:hint="eastAsia"/>
+              </w:rPr>
+              <w:t>是否</w:t>
+            </w:r>
+            <w:r>
+              <w:rPr>
+                <w:rFonts w:hint="eastAsia"/>
+              </w:rPr>
+              <w:t>正确</w:t>
+            </w:r>
+            <w:r>
+              <w:rPr>
+                <w:rFonts w:hint="eastAsia"/>
+              </w:rPr>
+              <w:t>提示“</w:t>
+            </w:r>
+            <w:r>
+              <w:rPr>
+                <w:rFonts w:hint="eastAsia"/>
+              </w:rPr>
+              <w:t>密码应为数组和字母的组成。</w:t>
+            </w:r>
+            <w:r>
+              <w:rPr>
+                <w:rFonts w:hint="eastAsia"/>
+              </w:rPr>
+              <w:t>”</w:t>
+            </w:r>
+            <w:bookmarkStart w:id="0" w:name="_GoBack"/>
+            <w:bookmarkEnd w:id="0"/>
+          </w:p>
+        </w:tc>
+      </w:tr>
+    </w:tbl>
+    <w:p>
+      <w:pPr>
+        <w:pStyle w:val="a5"/>
+        <w:ind w:left="720" w:firstLineChars="0" w:firstLine="0"/>
+        <w:rPr>
+          <w:rFonts w:hint="eastAsia"/>
+        </w:rPr>
+      </w:pPr>
+    </w:p>
+    <w:p>
+      <w:pPr>
+        <w:pStyle w:val="a5"/>
         <w:numPr>
           <w:ilvl w:val="0"/>
           <w:numId w:val="1"/>
         </w:numPr>
         <w:ind w:firstLineChars="0"/>
-        <w:rPr>
-          <w:rFonts w:hint="eastAsia"/>
-        </w:rPr>
       </w:pPr>
       <w:r>
         <w:t>其他非功能性需求</w:t>
@@ -1783,16 +3488,13 @@
     </w:p>
     <w:p>
       <w:pPr>
-        <w:pStyle w:val="a4"/>
+        <w:pStyle w:val="a5"/>
         <w:ind w:firstLine="480"/>
-        <w:rPr>
-          <w:rFonts w:hint="eastAsia"/>
-        </w:rPr>
-      </w:pPr>
-    </w:p>
-    <w:p>
-      <w:pPr>
-        <w:pStyle w:val="a4"/>
+      </w:pPr>
+    </w:p>
+    <w:p>
+      <w:pPr>
+        <w:pStyle w:val="a5"/>
         <w:numPr>
           <w:ilvl w:val="0"/>
           <w:numId w:val="1"/>
@@ -1802,7 +3504,7 @@
     </w:p>
     <w:p>
       <w:pPr>
-        <w:pStyle w:val="a4"/>
+        <w:pStyle w:val="a5"/>
         <w:numPr>
           <w:ilvl w:val="0"/>
           <w:numId w:val="1"/>
@@ -1812,7 +3514,7 @@
     </w:p>
     <w:p>
       <w:pPr>
-        <w:pStyle w:val="a4"/>
+        <w:pStyle w:val="a5"/>
         <w:numPr>
           <w:ilvl w:val="0"/>
           <w:numId w:val="1"/>
@@ -1832,7 +3534,7 @@
 </file>
 
 <file path=word/endnotes.xml><?xml version="1.0" encoding="utf-8"?>
-<w:endnotes xmlns:ve="http://schemas.openxmlformats.org/markup-compatibility/2006" xmlns:o="urn:schemas-microsoft-com:office:office" xmlns:r="http://schemas.openxmlformats.org/officeDocument/2006/relationships" xmlns:m="http://schemas.openxmlformats.org/officeDocument/2006/math" xmlns:v="urn:schemas-microsoft-com:vml" xmlns:wp="http://schemas.openxmlformats.org/drawingml/2006/wordprocessingDrawing" xmlns:w10="urn:schemas-microsoft-com:office:word" xmlns:w="http://schemas.openxmlformats.org/wordprocessingml/2006/main" xmlns:wne="http://schemas.microsoft.com/office/word/2006/wordml">
+<w:endnotes xmlns:wpc="http://schemas.microsoft.com/office/word/2010/wordprocessingCanvas" xmlns:mo="http://schemas.microsoft.com/office/mac/office/2008/main" xmlns:mc="http://schemas.openxmlformats.org/markup-compatibility/2006" xmlns:mv="urn:schemas-microsoft-com:mac:vml" xmlns:o="urn:schemas-microsoft-com:office:office" xmlns:r="http://schemas.openxmlformats.org/officeDocument/2006/relationships" xmlns:m="http://schemas.openxmlformats.org/officeDocument/2006/math" xmlns:v="urn:schemas-microsoft-com:vml" xmlns:wp14="http://schemas.microsoft.com/office/word/2010/wordprocessingDrawing" xmlns:wp="http://schemas.openxmlformats.org/drawingml/2006/wordprocessingDrawing" xmlns:w10="urn:schemas-microsoft-com:office:word" xmlns:w="http://schemas.openxmlformats.org/wordprocessingml/2006/main" xmlns:w14="http://schemas.microsoft.com/office/word/2010/wordml" xmlns:w15="http://schemas.microsoft.com/office/word/2012/wordml" xmlns:wpg="http://schemas.microsoft.com/office/word/2010/wordprocessingGroup" xmlns:wpi="http://schemas.microsoft.com/office/word/2010/wordprocessingInk" xmlns:wne="http://schemas.microsoft.com/office/word/2006/wordml" xmlns:wps="http://schemas.microsoft.com/office/word/2010/wordprocessingShape" mc:Ignorable="w14 w15 wp14">
   <w:endnote w:type="separator" w:id="-1">
     <w:p>
       <w:r>
@@ -1851,7 +3553,7 @@
 </file>
 
 <file path=word/footnotes.xml><?xml version="1.0" encoding="utf-8"?>
-<w:footnotes xmlns:ve="http://schemas.openxmlformats.org/markup-compatibility/2006" xmlns:o="urn:schemas-microsoft-com:office:office" xmlns:r="http://schemas.openxmlformats.org/officeDocument/2006/relationships" xmlns:m="http://schemas.openxmlformats.org/officeDocument/2006/math" xmlns:v="urn:schemas-microsoft-com:vml" xmlns:wp="http://schemas.openxmlformats.org/drawingml/2006/wordprocessingDrawing" xmlns:w10="urn:schemas-microsoft-com:office:word" xmlns:w="http://schemas.openxmlformats.org/wordprocessingml/2006/main" xmlns:wne="http://schemas.microsoft.com/office/word/2006/wordml">
+<w:footnotes xmlns:wpc="http://schemas.microsoft.com/office/word/2010/wordprocessingCanvas" xmlns:mo="http://schemas.microsoft.com/office/mac/office/2008/main" xmlns:mc="http://schemas.openxmlformats.org/markup-compatibility/2006" xmlns:mv="urn:schemas-microsoft-com:mac:vml" xmlns:o="urn:schemas-microsoft-com:office:office" xmlns:r="http://schemas.openxmlformats.org/officeDocument/2006/relationships" xmlns:m="http://schemas.openxmlformats.org/officeDocument/2006/math" xmlns:v="urn:schemas-microsoft-com:vml" xmlns:wp14="http://schemas.microsoft.com/office/word/2010/wordprocessingDrawing" xmlns:wp="http://schemas.openxmlformats.org/drawingml/2006/wordprocessingDrawing" xmlns:w10="urn:schemas-microsoft-com:office:word" xmlns:w="http://schemas.openxmlformats.org/wordprocessingml/2006/main" xmlns:w14="http://schemas.microsoft.com/office/word/2010/wordml" xmlns:w15="http://schemas.microsoft.com/office/word/2012/wordml" xmlns:wpg="http://schemas.microsoft.com/office/word/2010/wordprocessingGroup" xmlns:wpi="http://schemas.microsoft.com/office/word/2010/wordprocessingInk" xmlns:wne="http://schemas.microsoft.com/office/word/2006/wordml" xmlns:wps="http://schemas.microsoft.com/office/word/2010/wordprocessingShape" mc:Ignorable="w14 w15 wp14">
   <w:footnote w:type="separator" w:id="-1">
     <w:p>
       <w:r>
@@ -1870,8 +3572,186 @@
 </file>
 
 <file path=word/numbering.xml><?xml version="1.0" encoding="utf-8"?>
-<w:numbering xmlns:ve="http://schemas.openxmlformats.org/markup-compatibility/2006" xmlns:o="urn:schemas-microsoft-com:office:office" xmlns:r="http://schemas.openxmlformats.org/officeDocument/2006/relationships" xmlns:m="http://schemas.openxmlformats.org/officeDocument/2006/math" xmlns:v="urn:schemas-microsoft-com:vml" xmlns:wp="http://schemas.openxmlformats.org/drawingml/2006/wordprocessingDrawing" xmlns:w10="urn:schemas-microsoft-com:office:word" xmlns:w="http://schemas.openxmlformats.org/wordprocessingml/2006/main" xmlns:wne="http://schemas.microsoft.com/office/word/2006/wordml">
+<w:numbering xmlns:wpc="http://schemas.microsoft.com/office/word/2010/wordprocessingCanvas" xmlns:mo="http://schemas.microsoft.com/office/mac/office/2008/main" xmlns:mc="http://schemas.openxmlformats.org/markup-compatibility/2006" xmlns:mv="urn:schemas-microsoft-com:mac:vml" xmlns:o="urn:schemas-microsoft-com:office:office" xmlns:r="http://schemas.openxmlformats.org/officeDocument/2006/relationships" xmlns:m="http://schemas.openxmlformats.org/officeDocument/2006/math" xmlns:v="urn:schemas-microsoft-com:vml" xmlns:wp14="http://schemas.microsoft.com/office/word/2010/wordprocessingDrawing" xmlns:wp="http://schemas.openxmlformats.org/drawingml/2006/wordprocessingDrawing" xmlns:w10="urn:schemas-microsoft-com:office:word" xmlns:w="http://schemas.openxmlformats.org/wordprocessingml/2006/main" xmlns:w14="http://schemas.microsoft.com/office/word/2010/wordml" xmlns:w15="http://schemas.microsoft.com/office/word/2012/wordml" xmlns:wpg="http://schemas.microsoft.com/office/word/2010/wordprocessingGroup" xmlns:wpi="http://schemas.microsoft.com/office/word/2010/wordprocessingInk" xmlns:wne="http://schemas.microsoft.com/office/word/2006/wordml" xmlns:wps="http://schemas.microsoft.com/office/word/2010/wordprocessingShape" mc:Ignorable="w14 w15 wp14">
   <w:abstractNum w:abstractNumId="0">
+    <w:nsid w:val="02FB0960"/>
+    <w:multiLevelType w:val="hybridMultilevel"/>
+    <w:tmpl w:val="64BC02EA"/>
+    <w:lvl w:ilvl="0" w:tplc="B1BC143A">
+      <w:start w:val="1"/>
+      <w:numFmt w:val="lowerRoman"/>
+      <w:lvlText w:val="%1."/>
+      <w:lvlJc w:val="left"/>
+      <w:pPr>
+        <w:ind w:left="1080" w:hanging="720"/>
+      </w:pPr>
+      <w:rPr>
+        <w:rFonts w:hint="eastAsia"/>
+      </w:rPr>
+    </w:lvl>
+    <w:lvl w:ilvl="1" w:tplc="04090019" w:tentative="1">
+      <w:start w:val="1"/>
+      <w:numFmt w:val="lowerLetter"/>
+      <w:lvlText w:val="%2)"/>
+      <w:lvlJc w:val="left"/>
+      <w:pPr>
+        <w:ind w:left="1320" w:hanging="480"/>
+      </w:pPr>
+    </w:lvl>
+    <w:lvl w:ilvl="2" w:tplc="0409001B" w:tentative="1">
+      <w:start w:val="1"/>
+      <w:numFmt w:val="lowerRoman"/>
+      <w:lvlText w:val="%3."/>
+      <w:lvlJc w:val="right"/>
+      <w:pPr>
+        <w:ind w:left="1800" w:hanging="480"/>
+      </w:pPr>
+    </w:lvl>
+    <w:lvl w:ilvl="3" w:tplc="0409000F" w:tentative="1">
+      <w:start w:val="1"/>
+      <w:numFmt w:val="decimal"/>
+      <w:lvlText w:val="%4."/>
+      <w:lvlJc w:val="left"/>
+      <w:pPr>
+        <w:ind w:left="2280" w:hanging="480"/>
+      </w:pPr>
+    </w:lvl>
+    <w:lvl w:ilvl="4" w:tplc="04090019" w:tentative="1">
+      <w:start w:val="1"/>
+      <w:numFmt w:val="lowerLetter"/>
+      <w:lvlText w:val="%5)"/>
+      <w:lvlJc w:val="left"/>
+      <w:pPr>
+        <w:ind w:left="2760" w:hanging="480"/>
+      </w:pPr>
+    </w:lvl>
+    <w:lvl w:ilvl="5" w:tplc="0409001B" w:tentative="1">
+      <w:start w:val="1"/>
+      <w:numFmt w:val="lowerRoman"/>
+      <w:lvlText w:val="%6."/>
+      <w:lvlJc w:val="right"/>
+      <w:pPr>
+        <w:ind w:left="3240" w:hanging="480"/>
+      </w:pPr>
+    </w:lvl>
+    <w:lvl w:ilvl="6" w:tplc="0409000F" w:tentative="1">
+      <w:start w:val="1"/>
+      <w:numFmt w:val="decimal"/>
+      <w:lvlText w:val="%7."/>
+      <w:lvlJc w:val="left"/>
+      <w:pPr>
+        <w:ind w:left="3720" w:hanging="480"/>
+      </w:pPr>
+    </w:lvl>
+    <w:lvl w:ilvl="7" w:tplc="04090019" w:tentative="1">
+      <w:start w:val="1"/>
+      <w:numFmt w:val="lowerLetter"/>
+      <w:lvlText w:val="%8)"/>
+      <w:lvlJc w:val="left"/>
+      <w:pPr>
+        <w:ind w:left="4200" w:hanging="480"/>
+      </w:pPr>
+    </w:lvl>
+    <w:lvl w:ilvl="8" w:tplc="0409001B" w:tentative="1">
+      <w:start w:val="1"/>
+      <w:numFmt w:val="lowerRoman"/>
+      <w:lvlText w:val="%9."/>
+      <w:lvlJc w:val="right"/>
+      <w:pPr>
+        <w:ind w:left="4680" w:hanging="480"/>
+      </w:pPr>
+    </w:lvl>
+  </w:abstractNum>
+  <w:abstractNum w:abstractNumId="1">
+    <w:nsid w:val="0DE675BB"/>
+    <w:multiLevelType w:val="hybridMultilevel"/>
+    <w:tmpl w:val="CA2CB4FC"/>
+    <w:lvl w:ilvl="0" w:tplc="7A3E0578">
+      <w:start w:val="1"/>
+      <w:numFmt w:val="decimal"/>
+      <w:lvlText w:val="%1."/>
+      <w:lvlJc w:val="left"/>
+      <w:pPr>
+        <w:ind w:left="360" w:hanging="360"/>
+      </w:pPr>
+      <w:rPr>
+        <w:rFonts w:hint="eastAsia"/>
+      </w:rPr>
+    </w:lvl>
+    <w:lvl w:ilvl="1" w:tplc="04090019" w:tentative="1">
+      <w:start w:val="1"/>
+      <w:numFmt w:val="lowerLetter"/>
+      <w:lvlText w:val="%2)"/>
+      <w:lvlJc w:val="left"/>
+      <w:pPr>
+        <w:ind w:left="960" w:hanging="480"/>
+      </w:pPr>
+    </w:lvl>
+    <w:lvl w:ilvl="2" w:tplc="0409001B" w:tentative="1">
+      <w:start w:val="1"/>
+      <w:numFmt w:val="lowerRoman"/>
+      <w:lvlText w:val="%3."/>
+      <w:lvlJc w:val="right"/>
+      <w:pPr>
+        <w:ind w:left="1440" w:hanging="480"/>
+      </w:pPr>
+    </w:lvl>
+    <w:lvl w:ilvl="3" w:tplc="0409000F" w:tentative="1">
+      <w:start w:val="1"/>
+      <w:numFmt w:val="decimal"/>
+      <w:lvlText w:val="%4."/>
+      <w:lvlJc w:val="left"/>
+      <w:pPr>
+        <w:ind w:left="1920" w:hanging="480"/>
+      </w:pPr>
+    </w:lvl>
+    <w:lvl w:ilvl="4" w:tplc="04090019" w:tentative="1">
+      <w:start w:val="1"/>
+      <w:numFmt w:val="lowerLetter"/>
+      <w:lvlText w:val="%5)"/>
+      <w:lvlJc w:val="left"/>
+      <w:pPr>
+        <w:ind w:left="2400" w:hanging="480"/>
+      </w:pPr>
+    </w:lvl>
+    <w:lvl w:ilvl="5" w:tplc="0409001B" w:tentative="1">
+      <w:start w:val="1"/>
+      <w:numFmt w:val="lowerRoman"/>
+      <w:lvlText w:val="%6."/>
+      <w:lvlJc w:val="right"/>
+      <w:pPr>
+        <w:ind w:left="2880" w:hanging="480"/>
+      </w:pPr>
+    </w:lvl>
+    <w:lvl w:ilvl="6" w:tplc="0409000F" w:tentative="1">
+      <w:start w:val="1"/>
+      <w:numFmt w:val="decimal"/>
+      <w:lvlText w:val="%7."/>
+      <w:lvlJc w:val="left"/>
+      <w:pPr>
+        <w:ind w:left="3360" w:hanging="480"/>
+      </w:pPr>
+    </w:lvl>
+    <w:lvl w:ilvl="7" w:tplc="04090019" w:tentative="1">
+      <w:start w:val="1"/>
+      <w:numFmt w:val="lowerLetter"/>
+      <w:lvlText w:val="%8)"/>
+      <w:lvlJc w:val="left"/>
+      <w:pPr>
+        <w:ind w:left="3840" w:hanging="480"/>
+      </w:pPr>
+    </w:lvl>
+    <w:lvl w:ilvl="8" w:tplc="0409001B" w:tentative="1">
+      <w:start w:val="1"/>
+      <w:numFmt w:val="lowerRoman"/>
+      <w:lvlText w:val="%9."/>
+      <w:lvlJc w:val="right"/>
+      <w:pPr>
+        <w:ind w:left="4320" w:hanging="480"/>
+      </w:pPr>
+    </w:lvl>
+  </w:abstractNum>
+  <w:abstractNum w:abstractNumId="2">
     <w:nsid w:val="55090686"/>
     <w:multiLevelType w:val="hybridMultilevel"/>
     <w:tmpl w:val="E892B94E"/>
@@ -1960,14 +3840,204 @@
       </w:pPr>
     </w:lvl>
   </w:abstractNum>
+  <w:abstractNum w:abstractNumId="3">
+    <w:nsid w:val="55F435C6"/>
+    <w:multiLevelType w:val="hybridMultilevel"/>
+    <w:tmpl w:val="CA2CB4FC"/>
+    <w:lvl w:ilvl="0" w:tplc="7A3E0578">
+      <w:start w:val="1"/>
+      <w:numFmt w:val="decimal"/>
+      <w:lvlText w:val="%1."/>
+      <w:lvlJc w:val="left"/>
+      <w:pPr>
+        <w:ind w:left="360" w:hanging="360"/>
+      </w:pPr>
+      <w:rPr>
+        <w:rFonts w:hint="eastAsia"/>
+      </w:rPr>
+    </w:lvl>
+    <w:lvl w:ilvl="1" w:tplc="04090019" w:tentative="1">
+      <w:start w:val="1"/>
+      <w:numFmt w:val="lowerLetter"/>
+      <w:lvlText w:val="%2)"/>
+      <w:lvlJc w:val="left"/>
+      <w:pPr>
+        <w:ind w:left="960" w:hanging="480"/>
+      </w:pPr>
+    </w:lvl>
+    <w:lvl w:ilvl="2" w:tplc="0409001B" w:tentative="1">
+      <w:start w:val="1"/>
+      <w:numFmt w:val="lowerRoman"/>
+      <w:lvlText w:val="%3."/>
+      <w:lvlJc w:val="right"/>
+      <w:pPr>
+        <w:ind w:left="1440" w:hanging="480"/>
+      </w:pPr>
+    </w:lvl>
+    <w:lvl w:ilvl="3" w:tplc="0409000F" w:tentative="1">
+      <w:start w:val="1"/>
+      <w:numFmt w:val="decimal"/>
+      <w:lvlText w:val="%4."/>
+      <w:lvlJc w:val="left"/>
+      <w:pPr>
+        <w:ind w:left="1920" w:hanging="480"/>
+      </w:pPr>
+    </w:lvl>
+    <w:lvl w:ilvl="4" w:tplc="04090019" w:tentative="1">
+      <w:start w:val="1"/>
+      <w:numFmt w:val="lowerLetter"/>
+      <w:lvlText w:val="%5)"/>
+      <w:lvlJc w:val="left"/>
+      <w:pPr>
+        <w:ind w:left="2400" w:hanging="480"/>
+      </w:pPr>
+    </w:lvl>
+    <w:lvl w:ilvl="5" w:tplc="0409001B" w:tentative="1">
+      <w:start w:val="1"/>
+      <w:numFmt w:val="lowerRoman"/>
+      <w:lvlText w:val="%6."/>
+      <w:lvlJc w:val="right"/>
+      <w:pPr>
+        <w:ind w:left="2880" w:hanging="480"/>
+      </w:pPr>
+    </w:lvl>
+    <w:lvl w:ilvl="6" w:tplc="0409000F" w:tentative="1">
+      <w:start w:val="1"/>
+      <w:numFmt w:val="decimal"/>
+      <w:lvlText w:val="%7."/>
+      <w:lvlJc w:val="left"/>
+      <w:pPr>
+        <w:ind w:left="3360" w:hanging="480"/>
+      </w:pPr>
+    </w:lvl>
+    <w:lvl w:ilvl="7" w:tplc="04090019" w:tentative="1">
+      <w:start w:val="1"/>
+      <w:numFmt w:val="lowerLetter"/>
+      <w:lvlText w:val="%8)"/>
+      <w:lvlJc w:val="left"/>
+      <w:pPr>
+        <w:ind w:left="3840" w:hanging="480"/>
+      </w:pPr>
+    </w:lvl>
+    <w:lvl w:ilvl="8" w:tplc="0409001B" w:tentative="1">
+      <w:start w:val="1"/>
+      <w:numFmt w:val="lowerRoman"/>
+      <w:lvlText w:val="%9."/>
+      <w:lvlJc w:val="right"/>
+      <w:pPr>
+        <w:ind w:left="4320" w:hanging="480"/>
+      </w:pPr>
+    </w:lvl>
+  </w:abstractNum>
+  <w:abstractNum w:abstractNumId="4">
+    <w:nsid w:val="7B3F6FF3"/>
+    <w:multiLevelType w:val="hybridMultilevel"/>
+    <w:tmpl w:val="37644284"/>
+    <w:lvl w:ilvl="0" w:tplc="7A3E0578">
+      <w:start w:val="1"/>
+      <w:numFmt w:val="decimal"/>
+      <w:lvlText w:val="%1."/>
+      <w:lvlJc w:val="left"/>
+      <w:pPr>
+        <w:ind w:left="360" w:hanging="360"/>
+      </w:pPr>
+      <w:rPr>
+        <w:rFonts w:hint="eastAsia"/>
+      </w:rPr>
+    </w:lvl>
+    <w:lvl w:ilvl="1" w:tplc="04090019" w:tentative="1">
+      <w:start w:val="1"/>
+      <w:numFmt w:val="lowerLetter"/>
+      <w:lvlText w:val="%2)"/>
+      <w:lvlJc w:val="left"/>
+      <w:pPr>
+        <w:ind w:left="960" w:hanging="480"/>
+      </w:pPr>
+    </w:lvl>
+    <w:lvl w:ilvl="2" w:tplc="0409001B" w:tentative="1">
+      <w:start w:val="1"/>
+      <w:numFmt w:val="lowerRoman"/>
+      <w:lvlText w:val="%3."/>
+      <w:lvlJc w:val="right"/>
+      <w:pPr>
+        <w:ind w:left="1440" w:hanging="480"/>
+      </w:pPr>
+    </w:lvl>
+    <w:lvl w:ilvl="3" w:tplc="0409000F" w:tentative="1">
+      <w:start w:val="1"/>
+      <w:numFmt w:val="decimal"/>
+      <w:lvlText w:val="%4."/>
+      <w:lvlJc w:val="left"/>
+      <w:pPr>
+        <w:ind w:left="1920" w:hanging="480"/>
+      </w:pPr>
+    </w:lvl>
+    <w:lvl w:ilvl="4" w:tplc="04090019" w:tentative="1">
+      <w:start w:val="1"/>
+      <w:numFmt w:val="lowerLetter"/>
+      <w:lvlText w:val="%5)"/>
+      <w:lvlJc w:val="left"/>
+      <w:pPr>
+        <w:ind w:left="2400" w:hanging="480"/>
+      </w:pPr>
+    </w:lvl>
+    <w:lvl w:ilvl="5" w:tplc="0409001B" w:tentative="1">
+      <w:start w:val="1"/>
+      <w:numFmt w:val="lowerRoman"/>
+      <w:lvlText w:val="%6."/>
+      <w:lvlJc w:val="right"/>
+      <w:pPr>
+        <w:ind w:left="2880" w:hanging="480"/>
+      </w:pPr>
+    </w:lvl>
+    <w:lvl w:ilvl="6" w:tplc="0409000F" w:tentative="1">
+      <w:start w:val="1"/>
+      <w:numFmt w:val="decimal"/>
+      <w:lvlText w:val="%7."/>
+      <w:lvlJc w:val="left"/>
+      <w:pPr>
+        <w:ind w:left="3360" w:hanging="480"/>
+      </w:pPr>
+    </w:lvl>
+    <w:lvl w:ilvl="7" w:tplc="04090019" w:tentative="1">
+      <w:start w:val="1"/>
+      <w:numFmt w:val="lowerLetter"/>
+      <w:lvlText w:val="%8)"/>
+      <w:lvlJc w:val="left"/>
+      <w:pPr>
+        <w:ind w:left="3840" w:hanging="480"/>
+      </w:pPr>
+    </w:lvl>
+    <w:lvl w:ilvl="8" w:tplc="0409001B" w:tentative="1">
+      <w:start w:val="1"/>
+      <w:numFmt w:val="lowerRoman"/>
+      <w:lvlText w:val="%9."/>
+      <w:lvlJc w:val="right"/>
+      <w:pPr>
+        <w:ind w:left="4320" w:hanging="480"/>
+      </w:pPr>
+    </w:lvl>
+  </w:abstractNum>
   <w:num w:numId="1">
+    <w:abstractNumId w:val="2"/>
+  </w:num>
+  <w:num w:numId="2">
+    <w:abstractNumId w:val="4"/>
+  </w:num>
+  <w:num w:numId="3">
+    <w:abstractNumId w:val="1"/>
+  </w:num>
+  <w:num w:numId="4">
     <w:abstractNumId w:val="0"/>
+  </w:num>
+  <w:num w:numId="5">
+    <w:abstractNumId w:val="3"/>
   </w:num>
 </w:numbering>
 </file>
 
 <file path=word/styles.xml><?xml version="1.0" encoding="utf-8"?>
-<w:styles xmlns:r="http://schemas.openxmlformats.org/officeDocument/2006/relationships" xmlns:w="http://schemas.openxmlformats.org/wordprocessingml/2006/main">
+<w:styles xmlns:mc="http://schemas.openxmlformats.org/markup-compatibility/2006" xmlns:r="http://schemas.openxmlformats.org/officeDocument/2006/relationships" xmlns:w="http://schemas.openxmlformats.org/wordprocessingml/2006/main" xmlns:w14="http://schemas.microsoft.com/office/word/2010/wordml" xmlns:w15="http://schemas.microsoft.com/office/word/2012/wordml" mc:Ignorable="w14 w15">
   <w:docDefaults>
     <w:rPrDefault>
       <w:rPr>
@@ -1980,144 +4050,387 @@
     </w:rPrDefault>
     <w:pPrDefault/>
   </w:docDefaults>
-  <w:latentStyles w:defLockedState="0" w:defUIPriority="99" w:defSemiHidden="1" w:defUnhideWhenUsed="1" w:defQFormat="0" w:count="267">
-    <w:lsdException w:name="Normal" w:semiHidden="0" w:uiPriority="0" w:unhideWhenUsed="0" w:qFormat="1"/>
-    <w:lsdException w:name="heading 1" w:semiHidden="0" w:uiPriority="9" w:unhideWhenUsed="0" w:qFormat="1"/>
-    <w:lsdException w:name="heading 2" w:uiPriority="9" w:qFormat="1"/>
-    <w:lsdException w:name="heading 3" w:uiPriority="9" w:qFormat="1"/>
-    <w:lsdException w:name="heading 4" w:uiPriority="9" w:qFormat="1"/>
-    <w:lsdException w:name="heading 5" w:uiPriority="9" w:qFormat="1"/>
-    <w:lsdException w:name="heading 6" w:uiPriority="9" w:qFormat="1"/>
-    <w:lsdException w:name="heading 7" w:uiPriority="9" w:qFormat="1"/>
-    <w:lsdException w:name="heading 8" w:uiPriority="9" w:qFormat="1"/>
-    <w:lsdException w:name="heading 9" w:uiPriority="9" w:qFormat="1"/>
-    <w:lsdException w:name="toc 1" w:uiPriority="39"/>
-    <w:lsdException w:name="toc 2" w:uiPriority="39"/>
-    <w:lsdException w:name="toc 3" w:uiPriority="39"/>
-    <w:lsdException w:name="toc 4" w:uiPriority="39"/>
-    <w:lsdException w:name="toc 5" w:uiPriority="39"/>
-    <w:lsdException w:name="toc 6" w:uiPriority="39"/>
-    <w:lsdException w:name="toc 7" w:uiPriority="39"/>
-    <w:lsdException w:name="toc 8" w:uiPriority="39"/>
-    <w:lsdException w:name="toc 9" w:uiPriority="39"/>
-    <w:lsdException w:name="caption" w:uiPriority="35" w:qFormat="1"/>
-    <w:lsdException w:name="Title" w:semiHidden="0" w:uiPriority="10" w:unhideWhenUsed="0" w:qFormat="1"/>
-    <w:lsdException w:name="Default Paragraph Font" w:uiPriority="1"/>
-    <w:lsdException w:name="Subtitle" w:semiHidden="0" w:uiPriority="11" w:unhideWhenUsed="0" w:qFormat="1"/>
-    <w:lsdException w:name="Strong" w:semiHidden="0" w:uiPriority="22" w:unhideWhenUsed="0" w:qFormat="1"/>
-    <w:lsdException w:name="Emphasis" w:semiHidden="0" w:uiPriority="20" w:unhideWhenUsed="0" w:qFormat="1"/>
-    <w:lsdException w:name="Table Grid" w:semiHidden="0" w:uiPriority="59" w:unhideWhenUsed="0"/>
-    <w:lsdException w:name="Placeholder Text" w:unhideWhenUsed="0"/>
-    <w:lsdException w:name="No Spacing" w:semiHidden="0" w:uiPriority="1" w:unhideWhenUsed="0" w:qFormat="1"/>
-    <w:lsdException w:name="Light Shading" w:semiHidden="0" w:uiPriority="60" w:unhideWhenUsed="0"/>
-    <w:lsdException w:name="Light List" w:semiHidden="0" w:uiPriority="61" w:unhideWhenUsed="0"/>
-    <w:lsdException w:name="Light Grid" w:semiHidden="0" w:uiPriority="62" w:unhideWhenUsed="0"/>
-    <w:lsdException w:name="Medium Shading 1" w:semiHidden="0" w:uiPriority="63" w:unhideWhenUsed="0"/>
-    <w:lsdException w:name="Medium Shading 2" w:semiHidden="0" w:uiPriority="64" w:unhideWhenUsed="0"/>
-    <w:lsdException w:name="Medium List 1" w:semiHidden="0" w:uiPriority="65" w:unhideWhenUsed="0"/>
-    <w:lsdException w:name="Medium List 2" w:semiHidden="0" w:uiPriority="66" w:unhideWhenUsed="0"/>
-    <w:lsdException w:name="Medium Grid 1" w:semiHidden="0" w:uiPriority="67" w:unhideWhenUsed="0"/>
-    <w:lsdException w:name="Medium Grid 2" w:semiHidden="0" w:uiPriority="68" w:unhideWhenUsed="0"/>
-    <w:lsdException w:name="Medium Grid 3" w:semiHidden="0" w:uiPriority="69" w:unhideWhenUsed="0"/>
-    <w:lsdException w:name="Dark List" w:semiHidden="0" w:uiPriority="70" w:unhideWhenUsed="0"/>
-    <w:lsdException w:name="Colorful Shading" w:semiHidden="0" w:uiPriority="71" w:unhideWhenUsed="0"/>
-    <w:lsdException w:name="Colorful List" w:semiHidden="0" w:uiPriority="72" w:unhideWhenUsed="0"/>
-    <w:lsdException w:name="Colorful Grid" w:semiHidden="0" w:uiPriority="73" w:unhideWhenUsed="0"/>
-    <w:lsdException w:name="Light Shading Accent 1" w:semiHidden="0" w:uiPriority="60" w:unhideWhenUsed="0"/>
-    <w:lsdException w:name="Light List Accent 1" w:semiHidden="0" w:uiPriority="61" w:unhideWhenUsed="0"/>
-    <w:lsdException w:name="Light Grid Accent 1" w:semiHidden="0" w:uiPriority="62" w:unhideWhenUsed="0"/>
-    <w:lsdException w:name="Medium Shading 1 Accent 1" w:semiHidden="0" w:uiPriority="63" w:unhideWhenUsed="0"/>
-    <w:lsdException w:name="Medium Shading 2 Accent 1" w:semiHidden="0" w:uiPriority="64" w:unhideWhenUsed="0"/>
-    <w:lsdException w:name="Medium List 1 Accent 1" w:semiHidden="0" w:uiPriority="65" w:unhideWhenUsed="0"/>
-    <w:lsdException w:name="Revision" w:unhideWhenUsed="0"/>
-    <w:lsdException w:name="List Paragraph" w:semiHidden="0" w:uiPriority="34" w:unhideWhenUsed="0" w:qFormat="1"/>
-    <w:lsdException w:name="Quote" w:semiHidden="0" w:uiPriority="29" w:unhideWhenUsed="0" w:qFormat="1"/>
-    <w:lsdException w:name="Intense Quote" w:semiHidden="0" w:uiPriority="30" w:unhideWhenUsed="0" w:qFormat="1"/>
-    <w:lsdException w:name="Medium List 2 Accent 1" w:semiHidden="0" w:uiPriority="66" w:unhideWhenUsed="0"/>
-    <w:lsdException w:name="Medium Grid 1 Accent 1" w:semiHidden="0" w:uiPriority="67" w:unhideWhenUsed="0"/>
-    <w:lsdException w:name="Medium Grid 2 Accent 1" w:semiHidden="0" w:uiPriority="68" w:unhideWhenUsed="0"/>
-    <w:lsdException w:name="Medium Grid 3 Accent 1" w:semiHidden="0" w:uiPriority="69" w:unhideWhenUsed="0"/>
-    <w:lsdException w:name="Dark List Accent 1" w:semiHidden="0" w:uiPriority="70" w:unhideWhenUsed="0"/>
-    <w:lsdException w:name="Colorful Shading Accent 1" w:semiHidden="0" w:uiPriority="71" w:unhideWhenUsed="0"/>
-    <w:lsdException w:name="Colorful List Accent 1" w:semiHidden="0" w:uiPriority="72" w:unhideWhenUsed="0"/>
-    <w:lsdException w:name="Colorful Grid Accent 1" w:semiHidden="0" w:uiPriority="73" w:unhideWhenUsed="0"/>
-    <w:lsdException w:name="Light Shading Accent 2" w:semiHidden="0" w:uiPriority="60" w:unhideWhenUsed="0"/>
-    <w:lsdException w:name="Light List Accent 2" w:semiHidden="0" w:uiPriority="61" w:unhideWhenUsed="0"/>
-    <w:lsdException w:name="Light Grid Accent 2" w:semiHidden="0" w:uiPriority="62" w:unhideWhenUsed="0"/>
-    <w:lsdException w:name="Medium Shading 1 Accent 2" w:semiHidden="0" w:uiPriority="63" w:unhideWhenUsed="0"/>
-    <w:lsdException w:name="Medium Shading 2 Accent 2" w:semiHidden="0" w:uiPriority="64" w:unhideWhenUsed="0"/>
-    <w:lsdException w:name="Medium List 1 Accent 2" w:semiHidden="0" w:uiPriority="65" w:unhideWhenUsed="0"/>
-    <w:lsdException w:name="Medium List 2 Accent 2" w:semiHidden="0" w:uiPriority="66" w:unhideWhenUsed="0"/>
-    <w:lsdException w:name="Medium Grid 1 Accent 2" w:semiHidden="0" w:uiPriority="67" w:unhideWhenUsed="0"/>
-    <w:lsdException w:name="Medium Grid 2 Accent 2" w:semiHidden="0" w:uiPriority="68" w:unhideWhenUsed="0"/>
-    <w:lsdException w:name="Medium Grid 3 Accent 2" w:semiHidden="0" w:uiPriority="69" w:unhideWhenUsed="0"/>
-    <w:lsdException w:name="Dark List Accent 2" w:semiHidden="0" w:uiPriority="70" w:unhideWhenUsed="0"/>
-    <w:lsdException w:name="Colorful Shading Accent 2" w:semiHidden="0" w:uiPriority="71" w:unhideWhenUsed="0"/>
-    <w:lsdException w:name="Colorful List Accent 2" w:semiHidden="0" w:uiPriority="72" w:unhideWhenUsed="0"/>
-    <w:lsdException w:name="Colorful Grid Accent 2" w:semiHidden="0" w:uiPriority="73" w:unhideWhenUsed="0"/>
-    <w:lsdException w:name="Light Shading Accent 3" w:semiHidden="0" w:uiPriority="60" w:unhideWhenUsed="0"/>
-    <w:lsdException w:name="Light List Accent 3" w:semiHidden="0" w:uiPriority="61" w:unhideWhenUsed="0"/>
-    <w:lsdException w:name="Light Grid Accent 3" w:semiHidden="0" w:uiPriority="62" w:unhideWhenUsed="0"/>
-    <w:lsdException w:name="Medium Shading 1 Accent 3" w:semiHidden="0" w:uiPriority="63" w:unhideWhenUsed="0"/>
-    <w:lsdException w:name="Medium Shading 2 Accent 3" w:semiHidden="0" w:uiPriority="64" w:unhideWhenUsed="0"/>
-    <w:lsdException w:name="Medium List 1 Accent 3" w:semiHidden="0" w:uiPriority="65" w:unhideWhenUsed="0"/>
-    <w:lsdException w:name="Medium List 2 Accent 3" w:semiHidden="0" w:uiPriority="66" w:unhideWhenUsed="0"/>
-    <w:lsdException w:name="Medium Grid 1 Accent 3" w:semiHidden="0" w:uiPriority="67" w:unhideWhenUsed="0"/>
-    <w:lsdException w:name="Medium Grid 2 Accent 3" w:semiHidden="0" w:uiPriority="68" w:unhideWhenUsed="0"/>
-    <w:lsdException w:name="Medium Grid 3 Accent 3" w:semiHidden="0" w:uiPriority="69" w:unhideWhenUsed="0"/>
-    <w:lsdException w:name="Dark List Accent 3" w:semiHidden="0" w:uiPriority="70" w:unhideWhenUsed="0"/>
-    <w:lsdException w:name="Colorful Shading Accent 3" w:semiHidden="0" w:uiPriority="71" w:unhideWhenUsed="0"/>
-    <w:lsdException w:name="Colorful List Accent 3" w:semiHidden="0" w:uiPriority="72" w:unhideWhenUsed="0"/>
-    <w:lsdException w:name="Colorful Grid Accent 3" w:semiHidden="0" w:uiPriority="73" w:unhideWhenUsed="0"/>
-    <w:lsdException w:name="Light Shading Accent 4" w:semiHidden="0" w:uiPriority="60" w:unhideWhenUsed="0"/>
-    <w:lsdException w:name="Light List Accent 4" w:semiHidden="0" w:uiPriority="61" w:unhideWhenUsed="0"/>
-    <w:lsdException w:name="Light Grid Accent 4" w:semiHidden="0" w:uiPriority="62" w:unhideWhenUsed="0"/>
-    <w:lsdException w:name="Medium Shading 1 Accent 4" w:semiHidden="0" w:uiPriority="63" w:unhideWhenUsed="0"/>
-    <w:lsdException w:name="Medium Shading 2 Accent 4" w:semiHidden="0" w:uiPriority="64" w:unhideWhenUsed="0"/>
-    <w:lsdException w:name="Medium List 1 Accent 4" w:semiHidden="0" w:uiPriority="65" w:unhideWhenUsed="0"/>
-    <w:lsdException w:name="Medium List 2 Accent 4" w:semiHidden="0" w:uiPriority="66" w:unhideWhenUsed="0"/>
-    <w:lsdException w:name="Medium Grid 1 Accent 4" w:semiHidden="0" w:uiPriority="67" w:unhideWhenUsed="0"/>
-    <w:lsdException w:name="Medium Grid 2 Accent 4" w:semiHidden="0" w:uiPriority="68" w:unhideWhenUsed="0"/>
-    <w:lsdException w:name="Medium Grid 3 Accent 4" w:semiHidden="0" w:uiPriority="69" w:unhideWhenUsed="0"/>
-    <w:lsdException w:name="Dark List Accent 4" w:semiHidden="0" w:uiPriority="70" w:unhideWhenUsed="0"/>
-    <w:lsdException w:name="Colorful Shading Accent 4" w:semiHidden="0" w:uiPriority="71" w:unhideWhenUsed="0"/>
-    <w:lsdException w:name="Colorful List Accent 4" w:semiHidden="0" w:uiPriority="72" w:unhideWhenUsed="0"/>
-    <w:lsdException w:name="Colorful Grid Accent 4" w:semiHidden="0" w:uiPriority="73" w:unhideWhenUsed="0"/>
-    <w:lsdException w:name="Light Shading Accent 5" w:semiHidden="0" w:uiPriority="60" w:unhideWhenUsed="0"/>
-    <w:lsdException w:name="Light List Accent 5" w:semiHidden="0" w:uiPriority="61" w:unhideWhenUsed="0"/>
-    <w:lsdException w:name="Light Grid Accent 5" w:semiHidden="0" w:uiPriority="62" w:unhideWhenUsed="0"/>
-    <w:lsdException w:name="Medium Shading 1 Accent 5" w:semiHidden="0" w:uiPriority="63" w:unhideWhenUsed="0"/>
-    <w:lsdException w:name="Medium Shading 2 Accent 5" w:semiHidden="0" w:uiPriority="64" w:unhideWhenUsed="0"/>
-    <w:lsdException w:name="Medium List 1 Accent 5" w:semiHidden="0" w:uiPriority="65" w:unhideWhenUsed="0"/>
-    <w:lsdException w:name="Medium List 2 Accent 5" w:semiHidden="0" w:uiPriority="66" w:unhideWhenUsed="0"/>
-    <w:lsdException w:name="Medium Grid 1 Accent 5" w:semiHidden="0" w:uiPriority="67" w:unhideWhenUsed="0"/>
-    <w:lsdException w:name="Medium Grid 2 Accent 5" w:semiHidden="0" w:uiPriority="68" w:unhideWhenUsed="0"/>
-    <w:lsdException w:name="Medium Grid 3 Accent 5" w:semiHidden="0" w:uiPriority="69" w:unhideWhenUsed="0"/>
-    <w:lsdException w:name="Dark List Accent 5" w:semiHidden="0" w:uiPriority="70" w:unhideWhenUsed="0"/>
-    <w:lsdException w:name="Colorful Shading Accent 5" w:semiHidden="0" w:uiPriority="71" w:unhideWhenUsed="0"/>
-    <w:lsdException w:name="Colorful List Accent 5" w:semiHidden="0" w:uiPriority="72" w:unhideWhenUsed="0"/>
-    <w:lsdException w:name="Colorful Grid Accent 5" w:semiHidden="0" w:uiPriority="73" w:unhideWhenUsed="0"/>
-    <w:lsdException w:name="Light Shading Accent 6" w:semiHidden="0" w:uiPriority="60" w:unhideWhenUsed="0"/>
-    <w:lsdException w:name="Light List Accent 6" w:semiHidden="0" w:uiPriority="61" w:unhideWhenUsed="0"/>
-    <w:lsdException w:name="Light Grid Accent 6" w:semiHidden="0" w:uiPriority="62" w:unhideWhenUsed="0"/>
-    <w:lsdException w:name="Medium Shading 1 Accent 6" w:semiHidden="0" w:uiPriority="63" w:unhideWhenUsed="0"/>
-    <w:lsdException w:name="Medium Shading 2 Accent 6" w:semiHidden="0" w:uiPriority="64" w:unhideWhenUsed="0"/>
-    <w:lsdException w:name="Medium List 1 Accent 6" w:semiHidden="0" w:uiPriority="65" w:unhideWhenUsed="0"/>
-    <w:lsdException w:name="Medium List 2 Accent 6" w:semiHidden="0" w:uiPriority="66" w:unhideWhenUsed="0"/>
-    <w:lsdException w:name="Medium Grid 1 Accent 6" w:semiHidden="0" w:uiPriority="67" w:unhideWhenUsed="0"/>
-    <w:lsdException w:name="Medium Grid 2 Accent 6" w:semiHidden="0" w:uiPriority="68" w:unhideWhenUsed="0"/>
-    <w:lsdException w:name="Medium Grid 3 Accent 6" w:semiHidden="0" w:uiPriority="69" w:unhideWhenUsed="0"/>
-    <w:lsdException w:name="Dark List Accent 6" w:semiHidden="0" w:uiPriority="70" w:unhideWhenUsed="0"/>
-    <w:lsdException w:name="Colorful Shading Accent 6" w:semiHidden="0" w:uiPriority="71" w:unhideWhenUsed="0"/>
-    <w:lsdException w:name="Colorful List Accent 6" w:semiHidden="0" w:uiPriority="72" w:unhideWhenUsed="0"/>
-    <w:lsdException w:name="Colorful Grid Accent 6" w:semiHidden="0" w:uiPriority="73" w:unhideWhenUsed="0"/>
-    <w:lsdException w:name="Subtle Emphasis" w:semiHidden="0" w:uiPriority="19" w:unhideWhenUsed="0" w:qFormat="1"/>
-    <w:lsdException w:name="Intense Emphasis" w:semiHidden="0" w:uiPriority="21" w:unhideWhenUsed="0" w:qFormat="1"/>
-    <w:lsdException w:name="Subtle Reference" w:semiHidden="0" w:uiPriority="31" w:unhideWhenUsed="0" w:qFormat="1"/>
-    <w:lsdException w:name="Intense Reference" w:semiHidden="0" w:uiPriority="32" w:unhideWhenUsed="0" w:qFormat="1"/>
-    <w:lsdException w:name="Book Title" w:semiHidden="0" w:uiPriority="33" w:unhideWhenUsed="0" w:qFormat="1"/>
-    <w:lsdException w:name="Bibliography" w:uiPriority="37"/>
-    <w:lsdException w:name="TOC Heading" w:uiPriority="39" w:qFormat="1"/>
+  <w:latentStyles w:defLockedState="0" w:defUIPriority="99" w:defSemiHidden="0" w:defUnhideWhenUsed="0" w:defQFormat="0" w:count="380">
+    <w:lsdException w:name="Normal" w:uiPriority="0" w:qFormat="1"/>
+    <w:lsdException w:name="heading 1" w:uiPriority="9" w:qFormat="1"/>
+    <w:lsdException w:name="heading 2" w:semiHidden="1" w:uiPriority="9" w:unhideWhenUsed="1" w:qFormat="1"/>
+    <w:lsdException w:name="heading 3" w:semiHidden="1" w:uiPriority="9" w:unhideWhenUsed="1" w:qFormat="1"/>
+    <w:lsdException w:name="heading 4" w:semiHidden="1" w:uiPriority="9" w:unhideWhenUsed="1" w:qFormat="1"/>
+    <w:lsdException w:name="heading 5" w:semiHidden="1" w:uiPriority="9" w:unhideWhenUsed="1" w:qFormat="1"/>
+    <w:lsdException w:name="heading 6" w:semiHidden="1" w:uiPriority="9" w:unhideWhenUsed="1" w:qFormat="1"/>
+    <w:lsdException w:name="heading 7" w:semiHidden="1" w:uiPriority="9" w:unhideWhenUsed="1" w:qFormat="1"/>
+    <w:lsdException w:name="heading 8" w:semiHidden="1" w:uiPriority="9" w:unhideWhenUsed="1" w:qFormat="1"/>
+    <w:lsdException w:name="heading 9" w:semiHidden="1" w:uiPriority="9" w:unhideWhenUsed="1" w:qFormat="1"/>
+    <w:lsdException w:name="index 1" w:semiHidden="1" w:unhideWhenUsed="1"/>
+    <w:lsdException w:name="index 2" w:semiHidden="1" w:unhideWhenUsed="1"/>
+    <w:lsdException w:name="index 3" w:semiHidden="1" w:unhideWhenUsed="1"/>
+    <w:lsdException w:name="index 4" w:semiHidden="1" w:unhideWhenUsed="1"/>
+    <w:lsdException w:name="index 5" w:semiHidden="1" w:unhideWhenUsed="1"/>
+    <w:lsdException w:name="index 6" w:semiHidden="1" w:unhideWhenUsed="1"/>
+    <w:lsdException w:name="index 7" w:semiHidden="1" w:unhideWhenUsed="1"/>
+    <w:lsdException w:name="index 8" w:semiHidden="1" w:unhideWhenUsed="1"/>
+    <w:lsdException w:name="index 9" w:semiHidden="1" w:unhideWhenUsed="1"/>
+    <w:lsdException w:name="toc 1" w:semiHidden="1" w:uiPriority="39" w:unhideWhenUsed="1"/>
+    <w:lsdException w:name="toc 2" w:semiHidden="1" w:uiPriority="39" w:unhideWhenUsed="1"/>
+    <w:lsdException w:name="toc 3" w:semiHidden="1" w:uiPriority="39" w:unhideWhenUsed="1"/>
+    <w:lsdException w:name="toc 4" w:semiHidden="1" w:uiPriority="39" w:unhideWhenUsed="1"/>
+    <w:lsdException w:name="toc 5" w:semiHidden="1" w:uiPriority="39" w:unhideWhenUsed="1"/>
+    <w:lsdException w:name="toc 6" w:semiHidden="1" w:uiPriority="39" w:unhideWhenUsed="1"/>
+    <w:lsdException w:name="toc 7" w:semiHidden="1" w:uiPriority="39" w:unhideWhenUsed="1"/>
+    <w:lsdException w:name="toc 8" w:semiHidden="1" w:uiPriority="39" w:unhideWhenUsed="1"/>
+    <w:lsdException w:name="toc 9" w:semiHidden="1" w:uiPriority="39" w:unhideWhenUsed="1"/>
+    <w:lsdException w:name="Normal Indent" w:semiHidden="1" w:unhideWhenUsed="1"/>
+    <w:lsdException w:name="footnote text" w:semiHidden="1" w:unhideWhenUsed="1"/>
+    <w:lsdException w:name="annotation text" w:semiHidden="1" w:unhideWhenUsed="1"/>
+    <w:lsdException w:name="header" w:semiHidden="1" w:unhideWhenUsed="1"/>
+    <w:lsdException w:name="footer" w:semiHidden="1" w:unhideWhenUsed="1"/>
+    <w:lsdException w:name="index heading" w:semiHidden="1" w:unhideWhenUsed="1"/>
+    <w:lsdException w:name="caption" w:semiHidden="1" w:uiPriority="35" w:unhideWhenUsed="1" w:qFormat="1"/>
+    <w:lsdException w:name="table of figures" w:semiHidden="1" w:unhideWhenUsed="1"/>
+    <w:lsdException w:name="envelope address" w:semiHidden="1" w:unhideWhenUsed="1"/>
+    <w:lsdException w:name="envelope return" w:semiHidden="1" w:unhideWhenUsed="1"/>
+    <w:lsdException w:name="footnote reference" w:semiHidden="1" w:unhideWhenUsed="1"/>
+    <w:lsdException w:name="annotation reference" w:semiHidden="1" w:unhideWhenUsed="1"/>
+    <w:lsdException w:name="line number" w:semiHidden="1" w:unhideWhenUsed="1"/>
+    <w:lsdException w:name="page number" w:semiHidden="1" w:unhideWhenUsed="1"/>
+    <w:lsdException w:name="endnote reference" w:semiHidden="1" w:unhideWhenUsed="1"/>
+    <w:lsdException w:name="endnote text" w:semiHidden="1" w:unhideWhenUsed="1"/>
+    <w:lsdException w:name="table of authorities" w:semiHidden="1" w:unhideWhenUsed="1"/>
+    <w:lsdException w:name="macro" w:semiHidden="1" w:unhideWhenUsed="1"/>
+    <w:lsdException w:name="toa heading" w:semiHidden="1" w:unhideWhenUsed="1"/>
+    <w:lsdException w:name="List" w:semiHidden="1" w:unhideWhenUsed="1"/>
+    <w:lsdException w:name="List Bullet" w:semiHidden="1" w:unhideWhenUsed="1"/>
+    <w:lsdException w:name="List Number" w:semiHidden="1" w:unhideWhenUsed="1"/>
+    <w:lsdException w:name="List 2" w:semiHidden="1" w:unhideWhenUsed="1"/>
+    <w:lsdException w:name="List 3" w:semiHidden="1" w:unhideWhenUsed="1"/>
+    <w:lsdException w:name="List 4" w:semiHidden="1" w:unhideWhenUsed="1"/>
+    <w:lsdException w:name="List 5" w:semiHidden="1" w:unhideWhenUsed="1"/>
+    <w:lsdException w:name="List Bullet 2" w:semiHidden="1" w:unhideWhenUsed="1"/>
+    <w:lsdException w:name="List Bullet 3" w:semiHidden="1" w:unhideWhenUsed="1"/>
+    <w:lsdException w:name="List Bullet 4" w:semiHidden="1" w:unhideWhenUsed="1"/>
+    <w:lsdException w:name="List Bullet 5" w:semiHidden="1" w:unhideWhenUsed="1"/>
+    <w:lsdException w:name="List Number 2" w:semiHidden="1" w:unhideWhenUsed="1"/>
+    <w:lsdException w:name="List Number 3" w:semiHidden="1" w:unhideWhenUsed="1"/>
+    <w:lsdException w:name="List Number 4" w:semiHidden="1" w:unhideWhenUsed="1"/>
+    <w:lsdException w:name="List Number 5" w:semiHidden="1" w:unhideWhenUsed="1"/>
+    <w:lsdException w:name="Title" w:uiPriority="10" w:qFormat="1"/>
+    <w:lsdException w:name="Closing" w:semiHidden="1" w:unhideWhenUsed="1"/>
+    <w:lsdException w:name="Signature" w:semiHidden="1" w:unhideWhenUsed="1"/>
+    <w:lsdException w:name="Default Paragraph Font" w:semiHidden="1" w:uiPriority="1" w:unhideWhenUsed="1"/>
+    <w:lsdException w:name="Body Text" w:semiHidden="1" w:unhideWhenUsed="1"/>
+    <w:lsdException w:name="Body Text Indent" w:semiHidden="1" w:unhideWhenUsed="1"/>
+    <w:lsdException w:name="List Continue" w:semiHidden="1" w:unhideWhenUsed="1"/>
+    <w:lsdException w:name="List Continue 2" w:semiHidden="1" w:unhideWhenUsed="1"/>
+    <w:lsdException w:name="List Continue 3" w:semiHidden="1" w:unhideWhenUsed="1"/>
+    <w:lsdException w:name="List Continue 4" w:semiHidden="1" w:unhideWhenUsed="1"/>
+    <w:lsdException w:name="List Continue 5" w:semiHidden="1" w:unhideWhenUsed="1"/>
+    <w:lsdException w:name="Message Header" w:semiHidden="1" w:unhideWhenUsed="1"/>
+    <w:lsdException w:name="Subtitle" w:uiPriority="11" w:qFormat="1"/>
+    <w:lsdException w:name="Salutation" w:semiHidden="1" w:unhideWhenUsed="1"/>
+    <w:lsdException w:name="Date" w:semiHidden="1" w:unhideWhenUsed="1"/>
+    <w:lsdException w:name="Body Text First Indent" w:semiHidden="1" w:unhideWhenUsed="1"/>
+    <w:lsdException w:name="Body Text First Indent 2" w:semiHidden="1" w:unhideWhenUsed="1"/>
+    <w:lsdException w:name="Note Heading" w:semiHidden="1" w:unhideWhenUsed="1"/>
+    <w:lsdException w:name="Body Text 2" w:semiHidden="1" w:unhideWhenUsed="1"/>
+    <w:lsdException w:name="Body Text 3" w:semiHidden="1" w:unhideWhenUsed="1"/>
+    <w:lsdException w:name="Body Text Indent 2" w:semiHidden="1" w:unhideWhenUsed="1"/>
+    <w:lsdException w:name="Body Text Indent 3" w:semiHidden="1" w:unhideWhenUsed="1"/>
+    <w:lsdException w:name="Block Text" w:semiHidden="1" w:unhideWhenUsed="1"/>
+    <w:lsdException w:name="Hyperlink" w:semiHidden="1" w:unhideWhenUsed="1"/>
+    <w:lsdException w:name="FollowedHyperlink" w:semiHidden="1" w:unhideWhenUsed="1"/>
+    <w:lsdException w:name="Strong" w:uiPriority="22" w:qFormat="1"/>
+    <w:lsdException w:name="Emphasis" w:uiPriority="20" w:qFormat="1"/>
+    <w:lsdException w:name="Document Map" w:semiHidden="1" w:unhideWhenUsed="1"/>
+    <w:lsdException w:name="Plain Text" w:semiHidden="1" w:unhideWhenUsed="1"/>
+    <w:lsdException w:name="E-mail Signature" w:semiHidden="1" w:unhideWhenUsed="1"/>
+    <w:lsdException w:name="HTML Top of Form" w:semiHidden="1" w:unhideWhenUsed="1"/>
+    <w:lsdException w:name="HTML Bottom of Form" w:semiHidden="1" w:unhideWhenUsed="1"/>
+    <w:lsdException w:name="Normal (Web)" w:semiHidden="1" w:unhideWhenUsed="1"/>
+    <w:lsdException w:name="HTML Acronym" w:semiHidden="1" w:unhideWhenUsed="1"/>
+    <w:lsdException w:name="HTML Address" w:semiHidden="1" w:unhideWhenUsed="1"/>
+    <w:lsdException w:name="HTML Cite" w:semiHidden="1" w:unhideWhenUsed="1"/>
+    <w:lsdException w:name="HTML Code" w:semiHidden="1" w:unhideWhenUsed="1"/>
+    <w:lsdException w:name="HTML Definition" w:semiHidden="1" w:unhideWhenUsed="1"/>
+    <w:lsdException w:name="HTML Keyboard" w:semiHidden="1" w:unhideWhenUsed="1"/>
+    <w:lsdException w:name="HTML Preformatted" w:semiHidden="1" w:unhideWhenUsed="1"/>
+    <w:lsdException w:name="HTML Sample" w:semiHidden="1" w:unhideWhenUsed="1"/>
+    <w:lsdException w:name="HTML Typewriter" w:semiHidden="1" w:unhideWhenUsed="1"/>
+    <w:lsdException w:name="HTML Variable" w:semiHidden="1" w:unhideWhenUsed="1"/>
+    <w:lsdException w:name="Normal Table" w:semiHidden="1" w:unhideWhenUsed="1"/>
+    <w:lsdException w:name="annotation subject" w:semiHidden="1" w:unhideWhenUsed="1"/>
+    <w:lsdException w:name="No List" w:semiHidden="1" w:unhideWhenUsed="1"/>
+    <w:lsdException w:name="Outline List 1" w:semiHidden="1" w:unhideWhenUsed="1"/>
+    <w:lsdException w:name="Outline List 2" w:semiHidden="1" w:unhideWhenUsed="1"/>
+    <w:lsdException w:name="Outline List 3" w:semiHidden="1" w:unhideWhenUsed="1"/>
+    <w:lsdException w:name="Table Simple 1" w:semiHidden="1" w:unhideWhenUsed="1"/>
+    <w:lsdException w:name="Table Simple 2" w:semiHidden="1" w:unhideWhenUsed="1"/>
+    <w:lsdException w:name="Table Simple 3" w:semiHidden="1" w:unhideWhenUsed="1"/>
+    <w:lsdException w:name="Table Classic 1" w:semiHidden="1" w:unhideWhenUsed="1"/>
+    <w:lsdException w:name="Table Classic 2" w:semiHidden="1" w:unhideWhenUsed="1"/>
+    <w:lsdException w:name="Table Classic 3" w:semiHidden="1" w:unhideWhenUsed="1"/>
+    <w:lsdException w:name="Table Classic 4" w:semiHidden="1" w:unhideWhenUsed="1"/>
+    <w:lsdException w:name="Table Colorful 1" w:semiHidden="1" w:unhideWhenUsed="1"/>
+    <w:lsdException w:name="Table Colorful 2" w:semiHidden="1" w:unhideWhenUsed="1"/>
+    <w:lsdException w:name="Table Colorful 3" w:semiHidden="1" w:unhideWhenUsed="1"/>
+    <w:lsdException w:name="Table Columns 1" w:semiHidden="1" w:unhideWhenUsed="1"/>
+    <w:lsdException w:name="Table Columns 2" w:semiHidden="1" w:unhideWhenUsed="1"/>
+    <w:lsdException w:name="Table Columns 3" w:semiHidden="1" w:unhideWhenUsed="1"/>
+    <w:lsdException w:name="Table Columns 4" w:semiHidden="1" w:unhideWhenUsed="1"/>
+    <w:lsdException w:name="Table Columns 5" w:semiHidden="1" w:unhideWhenUsed="1"/>
+    <w:lsdException w:name="Table Grid 1" w:semiHidden="1" w:unhideWhenUsed="1"/>
+    <w:lsdException w:name="Table Grid 2" w:semiHidden="1" w:unhideWhenUsed="1"/>
+    <w:lsdException w:name="Table Grid 3" w:semiHidden="1" w:unhideWhenUsed="1"/>
+    <w:lsdException w:name="Table Grid 4" w:semiHidden="1" w:unhideWhenUsed="1"/>
+    <w:lsdException w:name="Table Grid 5" w:semiHidden="1" w:unhideWhenUsed="1"/>
+    <w:lsdException w:name="Table Grid 6" w:semiHidden="1" w:unhideWhenUsed="1"/>
+    <w:lsdException w:name="Table Grid 7" w:semiHidden="1" w:unhideWhenUsed="1"/>
+    <w:lsdException w:name="Table Grid 8" w:semiHidden="1" w:unhideWhenUsed="1"/>
+    <w:lsdException w:name="Table List 1" w:semiHidden="1" w:unhideWhenUsed="1"/>
+    <w:lsdException w:name="Table List 2" w:semiHidden="1" w:unhideWhenUsed="1"/>
+    <w:lsdException w:name="Table List 3" w:semiHidden="1" w:unhideWhenUsed="1"/>
+    <w:lsdException w:name="Table List 4" w:semiHidden="1" w:unhideWhenUsed="1"/>
+    <w:lsdException w:name="Table List 5" w:semiHidden="1" w:unhideWhenUsed="1"/>
+    <w:lsdException w:name="Table List 6" w:semiHidden="1" w:unhideWhenUsed="1"/>
+    <w:lsdException w:name="Table List 7" w:semiHidden="1" w:unhideWhenUsed="1"/>
+    <w:lsdException w:name="Table List 8" w:semiHidden="1" w:unhideWhenUsed="1"/>
+    <w:lsdException w:name="Table 3D effects 1" w:semiHidden="1" w:unhideWhenUsed="1"/>
+    <w:lsdException w:name="Table 3D effects 2" w:semiHidden="1" w:unhideWhenUsed="1"/>
+    <w:lsdException w:name="Table 3D effects 3" w:semiHidden="1" w:unhideWhenUsed="1"/>
+    <w:lsdException w:name="Table Contemporary" w:semiHidden="1" w:unhideWhenUsed="1"/>
+    <w:lsdException w:name="Table Elegant" w:semiHidden="1" w:unhideWhenUsed="1"/>
+    <w:lsdException w:name="Table Professional" w:semiHidden="1" w:unhideWhenUsed="1"/>
+    <w:lsdException w:name="Table Subtle 1" w:semiHidden="1" w:unhideWhenUsed="1"/>
+    <w:lsdException w:name="Table Subtle 2" w:semiHidden="1" w:unhideWhenUsed="1"/>
+    <w:lsdException w:name="Table Web 1" w:semiHidden="1" w:unhideWhenUsed="1"/>
+    <w:lsdException w:name="Table Web 2" w:semiHidden="1" w:unhideWhenUsed="1"/>
+    <w:lsdException w:name="Table Web 3" w:semiHidden="1" w:unhideWhenUsed="1"/>
+    <w:lsdException w:name="Balloon Text" w:semiHidden="1" w:unhideWhenUsed="1"/>
+    <w:lsdException w:name="Table Grid" w:uiPriority="59"/>
+    <w:lsdException w:name="Table Theme" w:semiHidden="1" w:unhideWhenUsed="1"/>
+    <w:lsdException w:name="Note Level 1" w:semiHidden="1" w:unhideWhenUsed="1"/>
+    <w:lsdException w:name="Note Level 2" w:semiHidden="1" w:unhideWhenUsed="1"/>
+    <w:lsdException w:name="Note Level 3" w:semiHidden="1" w:unhideWhenUsed="1"/>
+    <w:lsdException w:name="Note Level 4" w:semiHidden="1" w:unhideWhenUsed="1"/>
+    <w:lsdException w:name="Note Level 5" w:semiHidden="1" w:unhideWhenUsed="1"/>
+    <w:lsdException w:name="Note Level 6" w:semiHidden="1" w:unhideWhenUsed="1"/>
+    <w:lsdException w:name="Note Level 7" w:semiHidden="1" w:unhideWhenUsed="1"/>
+    <w:lsdException w:name="Note Level 8" w:semiHidden="1" w:unhideWhenUsed="1"/>
+    <w:lsdException w:name="Note Level 9" w:semiHidden="1" w:unhideWhenUsed="1"/>
+    <w:lsdException w:name="Placeholder Text" w:semiHidden="1"/>
+    <w:lsdException w:name="No Spacing" w:uiPriority="1" w:qFormat="1"/>
+    <w:lsdException w:name="Light Shading" w:uiPriority="60"/>
+    <w:lsdException w:name="Light List" w:uiPriority="61"/>
+    <w:lsdException w:name="Light Grid" w:uiPriority="62"/>
+    <w:lsdException w:name="Medium Shading 1" w:uiPriority="63"/>
+    <w:lsdException w:name="Medium Shading 2" w:uiPriority="64"/>
+    <w:lsdException w:name="Medium List 1" w:uiPriority="65"/>
+    <w:lsdException w:name="Medium List 2" w:uiPriority="66"/>
+    <w:lsdException w:name="Medium Grid 1" w:uiPriority="67"/>
+    <w:lsdException w:name="Medium Grid 2" w:uiPriority="68"/>
+    <w:lsdException w:name="Medium Grid 3" w:uiPriority="69"/>
+    <w:lsdException w:name="Dark List" w:uiPriority="70"/>
+    <w:lsdException w:name="Colorful Shading" w:uiPriority="71"/>
+    <w:lsdException w:name="Colorful List" w:uiPriority="72"/>
+    <w:lsdException w:name="Colorful Grid" w:uiPriority="73"/>
+    <w:lsdException w:name="Light Shading Accent 1" w:uiPriority="60"/>
+    <w:lsdException w:name="Light List Accent 1" w:uiPriority="61"/>
+    <w:lsdException w:name="Light Grid Accent 1" w:uiPriority="62"/>
+    <w:lsdException w:name="Medium Shading 1 Accent 1" w:uiPriority="63"/>
+    <w:lsdException w:name="Medium Shading 2 Accent 1" w:uiPriority="64"/>
+    <w:lsdException w:name="Medium List 1 Accent 1" w:uiPriority="65"/>
+    <w:lsdException w:name="Revision" w:semiHidden="1"/>
+    <w:lsdException w:name="List Paragraph" w:uiPriority="34" w:qFormat="1"/>
+    <w:lsdException w:name="Quote" w:uiPriority="29" w:qFormat="1"/>
+    <w:lsdException w:name="Intense Quote" w:uiPriority="30" w:qFormat="1"/>
+    <w:lsdException w:name="Medium List 2 Accent 1" w:uiPriority="66"/>
+    <w:lsdException w:name="Medium Grid 1 Accent 1" w:uiPriority="67"/>
+    <w:lsdException w:name="Medium Grid 2 Accent 1" w:uiPriority="68"/>
+    <w:lsdException w:name="Medium Grid 3 Accent 1" w:uiPriority="69"/>
+    <w:lsdException w:name="Dark List Accent 1" w:uiPriority="70"/>
+    <w:lsdException w:name="Colorful Shading Accent 1" w:uiPriority="71"/>
+    <w:lsdException w:name="Colorful List Accent 1" w:uiPriority="72"/>
+    <w:lsdException w:name="Colorful Grid Accent 1" w:uiPriority="73"/>
+    <w:lsdException w:name="Light Shading Accent 2" w:uiPriority="60"/>
+    <w:lsdException w:name="Light List Accent 2" w:uiPriority="61"/>
+    <w:lsdException w:name="Light Grid Accent 2" w:uiPriority="62"/>
+    <w:lsdException w:name="Medium Shading 1 Accent 2" w:uiPriority="63"/>
+    <w:lsdException w:name="Medium Shading 2 Accent 2" w:uiPriority="64"/>
+    <w:lsdException w:name="Medium List 1 Accent 2" w:uiPriority="65"/>
+    <w:lsdException w:name="Medium List 2 Accent 2" w:uiPriority="66"/>
+    <w:lsdException w:name="Medium Grid 1 Accent 2" w:uiPriority="67"/>
+    <w:lsdException w:name="Medium Grid 2 Accent 2" w:uiPriority="68"/>
+    <w:lsdException w:name="Medium Grid 3 Accent 2" w:uiPriority="69"/>
+    <w:lsdException w:name="Dark List Accent 2" w:uiPriority="70"/>
+    <w:lsdException w:name="Colorful Shading Accent 2" w:uiPriority="71"/>
+    <w:lsdException w:name="Colorful List Accent 2" w:uiPriority="72"/>
+    <w:lsdException w:name="Colorful Grid Accent 2" w:uiPriority="73"/>
+    <w:lsdException w:name="Light Shading Accent 3" w:uiPriority="60"/>
+    <w:lsdException w:name="Light List Accent 3" w:uiPriority="61"/>
+    <w:lsdException w:name="Light Grid Accent 3" w:uiPriority="62"/>
+    <w:lsdException w:name="Medium Shading 1 Accent 3" w:uiPriority="63"/>
+    <w:lsdException w:name="Medium Shading 2 Accent 3" w:uiPriority="64"/>
+    <w:lsdException w:name="Medium List 1 Accent 3" w:uiPriority="65"/>
+    <w:lsdException w:name="Medium List 2 Accent 3" w:uiPriority="66"/>
+    <w:lsdException w:name="Medium Grid 1 Accent 3" w:uiPriority="67"/>
+    <w:lsdException w:name="Medium Grid 2 Accent 3" w:uiPriority="68"/>
+    <w:lsdException w:name="Medium Grid 3 Accent 3" w:uiPriority="69"/>
+    <w:lsdException w:name="Dark List Accent 3" w:uiPriority="70"/>
+    <w:lsdException w:name="Colorful Shading Accent 3" w:uiPriority="71"/>
+    <w:lsdException w:name="Colorful List Accent 3" w:uiPriority="72"/>
+    <w:lsdException w:name="Colorful Grid Accent 3" w:uiPriority="73"/>
+    <w:lsdException w:name="Light Shading Accent 4" w:uiPriority="60"/>
+    <w:lsdException w:name="Light List Accent 4" w:uiPriority="61"/>
+    <w:lsdException w:name="Light Grid Accent 4" w:uiPriority="62"/>
+    <w:lsdException w:name="Medium Shading 1 Accent 4" w:uiPriority="63"/>
+    <w:lsdException w:name="Medium Shading 2 Accent 4" w:uiPriority="64"/>
+    <w:lsdException w:name="Medium List 1 Accent 4" w:uiPriority="65"/>
+    <w:lsdException w:name="Medium List 2 Accent 4" w:uiPriority="66"/>
+    <w:lsdException w:name="Medium Grid 1 Accent 4" w:uiPriority="67"/>
+    <w:lsdException w:name="Medium Grid 2 Accent 4" w:uiPriority="68"/>
+    <w:lsdException w:name="Medium Grid 3 Accent 4" w:uiPriority="69"/>
+    <w:lsdException w:name="Dark List Accent 4" w:uiPriority="70"/>
+    <w:lsdException w:name="Colorful Shading Accent 4" w:uiPriority="71"/>
+    <w:lsdException w:name="Colorful List Accent 4" w:uiPriority="72"/>
+    <w:lsdException w:name="Colorful Grid Accent 4" w:uiPriority="73"/>
+    <w:lsdException w:name="Light Shading Accent 5" w:uiPriority="60"/>
+    <w:lsdException w:name="Light List Accent 5" w:uiPriority="61"/>
+    <w:lsdException w:name="Light Grid Accent 5" w:uiPriority="62"/>
+    <w:lsdException w:name="Medium Shading 1 Accent 5" w:uiPriority="63"/>
+    <w:lsdException w:name="Medium Shading 2 Accent 5" w:uiPriority="64"/>
+    <w:lsdException w:name="Medium List 1 Accent 5" w:uiPriority="65"/>
+    <w:lsdException w:name="Medium List 2 Accent 5" w:uiPriority="66"/>
+    <w:lsdException w:name="Medium Grid 1 Accent 5" w:uiPriority="67"/>
+    <w:lsdException w:name="Medium Grid 2 Accent 5" w:uiPriority="68"/>
+    <w:lsdException w:name="Medium Grid 3 Accent 5" w:uiPriority="69"/>
+    <w:lsdException w:name="Dark List Accent 5" w:uiPriority="70"/>
+    <w:lsdException w:name="Colorful Shading Accent 5" w:uiPriority="71"/>
+    <w:lsdException w:name="Colorful List Accent 5" w:uiPriority="72"/>
+    <w:lsdException w:name="Colorful Grid Accent 5" w:uiPriority="73"/>
+    <w:lsdException w:name="Light Shading Accent 6" w:uiPriority="60"/>
+    <w:lsdException w:name="Light List Accent 6" w:uiPriority="61"/>
+    <w:lsdException w:name="Light Grid Accent 6" w:uiPriority="62"/>
+    <w:lsdException w:name="Medium Shading 1 Accent 6" w:uiPriority="63"/>
+    <w:lsdException w:name="Medium Shading 2 Accent 6" w:uiPriority="64"/>
+    <w:lsdException w:name="Medium List 1 Accent 6" w:uiPriority="65"/>
+    <w:lsdException w:name="Medium List 2 Accent 6" w:uiPriority="66"/>
+    <w:lsdException w:name="Medium Grid 1 Accent 6" w:uiPriority="67"/>
+    <w:lsdException w:name="Medium Grid 2 Accent 6" w:uiPriority="68"/>
+    <w:lsdException w:name="Medium Grid 3 Accent 6" w:uiPriority="69"/>
+    <w:lsdException w:name="Dark List Accent 6" w:uiPriority="70"/>
+    <w:lsdException w:name="Colorful Shading Accent 6" w:uiPriority="71"/>
+    <w:lsdException w:name="Colorful List Accent 6" w:uiPriority="72"/>
+    <w:lsdException w:name="Colorful Grid Accent 6" w:uiPriority="73"/>
+    <w:lsdException w:name="Subtle Emphasis" w:uiPriority="19" w:qFormat="1"/>
+    <w:lsdException w:name="Intense Emphasis" w:uiPriority="21" w:qFormat="1"/>
+    <w:lsdException w:name="Subtle Reference" w:uiPriority="31" w:qFormat="1"/>
+    <w:lsdException w:name="Intense Reference" w:uiPriority="32" w:qFormat="1"/>
+    <w:lsdException w:name="Book Title" w:uiPriority="33" w:qFormat="1"/>
+    <w:lsdException w:name="Bibliography" w:semiHidden="1" w:uiPriority="37" w:unhideWhenUsed="1"/>
+    <w:lsdException w:name="TOC Heading" w:semiHidden="1" w:uiPriority="39" w:unhideWhenUsed="1" w:qFormat="1"/>
+    <w:lsdException w:name="Plain Table 1" w:uiPriority="41"/>
+    <w:lsdException w:name="Plain Table 2" w:uiPriority="42"/>
+    <w:lsdException w:name="Plain Table 3" w:uiPriority="43"/>
+    <w:lsdException w:name="Plain Table 4" w:uiPriority="44"/>
+    <w:lsdException w:name="Plain Table 5" w:uiPriority="45"/>
+    <w:lsdException w:name="Grid Table Light" w:uiPriority="40"/>
+    <w:lsdException w:name="Grid Table 1 Light" w:uiPriority="46"/>
+    <w:lsdException w:name="Grid Table 2" w:uiPriority="47"/>
+    <w:lsdException w:name="Grid Table 3" w:uiPriority="48"/>
+    <w:lsdException w:name="Grid Table 4" w:uiPriority="49"/>
+    <w:lsdException w:name="Grid Table 5 Dark" w:uiPriority="50"/>
+    <w:lsdException w:name="Grid Table 6 Colorful" w:uiPriority="51"/>
+    <w:lsdException w:name="Grid Table 7 Colorful" w:uiPriority="52"/>
+    <w:lsdException w:name="Grid Table 1 Light Accent 1" w:uiPriority="46"/>
+    <w:lsdException w:name="Grid Table 2 Accent 1" w:uiPriority="47"/>
+    <w:lsdException w:name="Grid Table 3 Accent 1" w:uiPriority="48"/>
+    <w:lsdException w:name="Grid Table 4 Accent 1" w:uiPriority="49"/>
+    <w:lsdException w:name="Grid Table 5 Dark Accent 1" w:uiPriority="50"/>
+    <w:lsdException w:name="Grid Table 6 Colorful Accent 1" w:uiPriority="51"/>
+    <w:lsdException w:name="Grid Table 7 Colorful Accent 1" w:uiPriority="52"/>
+    <w:lsdException w:name="Grid Table 1 Light Accent 2" w:uiPriority="46"/>
+    <w:lsdException w:name="Grid Table 2 Accent 2" w:uiPriority="47"/>
+    <w:lsdException w:name="Grid Table 3 Accent 2" w:uiPriority="48"/>
+    <w:lsdException w:name="Grid Table 4 Accent 2" w:uiPriority="49"/>
+    <w:lsdException w:name="Grid Table 5 Dark Accent 2" w:uiPriority="50"/>
+    <w:lsdException w:name="Grid Table 6 Colorful Accent 2" w:uiPriority="51"/>
+    <w:lsdException w:name="Grid Table 7 Colorful Accent 2" w:uiPriority="52"/>
+    <w:lsdException w:name="Grid Table 1 Light Accent 3" w:uiPriority="46"/>
+    <w:lsdException w:name="Grid Table 2 Accent 3" w:uiPriority="47"/>
+    <w:lsdException w:name="Grid Table 3 Accent 3" w:uiPriority="48"/>
+    <w:lsdException w:name="Grid Table 4 Accent 3" w:uiPriority="49"/>
+    <w:lsdException w:name="Grid Table 5 Dark Accent 3" w:uiPriority="50"/>
+    <w:lsdException w:name="Grid Table 6 Colorful Accent 3" w:uiPriority="51"/>
+    <w:lsdException w:name="Grid Table 7 Colorful Accent 3" w:uiPriority="52"/>
+    <w:lsdException w:name="Grid Table 1 Light Accent 4" w:uiPriority="46"/>
+    <w:lsdException w:name="Grid Table 2 Accent 4" w:uiPriority="47"/>
+    <w:lsdException w:name="Grid Table 3 Accent 4" w:uiPriority="48"/>
+    <w:lsdException w:name="Grid Table 4 Accent 4" w:uiPriority="49"/>
+    <w:lsdException w:name="Grid Table 5 Dark Accent 4" w:uiPriority="50"/>
+    <w:lsdException w:name="Grid Table 6 Colorful Accent 4" w:uiPriority="51"/>
+    <w:lsdException w:name="Grid Table 7 Colorful Accent 4" w:uiPriority="52"/>
+    <w:lsdException w:name="Grid Table 1 Light Accent 5" w:uiPriority="46"/>
+    <w:lsdException w:name="Grid Table 2 Accent 5" w:uiPriority="47"/>
+    <w:lsdException w:name="Grid Table 3 Accent 5" w:uiPriority="48"/>
+    <w:lsdException w:name="Grid Table 4 Accent 5" w:uiPriority="49"/>
+    <w:lsdException w:name="Grid Table 5 Dark Accent 5" w:uiPriority="50"/>
+    <w:lsdException w:name="Grid Table 6 Colorful Accent 5" w:uiPriority="51"/>
+    <w:lsdException w:name="Grid Table 7 Colorful Accent 5" w:uiPriority="52"/>
+    <w:lsdException w:name="Grid Table 1 Light Accent 6" w:uiPriority="46"/>
+    <w:lsdException w:name="Grid Table 2 Accent 6" w:uiPriority="47"/>
+    <w:lsdException w:name="Grid Table 3 Accent 6" w:uiPriority="48"/>
+    <w:lsdException w:name="Grid Table 4 Accent 6" w:uiPriority="49"/>
+    <w:lsdException w:name="Grid Table 5 Dark Accent 6" w:uiPriority="50"/>
+    <w:lsdException w:name="Grid Table 6 Colorful Accent 6" w:uiPriority="51"/>
+    <w:lsdException w:name="Grid Table 7 Colorful Accent 6" w:uiPriority="52"/>
+    <w:lsdException w:name="List Table 1 Light" w:uiPriority="46"/>
+    <w:lsdException w:name="List Table 2" w:uiPriority="47"/>
+    <w:lsdException w:name="List Table 3" w:uiPriority="48"/>
+    <w:lsdException w:name="List Table 4" w:uiPriority="49"/>
+    <w:lsdException w:name="List Table 5 Dark" w:uiPriority="50"/>
+    <w:lsdException w:name="List Table 6 Colorful" w:uiPriority="51"/>
+    <w:lsdException w:name="List Table 7 Colorful" w:uiPriority="52"/>
+    <w:lsdException w:name="List Table 1 Light Accent 1" w:uiPriority="46"/>
+    <w:lsdException w:name="List Table 2 Accent 1" w:uiPriority="47"/>
+    <w:lsdException w:name="List Table 3 Accent 1" w:uiPriority="48"/>
+    <w:lsdException w:name="List Table 4 Accent 1" w:uiPriority="49"/>
+    <w:lsdException w:name="List Table 5 Dark Accent 1" w:uiPriority="50"/>
+    <w:lsdException w:name="List Table 6 Colorful Accent 1" w:uiPriority="51"/>
+    <w:lsdException w:name="List Table 7 Colorful Accent 1" w:uiPriority="52"/>
+    <w:lsdException w:name="List Table 1 Light Accent 2" w:uiPriority="46"/>
+    <w:lsdException w:name="List Table 2 Accent 2" w:uiPriority="47"/>
+    <w:lsdException w:name="List Table 3 Accent 2" w:uiPriority="48"/>
+    <w:lsdException w:name="List Table 4 Accent 2" w:uiPriority="49"/>
+    <w:lsdException w:name="List Table 5 Dark Accent 2" w:uiPriority="50"/>
+    <w:lsdException w:name="List Table 6 Colorful Accent 2" w:uiPriority="51"/>
+    <w:lsdException w:name="List Table 7 Colorful Accent 2" w:uiPriority="52"/>
+    <w:lsdException w:name="List Table 1 Light Accent 3" w:uiPriority="46"/>
+    <w:lsdException w:name="List Table 2 Accent 3" w:uiPriority="47"/>
+    <w:lsdException w:name="List Table 3 Accent 3" w:uiPriority="48"/>
+    <w:lsdException w:name="List Table 4 Accent 3" w:uiPriority="49"/>
+    <w:lsdException w:name="List Table 5 Dark Accent 3" w:uiPriority="50"/>
+    <w:lsdException w:name="List Table 6 Colorful Accent 3" w:uiPriority="51"/>
+    <w:lsdException w:name="List Table 7 Colorful Accent 3" w:uiPriority="52"/>
+    <w:lsdException w:name="List Table 1 Light Accent 4" w:uiPriority="46"/>
+    <w:lsdException w:name="List Table 2 Accent 4" w:uiPriority="47"/>
+    <w:lsdException w:name="List Table 3 Accent 4" w:uiPriority="48"/>
+    <w:lsdException w:name="List Table 4 Accent 4" w:uiPriority="49"/>
+    <w:lsdException w:name="List Table 5 Dark Accent 4" w:uiPriority="50"/>
+    <w:lsdException w:name="List Table 6 Colorful Accent 4" w:uiPriority="51"/>
+    <w:lsdException w:name="List Table 7 Colorful Accent 4" w:uiPriority="52"/>
+    <w:lsdException w:name="List Table 1 Light Accent 5" w:uiPriority="46"/>
+    <w:lsdException w:name="List Table 2 Accent 5" w:uiPriority="47"/>
+    <w:lsdException w:name="List Table 3 Accent 5" w:uiPriority="48"/>
+    <w:lsdException w:name="List Table 4 Accent 5" w:uiPriority="49"/>
+    <w:lsdException w:name="List Table 5 Dark Accent 5" w:uiPriority="50"/>
+    <w:lsdException w:name="List Table 6 Colorful Accent 5" w:uiPriority="51"/>
+    <w:lsdException w:name="List Table 7 Colorful Accent 5" w:uiPriority="52"/>
+    <w:lsdException w:name="List Table 1 Light Accent 6" w:uiPriority="46"/>
+    <w:lsdException w:name="List Table 2 Accent 6" w:uiPriority="47"/>
+    <w:lsdException w:name="List Table 3 Accent 6" w:uiPriority="48"/>
+    <w:lsdException w:name="List Table 4 Accent 6" w:uiPriority="49"/>
+    <w:lsdException w:name="List Table 5 Dark Accent 6" w:uiPriority="50"/>
+    <w:lsdException w:name="List Table 6 Colorful Accent 6" w:uiPriority="51"/>
+    <w:lsdException w:name="List Table 7 Colorful Accent 6" w:uiPriority="52"/>
   </w:latentStyles>
   <w:style w:type="paragraph" w:default="1" w:styleId="a">
     <w:name w:val="Normal"/>
@@ -2132,7 +4445,7 @@
     <w:name w:val="heading 1"/>
     <w:basedOn w:val="a"/>
     <w:next w:val="a"/>
-    <w:link w:val="1Char"/>
+    <w:link w:val="10"/>
     <w:uiPriority w:val="9"/>
     <w:qFormat/>
     <w:rsid w:val="0002063C"/>
@@ -2161,7 +4474,6 @@
     <w:uiPriority w:val="99"/>
     <w:semiHidden/>
     <w:unhideWhenUsed/>
-    <w:qFormat/>
     <w:tblPr>
       <w:tblInd w:w="0" w:type="dxa"/>
       <w:tblCellMar>
@@ -2182,7 +4494,7 @@
     <w:name w:val="Title"/>
     <w:basedOn w:val="a"/>
     <w:next w:val="a"/>
-    <w:link w:val="Char"/>
+    <w:link w:val="a4"/>
     <w:uiPriority w:val="10"/>
     <w:qFormat/>
     <w:rsid w:val="0002063C"/>
@@ -2199,8 +4511,8 @@
       <w:szCs w:val="32"/>
     </w:rPr>
   </w:style>
-  <w:style w:type="character" w:customStyle="1" w:styleId="Char">
-    <w:name w:val="标题 Char"/>
+  <w:style w:type="character" w:customStyle="1" w:styleId="a4">
+    <w:name w:val="标题字符"/>
     <w:basedOn w:val="a0"/>
     <w:link w:val="a3"/>
     <w:uiPriority w:val="10"/>
@@ -2213,8 +4525,8 @@
       <w:szCs w:val="32"/>
     </w:rPr>
   </w:style>
-  <w:style w:type="character" w:customStyle="1" w:styleId="1Char">
-    <w:name w:val="标题 1 Char"/>
+  <w:style w:type="character" w:customStyle="1" w:styleId="10">
+    <w:name w:val="标题 1字符"/>
     <w:basedOn w:val="a0"/>
     <w:link w:val="1"/>
     <w:uiPriority w:val="9"/>
@@ -2227,7 +4539,7 @@
       <w:szCs w:val="44"/>
     </w:rPr>
   </w:style>
-  <w:style w:type="paragraph" w:styleId="a4">
+  <w:style w:type="paragraph" w:styleId="a5">
     <w:name w:val="List Paragraph"/>
     <w:basedOn w:val="a"/>
     <w:uiPriority w:val="34"/>
@@ -2237,7 +4549,7 @@
       <w:ind w:firstLineChars="200" w:firstLine="420"/>
     </w:pPr>
   </w:style>
-  <w:style w:type="table" w:styleId="a5">
+  <w:style w:type="table" w:styleId="a6">
     <w:name w:val="Table Grid"/>
     <w:basedOn w:val="a1"/>
     <w:uiPriority w:val="59"/>
@@ -2340,10 +4652,10 @@
       </w:tcPr>
     </w:tblStylePr>
   </w:style>
-  <w:style w:type="paragraph" w:styleId="a6">
+  <w:style w:type="paragraph" w:styleId="a7">
     <w:name w:val="header"/>
     <w:basedOn w:val="a"/>
-    <w:link w:val="Char0"/>
+    <w:link w:val="a8"/>
     <w:uiPriority w:val="99"/>
     <w:semiHidden/>
     <w:unhideWhenUsed/>
@@ -2364,10 +4676,10 @@
       <w:szCs w:val="18"/>
     </w:rPr>
   </w:style>
-  <w:style w:type="character" w:customStyle="1" w:styleId="Char0">
-    <w:name w:val="页眉 Char"/>
+  <w:style w:type="character" w:customStyle="1" w:styleId="a8">
+    <w:name w:val="页眉字符"/>
     <w:basedOn w:val="a0"/>
-    <w:link w:val="a6"/>
+    <w:link w:val="a7"/>
     <w:uiPriority w:val="99"/>
     <w:semiHidden/>
     <w:rsid w:val="000C646B"/>
@@ -2376,10 +4688,10 @@
       <w:szCs w:val="18"/>
     </w:rPr>
   </w:style>
-  <w:style w:type="paragraph" w:styleId="a7">
+  <w:style w:type="paragraph" w:styleId="a9">
     <w:name w:val="footer"/>
     <w:basedOn w:val="a"/>
-    <w:link w:val="Char1"/>
+    <w:link w:val="aa"/>
     <w:uiPriority w:val="99"/>
     <w:semiHidden/>
     <w:unhideWhenUsed/>
@@ -2397,10 +4709,10 @@
       <w:szCs w:val="18"/>
     </w:rPr>
   </w:style>
-  <w:style w:type="character" w:customStyle="1" w:styleId="Char1">
-    <w:name w:val="页脚 Char"/>
+  <w:style w:type="character" w:customStyle="1" w:styleId="aa">
+    <w:name w:val="页脚字符"/>
     <w:basedOn w:val="a0"/>
-    <w:link w:val="a7"/>
+    <w:link w:val="a9"/>
     <w:uiPriority w:val="99"/>
     <w:semiHidden/>
     <w:rsid w:val="000C646B"/>
@@ -2409,10 +4721,10 @@
       <w:szCs w:val="18"/>
     </w:rPr>
   </w:style>
-  <w:style w:type="paragraph" w:styleId="a8">
+  <w:style w:type="paragraph" w:styleId="ab">
     <w:name w:val="Balloon Text"/>
     <w:basedOn w:val="a"/>
-    <w:link w:val="Char2"/>
+    <w:link w:val="ac"/>
     <w:uiPriority w:val="99"/>
     <w:semiHidden/>
     <w:unhideWhenUsed/>
@@ -2422,10 +4734,10 @@
       <w:szCs w:val="18"/>
     </w:rPr>
   </w:style>
-  <w:style w:type="character" w:customStyle="1" w:styleId="Char2">
-    <w:name w:val="批注框文本 Char"/>
+  <w:style w:type="character" w:customStyle="1" w:styleId="ac">
+    <w:name w:val="批注框文本字符"/>
     <w:basedOn w:val="a0"/>
-    <w:link w:val="a8"/>
+    <w:link w:val="ab"/>
     <w:uiPriority w:val="99"/>
     <w:semiHidden/>
     <w:rsid w:val="00B9297F"/>

--- a/documents/宁波石材网APP需求文档.docx
+++ b/documents/宁波石材网APP需求文档.docx
@@ -1927,9 +1927,6 @@
             <w:pPr>
               <w:pStyle w:val="a5"/>
               <w:ind w:firstLineChars="0" w:firstLine="0"/>
-              <w:rPr>
-                <w:rFonts w:hint="eastAsia"/>
-              </w:rPr>
             </w:pPr>
             <w:r>
               <w:rPr>
@@ -1955,6 +1952,9 @@
               <w:ind w:firstLineChars="0" w:firstLine="0"/>
             </w:pPr>
             <w:r>
+              <w:rPr>
+                <w:noProof/>
+              </w:rPr>
               <w:drawing>
                 <wp:inline distT="0" distB="0" distL="0" distR="0" wp14:anchorId="1239C13A" wp14:editId="4AEF8F7A">
                   <wp:extent cx="1543060" cy="3317240"/>
@@ -2000,9 +2000,6 @@
                 <w:numId w:val="2"/>
               </w:numPr>
               <w:ind w:firstLineChars="0"/>
-              <w:rPr>
-                <w:rFonts w:hint="eastAsia"/>
-              </w:rPr>
             </w:pPr>
             <w:r>
               <w:rPr>
@@ -2019,9 +2016,6 @@
                 <w:numId w:val="2"/>
               </w:numPr>
               <w:ind w:firstLineChars="0"/>
-              <w:rPr>
-                <w:rFonts w:hint="eastAsia"/>
-              </w:rPr>
             </w:pPr>
             <w:r>
               <w:rPr>
@@ -2038,9 +2032,6 @@
                 <w:numId w:val="2"/>
               </w:numPr>
               <w:ind w:firstLineChars="0"/>
-              <w:rPr>
-                <w:rFonts w:hint="eastAsia"/>
-              </w:rPr>
             </w:pPr>
             <w:r>
               <w:rPr>
@@ -2056,13 +2047,7 @@
               <w:t>，验证通过则跳转至个人中心页，反之则在当前页弹出提示框。</w:t>
             </w:r>
           </w:p>
-          <w:p>
-            <w:pPr>
-              <w:rPr>
-                <w:rFonts w:hint="eastAsia"/>
-              </w:rPr>
-            </w:pPr>
-          </w:p>
+          <w:p/>
         </w:tc>
       </w:tr>
       <w:tr>
@@ -2089,11 +2074,6 @@
             <w:tcW w:w="6423" w:type="dxa"/>
           </w:tcPr>
           <w:p>
-            <w:pPr>
-              <w:rPr>
-                <w:rFonts w:hint="eastAsia"/>
-              </w:rPr>
-            </w:pPr>
             <w:r>
               <w:rPr>
                 <w:rFonts w:hint="eastAsia"/>
@@ -2102,11 +2082,6 @@
             </w:r>
           </w:p>
           <w:p>
-            <w:pPr>
-              <w:rPr>
-                <w:rFonts w:hint="eastAsia"/>
-              </w:rPr>
-            </w:pPr>
             <w:r>
               <w:rPr>
                 <w:rFonts w:hint="eastAsia"/>
@@ -2115,11 +2090,6 @@
             </w:r>
           </w:p>
           <w:p>
-            <w:pPr>
-              <w:rPr>
-                <w:rFonts w:hint="eastAsia"/>
-              </w:rPr>
-            </w:pPr>
             <w:r>
               <w:rPr>
                 <w:rFonts w:hint="eastAsia"/>
@@ -2167,9 +2137,6 @@
             <w:pPr>
               <w:pStyle w:val="a5"/>
               <w:ind w:firstLineChars="0" w:firstLine="0"/>
-              <w:rPr>
-                <w:rFonts w:hint="eastAsia"/>
-              </w:rPr>
             </w:pPr>
             <w:r>
               <w:rPr>
@@ -2197,18 +2164,12 @@
       <w:pPr>
         <w:pStyle w:val="a5"/>
         <w:ind w:left="720" w:firstLineChars="0" w:firstLine="0"/>
-        <w:rPr>
-          <w:rFonts w:hint="eastAsia"/>
-        </w:rPr>
       </w:pPr>
     </w:p>
     <w:p>
       <w:pPr>
         <w:pStyle w:val="a5"/>
         <w:ind w:left="720" w:firstLineChars="0" w:firstLine="0"/>
-        <w:rPr>
-          <w:rFonts w:hint="eastAsia"/>
-        </w:rPr>
       </w:pPr>
       <w:r>
         <w:rPr>
@@ -2378,9 +2339,6 @@
             <w:pPr>
               <w:pStyle w:val="a5"/>
               <w:ind w:firstLineChars="0" w:firstLine="0"/>
-              <w:rPr>
-                <w:rFonts w:hint="eastAsia"/>
-              </w:rPr>
             </w:pPr>
             <w:r>
               <w:rPr>
@@ -2406,6 +2364,9 @@
               <w:ind w:firstLineChars="0" w:firstLine="0"/>
             </w:pPr>
             <w:r>
+              <w:rPr>
+                <w:noProof/>
+              </w:rPr>
               <w:drawing>
                 <wp:inline distT="0" distB="0" distL="0" distR="0" wp14:anchorId="341EE744" wp14:editId="16DADB22">
                   <wp:extent cx="3750599" cy="3363789"/>
@@ -2451,9 +2412,6 @@
                 <w:numId w:val="3"/>
               </w:numPr>
               <w:ind w:firstLineChars="0"/>
-              <w:rPr>
-                <w:rFonts w:hint="eastAsia"/>
-              </w:rPr>
             </w:pPr>
             <w:r>
               <w:rPr>
@@ -2470,9 +2428,6 @@
                 <w:numId w:val="3"/>
               </w:numPr>
               <w:ind w:firstLineChars="0"/>
-              <w:rPr>
-                <w:rFonts w:hint="eastAsia"/>
-              </w:rPr>
             </w:pPr>
             <w:r>
               <w:rPr>
@@ -2525,9 +2480,6 @@
                 <w:numId w:val="3"/>
               </w:numPr>
               <w:ind w:firstLineChars="0"/>
-              <w:rPr>
-                <w:rFonts w:hint="eastAsia"/>
-              </w:rPr>
             </w:pPr>
             <w:r>
               <w:rPr>
@@ -2580,9 +2532,6 @@
                 <w:numId w:val="3"/>
               </w:numPr>
               <w:ind w:firstLineChars="0"/>
-              <w:rPr>
-                <w:rFonts w:hint="eastAsia"/>
-              </w:rPr>
             </w:pPr>
             <w:r>
               <w:rPr>
@@ -2617,9 +2566,6 @@
                 <w:numId w:val="3"/>
               </w:numPr>
               <w:ind w:firstLineChars="0"/>
-              <w:rPr>
-                <w:rFonts w:hint="eastAsia"/>
-              </w:rPr>
             </w:pPr>
             <w:r>
               <w:rPr>
@@ -2642,9 +2588,6 @@
                 <w:numId w:val="3"/>
               </w:numPr>
               <w:ind w:firstLineChars="0"/>
-              <w:rPr>
-                <w:rFonts w:hint="eastAsia"/>
-              </w:rPr>
             </w:pPr>
             <w:r>
               <w:rPr>
@@ -2679,9 +2622,6 @@
                 <w:numId w:val="3"/>
               </w:numPr>
               <w:ind w:firstLineChars="0"/>
-              <w:rPr>
-                <w:rFonts w:hint="eastAsia"/>
-              </w:rPr>
             </w:pPr>
             <w:r>
               <w:rPr>
@@ -2741,9 +2681,6 @@
                 <w:numId w:val="4"/>
               </w:numPr>
               <w:ind w:firstLineChars="0"/>
-              <w:rPr>
-                <w:rFonts w:hint="eastAsia"/>
-              </w:rPr>
             </w:pPr>
             <w:r>
               <w:rPr>
@@ -2760,9 +2697,6 @@
                 <w:numId w:val="4"/>
               </w:numPr>
               <w:ind w:firstLineChars="0"/>
-              <w:rPr>
-                <w:rFonts w:hint="eastAsia"/>
-              </w:rPr>
             </w:pPr>
             <w:r>
               <w:rPr>
@@ -2779,9 +2713,6 @@
                 <w:numId w:val="4"/>
               </w:numPr>
               <w:ind w:firstLineChars="0"/>
-              <w:rPr>
-                <w:rFonts w:hint="eastAsia"/>
-              </w:rPr>
             </w:pPr>
             <w:r>
               <w:rPr>
@@ -2819,9 +2750,6 @@
             <w:pPr>
               <w:pStyle w:val="a5"/>
               <w:ind w:firstLineChars="0" w:firstLine="0"/>
-              <w:rPr>
-                <w:rFonts w:hint="eastAsia"/>
-              </w:rPr>
             </w:pPr>
             <w:r>
               <w:rPr>
@@ -2858,9 +2786,6 @@
             <w:pPr>
               <w:pStyle w:val="a5"/>
               <w:ind w:firstLineChars="0" w:firstLine="0"/>
-              <w:rPr>
-                <w:rFonts w:hint="eastAsia"/>
-              </w:rPr>
             </w:pPr>
           </w:p>
         </w:tc>
@@ -2870,18 +2795,12 @@
       <w:pPr>
         <w:pStyle w:val="a5"/>
         <w:ind w:left="720" w:firstLineChars="0" w:firstLine="0"/>
-        <w:rPr>
-          <w:rFonts w:hint="eastAsia"/>
-        </w:rPr>
       </w:pPr>
     </w:p>
     <w:p>
       <w:pPr>
         <w:pStyle w:val="a5"/>
         <w:ind w:left="720" w:firstLineChars="0" w:firstLine="0"/>
-        <w:rPr>
-          <w:rFonts w:hint="eastAsia"/>
-        </w:rPr>
       </w:pPr>
       <w:r>
         <w:rPr>
@@ -3069,9 +2988,6 @@
             <w:pPr>
               <w:pStyle w:val="a5"/>
               <w:ind w:firstLineChars="0" w:firstLine="0"/>
-              <w:rPr>
-                <w:rFonts w:hint="eastAsia"/>
-              </w:rPr>
             </w:pPr>
             <w:r>
               <w:rPr>
@@ -3097,6 +3013,9 @@
               <w:ind w:firstLineChars="0" w:firstLine="0"/>
             </w:pPr>
             <w:r>
+              <w:rPr>
+                <w:noProof/>
+              </w:rPr>
               <w:drawing>
                 <wp:inline distT="0" distB="0" distL="0" distR="0" wp14:anchorId="5F488DA4" wp14:editId="0777959F">
                   <wp:extent cx="4064635" cy="3629278"/>
@@ -3142,9 +3061,6 @@
                 <w:numId w:val="5"/>
               </w:numPr>
               <w:ind w:firstLineChars="0"/>
-              <w:rPr>
-                <w:rFonts w:hint="eastAsia"/>
-              </w:rPr>
             </w:pPr>
             <w:r>
               <w:rPr>
@@ -3161,9 +3077,6 @@
                 <w:numId w:val="5"/>
               </w:numPr>
               <w:ind w:firstLineChars="0"/>
-              <w:rPr>
-                <w:rFonts w:hint="eastAsia"/>
-              </w:rPr>
             </w:pPr>
             <w:r>
               <w:rPr>
@@ -3192,9 +3105,6 @@
                 <w:numId w:val="5"/>
               </w:numPr>
               <w:ind w:firstLineChars="0"/>
-              <w:rPr>
-                <w:rFonts w:hint="eastAsia"/>
-              </w:rPr>
             </w:pPr>
             <w:r>
               <w:rPr>
@@ -3241,9 +3151,6 @@
                 <w:numId w:val="5"/>
               </w:numPr>
               <w:ind w:firstLineChars="0"/>
-              <w:rPr>
-                <w:rFonts w:hint="eastAsia"/>
-              </w:rPr>
             </w:pPr>
             <w:r>
               <w:rPr>
@@ -3272,9 +3179,6 @@
                 <w:numId w:val="5"/>
               </w:numPr>
               <w:ind w:firstLineChars="0"/>
-              <w:rPr>
-                <w:rFonts w:hint="eastAsia"/>
-              </w:rPr>
             </w:pPr>
             <w:r>
               <w:rPr>
@@ -3321,9 +3225,6 @@
                 <w:numId w:val="5"/>
               </w:numPr>
               <w:ind w:firstLineChars="0"/>
-              <w:rPr>
-                <w:rFonts w:hint="eastAsia"/>
-              </w:rPr>
             </w:pPr>
             <w:r>
               <w:rPr>
@@ -3361,9 +3262,6 @@
             <w:pPr>
               <w:pStyle w:val="a5"/>
               <w:ind w:firstLineChars="0" w:firstLine="0"/>
-              <w:rPr>
-                <w:rFonts w:hint="eastAsia"/>
-              </w:rPr>
             </w:pPr>
             <w:r>
               <w:rPr>
@@ -3412,9 +3310,6 @@
             <w:pPr>
               <w:pStyle w:val="a5"/>
               <w:ind w:firstLineChars="0" w:firstLine="0"/>
-              <w:rPr>
-                <w:rFonts w:hint="eastAsia"/>
-              </w:rPr>
             </w:pPr>
             <w:r>
               <w:rPr>
@@ -3426,13 +3321,7 @@
               <w:rPr>
                 <w:rFonts w:hint="eastAsia"/>
               </w:rPr>
-              <w:t>密码格式</w:t>
-            </w:r>
-            <w:r>
-              <w:rPr>
-                <w:rFonts w:hint="eastAsia"/>
-              </w:rPr>
-              <w:t>是否</w:t>
+              <w:t>密码格式是否</w:t>
             </w:r>
             <w:r>
               <w:rPr>
@@ -3457,13 +3346,1528 @@
                 <w:rFonts w:hint="eastAsia"/>
               </w:rPr>
               <w:t>”</w:t>
+            </w:r>
+          </w:p>
+        </w:tc>
+      </w:tr>
+    </w:tbl>
+    <w:p>
+      <w:pPr>
+        <w:pStyle w:val="a5"/>
+        <w:ind w:left="720" w:firstLineChars="0" w:firstLine="0"/>
+        <w:rPr>
+          <w:rFonts w:hint="eastAsia"/>
+        </w:rPr>
+      </w:pPr>
+    </w:p>
+    <w:p>
+      <w:pPr>
+        <w:pStyle w:val="a5"/>
+        <w:ind w:left="720" w:firstLineChars="0" w:firstLine="0"/>
+        <w:rPr>
+          <w:rFonts w:hint="eastAsia"/>
+        </w:rPr>
+      </w:pPr>
+      <w:r>
+        <w:rPr>
+          <w:rFonts w:hint="eastAsia"/>
+        </w:rPr>
+        <w:t xml:space="preserve">7.4 </w:t>
+      </w:r>
+      <w:r>
+        <w:rPr>
+          <w:rFonts w:hint="eastAsia"/>
+        </w:rPr>
+        <w:t>个人中心</w:t>
+      </w:r>
+    </w:p>
+    <w:tbl>
+      <w:tblPr>
+        <w:tblStyle w:val="a6"/>
+        <w:tblW w:w="0" w:type="auto"/>
+        <w:tblInd w:w="720" w:type="dxa"/>
+        <w:tblLook w:val="04A0" w:firstRow="1" w:lastRow="0" w:firstColumn="1" w:lastColumn="0" w:noHBand="0" w:noVBand="1"/>
+      </w:tblPr>
+      <w:tblGrid>
+        <w:gridCol w:w="1373"/>
+        <w:gridCol w:w="6423"/>
+      </w:tblGrid>
+      <w:tr>
+        <w:tc>
+          <w:tcPr>
+            <w:tcW w:w="1373" w:type="dxa"/>
+          </w:tcPr>
+          <w:p>
+            <w:pPr>
+              <w:pStyle w:val="a5"/>
+              <w:ind w:firstLineChars="0" w:firstLine="0"/>
+            </w:pPr>
+            <w:r>
+              <w:rPr>
+                <w:rFonts w:hint="eastAsia"/>
+              </w:rPr>
+              <w:t>功能描述</w:t>
+            </w:r>
+          </w:p>
+        </w:tc>
+        <w:tc>
+          <w:tcPr>
+            <w:tcW w:w="6423" w:type="dxa"/>
+          </w:tcPr>
+          <w:p>
+            <w:pPr>
+              <w:pStyle w:val="a5"/>
+              <w:ind w:firstLineChars="0" w:firstLine="0"/>
+            </w:pPr>
+            <w:r>
+              <w:rPr>
+                <w:rFonts w:hint="eastAsia"/>
+              </w:rPr>
+              <w:t>个人中心主页，</w:t>
+            </w:r>
+            <w:r>
+              <w:rPr>
+                <w:rFonts w:hint="eastAsia"/>
+              </w:rPr>
+              <w:t>个人信息管理，求购管理及系统设置相关入口。</w:t>
+            </w:r>
+            <w:r>
+              <w:t xml:space="preserve"> </w:t>
+            </w:r>
+          </w:p>
+        </w:tc>
+      </w:tr>
+      <w:tr>
+        <w:tc>
+          <w:tcPr>
+            <w:tcW w:w="1373" w:type="dxa"/>
+          </w:tcPr>
+          <w:p>
+            <w:pPr>
+              <w:pStyle w:val="a5"/>
+              <w:ind w:firstLineChars="0" w:firstLine="0"/>
+            </w:pPr>
+            <w:r>
+              <w:rPr>
+                <w:rFonts w:hint="eastAsia"/>
+              </w:rPr>
+              <w:t>优先级</w:t>
+            </w:r>
+          </w:p>
+        </w:tc>
+        <w:tc>
+          <w:tcPr>
+            <w:tcW w:w="6423" w:type="dxa"/>
+          </w:tcPr>
+          <w:p>
+            <w:pPr>
+              <w:pStyle w:val="a5"/>
+              <w:ind w:firstLineChars="0" w:firstLine="0"/>
+            </w:pPr>
+            <w:r>
+              <w:rPr>
+                <w:rFonts w:hint="eastAsia"/>
+              </w:rPr>
+              <w:t>高</w:t>
+            </w:r>
+          </w:p>
+        </w:tc>
+      </w:tr>
+      <w:tr>
+        <w:tc>
+          <w:tcPr>
+            <w:tcW w:w="1373" w:type="dxa"/>
+          </w:tcPr>
+          <w:p>
+            <w:pPr>
+              <w:pStyle w:val="a5"/>
+              <w:ind w:firstLineChars="0" w:firstLine="0"/>
+            </w:pPr>
+            <w:r>
+              <w:rPr>
+                <w:rFonts w:hint="eastAsia"/>
+              </w:rPr>
+              <w:t>前置条件</w:t>
+            </w:r>
+          </w:p>
+        </w:tc>
+        <w:tc>
+          <w:tcPr>
+            <w:tcW w:w="6423" w:type="dxa"/>
+          </w:tcPr>
+          <w:p>
+            <w:pPr>
+              <w:pStyle w:val="a5"/>
+              <w:ind w:firstLineChars="0" w:firstLine="0"/>
+            </w:pPr>
+            <w:r>
+              <w:rPr>
+                <w:rFonts w:hint="eastAsia"/>
+              </w:rPr>
+              <w:t>底部</w:t>
+            </w:r>
+            <w:r>
+              <w:rPr>
+                <w:rFonts w:hint="eastAsia"/>
+              </w:rPr>
+              <w:t>tabBar</w:t>
+            </w:r>
+            <w:r>
+              <w:rPr>
+                <w:rFonts w:hint="eastAsia"/>
+              </w:rPr>
+              <w:t>选择“我的”选项卡时跳转</w:t>
+            </w:r>
+          </w:p>
+        </w:tc>
+      </w:tr>
+      <w:tr>
+        <w:tc>
+          <w:tcPr>
+            <w:tcW w:w="1373" w:type="dxa"/>
+          </w:tcPr>
+          <w:p>
+            <w:pPr>
+              <w:pStyle w:val="a5"/>
+              <w:ind w:firstLineChars="0" w:firstLine="0"/>
+            </w:pPr>
+            <w:r>
+              <w:rPr>
+                <w:rFonts w:hint="eastAsia"/>
+              </w:rPr>
+              <w:t>需求描述</w:t>
+            </w:r>
+          </w:p>
+          <w:p>
+            <w:pPr>
+              <w:pStyle w:val="a5"/>
+              <w:ind w:firstLineChars="0" w:firstLine="0"/>
+            </w:pPr>
+          </w:p>
+        </w:tc>
+        <w:tc>
+          <w:tcPr>
+            <w:tcW w:w="6423" w:type="dxa"/>
+          </w:tcPr>
+          <w:p>
+            <w:pPr>
+              <w:rPr>
+                <w:rFonts w:hint="eastAsia"/>
+              </w:rPr>
+            </w:pPr>
+            <w:r>
+              <w:drawing>
+                <wp:inline distT="0" distB="0" distL="0" distR="0" wp14:anchorId="02F899D6" wp14:editId="134792B9">
+                  <wp:extent cx="1829394" cy="3952240"/>
+                  <wp:effectExtent l="0" t="0" r="0" b="0"/>
+                  <wp:docPr id="11" name="图片 11"/>
+                  <wp:cNvGraphicFramePr>
+                    <a:graphicFrameLocks xmlns:a="http://schemas.openxmlformats.org/drawingml/2006/main" noChangeAspect="1"/>
+                  </wp:cNvGraphicFramePr>
+                  <a:graphic xmlns:a="http://schemas.openxmlformats.org/drawingml/2006/main">
+                    <a:graphicData uri="http://schemas.openxmlformats.org/drawingml/2006/picture">
+                      <pic:pic xmlns:pic="http://schemas.openxmlformats.org/drawingml/2006/picture">
+                        <pic:nvPicPr>
+                          <pic:cNvPr id="1" name=""/>
+                          <pic:cNvPicPr/>
+                        </pic:nvPicPr>
+                        <pic:blipFill>
+                          <a:blip r:embed="rId17"/>
+                          <a:stretch>
+                            <a:fillRect/>
+                          </a:stretch>
+                        </pic:blipFill>
+                        <pic:spPr>
+                          <a:xfrm>
+                            <a:off x="0" y="0"/>
+                            <a:ext cx="1861351" cy="4021281"/>
+                          </a:xfrm>
+                          <a:prstGeom prst="rect">
+                            <a:avLst/>
+                          </a:prstGeom>
+                        </pic:spPr>
+                      </pic:pic>
+                    </a:graphicData>
+                  </a:graphic>
+                </wp:inline>
+              </w:drawing>
+            </w:r>
+          </w:p>
+          <w:p>
+            <w:pPr>
+              <w:pStyle w:val="a5"/>
+              <w:numPr>
+                <w:ilvl w:val="0"/>
+                <w:numId w:val="6"/>
+              </w:numPr>
+              <w:ind w:firstLineChars="0"/>
+              <w:rPr>
+                <w:rFonts w:hint="eastAsia"/>
+              </w:rPr>
+            </w:pPr>
+            <w:r>
+              <w:rPr>
+                <w:rFonts w:hint="eastAsia"/>
+              </w:rPr>
+              <w:t>个人中心头像背景图，由系统提供默认图片</w:t>
+            </w:r>
+          </w:p>
+          <w:p>
+            <w:pPr>
+              <w:pStyle w:val="a5"/>
+              <w:numPr>
+                <w:ilvl w:val="0"/>
+                <w:numId w:val="6"/>
+              </w:numPr>
+              <w:ind w:firstLineChars="0"/>
+              <w:rPr>
+                <w:rFonts w:hint="eastAsia"/>
+              </w:rPr>
+            </w:pPr>
+            <w:r>
+              <w:rPr>
+                <w:rFonts w:hint="eastAsia"/>
+              </w:rPr>
+              <w:t>用户头像，点击进入个人信息编辑页</w:t>
+            </w:r>
+          </w:p>
+          <w:p>
+            <w:pPr>
+              <w:pStyle w:val="a5"/>
+              <w:numPr>
+                <w:ilvl w:val="0"/>
+                <w:numId w:val="6"/>
+              </w:numPr>
+              <w:ind w:firstLineChars="0"/>
+              <w:rPr>
+                <w:rFonts w:hint="eastAsia"/>
+              </w:rPr>
+            </w:pPr>
+            <w:r>
+              <w:rPr>
+                <w:rFonts w:hint="eastAsia"/>
+              </w:rPr>
+              <w:t>用户昵称</w:t>
+            </w:r>
+          </w:p>
+          <w:p>
+            <w:pPr>
+              <w:pStyle w:val="a5"/>
+              <w:numPr>
+                <w:ilvl w:val="0"/>
+                <w:numId w:val="6"/>
+              </w:numPr>
+              <w:ind w:firstLineChars="0"/>
+              <w:rPr>
+                <w:rFonts w:hint="eastAsia"/>
+              </w:rPr>
+            </w:pPr>
+            <w:r>
+              <w:rPr>
+                <w:rFonts w:hint="eastAsia"/>
+              </w:rPr>
+              <w:t>用户可用积分</w:t>
+            </w:r>
+            <w:r>
+              <w:rPr>
+                <w:rFonts w:hint="eastAsia"/>
+              </w:rPr>
+              <w:t>显示</w:t>
+            </w:r>
+          </w:p>
+          <w:p>
+            <w:pPr>
+              <w:pStyle w:val="a5"/>
+              <w:numPr>
+                <w:ilvl w:val="0"/>
+                <w:numId w:val="6"/>
+              </w:numPr>
+              <w:ind w:firstLineChars="0"/>
+              <w:rPr>
+                <w:rFonts w:hint="eastAsia"/>
+              </w:rPr>
+            </w:pPr>
+            <w:r>
+              <w:rPr>
+                <w:rFonts w:hint="eastAsia"/>
+              </w:rPr>
+              <w:t>用户认证信息，“手机认证”、“信息认证”、“微信绑定”若认证或绑定有效，则为彩色，反之则灰色。</w:t>
+            </w:r>
+          </w:p>
+          <w:p>
+            <w:pPr>
+              <w:pStyle w:val="a5"/>
+              <w:numPr>
+                <w:ilvl w:val="0"/>
+                <w:numId w:val="6"/>
+              </w:numPr>
+              <w:ind w:firstLineChars="0"/>
+              <w:rPr>
+                <w:rFonts w:hint="eastAsia"/>
+              </w:rPr>
+            </w:pPr>
+            <w:r>
+              <w:rPr>
+                <w:rFonts w:hint="eastAsia"/>
+              </w:rPr>
+              <w:t>对于个人会员，显示“升级企业会员”点击可进行企业信息及执照上传，进行企业升级</w:t>
+            </w:r>
+            <w:r>
+              <w:rPr>
+                <w:rFonts w:hint="eastAsia"/>
+              </w:rPr>
+              <w:t>。</w:t>
+            </w:r>
+          </w:p>
+          <w:p>
+            <w:pPr>
+              <w:pStyle w:val="a5"/>
+              <w:numPr>
+                <w:ilvl w:val="0"/>
+                <w:numId w:val="6"/>
+              </w:numPr>
+              <w:ind w:firstLineChars="0"/>
+              <w:rPr>
+                <w:rFonts w:hint="eastAsia"/>
+              </w:rPr>
+            </w:pPr>
+            <w:r>
+              <w:rPr>
+                <w:rFonts w:hint="eastAsia"/>
+              </w:rPr>
+              <w:t>个人名片，</w:t>
+            </w:r>
+            <w:r>
+              <w:rPr>
+                <w:rFonts w:hint="eastAsia"/>
+              </w:rPr>
+              <w:t>(</w:t>
+            </w:r>
+            <w:r>
+              <w:rPr>
+                <w:rFonts w:hint="eastAsia"/>
+              </w:rPr>
+              <w:t>可迭代更新</w:t>
+            </w:r>
+            <w:r>
+              <w:rPr>
+                <w:rFonts w:hint="eastAsia"/>
+              </w:rPr>
+              <w:t>)</w:t>
+            </w:r>
+          </w:p>
+          <w:p>
+            <w:pPr>
+              <w:pStyle w:val="a5"/>
+              <w:numPr>
+                <w:ilvl w:val="0"/>
+                <w:numId w:val="6"/>
+              </w:numPr>
+              <w:ind w:firstLineChars="0"/>
+              <w:rPr>
+                <w:rFonts w:hint="eastAsia"/>
+              </w:rPr>
+            </w:pPr>
+            <w:r>
+              <w:rPr>
+                <w:rFonts w:hint="eastAsia"/>
+              </w:rPr>
+              <w:t>求购管理，可查看求购产品的审核及上下线情况</w:t>
+            </w:r>
+            <w:r>
+              <w:rPr>
+                <w:rFonts w:hint="eastAsia"/>
+              </w:rPr>
+              <w:t>。可添加求购</w:t>
+            </w:r>
+            <w:r>
+              <w:rPr>
+                <w:rFonts w:hint="eastAsia"/>
+              </w:rPr>
+              <w:t>。</w:t>
+            </w:r>
+          </w:p>
+          <w:p>
+            <w:pPr>
+              <w:pStyle w:val="a5"/>
+              <w:numPr>
+                <w:ilvl w:val="0"/>
+                <w:numId w:val="6"/>
+              </w:numPr>
+              <w:ind w:firstLineChars="0"/>
+              <w:rPr>
+                <w:rFonts w:hint="eastAsia"/>
+              </w:rPr>
+            </w:pPr>
+            <w:r>
+              <w:rPr>
+                <w:rFonts w:hint="eastAsia"/>
+              </w:rPr>
+              <w:t>消息列表</w:t>
+            </w:r>
+            <w:r>
+              <w:rPr>
+                <w:rFonts w:hint="eastAsia"/>
+              </w:rPr>
+              <w:t>，点击进入消息列表，</w:t>
+            </w:r>
+            <w:r>
+              <w:rPr>
+                <w:rFonts w:hint="eastAsia"/>
+              </w:rPr>
+              <w:t>查看系统推送消息和会员之间的留言</w:t>
+            </w:r>
+            <w:r>
+              <w:rPr>
+                <w:rFonts w:hint="eastAsia"/>
+              </w:rPr>
+              <w:t>信息。</w:t>
+            </w:r>
+          </w:p>
+          <w:p>
+            <w:pPr>
+              <w:pStyle w:val="a5"/>
+              <w:numPr>
+                <w:ilvl w:val="0"/>
+                <w:numId w:val="6"/>
+              </w:numPr>
+              <w:ind w:firstLineChars="0"/>
+              <w:rPr>
+                <w:rFonts w:hint="eastAsia"/>
+              </w:rPr>
+            </w:pPr>
+            <w:r>
+              <w:rPr>
+                <w:rFonts w:hint="eastAsia"/>
+              </w:rPr>
+              <w:t>收藏管理，点击进入收藏列表，展示及删除产品或企业收藏</w:t>
+            </w:r>
+            <w:r>
+              <w:rPr>
+                <w:rFonts w:hint="eastAsia"/>
+              </w:rPr>
+              <w:t>。</w:t>
+            </w:r>
+          </w:p>
+          <w:p>
+            <w:pPr>
+              <w:pStyle w:val="a5"/>
+              <w:numPr>
+                <w:ilvl w:val="0"/>
+                <w:numId w:val="6"/>
+              </w:numPr>
+              <w:ind w:firstLineChars="0"/>
+              <w:rPr>
+                <w:rFonts w:hint="eastAsia"/>
+              </w:rPr>
+            </w:pPr>
+            <w:r>
+              <w:rPr>
+                <w:rFonts w:hint="eastAsia"/>
+              </w:rPr>
+              <w:lastRenderedPageBreak/>
+              <w:t>点击进入程序设置页面</w:t>
+            </w:r>
+            <w:r>
+              <w:rPr>
+                <w:rFonts w:hint="eastAsia"/>
+              </w:rPr>
+              <w:t>。</w:t>
+            </w:r>
+          </w:p>
+        </w:tc>
+      </w:tr>
+      <w:tr>
+        <w:tc>
+          <w:tcPr>
+            <w:tcW w:w="1373" w:type="dxa"/>
+          </w:tcPr>
+          <w:p>
+            <w:pPr>
+              <w:pStyle w:val="a5"/>
+              <w:ind w:firstLineChars="0" w:firstLine="0"/>
+            </w:pPr>
+            <w:r>
+              <w:rPr>
+                <w:rFonts w:hint="eastAsia"/>
+              </w:rPr>
+              <w:lastRenderedPageBreak/>
+              <w:t>后置条件</w:t>
+            </w:r>
+          </w:p>
+        </w:tc>
+        <w:tc>
+          <w:tcPr>
+            <w:tcW w:w="6423" w:type="dxa"/>
+          </w:tcPr>
+          <w:p>
+            <w:pPr>
+              <w:pStyle w:val="a5"/>
+              <w:ind w:firstLineChars="0" w:firstLine="0"/>
+            </w:pPr>
+          </w:p>
+        </w:tc>
+      </w:tr>
+      <w:tr>
+        <w:tc>
+          <w:tcPr>
+            <w:tcW w:w="1373" w:type="dxa"/>
+          </w:tcPr>
+          <w:p>
+            <w:pPr>
+              <w:pStyle w:val="a5"/>
+              <w:ind w:firstLineChars="0" w:firstLine="0"/>
+            </w:pPr>
+            <w:r>
+              <w:rPr>
+                <w:rFonts w:hint="eastAsia"/>
+              </w:rPr>
+              <w:t>补充说明</w:t>
+            </w:r>
+          </w:p>
+        </w:tc>
+        <w:tc>
+          <w:tcPr>
+            <w:tcW w:w="6423" w:type="dxa"/>
+          </w:tcPr>
+          <w:p>
+            <w:pPr>
+              <w:pStyle w:val="a5"/>
+              <w:ind w:firstLineChars="0" w:firstLine="0"/>
+              <w:rPr>
+                <w:rFonts w:hint="eastAsia"/>
+              </w:rPr>
+            </w:pPr>
+            <w:r>
+              <w:rPr>
+                <w:rFonts w:hint="eastAsia"/>
+              </w:rPr>
+              <w:t>“个人名片”模块可迭代后期更新。</w:t>
+            </w:r>
+          </w:p>
+        </w:tc>
+      </w:tr>
+    </w:tbl>
+    <w:p>
+      <w:pPr>
+        <w:pStyle w:val="a5"/>
+        <w:ind w:left="720" w:firstLineChars="0" w:firstLine="0"/>
+        <w:rPr>
+          <w:rFonts w:hint="eastAsia"/>
+        </w:rPr>
+      </w:pPr>
+    </w:p>
+    <w:p>
+      <w:pPr>
+        <w:pStyle w:val="a5"/>
+        <w:ind w:left="720" w:firstLineChars="0" w:firstLine="0"/>
+        <w:rPr>
+          <w:rFonts w:hint="eastAsia"/>
+        </w:rPr>
+      </w:pPr>
+      <w:r>
+        <w:rPr>
+          <w:rFonts w:hint="eastAsia"/>
+        </w:rPr>
+        <w:t>7.4.1</w:t>
+      </w:r>
+      <w:r>
+        <w:rPr>
+          <w:rFonts w:hint="eastAsia"/>
+        </w:rPr>
+        <w:t>个人资料</w:t>
+      </w:r>
+    </w:p>
+    <w:tbl>
+      <w:tblPr>
+        <w:tblStyle w:val="a6"/>
+        <w:tblW w:w="0" w:type="auto"/>
+        <w:tblInd w:w="720" w:type="dxa"/>
+        <w:tblLook w:val="04A0" w:firstRow="1" w:lastRow="0" w:firstColumn="1" w:lastColumn="0" w:noHBand="0" w:noVBand="1"/>
+      </w:tblPr>
+      <w:tblGrid>
+        <w:gridCol w:w="1373"/>
+        <w:gridCol w:w="6423"/>
+      </w:tblGrid>
+      <w:tr>
+        <w:tc>
+          <w:tcPr>
+            <w:tcW w:w="1373" w:type="dxa"/>
+          </w:tcPr>
+          <w:p>
+            <w:pPr>
+              <w:pStyle w:val="a5"/>
+              <w:ind w:firstLineChars="0" w:firstLine="0"/>
+            </w:pPr>
+            <w:r>
+              <w:rPr>
+                <w:rFonts w:hint="eastAsia"/>
+              </w:rPr>
+              <w:t>功能描述</w:t>
+            </w:r>
+          </w:p>
+        </w:tc>
+        <w:tc>
+          <w:tcPr>
+            <w:tcW w:w="6423" w:type="dxa"/>
+          </w:tcPr>
+          <w:p>
+            <w:pPr>
+              <w:pStyle w:val="a5"/>
+              <w:ind w:firstLineChars="0" w:firstLine="0"/>
+            </w:pPr>
+            <w:r>
+              <w:rPr>
+                <w:rFonts w:hint="eastAsia"/>
+              </w:rPr>
+              <w:t>个人资料可对会员的头像及个人信息进行编辑，可对手机和微信进行换绑或解绑</w:t>
+            </w:r>
+            <w:r>
+              <w:t xml:space="preserve"> </w:t>
+            </w:r>
+          </w:p>
+        </w:tc>
+      </w:tr>
+      <w:tr>
+        <w:tc>
+          <w:tcPr>
+            <w:tcW w:w="1373" w:type="dxa"/>
+          </w:tcPr>
+          <w:p>
+            <w:pPr>
+              <w:pStyle w:val="a5"/>
+              <w:ind w:firstLineChars="0" w:firstLine="0"/>
+            </w:pPr>
+            <w:r>
+              <w:rPr>
+                <w:rFonts w:hint="eastAsia"/>
+              </w:rPr>
+              <w:t>优先级</w:t>
+            </w:r>
+          </w:p>
+        </w:tc>
+        <w:tc>
+          <w:tcPr>
+            <w:tcW w:w="6423" w:type="dxa"/>
+          </w:tcPr>
+          <w:p>
+            <w:pPr>
+              <w:pStyle w:val="a5"/>
+              <w:ind w:firstLineChars="0" w:firstLine="0"/>
+            </w:pPr>
+            <w:r>
+              <w:rPr>
+                <w:rFonts w:hint="eastAsia"/>
+              </w:rPr>
+              <w:t>高</w:t>
+            </w:r>
+          </w:p>
+        </w:tc>
+      </w:tr>
+      <w:tr>
+        <w:tc>
+          <w:tcPr>
+            <w:tcW w:w="1373" w:type="dxa"/>
+          </w:tcPr>
+          <w:p>
+            <w:pPr>
+              <w:pStyle w:val="a5"/>
+              <w:ind w:firstLineChars="0" w:firstLine="0"/>
+            </w:pPr>
+            <w:r>
+              <w:rPr>
+                <w:rFonts w:hint="eastAsia"/>
+              </w:rPr>
+              <w:t>前置条件</w:t>
+            </w:r>
+          </w:p>
+        </w:tc>
+        <w:tc>
+          <w:tcPr>
+            <w:tcW w:w="6423" w:type="dxa"/>
+          </w:tcPr>
+          <w:p>
+            <w:pPr>
+              <w:pStyle w:val="a5"/>
+              <w:ind w:firstLineChars="0" w:firstLine="0"/>
+              <w:rPr>
+                <w:rFonts w:hint="eastAsia"/>
+              </w:rPr>
+            </w:pPr>
+            <w:r>
+              <w:rPr>
+                <w:rFonts w:hint="eastAsia"/>
+              </w:rPr>
+              <w:t>个人中心页，点击头像进入</w:t>
+            </w:r>
+          </w:p>
+        </w:tc>
+      </w:tr>
+      <w:tr>
+        <w:tc>
+          <w:tcPr>
+            <w:tcW w:w="1373" w:type="dxa"/>
+          </w:tcPr>
+          <w:p>
+            <w:pPr>
+              <w:pStyle w:val="a5"/>
+              <w:ind w:firstLineChars="0" w:firstLine="0"/>
+            </w:pPr>
+            <w:r>
+              <w:rPr>
+                <w:rFonts w:hint="eastAsia"/>
+              </w:rPr>
+              <w:t>需求描述</w:t>
+            </w:r>
+          </w:p>
+          <w:p>
+            <w:pPr>
+              <w:pStyle w:val="a5"/>
+              <w:ind w:firstLineChars="0" w:firstLine="0"/>
+            </w:pPr>
+          </w:p>
+        </w:tc>
+        <w:tc>
+          <w:tcPr>
+            <w:tcW w:w="6423" w:type="dxa"/>
+          </w:tcPr>
+          <w:p>
+            <w:pPr>
+              <w:rPr>
+                <w:rFonts w:hint="eastAsia"/>
+              </w:rPr>
+            </w:pPr>
+            <w:r>
+              <w:drawing>
+                <wp:inline distT="0" distB="0" distL="0" distR="0" wp14:anchorId="5A9FEADC" wp14:editId="7FA07C18">
+                  <wp:extent cx="2036868" cy="4407421"/>
+                  <wp:effectExtent l="0" t="0" r="0" b="0"/>
+                  <wp:docPr id="14" name="图片 14"/>
+                  <wp:cNvGraphicFramePr>
+                    <a:graphicFrameLocks xmlns:a="http://schemas.openxmlformats.org/drawingml/2006/main" noChangeAspect="1"/>
+                  </wp:cNvGraphicFramePr>
+                  <a:graphic xmlns:a="http://schemas.openxmlformats.org/drawingml/2006/main">
+                    <a:graphicData uri="http://schemas.openxmlformats.org/drawingml/2006/picture">
+                      <pic:pic xmlns:pic="http://schemas.openxmlformats.org/drawingml/2006/picture">
+                        <pic:nvPicPr>
+                          <pic:cNvPr id="1" name=""/>
+                          <pic:cNvPicPr/>
+                        </pic:nvPicPr>
+                        <pic:blipFill>
+                          <a:blip r:embed="rId18"/>
+                          <a:stretch>
+                            <a:fillRect/>
+                          </a:stretch>
+                        </pic:blipFill>
+                        <pic:spPr>
+                          <a:xfrm>
+                            <a:off x="0" y="0"/>
+                            <a:ext cx="2048138" cy="4431808"/>
+                          </a:xfrm>
+                          <a:prstGeom prst="rect">
+                            <a:avLst/>
+                          </a:prstGeom>
+                        </pic:spPr>
+                      </pic:pic>
+                    </a:graphicData>
+                  </a:graphic>
+                </wp:inline>
+              </w:drawing>
+            </w:r>
+          </w:p>
+          <w:p>
+            <w:pPr>
+              <w:pStyle w:val="a5"/>
+              <w:numPr>
+                <w:ilvl w:val="0"/>
+                <w:numId w:val="7"/>
+              </w:numPr>
+              <w:ind w:firstLineChars="0"/>
+              <w:rPr>
+                <w:rFonts w:hint="eastAsia"/>
+              </w:rPr>
+            </w:pPr>
+            <w:r>
+              <w:rPr>
+                <w:rFonts w:hint="eastAsia"/>
+              </w:rPr>
+              <w:t>点击进入头像上传编辑页</w:t>
+            </w:r>
+            <w:r>
+              <w:rPr>
+                <w:rFonts w:hint="eastAsia"/>
+              </w:rPr>
+              <w:t>。</w:t>
+            </w:r>
+          </w:p>
+          <w:p>
+            <w:pPr>
+              <w:pStyle w:val="a5"/>
+              <w:numPr>
+                <w:ilvl w:val="0"/>
+                <w:numId w:val="7"/>
+              </w:numPr>
+              <w:ind w:firstLineChars="0"/>
+              <w:rPr>
+                <w:rFonts w:hint="eastAsia"/>
+              </w:rPr>
+            </w:pPr>
+            <w:r>
+              <w:rPr>
+                <w:rFonts w:hint="eastAsia"/>
+              </w:rPr>
+              <w:t>点击可修改昵称</w:t>
+            </w:r>
+            <w:r>
+              <w:rPr>
+                <w:rFonts w:hint="eastAsia"/>
+              </w:rPr>
+              <w:t>。</w:t>
+            </w:r>
+          </w:p>
+          <w:p>
+            <w:pPr>
+              <w:pStyle w:val="a5"/>
+              <w:numPr>
+                <w:ilvl w:val="0"/>
+                <w:numId w:val="7"/>
+              </w:numPr>
+              <w:ind w:firstLineChars="0"/>
+              <w:rPr>
+                <w:rFonts w:hint="eastAsia"/>
+              </w:rPr>
+            </w:pPr>
+            <w:r>
+              <w:rPr>
+                <w:rFonts w:hint="eastAsia"/>
+              </w:rPr>
+              <w:t>点击选择性别</w:t>
+            </w:r>
+          </w:p>
+          <w:p>
+            <w:pPr>
+              <w:pStyle w:val="a5"/>
+              <w:numPr>
+                <w:ilvl w:val="0"/>
+                <w:numId w:val="7"/>
+              </w:numPr>
+              <w:ind w:firstLineChars="0"/>
+              <w:rPr>
+                <w:rFonts w:hint="eastAsia"/>
+              </w:rPr>
+            </w:pPr>
+            <w:r>
+              <w:rPr>
+                <w:rFonts w:hint="eastAsia"/>
+              </w:rPr>
+              <w:t>显示用户名</w:t>
+            </w:r>
+          </w:p>
+          <w:p>
+            <w:pPr>
+              <w:pStyle w:val="a5"/>
+              <w:numPr>
+                <w:ilvl w:val="0"/>
+                <w:numId w:val="7"/>
+              </w:numPr>
+              <w:ind w:firstLineChars="0"/>
+              <w:rPr>
+                <w:rFonts w:hint="eastAsia"/>
+              </w:rPr>
+            </w:pPr>
+            <w:r>
+              <w:rPr>
+                <w:rFonts w:hint="eastAsia"/>
+              </w:rPr>
+              <w:t>点击进入密码修改页</w:t>
+            </w:r>
+          </w:p>
+          <w:p>
+            <w:pPr>
+              <w:pStyle w:val="a5"/>
+              <w:numPr>
+                <w:ilvl w:val="0"/>
+                <w:numId w:val="7"/>
+              </w:numPr>
+              <w:ind w:firstLineChars="0"/>
+              <w:rPr>
+                <w:rFonts w:hint="eastAsia"/>
+              </w:rPr>
+            </w:pPr>
+            <w:r>
+              <w:rPr>
+                <w:rFonts w:hint="eastAsia"/>
+              </w:rPr>
+              <w:t>点击进入手机绑定页，可进行换绑</w:t>
+            </w:r>
+            <w:r>
+              <w:rPr>
+                <w:rFonts w:hint="eastAsia"/>
+              </w:rPr>
+              <w:t>。</w:t>
+            </w:r>
+          </w:p>
+          <w:p>
+            <w:pPr>
+              <w:pStyle w:val="a5"/>
+              <w:numPr>
+                <w:ilvl w:val="0"/>
+                <w:numId w:val="7"/>
+              </w:numPr>
+              <w:ind w:firstLineChars="0"/>
+              <w:rPr>
+                <w:rFonts w:hint="eastAsia"/>
+              </w:rPr>
+            </w:pPr>
+            <w:r>
+              <w:rPr>
+                <w:rFonts w:hint="eastAsia"/>
+              </w:rPr>
+              <w:t>点击跳转微信绑定逻辑</w:t>
+            </w:r>
+          </w:p>
+        </w:tc>
+      </w:tr>
+      <w:tr>
+        <w:tc>
+          <w:tcPr>
+            <w:tcW w:w="1373" w:type="dxa"/>
+          </w:tcPr>
+          <w:p>
+            <w:pPr>
+              <w:pStyle w:val="a5"/>
+              <w:ind w:firstLineChars="0" w:firstLine="0"/>
+            </w:pPr>
+            <w:r>
+              <w:rPr>
+                <w:rFonts w:hint="eastAsia"/>
+              </w:rPr>
+              <w:t>后置条件</w:t>
+            </w:r>
+          </w:p>
+        </w:tc>
+        <w:tc>
+          <w:tcPr>
+            <w:tcW w:w="6423" w:type="dxa"/>
+          </w:tcPr>
+          <w:p>
+            <w:pPr>
+              <w:pStyle w:val="a5"/>
+              <w:ind w:firstLineChars="0" w:firstLine="0"/>
+            </w:pPr>
+          </w:p>
+        </w:tc>
+      </w:tr>
+      <w:tr>
+        <w:tc>
+          <w:tcPr>
+            <w:tcW w:w="1373" w:type="dxa"/>
+          </w:tcPr>
+          <w:p>
+            <w:pPr>
+              <w:pStyle w:val="a5"/>
+              <w:ind w:firstLineChars="0" w:firstLine="0"/>
+            </w:pPr>
+            <w:r>
+              <w:rPr>
+                <w:rFonts w:hint="eastAsia"/>
+              </w:rPr>
+              <w:t>补充说明</w:t>
+            </w:r>
+          </w:p>
+        </w:tc>
+        <w:tc>
+          <w:tcPr>
+            <w:tcW w:w="6423" w:type="dxa"/>
+          </w:tcPr>
+          <w:p>
+            <w:pPr>
+              <w:pStyle w:val="a5"/>
+              <w:ind w:firstLineChars="0" w:firstLine="0"/>
+              <w:rPr>
+                <w:rFonts w:hint="eastAsia"/>
+              </w:rPr>
+            </w:pPr>
+          </w:p>
+        </w:tc>
+      </w:tr>
+    </w:tbl>
+    <w:p>
+      <w:pPr>
+        <w:pStyle w:val="a5"/>
+        <w:ind w:left="720" w:firstLineChars="0" w:firstLine="0"/>
+        <w:rPr>
+          <w:rFonts w:hint="eastAsia"/>
+        </w:rPr>
+      </w:pPr>
+    </w:p>
+    <w:p>
+      <w:pPr>
+        <w:pStyle w:val="a5"/>
+        <w:ind w:left="720" w:firstLineChars="0" w:firstLine="0"/>
+        <w:rPr>
+          <w:rFonts w:hint="eastAsia"/>
+        </w:rPr>
+      </w:pPr>
+    </w:p>
+    <w:p>
+      <w:pPr>
+        <w:pStyle w:val="a5"/>
+        <w:ind w:left="720" w:firstLineChars="0" w:firstLine="0"/>
+        <w:rPr>
+          <w:rFonts w:hint="eastAsia"/>
+        </w:rPr>
+      </w:pPr>
+    </w:p>
+    <w:p>
+      <w:pPr>
+        <w:pStyle w:val="a5"/>
+        <w:ind w:left="720" w:firstLineChars="0" w:firstLine="0"/>
+        <w:rPr>
+          <w:rFonts w:hint="eastAsia"/>
+        </w:rPr>
+      </w:pPr>
+      <w:r>
+        <w:rPr>
+          <w:rFonts w:hint="eastAsia"/>
+        </w:rPr>
+        <w:lastRenderedPageBreak/>
+        <w:t>7.4.2</w:t>
+      </w:r>
+      <w:r>
+        <w:rPr>
+          <w:rFonts w:hint="eastAsia"/>
+        </w:rPr>
+        <w:t xml:space="preserve"> </w:t>
+      </w:r>
+      <w:r>
+        <w:rPr>
+          <w:rFonts w:hint="eastAsia"/>
+        </w:rPr>
+        <w:t>求购管理</w:t>
+      </w:r>
+    </w:p>
+    <w:tbl>
+      <w:tblPr>
+        <w:tblStyle w:val="a6"/>
+        <w:tblW w:w="0" w:type="auto"/>
+        <w:tblInd w:w="720" w:type="dxa"/>
+        <w:tblLook w:val="04A0" w:firstRow="1" w:lastRow="0" w:firstColumn="1" w:lastColumn="0" w:noHBand="0" w:noVBand="1"/>
+      </w:tblPr>
+      <w:tblGrid>
+        <w:gridCol w:w="1350"/>
+        <w:gridCol w:w="6446"/>
+      </w:tblGrid>
+      <w:tr>
+        <w:tc>
+          <w:tcPr>
+            <w:tcW w:w="1373" w:type="dxa"/>
+          </w:tcPr>
+          <w:p>
+            <w:pPr>
+              <w:pStyle w:val="a5"/>
+              <w:ind w:firstLineChars="0" w:firstLine="0"/>
+            </w:pPr>
+            <w:r>
+              <w:rPr>
+                <w:rFonts w:hint="eastAsia"/>
+              </w:rPr>
+              <w:t>功能描述</w:t>
+            </w:r>
+          </w:p>
+        </w:tc>
+        <w:tc>
+          <w:tcPr>
+            <w:tcW w:w="6423" w:type="dxa"/>
+          </w:tcPr>
+          <w:p>
+            <w:pPr>
+              <w:pStyle w:val="a5"/>
+              <w:ind w:firstLineChars="0" w:firstLine="0"/>
+            </w:pPr>
+            <w:r>
+              <w:rPr>
+                <w:rFonts w:hint="eastAsia"/>
+              </w:rPr>
+              <w:t>个人资料可对会员的头像及个人信息进行编辑，可对手机和微信进行换绑或解绑</w:t>
+            </w:r>
+            <w:r>
+              <w:t xml:space="preserve"> </w:t>
+            </w:r>
+          </w:p>
+        </w:tc>
+      </w:tr>
+      <w:tr>
+        <w:tc>
+          <w:tcPr>
+            <w:tcW w:w="1373" w:type="dxa"/>
+          </w:tcPr>
+          <w:p>
+            <w:pPr>
+              <w:pStyle w:val="a5"/>
+              <w:ind w:firstLineChars="0" w:firstLine="0"/>
+            </w:pPr>
+            <w:r>
+              <w:rPr>
+                <w:rFonts w:hint="eastAsia"/>
+              </w:rPr>
+              <w:t>优先级</w:t>
+            </w:r>
+          </w:p>
+        </w:tc>
+        <w:tc>
+          <w:tcPr>
+            <w:tcW w:w="6423" w:type="dxa"/>
+          </w:tcPr>
+          <w:p>
+            <w:pPr>
+              <w:pStyle w:val="a5"/>
+              <w:ind w:firstLineChars="0" w:firstLine="0"/>
+            </w:pPr>
+            <w:r>
+              <w:rPr>
+                <w:rFonts w:hint="eastAsia"/>
+              </w:rPr>
+              <w:t>高</w:t>
+            </w:r>
+          </w:p>
+        </w:tc>
+      </w:tr>
+      <w:tr>
+        <w:tc>
+          <w:tcPr>
+            <w:tcW w:w="1373" w:type="dxa"/>
+          </w:tcPr>
+          <w:p>
+            <w:pPr>
+              <w:pStyle w:val="a5"/>
+              <w:ind w:firstLineChars="0" w:firstLine="0"/>
+            </w:pPr>
+            <w:r>
+              <w:rPr>
+                <w:rFonts w:hint="eastAsia"/>
+              </w:rPr>
+              <w:t>前置条件</w:t>
+            </w:r>
+          </w:p>
+        </w:tc>
+        <w:tc>
+          <w:tcPr>
+            <w:tcW w:w="6423" w:type="dxa"/>
+          </w:tcPr>
+          <w:p>
+            <w:pPr>
+              <w:pStyle w:val="a5"/>
+              <w:ind w:firstLineChars="0" w:firstLine="0"/>
+              <w:rPr>
+                <w:rFonts w:hint="eastAsia"/>
+              </w:rPr>
+            </w:pPr>
+            <w:r>
+              <w:rPr>
+                <w:rFonts w:hint="eastAsia"/>
+              </w:rPr>
+              <w:t>个人中心页，点击头像进入</w:t>
+            </w:r>
+          </w:p>
+        </w:tc>
+      </w:tr>
+      <w:tr>
+        <w:tc>
+          <w:tcPr>
+            <w:tcW w:w="1373" w:type="dxa"/>
+          </w:tcPr>
+          <w:p>
+            <w:pPr>
+              <w:pStyle w:val="a5"/>
+              <w:ind w:firstLineChars="0" w:firstLine="0"/>
+            </w:pPr>
+            <w:r>
+              <w:rPr>
+                <w:rFonts w:hint="eastAsia"/>
+              </w:rPr>
+              <w:t>需求描述</w:t>
+            </w:r>
+          </w:p>
+          <w:p>
+            <w:pPr>
+              <w:pStyle w:val="a5"/>
+              <w:ind w:firstLineChars="0" w:firstLine="0"/>
+            </w:pPr>
+          </w:p>
+        </w:tc>
+        <w:tc>
+          <w:tcPr>
+            <w:tcW w:w="6423" w:type="dxa"/>
+          </w:tcPr>
+          <w:p>
+            <w:pPr>
+              <w:rPr>
+                <w:rFonts w:hint="eastAsia"/>
+              </w:rPr>
+            </w:pPr>
+            <w:r>
+              <w:drawing>
+                <wp:inline distT="0" distB="0" distL="0" distR="0" wp14:anchorId="159D5C33" wp14:editId="49C39CA0">
+                  <wp:extent cx="3956050" cy="4214707"/>
+                  <wp:effectExtent l="0" t="0" r="0" b="0"/>
+                  <wp:docPr id="16" name="图片 16"/>
+                  <wp:cNvGraphicFramePr>
+                    <a:graphicFrameLocks xmlns:a="http://schemas.openxmlformats.org/drawingml/2006/main" noChangeAspect="1"/>
+                  </wp:cNvGraphicFramePr>
+                  <a:graphic xmlns:a="http://schemas.openxmlformats.org/drawingml/2006/main">
+                    <a:graphicData uri="http://schemas.openxmlformats.org/drawingml/2006/picture">
+                      <pic:pic xmlns:pic="http://schemas.openxmlformats.org/drawingml/2006/picture">
+                        <pic:nvPicPr>
+                          <pic:cNvPr id="1" name=""/>
+                          <pic:cNvPicPr/>
+                        </pic:nvPicPr>
+                        <pic:blipFill>
+                          <a:blip r:embed="rId19"/>
+                          <a:stretch>
+                            <a:fillRect/>
+                          </a:stretch>
+                        </pic:blipFill>
+                        <pic:spPr>
+                          <a:xfrm>
+                            <a:off x="0" y="0"/>
+                            <a:ext cx="3999867" cy="4261388"/>
+                          </a:xfrm>
+                          <a:prstGeom prst="rect">
+                            <a:avLst/>
+                          </a:prstGeom>
+                        </pic:spPr>
+                      </pic:pic>
+                    </a:graphicData>
+                  </a:graphic>
+                </wp:inline>
+              </w:drawing>
+            </w:r>
+          </w:p>
+          <w:p>
+            <w:pPr>
+              <w:pStyle w:val="a5"/>
+              <w:numPr>
+                <w:ilvl w:val="0"/>
+                <w:numId w:val="8"/>
+              </w:numPr>
+              <w:ind w:firstLineChars="0"/>
+              <w:rPr>
+                <w:rFonts w:hint="eastAsia"/>
+              </w:rPr>
+            </w:pPr>
+            <w:r>
+              <w:rPr>
+                <w:rFonts w:hint="eastAsia"/>
+              </w:rPr>
+              <w:t>点击添加求购</w:t>
+            </w:r>
+          </w:p>
+          <w:p>
+            <w:pPr>
+              <w:pStyle w:val="a5"/>
+              <w:numPr>
+                <w:ilvl w:val="0"/>
+                <w:numId w:val="8"/>
+              </w:numPr>
+              <w:ind w:firstLineChars="0"/>
+              <w:rPr>
+                <w:rFonts w:hint="eastAsia"/>
+              </w:rPr>
+            </w:pPr>
+            <w:r>
+              <w:rPr>
+                <w:rFonts w:hint="eastAsia"/>
+              </w:rPr>
+              <w:t>点击后展示发布中的求购列表，高亮显示。</w:t>
+            </w:r>
+          </w:p>
+          <w:p>
+            <w:pPr>
+              <w:pStyle w:val="a5"/>
+              <w:numPr>
+                <w:ilvl w:val="0"/>
+                <w:numId w:val="8"/>
+              </w:numPr>
+              <w:ind w:firstLineChars="0"/>
+              <w:rPr>
+                <w:rFonts w:hint="eastAsia"/>
+              </w:rPr>
+            </w:pPr>
+            <w:r>
+              <w:rPr>
+                <w:rFonts w:hint="eastAsia"/>
+              </w:rPr>
+              <w:t>未选中的选项，则不显示背景色</w:t>
+            </w:r>
+          </w:p>
+          <w:p>
+            <w:pPr>
+              <w:pStyle w:val="a5"/>
+              <w:numPr>
+                <w:ilvl w:val="0"/>
+                <w:numId w:val="8"/>
+              </w:numPr>
+              <w:ind w:firstLineChars="0"/>
+              <w:rPr>
+                <w:rFonts w:hint="eastAsia"/>
+              </w:rPr>
+            </w:pPr>
+            <w:r>
+              <w:rPr>
+                <w:rFonts w:hint="eastAsia"/>
+              </w:rPr>
+              <w:t>审核中的列表信息</w:t>
+            </w:r>
+          </w:p>
+          <w:p>
+            <w:pPr>
+              <w:pStyle w:val="a5"/>
+              <w:numPr>
+                <w:ilvl w:val="0"/>
+                <w:numId w:val="8"/>
+              </w:numPr>
+              <w:ind w:firstLineChars="0"/>
+              <w:rPr>
+                <w:rFonts w:hint="eastAsia"/>
+              </w:rPr>
+            </w:pPr>
+            <w:r>
+              <w:rPr>
+                <w:rFonts w:hint="eastAsia"/>
+              </w:rPr>
+              <w:t>求购列表</w:t>
+            </w:r>
+            <w:r>
+              <w:rPr>
+                <w:rFonts w:hint="eastAsia"/>
+              </w:rPr>
+              <w:t>，可点击进入编辑页</w:t>
+            </w:r>
+            <w:r>
+              <w:rPr>
+                <w:rFonts w:hint="eastAsia"/>
+              </w:rPr>
+              <w:t>，审核中的求购不可编辑</w:t>
+            </w:r>
+          </w:p>
+          <w:p>
+            <w:pPr>
+              <w:pStyle w:val="a5"/>
+              <w:numPr>
+                <w:ilvl w:val="0"/>
+                <w:numId w:val="8"/>
+              </w:numPr>
+              <w:ind w:firstLineChars="0"/>
+              <w:rPr>
+                <w:rFonts w:hint="eastAsia"/>
+              </w:rPr>
+            </w:pPr>
+            <w:r>
+              <w:rPr>
+                <w:rFonts w:hint="eastAsia"/>
+              </w:rPr>
+              <w:t>没有求购时显示</w:t>
+            </w:r>
+            <w:r>
+              <w:rPr>
+                <w:rFonts w:hint="eastAsia"/>
+              </w:rPr>
+              <w:t>样式</w:t>
             </w:r>
             <w:bookmarkStart w:id="0" w:name="_GoBack"/>
             <w:bookmarkEnd w:id="0"/>
           </w:p>
         </w:tc>
       </w:tr>
+      <w:tr>
+        <w:tc>
+          <w:tcPr>
+            <w:tcW w:w="1373" w:type="dxa"/>
+          </w:tcPr>
+          <w:p>
+            <w:pPr>
+              <w:pStyle w:val="a5"/>
+              <w:ind w:firstLineChars="0" w:firstLine="0"/>
+            </w:pPr>
+            <w:r>
+              <w:rPr>
+                <w:rFonts w:hint="eastAsia"/>
+              </w:rPr>
+              <w:t>后置条件</w:t>
+            </w:r>
+          </w:p>
+        </w:tc>
+        <w:tc>
+          <w:tcPr>
+            <w:tcW w:w="6423" w:type="dxa"/>
+          </w:tcPr>
+          <w:p>
+            <w:pPr>
+              <w:pStyle w:val="a5"/>
+              <w:ind w:firstLineChars="0" w:firstLine="0"/>
+              <w:rPr>
+                <w:rFonts w:hint="eastAsia"/>
+              </w:rPr>
+            </w:pPr>
+            <w:r>
+              <w:rPr>
+                <w:rFonts w:hint="eastAsia"/>
+              </w:rPr>
+              <w:t>1.</w:t>
+            </w:r>
+            <w:r>
+              <w:rPr>
+                <w:rFonts w:hint="eastAsia"/>
+              </w:rPr>
+              <w:t>点击跳转求购添加页</w:t>
+            </w:r>
+          </w:p>
+        </w:tc>
+      </w:tr>
+      <w:tr>
+        <w:tc>
+          <w:tcPr>
+            <w:tcW w:w="1373" w:type="dxa"/>
+          </w:tcPr>
+          <w:p>
+            <w:pPr>
+              <w:pStyle w:val="a5"/>
+              <w:ind w:firstLineChars="0" w:firstLine="0"/>
+            </w:pPr>
+            <w:r>
+              <w:rPr>
+                <w:rFonts w:hint="eastAsia"/>
+              </w:rPr>
+              <w:t>补充说明</w:t>
+            </w:r>
+          </w:p>
+        </w:tc>
+        <w:tc>
+          <w:tcPr>
+            <w:tcW w:w="6423" w:type="dxa"/>
+          </w:tcPr>
+          <w:p>
+            <w:pPr>
+              <w:pStyle w:val="a5"/>
+              <w:ind w:firstLineChars="0" w:firstLine="0"/>
+              <w:rPr>
+                <w:rFonts w:hint="eastAsia"/>
+              </w:rPr>
+            </w:pPr>
+          </w:p>
+        </w:tc>
+      </w:tr>
     </w:tbl>
+    <w:p>
+      <w:pPr>
+        <w:pStyle w:val="a5"/>
+        <w:ind w:left="720" w:firstLineChars="0" w:firstLine="0"/>
+        <w:rPr>
+          <w:rFonts w:hint="eastAsia"/>
+        </w:rPr>
+      </w:pPr>
+    </w:p>
     <w:p>
       <w:pPr>
         <w:pStyle w:val="a5"/>
@@ -3752,6 +5156,95 @@
     </w:lvl>
   </w:abstractNum>
   <w:abstractNum w:abstractNumId="2">
+    <w:nsid w:val="34014E5F"/>
+    <w:multiLevelType w:val="hybridMultilevel"/>
+    <w:tmpl w:val="510A4712"/>
+    <w:lvl w:ilvl="0" w:tplc="0D90BB92">
+      <w:start w:val="1"/>
+      <w:numFmt w:val="decimal"/>
+      <w:lvlText w:val="%1."/>
+      <w:lvlJc w:val="left"/>
+      <w:pPr>
+        <w:ind w:left="360" w:hanging="360"/>
+      </w:pPr>
+      <w:rPr>
+        <w:rFonts w:hint="eastAsia"/>
+      </w:rPr>
+    </w:lvl>
+    <w:lvl w:ilvl="1" w:tplc="04090019" w:tentative="1">
+      <w:start w:val="1"/>
+      <w:numFmt w:val="lowerLetter"/>
+      <w:lvlText w:val="%2)"/>
+      <w:lvlJc w:val="left"/>
+      <w:pPr>
+        <w:ind w:left="960" w:hanging="480"/>
+      </w:pPr>
+    </w:lvl>
+    <w:lvl w:ilvl="2" w:tplc="0409001B" w:tentative="1">
+      <w:start w:val="1"/>
+      <w:numFmt w:val="lowerRoman"/>
+      <w:lvlText w:val="%3."/>
+      <w:lvlJc w:val="right"/>
+      <w:pPr>
+        <w:ind w:left="1440" w:hanging="480"/>
+      </w:pPr>
+    </w:lvl>
+    <w:lvl w:ilvl="3" w:tplc="0409000F" w:tentative="1">
+      <w:start w:val="1"/>
+      <w:numFmt w:val="decimal"/>
+      <w:lvlText w:val="%4."/>
+      <w:lvlJc w:val="left"/>
+      <w:pPr>
+        <w:ind w:left="1920" w:hanging="480"/>
+      </w:pPr>
+    </w:lvl>
+    <w:lvl w:ilvl="4" w:tplc="04090019" w:tentative="1">
+      <w:start w:val="1"/>
+      <w:numFmt w:val="lowerLetter"/>
+      <w:lvlText w:val="%5)"/>
+      <w:lvlJc w:val="left"/>
+      <w:pPr>
+        <w:ind w:left="2400" w:hanging="480"/>
+      </w:pPr>
+    </w:lvl>
+    <w:lvl w:ilvl="5" w:tplc="0409001B" w:tentative="1">
+      <w:start w:val="1"/>
+      <w:numFmt w:val="lowerRoman"/>
+      <w:lvlText w:val="%6."/>
+      <w:lvlJc w:val="right"/>
+      <w:pPr>
+        <w:ind w:left="2880" w:hanging="480"/>
+      </w:pPr>
+    </w:lvl>
+    <w:lvl w:ilvl="6" w:tplc="0409000F" w:tentative="1">
+      <w:start w:val="1"/>
+      <w:numFmt w:val="decimal"/>
+      <w:lvlText w:val="%7."/>
+      <w:lvlJc w:val="left"/>
+      <w:pPr>
+        <w:ind w:left="3360" w:hanging="480"/>
+      </w:pPr>
+    </w:lvl>
+    <w:lvl w:ilvl="7" w:tplc="04090019" w:tentative="1">
+      <w:start w:val="1"/>
+      <w:numFmt w:val="lowerLetter"/>
+      <w:lvlText w:val="%8)"/>
+      <w:lvlJc w:val="left"/>
+      <w:pPr>
+        <w:ind w:left="3840" w:hanging="480"/>
+      </w:pPr>
+    </w:lvl>
+    <w:lvl w:ilvl="8" w:tplc="0409001B" w:tentative="1">
+      <w:start w:val="1"/>
+      <w:numFmt w:val="lowerRoman"/>
+      <w:lvlText w:val="%9."/>
+      <w:lvlJc w:val="right"/>
+      <w:pPr>
+        <w:ind w:left="4320" w:hanging="480"/>
+      </w:pPr>
+    </w:lvl>
+  </w:abstractNum>
+  <w:abstractNum w:abstractNumId="3">
     <w:nsid w:val="55090686"/>
     <w:multiLevelType w:val="hybridMultilevel"/>
     <w:tmpl w:val="E892B94E"/>
@@ -3840,7 +5333,7 @@
       </w:pPr>
     </w:lvl>
   </w:abstractNum>
-  <w:abstractNum w:abstractNumId="3">
+  <w:abstractNum w:abstractNumId="4">
     <w:nsid w:val="55F435C6"/>
     <w:multiLevelType w:val="hybridMultilevel"/>
     <w:tmpl w:val="CA2CB4FC"/>
@@ -3929,7 +5422,185 @@
       </w:pPr>
     </w:lvl>
   </w:abstractNum>
-  <w:abstractNum w:abstractNumId="4">
+  <w:abstractNum w:abstractNumId="5">
+    <w:nsid w:val="5C07496A"/>
+    <w:multiLevelType w:val="hybridMultilevel"/>
+    <w:tmpl w:val="844CB678"/>
+    <w:lvl w:ilvl="0" w:tplc="B4A0EFA8">
+      <w:start w:val="1"/>
+      <w:numFmt w:val="decimal"/>
+      <w:lvlText w:val="%1."/>
+      <w:lvlJc w:val="left"/>
+      <w:pPr>
+        <w:ind w:left="360" w:hanging="360"/>
+      </w:pPr>
+      <w:rPr>
+        <w:rFonts w:hint="eastAsia"/>
+      </w:rPr>
+    </w:lvl>
+    <w:lvl w:ilvl="1" w:tplc="04090019" w:tentative="1">
+      <w:start w:val="1"/>
+      <w:numFmt w:val="lowerLetter"/>
+      <w:lvlText w:val="%2)"/>
+      <w:lvlJc w:val="left"/>
+      <w:pPr>
+        <w:ind w:left="960" w:hanging="480"/>
+      </w:pPr>
+    </w:lvl>
+    <w:lvl w:ilvl="2" w:tplc="0409001B" w:tentative="1">
+      <w:start w:val="1"/>
+      <w:numFmt w:val="lowerRoman"/>
+      <w:lvlText w:val="%3."/>
+      <w:lvlJc w:val="right"/>
+      <w:pPr>
+        <w:ind w:left="1440" w:hanging="480"/>
+      </w:pPr>
+    </w:lvl>
+    <w:lvl w:ilvl="3" w:tplc="0409000F" w:tentative="1">
+      <w:start w:val="1"/>
+      <w:numFmt w:val="decimal"/>
+      <w:lvlText w:val="%4."/>
+      <w:lvlJc w:val="left"/>
+      <w:pPr>
+        <w:ind w:left="1920" w:hanging="480"/>
+      </w:pPr>
+    </w:lvl>
+    <w:lvl w:ilvl="4" w:tplc="04090019" w:tentative="1">
+      <w:start w:val="1"/>
+      <w:numFmt w:val="lowerLetter"/>
+      <w:lvlText w:val="%5)"/>
+      <w:lvlJc w:val="left"/>
+      <w:pPr>
+        <w:ind w:left="2400" w:hanging="480"/>
+      </w:pPr>
+    </w:lvl>
+    <w:lvl w:ilvl="5" w:tplc="0409001B" w:tentative="1">
+      <w:start w:val="1"/>
+      <w:numFmt w:val="lowerRoman"/>
+      <w:lvlText w:val="%6."/>
+      <w:lvlJc w:val="right"/>
+      <w:pPr>
+        <w:ind w:left="2880" w:hanging="480"/>
+      </w:pPr>
+    </w:lvl>
+    <w:lvl w:ilvl="6" w:tplc="0409000F" w:tentative="1">
+      <w:start w:val="1"/>
+      <w:numFmt w:val="decimal"/>
+      <w:lvlText w:val="%7."/>
+      <w:lvlJc w:val="left"/>
+      <w:pPr>
+        <w:ind w:left="3360" w:hanging="480"/>
+      </w:pPr>
+    </w:lvl>
+    <w:lvl w:ilvl="7" w:tplc="04090019" w:tentative="1">
+      <w:start w:val="1"/>
+      <w:numFmt w:val="lowerLetter"/>
+      <w:lvlText w:val="%8)"/>
+      <w:lvlJc w:val="left"/>
+      <w:pPr>
+        <w:ind w:left="3840" w:hanging="480"/>
+      </w:pPr>
+    </w:lvl>
+    <w:lvl w:ilvl="8" w:tplc="0409001B" w:tentative="1">
+      <w:start w:val="1"/>
+      <w:numFmt w:val="lowerRoman"/>
+      <w:lvlText w:val="%9."/>
+      <w:lvlJc w:val="right"/>
+      <w:pPr>
+        <w:ind w:left="4320" w:hanging="480"/>
+      </w:pPr>
+    </w:lvl>
+  </w:abstractNum>
+  <w:abstractNum w:abstractNumId="6">
+    <w:nsid w:val="6EDA6AEA"/>
+    <w:multiLevelType w:val="hybridMultilevel"/>
+    <w:tmpl w:val="7382BDE6"/>
+    <w:lvl w:ilvl="0" w:tplc="A962BEA6">
+      <w:start w:val="1"/>
+      <w:numFmt w:val="decimal"/>
+      <w:lvlText w:val="%1."/>
+      <w:lvlJc w:val="left"/>
+      <w:pPr>
+        <w:ind w:left="360" w:hanging="360"/>
+      </w:pPr>
+      <w:rPr>
+        <w:rFonts w:hint="eastAsia"/>
+      </w:rPr>
+    </w:lvl>
+    <w:lvl w:ilvl="1" w:tplc="04090019" w:tentative="1">
+      <w:start w:val="1"/>
+      <w:numFmt w:val="lowerLetter"/>
+      <w:lvlText w:val="%2)"/>
+      <w:lvlJc w:val="left"/>
+      <w:pPr>
+        <w:ind w:left="960" w:hanging="480"/>
+      </w:pPr>
+    </w:lvl>
+    <w:lvl w:ilvl="2" w:tplc="0409001B" w:tentative="1">
+      <w:start w:val="1"/>
+      <w:numFmt w:val="lowerRoman"/>
+      <w:lvlText w:val="%3."/>
+      <w:lvlJc w:val="right"/>
+      <w:pPr>
+        <w:ind w:left="1440" w:hanging="480"/>
+      </w:pPr>
+    </w:lvl>
+    <w:lvl w:ilvl="3" w:tplc="0409000F" w:tentative="1">
+      <w:start w:val="1"/>
+      <w:numFmt w:val="decimal"/>
+      <w:lvlText w:val="%4."/>
+      <w:lvlJc w:val="left"/>
+      <w:pPr>
+        <w:ind w:left="1920" w:hanging="480"/>
+      </w:pPr>
+    </w:lvl>
+    <w:lvl w:ilvl="4" w:tplc="04090019" w:tentative="1">
+      <w:start w:val="1"/>
+      <w:numFmt w:val="lowerLetter"/>
+      <w:lvlText w:val="%5)"/>
+      <w:lvlJc w:val="left"/>
+      <w:pPr>
+        <w:ind w:left="2400" w:hanging="480"/>
+      </w:pPr>
+    </w:lvl>
+    <w:lvl w:ilvl="5" w:tplc="0409001B" w:tentative="1">
+      <w:start w:val="1"/>
+      <w:numFmt w:val="lowerRoman"/>
+      <w:lvlText w:val="%6."/>
+      <w:lvlJc w:val="right"/>
+      <w:pPr>
+        <w:ind w:left="2880" w:hanging="480"/>
+      </w:pPr>
+    </w:lvl>
+    <w:lvl w:ilvl="6" w:tplc="0409000F" w:tentative="1">
+      <w:start w:val="1"/>
+      <w:numFmt w:val="decimal"/>
+      <w:lvlText w:val="%7."/>
+      <w:lvlJc w:val="left"/>
+      <w:pPr>
+        <w:ind w:left="3360" w:hanging="480"/>
+      </w:pPr>
+    </w:lvl>
+    <w:lvl w:ilvl="7" w:tplc="04090019" w:tentative="1">
+      <w:start w:val="1"/>
+      <w:numFmt w:val="lowerLetter"/>
+      <w:lvlText w:val="%8)"/>
+      <w:lvlJc w:val="left"/>
+      <w:pPr>
+        <w:ind w:left="3840" w:hanging="480"/>
+      </w:pPr>
+    </w:lvl>
+    <w:lvl w:ilvl="8" w:tplc="0409001B" w:tentative="1">
+      <w:start w:val="1"/>
+      <w:numFmt w:val="lowerRoman"/>
+      <w:lvlText w:val="%9."/>
+      <w:lvlJc w:val="right"/>
+      <w:pPr>
+        <w:ind w:left="4320" w:hanging="480"/>
+      </w:pPr>
+    </w:lvl>
+  </w:abstractNum>
+  <w:abstractNum w:abstractNumId="7">
     <w:nsid w:val="7B3F6FF3"/>
     <w:multiLevelType w:val="hybridMultilevel"/>
     <w:tmpl w:val="37644284"/>
@@ -4019,10 +5690,10 @@
     </w:lvl>
   </w:abstractNum>
   <w:num w:numId="1">
-    <w:abstractNumId w:val="2"/>
+    <w:abstractNumId w:val="3"/>
   </w:num>
   <w:num w:numId="2">
-    <w:abstractNumId w:val="4"/>
+    <w:abstractNumId w:val="7"/>
   </w:num>
   <w:num w:numId="3">
     <w:abstractNumId w:val="1"/>
@@ -4031,7 +5702,16 @@
     <w:abstractNumId w:val="0"/>
   </w:num>
   <w:num w:numId="5">
-    <w:abstractNumId w:val="3"/>
+    <w:abstractNumId w:val="4"/>
+  </w:num>
+  <w:num w:numId="6">
+    <w:abstractNumId w:val="5"/>
+  </w:num>
+  <w:num w:numId="7">
+    <w:abstractNumId w:val="2"/>
+  </w:num>
+  <w:num w:numId="8">
+    <w:abstractNumId w:val="6"/>
   </w:num>
 </w:numbering>
 </file>

--- a/documents/宁波石材网APP需求文档.docx
+++ b/documents/宁波石材网APP需求文档.docx
@@ -1,6 +1,6 @@
 
 <file path=word/document.xml><?xml version="1.0" encoding="utf-8"?>
-<w:document xmlns:wpc="http://schemas.microsoft.com/office/word/2010/wordprocessingCanvas" xmlns:mo="http://schemas.microsoft.com/office/mac/office/2008/main" xmlns:mc="http://schemas.openxmlformats.org/markup-compatibility/2006" xmlns:mv="urn:schemas-microsoft-com:mac:vml" xmlns:o="urn:schemas-microsoft-com:office:office" xmlns:r="http://schemas.openxmlformats.org/officeDocument/2006/relationships" xmlns:m="http://schemas.openxmlformats.org/officeDocument/2006/math" xmlns:v="urn:schemas-microsoft-com:vml" xmlns:wp14="http://schemas.microsoft.com/office/word/2010/wordprocessingDrawing" xmlns:wp="http://schemas.openxmlformats.org/drawingml/2006/wordprocessingDrawing" xmlns:w10="urn:schemas-microsoft-com:office:word" xmlns:w="http://schemas.openxmlformats.org/wordprocessingml/2006/main" xmlns:w14="http://schemas.microsoft.com/office/word/2010/wordml" xmlns:w15="http://schemas.microsoft.com/office/word/2012/wordml" xmlns:wpg="http://schemas.microsoft.com/office/word/2010/wordprocessingGroup" xmlns:wpi="http://schemas.microsoft.com/office/word/2010/wordprocessingInk" xmlns:wne="http://schemas.microsoft.com/office/word/2006/wordml" xmlns:wps="http://schemas.microsoft.com/office/word/2010/wordprocessingShape" mc:Ignorable="w14 w15 wp14">
+<w:document xmlns:ve="http://schemas.openxmlformats.org/markup-compatibility/2006" xmlns:o="urn:schemas-microsoft-com:office:office" xmlns:r="http://schemas.openxmlformats.org/officeDocument/2006/relationships" xmlns:m="http://schemas.openxmlformats.org/officeDocument/2006/math" xmlns:v="urn:schemas-microsoft-com:vml" xmlns:wp="http://schemas.openxmlformats.org/drawingml/2006/wordprocessingDrawing" xmlns:w10="urn:schemas-microsoft-com:office:word" xmlns:w="http://schemas.openxmlformats.org/wordprocessingml/2006/main" xmlns:wne="http://schemas.microsoft.com/office/word/2006/wordml">
   <w:body>
     <w:p>
       <w:pPr>
@@ -10,8 +10,16 @@
         <w:rPr>
           <w:rFonts w:hint="eastAsia"/>
         </w:rPr>
-        <w:t>宁波石材网</w:t>
-      </w:r>
+        <w:t>宁波</w:t>
+      </w:r>
+      <w:proofErr w:type="gramStart"/>
+      <w:r>
+        <w:rPr>
+          <w:rFonts w:hint="eastAsia"/>
+        </w:rPr>
+        <w:t>石材网</w:t>
+      </w:r>
+      <w:proofErr w:type="gramEnd"/>
       <w:r>
         <w:rPr>
           <w:rFonts w:hint="eastAsia"/>
@@ -27,7 +35,7 @@
     </w:p>
     <w:p>
       <w:pPr>
-        <w:pStyle w:val="a5"/>
+        <w:pStyle w:val="a4"/>
         <w:numPr>
           <w:ilvl w:val="0"/>
           <w:numId w:val="1"/>
@@ -43,7 +51,7 @@
     </w:p>
     <w:p>
       <w:pPr>
-        <w:pStyle w:val="a5"/>
+        <w:pStyle w:val="a4"/>
         <w:ind w:firstLineChars="0"/>
       </w:pPr>
       <w:r>
@@ -70,7 +78,7 @@
         <w:tblStyle w:val="4-51"/>
         <w:tblW w:w="0" w:type="auto"/>
         <w:jc w:val="center"/>
-        <w:tblLook w:val="04A0" w:firstRow="1" w:lastRow="0" w:firstColumn="1" w:lastColumn="0" w:noHBand="0" w:noVBand="1"/>
+        <w:tblLook w:val="04A0"/>
       </w:tblPr>
       <w:tblGrid>
         <w:gridCol w:w="2838"/>
@@ -79,17 +87,17 @@
       </w:tblGrid>
       <w:tr>
         <w:trPr>
-          <w:cnfStyle w:val="100000000000" w:firstRow="1" w:lastRow="0" w:firstColumn="0" w:lastColumn="0" w:oddVBand="0" w:evenVBand="0" w:oddHBand="0" w:evenHBand="0" w:firstRowFirstColumn="0" w:firstRowLastColumn="0" w:lastRowFirstColumn="0" w:lastRowLastColumn="0"/>
+          <w:cnfStyle w:val="100000000000"/>
           <w:jc w:val="center"/>
         </w:trPr>
         <w:tc>
           <w:tcPr>
-            <w:cnfStyle w:val="001000000000" w:firstRow="0" w:lastRow="0" w:firstColumn="1" w:lastColumn="0" w:oddVBand="0" w:evenVBand="0" w:oddHBand="0" w:evenHBand="0" w:firstRowFirstColumn="0" w:firstRowLastColumn="0" w:lastRowFirstColumn="0" w:lastRowLastColumn="0"/>
+            <w:cnfStyle w:val="001000000000"/>
             <w:tcW w:w="2838" w:type="dxa"/>
           </w:tcPr>
           <w:p>
             <w:pPr>
-              <w:pStyle w:val="a5"/>
+              <w:pStyle w:val="a4"/>
               <w:ind w:firstLineChars="0" w:firstLine="0"/>
               <w:jc w:val="center"/>
             </w:pPr>
@@ -107,10 +115,10 @@
           </w:tcPr>
           <w:p>
             <w:pPr>
-              <w:pStyle w:val="a5"/>
+              <w:pStyle w:val="a4"/>
               <w:ind w:firstLineChars="0" w:firstLine="0"/>
               <w:jc w:val="center"/>
-              <w:cnfStyle w:val="100000000000" w:firstRow="1" w:lastRow="0" w:firstColumn="0" w:lastColumn="0" w:oddVBand="0" w:evenVBand="0" w:oddHBand="0" w:evenHBand="0" w:firstRowFirstColumn="0" w:firstRowLastColumn="0" w:lastRowFirstColumn="0" w:lastRowLastColumn="0"/>
+              <w:cnfStyle w:val="100000000000"/>
             </w:pPr>
             <w:r>
               <w:rPr>
@@ -126,10 +134,10 @@
           </w:tcPr>
           <w:p>
             <w:pPr>
-              <w:pStyle w:val="a5"/>
+              <w:pStyle w:val="a4"/>
               <w:ind w:firstLineChars="0" w:firstLine="0"/>
               <w:jc w:val="center"/>
-              <w:cnfStyle w:val="100000000000" w:firstRow="1" w:lastRow="0" w:firstColumn="0" w:lastColumn="0" w:oddVBand="0" w:evenVBand="0" w:oddHBand="0" w:evenHBand="0" w:firstRowFirstColumn="0" w:firstRowLastColumn="0" w:lastRowFirstColumn="0" w:lastRowLastColumn="0"/>
+              <w:cnfStyle w:val="100000000000"/>
             </w:pPr>
             <w:r>
               <w:rPr>
@@ -142,17 +150,17 @@
       </w:tr>
       <w:tr>
         <w:trPr>
-          <w:cnfStyle w:val="000000100000" w:firstRow="0" w:lastRow="0" w:firstColumn="0" w:lastColumn="0" w:oddVBand="0" w:evenVBand="0" w:oddHBand="1" w:evenHBand="0" w:firstRowFirstColumn="0" w:firstRowLastColumn="0" w:lastRowFirstColumn="0" w:lastRowLastColumn="0"/>
+          <w:cnfStyle w:val="000000100000"/>
           <w:jc w:val="center"/>
         </w:trPr>
         <w:tc>
           <w:tcPr>
-            <w:cnfStyle w:val="001000000000" w:firstRow="0" w:lastRow="0" w:firstColumn="1" w:lastColumn="0" w:oddVBand="0" w:evenVBand="0" w:oddHBand="0" w:evenHBand="0" w:firstRowFirstColumn="0" w:firstRowLastColumn="0" w:lastRowFirstColumn="0" w:lastRowLastColumn="0"/>
+            <w:cnfStyle w:val="001000000000"/>
             <w:tcW w:w="2838" w:type="dxa"/>
           </w:tcPr>
           <w:p>
             <w:pPr>
-              <w:pStyle w:val="a5"/>
+              <w:pStyle w:val="a4"/>
               <w:ind w:firstLineChars="0" w:firstLine="0"/>
               <w:jc w:val="center"/>
             </w:pPr>
@@ -167,10 +175,10 @@
           </w:tcPr>
           <w:p>
             <w:pPr>
-              <w:pStyle w:val="a5"/>
+              <w:pStyle w:val="a4"/>
               <w:ind w:firstLineChars="0" w:firstLine="0"/>
               <w:jc w:val="center"/>
-              <w:cnfStyle w:val="000000100000" w:firstRow="0" w:lastRow="0" w:firstColumn="0" w:lastColumn="0" w:oddVBand="0" w:evenVBand="0" w:oddHBand="1" w:evenHBand="0" w:firstRowFirstColumn="0" w:firstRowLastColumn="0" w:lastRowFirstColumn="0" w:lastRowLastColumn="0"/>
+              <w:cnfStyle w:val="000000100000"/>
             </w:pPr>
             <w:r>
               <w:rPr>
@@ -186,17 +194,19 @@
           </w:tcPr>
           <w:p>
             <w:pPr>
-              <w:pStyle w:val="a5"/>
+              <w:pStyle w:val="a4"/>
               <w:ind w:firstLineChars="0" w:firstLine="0"/>
               <w:jc w:val="center"/>
-              <w:cnfStyle w:val="000000100000" w:firstRow="0" w:lastRow="0" w:firstColumn="0" w:lastColumn="0" w:oddVBand="0" w:evenVBand="0" w:oddHBand="1" w:evenHBand="0" w:firstRowFirstColumn="0" w:firstRowLastColumn="0" w:lastRowFirstColumn="0" w:lastRowLastColumn="0"/>
-            </w:pPr>
+              <w:cnfStyle w:val="000000100000"/>
+            </w:pPr>
+            <w:proofErr w:type="spellStart"/>
             <w:r>
               <w:rPr>
                 <w:rFonts w:hint="eastAsia"/>
               </w:rPr>
               <w:t>JuniorCai</w:t>
             </w:r>
+            <w:proofErr w:type="spellEnd"/>
           </w:p>
         </w:tc>
       </w:tr>
@@ -206,12 +216,12 @@
         </w:trPr>
         <w:tc>
           <w:tcPr>
-            <w:cnfStyle w:val="001000000000" w:firstRow="0" w:lastRow="0" w:firstColumn="1" w:lastColumn="0" w:oddVBand="0" w:evenVBand="0" w:oddHBand="0" w:evenHBand="0" w:firstRowFirstColumn="0" w:firstRowLastColumn="0" w:lastRowFirstColumn="0" w:lastRowLastColumn="0"/>
+            <w:cnfStyle w:val="001000000000"/>
             <w:tcW w:w="2838" w:type="dxa"/>
           </w:tcPr>
           <w:p>
             <w:pPr>
-              <w:pStyle w:val="a5"/>
+              <w:pStyle w:val="a4"/>
               <w:ind w:firstLineChars="0" w:firstLine="0"/>
               <w:jc w:val="center"/>
             </w:pPr>
@@ -223,10 +233,10 @@
           </w:tcPr>
           <w:p>
             <w:pPr>
-              <w:pStyle w:val="a5"/>
+              <w:pStyle w:val="a4"/>
               <w:ind w:firstLineChars="0" w:firstLine="0"/>
               <w:jc w:val="center"/>
-              <w:cnfStyle w:val="000000000000" w:firstRow="0" w:lastRow="0" w:firstColumn="0" w:lastColumn="0" w:oddVBand="0" w:evenVBand="0" w:oddHBand="0" w:evenHBand="0" w:firstRowFirstColumn="0" w:firstRowLastColumn="0" w:lastRowFirstColumn="0" w:lastRowLastColumn="0"/>
+              <w:cnfStyle w:val="000000000000"/>
             </w:pPr>
           </w:p>
         </w:tc>
@@ -236,10 +246,10 @@
           </w:tcPr>
           <w:p>
             <w:pPr>
-              <w:pStyle w:val="a5"/>
+              <w:pStyle w:val="a4"/>
               <w:ind w:firstLineChars="0" w:firstLine="0"/>
               <w:jc w:val="center"/>
-              <w:cnfStyle w:val="000000000000" w:firstRow="0" w:lastRow="0" w:firstColumn="0" w:lastColumn="0" w:oddVBand="0" w:evenVBand="0" w:oddHBand="0" w:evenHBand="0" w:firstRowFirstColumn="0" w:firstRowLastColumn="0" w:lastRowFirstColumn="0" w:lastRowLastColumn="0"/>
+              <w:cnfStyle w:val="000000000000"/>
             </w:pPr>
           </w:p>
         </w:tc>
@@ -247,13 +257,13 @@
     </w:tbl>
     <w:p>
       <w:pPr>
-        <w:pStyle w:val="a5"/>
+        <w:pStyle w:val="a4"/>
         <w:ind w:left="720" w:firstLineChars="0" w:firstLine="0"/>
       </w:pPr>
     </w:p>
     <w:p>
       <w:pPr>
-        <w:pStyle w:val="a5"/>
+        <w:pStyle w:val="a4"/>
         <w:ind w:firstLineChars="0"/>
       </w:pPr>
       <w:r>
@@ -281,7 +291,7 @@
         <w:tblStyle w:val="4-51"/>
         <w:tblW w:w="0" w:type="auto"/>
         <w:jc w:val="center"/>
-        <w:tblLook w:val="04A0" w:firstRow="1" w:lastRow="0" w:firstColumn="1" w:lastColumn="0" w:noHBand="0" w:noVBand="1"/>
+        <w:tblLook w:val="04A0"/>
       </w:tblPr>
       <w:tblGrid>
         <w:gridCol w:w="2838"/>
@@ -290,17 +300,17 @@
       </w:tblGrid>
       <w:tr>
         <w:trPr>
-          <w:cnfStyle w:val="100000000000" w:firstRow="1" w:lastRow="0" w:firstColumn="0" w:lastColumn="0" w:oddVBand="0" w:evenVBand="0" w:oddHBand="0" w:evenHBand="0" w:firstRowFirstColumn="0" w:firstRowLastColumn="0" w:lastRowFirstColumn="0" w:lastRowLastColumn="0"/>
+          <w:cnfStyle w:val="100000000000"/>
           <w:jc w:val="center"/>
         </w:trPr>
         <w:tc>
           <w:tcPr>
-            <w:cnfStyle w:val="001000000000" w:firstRow="0" w:lastRow="0" w:firstColumn="1" w:lastColumn="0" w:oddVBand="0" w:evenVBand="0" w:oddHBand="0" w:evenHBand="0" w:firstRowFirstColumn="0" w:firstRowLastColumn="0" w:lastRowFirstColumn="0" w:lastRowLastColumn="0"/>
+            <w:cnfStyle w:val="001000000000"/>
             <w:tcW w:w="2838" w:type="dxa"/>
           </w:tcPr>
           <w:p>
             <w:pPr>
-              <w:pStyle w:val="a5"/>
+              <w:pStyle w:val="a4"/>
               <w:ind w:firstLineChars="0" w:firstLine="0"/>
               <w:jc w:val="center"/>
             </w:pPr>
@@ -318,10 +328,10 @@
           </w:tcPr>
           <w:p>
             <w:pPr>
-              <w:pStyle w:val="a5"/>
+              <w:pStyle w:val="a4"/>
               <w:ind w:firstLineChars="0" w:firstLine="0"/>
               <w:jc w:val="center"/>
-              <w:cnfStyle w:val="100000000000" w:firstRow="1" w:lastRow="0" w:firstColumn="0" w:lastColumn="0" w:oddVBand="0" w:evenVBand="0" w:oddHBand="0" w:evenHBand="0" w:firstRowFirstColumn="0" w:firstRowLastColumn="0" w:lastRowFirstColumn="0" w:lastRowLastColumn="0"/>
+              <w:cnfStyle w:val="100000000000"/>
             </w:pPr>
             <w:r>
               <w:rPr>
@@ -337,10 +347,10 @@
           </w:tcPr>
           <w:p>
             <w:pPr>
-              <w:pStyle w:val="a5"/>
+              <w:pStyle w:val="a4"/>
               <w:ind w:firstLineChars="0" w:firstLine="0"/>
               <w:jc w:val="center"/>
-              <w:cnfStyle w:val="100000000000" w:firstRow="1" w:lastRow="0" w:firstColumn="0" w:lastColumn="0" w:oddVBand="0" w:evenVBand="0" w:oddHBand="0" w:evenHBand="0" w:firstRowFirstColumn="0" w:firstRowLastColumn="0" w:lastRowFirstColumn="0" w:lastRowLastColumn="0"/>
+              <w:cnfStyle w:val="100000000000"/>
             </w:pPr>
             <w:r>
               <w:rPr>
@@ -353,17 +363,17 @@
       </w:tr>
       <w:tr>
         <w:trPr>
-          <w:cnfStyle w:val="000000100000" w:firstRow="0" w:lastRow="0" w:firstColumn="0" w:lastColumn="0" w:oddVBand="0" w:evenVBand="0" w:oddHBand="1" w:evenHBand="0" w:firstRowFirstColumn="0" w:firstRowLastColumn="0" w:lastRowFirstColumn="0" w:lastRowLastColumn="0"/>
+          <w:cnfStyle w:val="000000100000"/>
           <w:jc w:val="center"/>
         </w:trPr>
         <w:tc>
           <w:tcPr>
-            <w:cnfStyle w:val="001000000000" w:firstRow="0" w:lastRow="0" w:firstColumn="1" w:lastColumn="0" w:oddVBand="0" w:evenVBand="0" w:oddHBand="0" w:evenHBand="0" w:firstRowFirstColumn="0" w:firstRowLastColumn="0" w:lastRowFirstColumn="0" w:lastRowLastColumn="0"/>
+            <w:cnfStyle w:val="001000000000"/>
             <w:tcW w:w="2838" w:type="dxa"/>
           </w:tcPr>
           <w:p>
             <w:pPr>
-              <w:pStyle w:val="a5"/>
+              <w:pStyle w:val="a4"/>
               <w:ind w:firstLineChars="0" w:firstLine="0"/>
               <w:jc w:val="center"/>
             </w:pPr>
@@ -378,10 +388,10 @@
           </w:tcPr>
           <w:p>
             <w:pPr>
-              <w:pStyle w:val="a5"/>
+              <w:pStyle w:val="a4"/>
               <w:ind w:firstLineChars="0" w:firstLine="0"/>
               <w:jc w:val="center"/>
-              <w:cnfStyle w:val="000000100000" w:firstRow="0" w:lastRow="0" w:firstColumn="0" w:lastColumn="0" w:oddVBand="0" w:evenVBand="0" w:oddHBand="1" w:evenHBand="0" w:firstRowFirstColumn="0" w:firstRowLastColumn="0" w:lastRowFirstColumn="0" w:lastRowLastColumn="0"/>
+              <w:cnfStyle w:val="000000100000"/>
             </w:pPr>
             <w:r>
               <w:rPr>
@@ -397,17 +407,19 @@
           </w:tcPr>
           <w:p>
             <w:pPr>
-              <w:pStyle w:val="a5"/>
+              <w:pStyle w:val="a4"/>
               <w:ind w:firstLineChars="0" w:firstLine="0"/>
               <w:jc w:val="center"/>
-              <w:cnfStyle w:val="000000100000" w:firstRow="0" w:lastRow="0" w:firstColumn="0" w:lastColumn="0" w:oddVBand="0" w:evenVBand="0" w:oddHBand="1" w:evenHBand="0" w:firstRowFirstColumn="0" w:firstRowLastColumn="0" w:lastRowFirstColumn="0" w:lastRowLastColumn="0"/>
-            </w:pPr>
+              <w:cnfStyle w:val="000000100000"/>
+            </w:pPr>
+            <w:proofErr w:type="spellStart"/>
             <w:r>
               <w:rPr>
                 <w:rFonts w:hint="eastAsia"/>
               </w:rPr>
               <w:t>JuniorCai</w:t>
             </w:r>
+            <w:proofErr w:type="spellEnd"/>
           </w:p>
         </w:tc>
       </w:tr>
@@ -417,12 +429,12 @@
         </w:trPr>
         <w:tc>
           <w:tcPr>
-            <w:cnfStyle w:val="001000000000" w:firstRow="0" w:lastRow="0" w:firstColumn="1" w:lastColumn="0" w:oddVBand="0" w:evenVBand="0" w:oddHBand="0" w:evenHBand="0" w:firstRowFirstColumn="0" w:firstRowLastColumn="0" w:lastRowFirstColumn="0" w:lastRowLastColumn="0"/>
+            <w:cnfStyle w:val="001000000000"/>
             <w:tcW w:w="2838" w:type="dxa"/>
           </w:tcPr>
           <w:p>
             <w:pPr>
-              <w:pStyle w:val="a5"/>
+              <w:pStyle w:val="a4"/>
               <w:ind w:firstLineChars="0" w:firstLine="0"/>
               <w:jc w:val="center"/>
             </w:pPr>
@@ -434,10 +446,10 @@
           </w:tcPr>
           <w:p>
             <w:pPr>
-              <w:pStyle w:val="a5"/>
+              <w:pStyle w:val="a4"/>
               <w:ind w:firstLineChars="0" w:firstLine="0"/>
               <w:jc w:val="center"/>
-              <w:cnfStyle w:val="000000000000" w:firstRow="0" w:lastRow="0" w:firstColumn="0" w:lastColumn="0" w:oddVBand="0" w:evenVBand="0" w:oddHBand="0" w:evenHBand="0" w:firstRowFirstColumn="0" w:firstRowLastColumn="0" w:lastRowFirstColumn="0" w:lastRowLastColumn="0"/>
+              <w:cnfStyle w:val="000000000000"/>
             </w:pPr>
           </w:p>
         </w:tc>
@@ -447,10 +459,10 @@
           </w:tcPr>
           <w:p>
             <w:pPr>
-              <w:pStyle w:val="a5"/>
+              <w:pStyle w:val="a4"/>
               <w:ind w:firstLineChars="0" w:firstLine="0"/>
               <w:jc w:val="center"/>
-              <w:cnfStyle w:val="000000000000" w:firstRow="0" w:lastRow="0" w:firstColumn="0" w:lastColumn="0" w:oddVBand="0" w:evenVBand="0" w:oddHBand="0" w:evenHBand="0" w:firstRowFirstColumn="0" w:firstRowLastColumn="0" w:lastRowFirstColumn="0" w:lastRowLastColumn="0"/>
+              <w:cnfStyle w:val="000000000000"/>
             </w:pPr>
           </w:p>
         </w:tc>
@@ -458,13 +470,13 @@
     </w:tbl>
     <w:p>
       <w:pPr>
-        <w:pStyle w:val="a5"/>
+        <w:pStyle w:val="a4"/>
         <w:ind w:left="720" w:firstLineChars="0" w:firstLine="0"/>
       </w:pPr>
     </w:p>
     <w:p>
       <w:pPr>
-        <w:pStyle w:val="a5"/>
+        <w:pStyle w:val="a4"/>
         <w:numPr>
           <w:ilvl w:val="0"/>
           <w:numId w:val="1"/>
@@ -485,7 +497,7 @@
     </w:p>
     <w:p>
       <w:pPr>
-        <w:pStyle w:val="a5"/>
+        <w:pStyle w:val="a4"/>
         <w:numPr>
           <w:ilvl w:val="0"/>
           <w:numId w:val="1"/>
@@ -507,8 +519,16 @@
         <w:rPr>
           <w:rFonts w:hint="eastAsia"/>
         </w:rPr>
-        <w:t>宁波石材网</w:t>
-      </w:r>
+        <w:t>宁波</w:t>
+      </w:r>
+      <w:proofErr w:type="gramStart"/>
+      <w:r>
+        <w:rPr>
+          <w:rFonts w:hint="eastAsia"/>
+        </w:rPr>
+        <w:t>石材网</w:t>
+      </w:r>
+      <w:proofErr w:type="gramEnd"/>
       <w:r>
         <w:rPr>
           <w:rFonts w:hint="eastAsia"/>
@@ -531,7 +551,21 @@
         <w:rPr>
           <w:rFonts w:hint="eastAsia"/>
         </w:rPr>
-        <w:t>端宁波石材网配套移动端，为用户提供丰富多样，简单快捷的在线浏览服务。用户可以在手机端浏览相关产品，并根据需要发布求购，与商户</w:t>
+        <w:t>端宁波</w:t>
+      </w:r>
+      <w:proofErr w:type="gramStart"/>
+      <w:r>
+        <w:rPr>
+          <w:rFonts w:hint="eastAsia"/>
+        </w:rPr>
+        <w:t>石材网</w:t>
+      </w:r>
+      <w:proofErr w:type="gramEnd"/>
+      <w:r>
+        <w:rPr>
+          <w:rFonts w:hint="eastAsia"/>
+        </w:rPr>
+        <w:t>配套移动端，为用户提供丰富多样，简单快捷的在线浏览服务。用户可以在手机端浏览相关产品，并根据需要发布求购，与商户</w:t>
       </w:r>
       <w:r>
         <w:rPr>
@@ -676,7 +710,7 @@
     </w:p>
     <w:p>
       <w:pPr>
-        <w:pStyle w:val="a5"/>
+        <w:pStyle w:val="a4"/>
         <w:numPr>
           <w:ilvl w:val="0"/>
           <w:numId w:val="1"/>
@@ -715,7 +749,7 @@
         </w:rPr>
         <w:lastRenderedPageBreak/>
         <w:drawing>
-          <wp:inline distT="0" distB="0" distL="0" distR="0" wp14:anchorId="0D9BB525" wp14:editId="29810C35">
+          <wp:inline distT="0" distB="0" distL="0" distR="0">
             <wp:extent cx="6084570" cy="4954385"/>
             <wp:effectExtent l="0" t="0" r="11430" b="0"/>
             <wp:docPr id="2" name="图片 2"/>
@@ -733,7 +767,7 @@
                     <a:blip r:embed="rId7">
                       <a:extLst>
                         <a:ext uri="{28A0092B-C50C-407E-A947-70E740481C1C}">
-                          <a14:useLocalDpi xmlns:a14="http://schemas.microsoft.com/office/drawing/2010/main" val="0"/>
+                          <a14:useLocalDpi xmlns:a14="http://schemas.microsoft.com/office/drawing/2010/main" xmlns:wps="http://schemas.microsoft.com/office/word/2010/wordprocessingShape" xmlns:wpi="http://schemas.microsoft.com/office/word/2010/wordprocessingInk" xmlns:wpg="http://schemas.microsoft.com/office/word/2010/wordprocessingGroup" xmlns:w15="http://schemas.microsoft.com/office/word/2012/wordml" xmlns:w14="http://schemas.microsoft.com/office/word/2010/wordml" xmlns:w="http://schemas.openxmlformats.org/wordprocessingml/2006/main" xmlns:w10="urn:schemas-microsoft-com:office:word" xmlns:wp14="http://schemas.microsoft.com/office/word/2010/wordprocessingDrawing" xmlns:v="urn:schemas-microsoft-com:vml" xmlns:o="urn:schemas-microsoft-com:office:office" xmlns:mv="urn:schemas-microsoft-com:mac:vml" xmlns:mc="http://schemas.openxmlformats.org/markup-compatibility/2006" xmlns:mo="http://schemas.microsoft.com/office/mac/office/2008/main" xmlns:wpc="http://schemas.microsoft.com/office/word/2010/wordprocessingCanvas" xmlns="" val="0"/>
                         </a:ext>
                       </a:extLst>
                     </a:blip>
@@ -782,7 +816,7 @@
         </w:rPr>
         <w:lastRenderedPageBreak/>
         <w:drawing>
-          <wp:inline distT="0" distB="0" distL="0" distR="0" wp14:anchorId="56BE16D5" wp14:editId="557ED174">
+          <wp:inline distT="0" distB="0" distL="0" distR="0">
             <wp:extent cx="5270500" cy="4980940"/>
             <wp:effectExtent l="0" t="0" r="12700" b="0"/>
             <wp:docPr id="1" name="图片 1"/>
@@ -800,7 +834,7 @@
                     <a:blip r:embed="rId8">
                       <a:extLst>
                         <a:ext uri="{28A0092B-C50C-407E-A947-70E740481C1C}">
-                          <a14:useLocalDpi xmlns:a14="http://schemas.microsoft.com/office/drawing/2010/main" val="0"/>
+                          <a14:useLocalDpi xmlns:a14="http://schemas.microsoft.com/office/drawing/2010/main" xmlns:wps="http://schemas.microsoft.com/office/word/2010/wordprocessingShape" xmlns:wpi="http://schemas.microsoft.com/office/word/2010/wordprocessingInk" xmlns:wpg="http://schemas.microsoft.com/office/word/2010/wordprocessingGroup" xmlns:w15="http://schemas.microsoft.com/office/word/2012/wordml" xmlns:w14="http://schemas.microsoft.com/office/word/2010/wordml" xmlns:w="http://schemas.openxmlformats.org/wordprocessingml/2006/main" xmlns:w10="urn:schemas-microsoft-com:office:word" xmlns:wp14="http://schemas.microsoft.com/office/word/2010/wordprocessingDrawing" xmlns:v="urn:schemas-microsoft-com:vml" xmlns:o="urn:schemas-microsoft-com:office:office" xmlns:mv="urn:schemas-microsoft-com:mac:vml" xmlns:mc="http://schemas.openxmlformats.org/markup-compatibility/2006" xmlns:mo="http://schemas.microsoft.com/office/mac/office/2008/main" xmlns:wpc="http://schemas.microsoft.com/office/word/2010/wordprocessingCanvas" xmlns="" val="0"/>
                         </a:ext>
                       </a:extLst>
                     </a:blip>
@@ -831,7 +865,7 @@
     </w:p>
     <w:p>
       <w:pPr>
-        <w:pStyle w:val="a5"/>
+        <w:pStyle w:val="a4"/>
         <w:numPr>
           <w:ilvl w:val="0"/>
           <w:numId w:val="1"/>
@@ -1277,7 +1311,7 @@
           <w:noProof/>
         </w:rPr>
         <w:drawing>
-          <wp:inline distT="0" distB="0" distL="0" distR="0" wp14:anchorId="7D363471" wp14:editId="2386C312">
+          <wp:inline distT="0" distB="0" distL="0" distR="0">
             <wp:extent cx="5270500" cy="3235960"/>
             <wp:effectExtent l="0" t="0" r="12700" b="0"/>
             <wp:docPr id="3" name="图片 3"/>
@@ -1356,7 +1390,7 @@
           <w:noProof/>
         </w:rPr>
         <w:drawing>
-          <wp:inline distT="0" distB="0" distL="0" distR="0" wp14:anchorId="03F6524C" wp14:editId="1BBFEF66">
+          <wp:inline distT="0" distB="0" distL="0" distR="0">
             <wp:extent cx="1855134" cy="3993804"/>
             <wp:effectExtent l="0" t="0" r="0" b="0"/>
             <wp:docPr id="4" name="图片 4"/>
@@ -1454,7 +1488,7 @@
           <w:noProof/>
         </w:rPr>
         <w:drawing>
-          <wp:inline distT="0" distB="0" distL="0" distR="0" wp14:anchorId="2D4FE1F7" wp14:editId="6C9C8643">
+          <wp:inline distT="0" distB="0" distL="0" distR="0">
             <wp:extent cx="3210271" cy="3308513"/>
             <wp:effectExtent l="0" t="0" r="0" b="0"/>
             <wp:docPr id="5" name="图片 5"/>
@@ -1492,7 +1526,7 @@
     </w:p>
     <w:p>
       <w:pPr>
-        <w:pStyle w:val="a5"/>
+        <w:pStyle w:val="a4"/>
         <w:numPr>
           <w:ilvl w:val="0"/>
           <w:numId w:val="1"/>
@@ -1563,7 +1597,7 @@
           <w:kern w:val="0"/>
         </w:rPr>
         <w:drawing>
-          <wp:inline distT="0" distB="0" distL="0" distR="0" wp14:anchorId="4BD7A7C2" wp14:editId="2B4B9B37">
+          <wp:inline distT="0" distB="0" distL="0" distR="0">
             <wp:extent cx="2256559" cy="4462896"/>
             <wp:effectExtent l="19050" t="0" r="0" b="0"/>
             <wp:docPr id="6" name="图片 1" descr="C:\Users\钧球\Documents\Tencent Files\281563113\Image\C2C\{2C4A0331-89C9-987C-81A7-DB8FDEB85EBE}.png"/>
@@ -1649,7 +1683,7 @@
           <w:kern w:val="0"/>
         </w:rPr>
         <w:drawing>
-          <wp:inline distT="0" distB="0" distL="0" distR="0" wp14:anchorId="0E8E4960" wp14:editId="03A1AACA">
+          <wp:inline distT="0" distB="0" distL="0" distR="0">
             <wp:extent cx="1695450" cy="2951974"/>
             <wp:effectExtent l="19050" t="0" r="0" b="0"/>
             <wp:docPr id="7" name="图片 3" descr="C:\Users\钧球\Documents\Tencent Files\281563113\Image\C2C\{4F4FBD7C-4B2F-1E80-C63F-852C28ECECDF}.png"/>
@@ -1725,13 +1759,13 @@
     </w:p>
     <w:p>
       <w:pPr>
-        <w:pStyle w:val="a5"/>
+        <w:pStyle w:val="a4"/>
         <w:ind w:left="720" w:firstLineChars="0" w:firstLine="0"/>
       </w:pPr>
     </w:p>
     <w:p>
       <w:pPr>
-        <w:pStyle w:val="a5"/>
+        <w:pStyle w:val="a4"/>
         <w:numPr>
           <w:ilvl w:val="0"/>
           <w:numId w:val="1"/>
@@ -1747,7 +1781,7 @@
     </w:p>
     <w:p>
       <w:pPr>
-        <w:pStyle w:val="a5"/>
+        <w:pStyle w:val="a4"/>
         <w:ind w:left="720" w:firstLineChars="0" w:firstLine="0"/>
       </w:pPr>
       <w:r>
@@ -1771,10 +1805,10 @@
     </w:p>
     <w:tbl>
       <w:tblPr>
-        <w:tblStyle w:val="a6"/>
+        <w:tblStyle w:val="a5"/>
         <w:tblW w:w="0" w:type="auto"/>
         <w:tblInd w:w="720" w:type="dxa"/>
-        <w:tblLook w:val="04A0" w:firstRow="1" w:lastRow="0" w:firstColumn="1" w:lastColumn="0" w:noHBand="0" w:noVBand="1"/>
+        <w:tblLook w:val="04A0"/>
       </w:tblPr>
       <w:tblGrid>
         <w:gridCol w:w="1373"/>
@@ -1787,7 +1821,7 @@
           </w:tcPr>
           <w:p>
             <w:pPr>
-              <w:pStyle w:val="a5"/>
+              <w:pStyle w:val="a4"/>
               <w:ind w:firstLineChars="0" w:firstLine="0"/>
             </w:pPr>
             <w:r>
@@ -1804,7 +1838,7 @@
           </w:tcPr>
           <w:p>
             <w:pPr>
-              <w:pStyle w:val="a5"/>
+              <w:pStyle w:val="a4"/>
               <w:ind w:firstLineChars="0" w:firstLine="0"/>
             </w:pPr>
             <w:r>
@@ -1853,7 +1887,7 @@
           </w:tcPr>
           <w:p>
             <w:pPr>
-              <w:pStyle w:val="a5"/>
+              <w:pStyle w:val="a4"/>
               <w:ind w:firstLineChars="0" w:firstLine="0"/>
             </w:pPr>
             <w:r>
@@ -1870,7 +1904,7 @@
           </w:tcPr>
           <w:p>
             <w:pPr>
-              <w:pStyle w:val="a5"/>
+              <w:pStyle w:val="a4"/>
               <w:ind w:firstLineChars="0" w:firstLine="0"/>
             </w:pPr>
             <w:r>
@@ -1889,7 +1923,7 @@
           </w:tcPr>
           <w:p>
             <w:pPr>
-              <w:pStyle w:val="a5"/>
+              <w:pStyle w:val="a4"/>
               <w:ind w:firstLineChars="0" w:firstLine="0"/>
             </w:pPr>
             <w:r>
@@ -1906,7 +1940,7 @@
           </w:tcPr>
           <w:p>
             <w:pPr>
-              <w:pStyle w:val="a5"/>
+              <w:pStyle w:val="a4"/>
               <w:ind w:firstLineChars="0" w:firstLine="0"/>
             </w:pPr>
             <w:r>
@@ -1925,7 +1959,7 @@
           </w:tcPr>
           <w:p>
             <w:pPr>
-              <w:pStyle w:val="a5"/>
+              <w:pStyle w:val="a4"/>
               <w:ind w:firstLineChars="0" w:firstLine="0"/>
             </w:pPr>
             <w:r>
@@ -1937,7 +1971,7 @@
           </w:p>
           <w:p>
             <w:pPr>
-              <w:pStyle w:val="a5"/>
+              <w:pStyle w:val="a4"/>
               <w:ind w:firstLineChars="0" w:firstLine="0"/>
             </w:pPr>
           </w:p>
@@ -1948,7 +1982,7 @@
           </w:tcPr>
           <w:p>
             <w:pPr>
-              <w:pStyle w:val="a5"/>
+              <w:pStyle w:val="a4"/>
               <w:ind w:firstLineChars="0" w:firstLine="0"/>
             </w:pPr>
             <w:r>
@@ -1956,7 +1990,7 @@
                 <w:noProof/>
               </w:rPr>
               <w:drawing>
-                <wp:inline distT="0" distB="0" distL="0" distR="0" wp14:anchorId="1239C13A" wp14:editId="4AEF8F7A">
+                <wp:inline distT="0" distB="0" distL="0" distR="0">
                   <wp:extent cx="1543060" cy="3317240"/>
                   <wp:effectExtent l="0" t="0" r="0" b="0"/>
                   <wp:docPr id="8" name="图片 8"/>
@@ -1994,23 +2028,31 @@
           </w:p>
           <w:p>
             <w:pPr>
-              <w:pStyle w:val="a5"/>
+              <w:pStyle w:val="a4"/>
               <w:numPr>
                 <w:ilvl w:val="0"/>
                 <w:numId w:val="2"/>
               </w:numPr>
               <w:ind w:firstLineChars="0"/>
             </w:pPr>
-            <w:r>
-              <w:rPr>
-                <w:rFonts w:hint="eastAsia"/>
-              </w:rPr>
-              <w:t>手机号需符合中国大陆手机号格式</w:t>
-            </w:r>
-          </w:p>
-          <w:p>
-            <w:pPr>
-              <w:pStyle w:val="a5"/>
+            <w:proofErr w:type="gramStart"/>
+            <w:r>
+              <w:rPr>
+                <w:rFonts w:hint="eastAsia"/>
+              </w:rPr>
+              <w:t>手机号需符合</w:t>
+            </w:r>
+            <w:proofErr w:type="gramEnd"/>
+            <w:r>
+              <w:rPr>
+                <w:rFonts w:hint="eastAsia"/>
+              </w:rPr>
+              <w:t>中国大陆手机号格式</w:t>
+            </w:r>
+          </w:p>
+          <w:p>
+            <w:pPr>
+              <w:pStyle w:val="a4"/>
               <w:numPr>
                 <w:ilvl w:val="0"/>
                 <w:numId w:val="2"/>
@@ -2026,7 +2068,7 @@
           </w:p>
           <w:p>
             <w:pPr>
-              <w:pStyle w:val="a5"/>
+              <w:pStyle w:val="a4"/>
               <w:numPr>
                 <w:ilvl w:val="0"/>
                 <w:numId w:val="2"/>
@@ -2057,7 +2099,7 @@
           </w:tcPr>
           <w:p>
             <w:pPr>
-              <w:pStyle w:val="a5"/>
+              <w:pStyle w:val="a4"/>
               <w:ind w:firstLineChars="0" w:firstLine="0"/>
             </w:pPr>
             <w:r>
@@ -2099,7 +2141,7 @@
           </w:p>
           <w:p>
             <w:pPr>
-              <w:pStyle w:val="a5"/>
+              <w:pStyle w:val="a4"/>
               <w:ind w:firstLineChars="0" w:firstLine="0"/>
             </w:pPr>
             <w:r>
@@ -2118,7 +2160,7 @@
           </w:tcPr>
           <w:p>
             <w:pPr>
-              <w:pStyle w:val="a5"/>
+              <w:pStyle w:val="a4"/>
               <w:ind w:firstLineChars="0" w:firstLine="0"/>
             </w:pPr>
             <w:r>
@@ -2135,7 +2177,7 @@
           </w:tcPr>
           <w:p>
             <w:pPr>
-              <w:pStyle w:val="a5"/>
+              <w:pStyle w:val="a4"/>
               <w:ind w:firstLineChars="0" w:firstLine="0"/>
             </w:pPr>
             <w:r>
@@ -2162,13 +2204,13 @@
     </w:tbl>
     <w:p>
       <w:pPr>
-        <w:pStyle w:val="a5"/>
+        <w:pStyle w:val="a4"/>
         <w:ind w:left="720" w:firstLineChars="0" w:firstLine="0"/>
       </w:pPr>
     </w:p>
     <w:p>
       <w:pPr>
-        <w:pStyle w:val="a5"/>
+        <w:pStyle w:val="a4"/>
         <w:ind w:left="720" w:firstLineChars="0" w:firstLine="0"/>
       </w:pPr>
       <w:r>
@@ -2192,10 +2234,10 @@
     </w:p>
     <w:tbl>
       <w:tblPr>
-        <w:tblStyle w:val="a6"/>
+        <w:tblStyle w:val="a5"/>
         <w:tblW w:w="0" w:type="auto"/>
         <w:tblInd w:w="720" w:type="dxa"/>
-        <w:tblLook w:val="04A0" w:firstRow="1" w:lastRow="0" w:firstColumn="1" w:lastColumn="0" w:noHBand="0" w:noVBand="1"/>
+        <w:tblLook w:val="04A0"/>
       </w:tblPr>
       <w:tblGrid>
         <w:gridCol w:w="1373"/>
@@ -2208,7 +2250,7 @@
           </w:tcPr>
           <w:p>
             <w:pPr>
-              <w:pStyle w:val="a5"/>
+              <w:pStyle w:val="a4"/>
               <w:ind w:firstLineChars="0" w:firstLine="0"/>
             </w:pPr>
             <w:r>
@@ -2225,7 +2267,7 @@
           </w:tcPr>
           <w:p>
             <w:pPr>
-              <w:pStyle w:val="a5"/>
+              <w:pStyle w:val="a4"/>
               <w:ind w:firstLineChars="0" w:firstLine="0"/>
             </w:pPr>
             <w:r>
@@ -2265,7 +2307,7 @@
           </w:tcPr>
           <w:p>
             <w:pPr>
-              <w:pStyle w:val="a5"/>
+              <w:pStyle w:val="a4"/>
               <w:ind w:firstLineChars="0" w:firstLine="0"/>
             </w:pPr>
             <w:r>
@@ -2282,7 +2324,7 @@
           </w:tcPr>
           <w:p>
             <w:pPr>
-              <w:pStyle w:val="a5"/>
+              <w:pStyle w:val="a4"/>
               <w:ind w:firstLineChars="0" w:firstLine="0"/>
             </w:pPr>
             <w:r>
@@ -2301,7 +2343,7 @@
           </w:tcPr>
           <w:p>
             <w:pPr>
-              <w:pStyle w:val="a5"/>
+              <w:pStyle w:val="a4"/>
               <w:ind w:firstLineChars="0" w:firstLine="0"/>
             </w:pPr>
             <w:r>
@@ -2318,7 +2360,7 @@
           </w:tcPr>
           <w:p>
             <w:pPr>
-              <w:pStyle w:val="a5"/>
+              <w:pStyle w:val="a4"/>
               <w:ind w:firstLineChars="0" w:firstLine="0"/>
             </w:pPr>
             <w:r>
@@ -2337,7 +2379,7 @@
           </w:tcPr>
           <w:p>
             <w:pPr>
-              <w:pStyle w:val="a5"/>
+              <w:pStyle w:val="a4"/>
               <w:ind w:firstLineChars="0" w:firstLine="0"/>
             </w:pPr>
             <w:r>
@@ -2349,7 +2391,7 @@
           </w:p>
           <w:p>
             <w:pPr>
-              <w:pStyle w:val="a5"/>
+              <w:pStyle w:val="a4"/>
               <w:ind w:firstLineChars="0" w:firstLine="0"/>
             </w:pPr>
           </w:p>
@@ -2360,7 +2402,7 @@
           </w:tcPr>
           <w:p>
             <w:pPr>
-              <w:pStyle w:val="a5"/>
+              <w:pStyle w:val="a4"/>
               <w:ind w:firstLineChars="0" w:firstLine="0"/>
             </w:pPr>
             <w:r>
@@ -2368,7 +2410,7 @@
                 <w:noProof/>
               </w:rPr>
               <w:drawing>
-                <wp:inline distT="0" distB="0" distL="0" distR="0" wp14:anchorId="341EE744" wp14:editId="16DADB22">
+                <wp:inline distT="0" distB="0" distL="0" distR="0">
                   <wp:extent cx="3750599" cy="3363789"/>
                   <wp:effectExtent l="0" t="0" r="0" b="0"/>
                   <wp:docPr id="10" name="图片 10"/>
@@ -2406,23 +2448,31 @@
           </w:p>
           <w:p>
             <w:pPr>
-              <w:pStyle w:val="a5"/>
+              <w:pStyle w:val="a4"/>
               <w:numPr>
                 <w:ilvl w:val="0"/>
                 <w:numId w:val="3"/>
               </w:numPr>
               <w:ind w:firstLineChars="0"/>
             </w:pPr>
-            <w:r>
-              <w:rPr>
-                <w:rFonts w:hint="eastAsia"/>
-              </w:rPr>
-              <w:t>手机号需符合中国大陆手机号格式</w:t>
-            </w:r>
-          </w:p>
-          <w:p>
-            <w:pPr>
-              <w:pStyle w:val="a5"/>
+            <w:proofErr w:type="gramStart"/>
+            <w:r>
+              <w:rPr>
+                <w:rFonts w:hint="eastAsia"/>
+              </w:rPr>
+              <w:t>手机号需符合</w:t>
+            </w:r>
+            <w:proofErr w:type="gramEnd"/>
+            <w:r>
+              <w:rPr>
+                <w:rFonts w:hint="eastAsia"/>
+              </w:rPr>
+              <w:t>中国大陆手机号格式</w:t>
+            </w:r>
+          </w:p>
+          <w:p>
+            <w:pPr>
+              <w:pStyle w:val="a4"/>
               <w:numPr>
                 <w:ilvl w:val="0"/>
                 <w:numId w:val="3"/>
@@ -2474,7 +2524,7 @@
           </w:p>
           <w:p>
             <w:pPr>
-              <w:pStyle w:val="a5"/>
+              <w:pStyle w:val="a4"/>
               <w:numPr>
                 <w:ilvl w:val="0"/>
                 <w:numId w:val="3"/>
@@ -2526,7 +2576,7 @@
           </w:p>
           <w:p>
             <w:pPr>
-              <w:pStyle w:val="a5"/>
+              <w:pStyle w:val="a4"/>
               <w:numPr>
                 <w:ilvl w:val="0"/>
                 <w:numId w:val="3"/>
@@ -2560,7 +2610,7 @@
           </w:p>
           <w:p>
             <w:pPr>
-              <w:pStyle w:val="a5"/>
+              <w:pStyle w:val="a4"/>
               <w:numPr>
                 <w:ilvl w:val="0"/>
                 <w:numId w:val="3"/>
@@ -2582,7 +2632,7 @@
           </w:p>
           <w:p>
             <w:pPr>
-              <w:pStyle w:val="a5"/>
+              <w:pStyle w:val="a4"/>
               <w:numPr>
                 <w:ilvl w:val="0"/>
                 <w:numId w:val="3"/>
@@ -2616,7 +2666,7 @@
           </w:p>
           <w:p>
             <w:pPr>
-              <w:pStyle w:val="a5"/>
+              <w:pStyle w:val="a4"/>
               <w:numPr>
                 <w:ilvl w:val="0"/>
                 <w:numId w:val="3"/>
@@ -2675,7 +2725,7 @@
           </w:p>
           <w:p>
             <w:pPr>
-              <w:pStyle w:val="a5"/>
+              <w:pStyle w:val="a4"/>
               <w:numPr>
                 <w:ilvl w:val="0"/>
                 <w:numId w:val="4"/>
@@ -2691,7 +2741,7 @@
           </w:p>
           <w:p>
             <w:pPr>
-              <w:pStyle w:val="a5"/>
+              <w:pStyle w:val="a4"/>
               <w:numPr>
                 <w:ilvl w:val="0"/>
                 <w:numId w:val="4"/>
@@ -2707,7 +2757,7 @@
           </w:p>
           <w:p>
             <w:pPr>
-              <w:pStyle w:val="a5"/>
+              <w:pStyle w:val="a4"/>
               <w:numPr>
                 <w:ilvl w:val="0"/>
                 <w:numId w:val="4"/>
@@ -2730,7 +2780,7 @@
           </w:tcPr>
           <w:p>
             <w:pPr>
-              <w:pStyle w:val="a5"/>
+              <w:pStyle w:val="a4"/>
               <w:ind w:firstLineChars="0" w:firstLine="0"/>
             </w:pPr>
             <w:r>
@@ -2748,7 +2798,7 @@
           </w:tcPr>
           <w:p>
             <w:pPr>
-              <w:pStyle w:val="a5"/>
+              <w:pStyle w:val="a4"/>
               <w:ind w:firstLineChars="0" w:firstLine="0"/>
             </w:pPr>
             <w:r>
@@ -2767,7 +2817,7 @@
           </w:tcPr>
           <w:p>
             <w:pPr>
-              <w:pStyle w:val="a5"/>
+              <w:pStyle w:val="a4"/>
               <w:ind w:firstLineChars="0" w:firstLine="0"/>
             </w:pPr>
             <w:r>
@@ -2784,7 +2834,7 @@
           </w:tcPr>
           <w:p>
             <w:pPr>
-              <w:pStyle w:val="a5"/>
+              <w:pStyle w:val="a4"/>
               <w:ind w:firstLineChars="0" w:firstLine="0"/>
             </w:pPr>
           </w:p>
@@ -2793,13 +2843,13 @@
     </w:tbl>
     <w:p>
       <w:pPr>
-        <w:pStyle w:val="a5"/>
+        <w:pStyle w:val="a4"/>
         <w:ind w:left="720" w:firstLineChars="0" w:firstLine="0"/>
       </w:pPr>
     </w:p>
     <w:p>
       <w:pPr>
-        <w:pStyle w:val="a5"/>
+        <w:pStyle w:val="a4"/>
         <w:ind w:left="720" w:firstLineChars="0" w:firstLine="0"/>
       </w:pPr>
       <w:r>
@@ -2823,10 +2873,10 @@
     </w:p>
     <w:tbl>
       <w:tblPr>
-        <w:tblStyle w:val="a6"/>
+        <w:tblStyle w:val="a5"/>
         <w:tblW w:w="0" w:type="auto"/>
         <w:tblInd w:w="720" w:type="dxa"/>
-        <w:tblLook w:val="04A0" w:firstRow="1" w:lastRow="0" w:firstColumn="1" w:lastColumn="0" w:noHBand="0" w:noVBand="1"/>
+        <w:tblLook w:val="04A0"/>
       </w:tblPr>
       <w:tblGrid>
         <w:gridCol w:w="1179"/>
@@ -2839,7 +2889,7 @@
           </w:tcPr>
           <w:p>
             <w:pPr>
-              <w:pStyle w:val="a5"/>
+              <w:pStyle w:val="a4"/>
               <w:ind w:firstLineChars="0" w:firstLine="0"/>
             </w:pPr>
             <w:r>
@@ -2856,7 +2906,7 @@
           </w:tcPr>
           <w:p>
             <w:pPr>
-              <w:pStyle w:val="a5"/>
+              <w:pStyle w:val="a4"/>
               <w:ind w:firstLineChars="0" w:firstLine="0"/>
             </w:pPr>
             <w:r>
@@ -2914,7 +2964,7 @@
           </w:tcPr>
           <w:p>
             <w:pPr>
-              <w:pStyle w:val="a5"/>
+              <w:pStyle w:val="a4"/>
               <w:ind w:firstLineChars="0" w:firstLine="0"/>
             </w:pPr>
             <w:r>
@@ -2931,7 +2981,7 @@
           </w:tcPr>
           <w:p>
             <w:pPr>
-              <w:pStyle w:val="a5"/>
+              <w:pStyle w:val="a4"/>
               <w:ind w:firstLineChars="0" w:firstLine="0"/>
             </w:pPr>
             <w:r>
@@ -2950,7 +3000,7 @@
           </w:tcPr>
           <w:p>
             <w:pPr>
-              <w:pStyle w:val="a5"/>
+              <w:pStyle w:val="a4"/>
               <w:ind w:firstLineChars="0" w:firstLine="0"/>
             </w:pPr>
             <w:r>
@@ -2967,7 +3017,7 @@
           </w:tcPr>
           <w:p>
             <w:pPr>
-              <w:pStyle w:val="a5"/>
+              <w:pStyle w:val="a4"/>
               <w:ind w:firstLineChars="0" w:firstLine="0"/>
             </w:pPr>
             <w:r>
@@ -2986,7 +3036,7 @@
           </w:tcPr>
           <w:p>
             <w:pPr>
-              <w:pStyle w:val="a5"/>
+              <w:pStyle w:val="a4"/>
               <w:ind w:firstLineChars="0" w:firstLine="0"/>
             </w:pPr>
             <w:r>
@@ -2998,7 +3048,7 @@
           </w:p>
           <w:p>
             <w:pPr>
-              <w:pStyle w:val="a5"/>
+              <w:pStyle w:val="a4"/>
               <w:ind w:firstLineChars="0" w:firstLine="0"/>
             </w:pPr>
           </w:p>
@@ -3009,7 +3059,7 @@
           </w:tcPr>
           <w:p>
             <w:pPr>
-              <w:pStyle w:val="a5"/>
+              <w:pStyle w:val="a4"/>
               <w:ind w:firstLineChars="0" w:firstLine="0"/>
             </w:pPr>
             <w:r>
@@ -3017,7 +3067,7 @@
                 <w:noProof/>
               </w:rPr>
               <w:drawing>
-                <wp:inline distT="0" distB="0" distL="0" distR="0" wp14:anchorId="5F488DA4" wp14:editId="0777959F">
+                <wp:inline distT="0" distB="0" distL="0" distR="0">
                   <wp:extent cx="4064635" cy="3629278"/>
                   <wp:effectExtent l="0" t="0" r="0" b="0"/>
                   <wp:docPr id="12" name="图片 12"/>
@@ -3055,23 +3105,31 @@
           </w:p>
           <w:p>
             <w:pPr>
-              <w:pStyle w:val="a5"/>
+              <w:pStyle w:val="a4"/>
               <w:numPr>
                 <w:ilvl w:val="0"/>
                 <w:numId w:val="5"/>
               </w:numPr>
               <w:ind w:firstLineChars="0"/>
             </w:pPr>
-            <w:r>
-              <w:rPr>
-                <w:rFonts w:hint="eastAsia"/>
-              </w:rPr>
-              <w:t>手机号需符合中国大陆手机号格式</w:t>
-            </w:r>
-          </w:p>
-          <w:p>
-            <w:pPr>
-              <w:pStyle w:val="a5"/>
+            <w:proofErr w:type="gramStart"/>
+            <w:r>
+              <w:rPr>
+                <w:rFonts w:hint="eastAsia"/>
+              </w:rPr>
+              <w:t>手机号需符合</w:t>
+            </w:r>
+            <w:proofErr w:type="gramEnd"/>
+            <w:r>
+              <w:rPr>
+                <w:rFonts w:hint="eastAsia"/>
+              </w:rPr>
+              <w:t>中国大陆手机号格式</w:t>
+            </w:r>
+          </w:p>
+          <w:p>
+            <w:pPr>
+              <w:pStyle w:val="a4"/>
               <w:numPr>
                 <w:ilvl w:val="0"/>
                 <w:numId w:val="5"/>
@@ -3099,7 +3157,7 @@
           </w:p>
           <w:p>
             <w:pPr>
-              <w:pStyle w:val="a5"/>
+              <w:pStyle w:val="a4"/>
               <w:numPr>
                 <w:ilvl w:val="0"/>
                 <w:numId w:val="5"/>
@@ -3145,7 +3203,7 @@
           </w:p>
           <w:p>
             <w:pPr>
-              <w:pStyle w:val="a5"/>
+              <w:pStyle w:val="a4"/>
               <w:numPr>
                 <w:ilvl w:val="0"/>
                 <w:numId w:val="5"/>
@@ -3173,7 +3231,7 @@
           </w:p>
           <w:p>
             <w:pPr>
-              <w:pStyle w:val="a5"/>
+              <w:pStyle w:val="a4"/>
               <w:numPr>
                 <w:ilvl w:val="0"/>
                 <w:numId w:val="5"/>
@@ -3219,7 +3277,7 @@
           </w:p>
           <w:p>
             <w:pPr>
-              <w:pStyle w:val="a5"/>
+              <w:pStyle w:val="a4"/>
               <w:numPr>
                 <w:ilvl w:val="0"/>
                 <w:numId w:val="5"/>
@@ -3242,7 +3300,7 @@
           </w:tcPr>
           <w:p>
             <w:pPr>
-              <w:pStyle w:val="a5"/>
+              <w:pStyle w:val="a4"/>
               <w:ind w:firstLineChars="0" w:firstLine="0"/>
             </w:pPr>
             <w:r>
@@ -3260,7 +3318,7 @@
           </w:tcPr>
           <w:p>
             <w:pPr>
-              <w:pStyle w:val="a5"/>
+              <w:pStyle w:val="a4"/>
               <w:ind w:firstLineChars="0" w:firstLine="0"/>
             </w:pPr>
             <w:r>
@@ -3291,7 +3349,7 @@
           </w:tcPr>
           <w:p>
             <w:pPr>
-              <w:pStyle w:val="a5"/>
+              <w:pStyle w:val="a4"/>
               <w:ind w:firstLineChars="0" w:firstLine="0"/>
             </w:pPr>
             <w:r>
@@ -3308,7 +3366,7 @@
           </w:tcPr>
           <w:p>
             <w:pPr>
-              <w:pStyle w:val="a5"/>
+              <w:pStyle w:val="a4"/>
               <w:ind w:firstLineChars="0" w:firstLine="0"/>
             </w:pPr>
             <w:r>
@@ -3353,20 +3411,14 @@
     </w:tbl>
     <w:p>
       <w:pPr>
-        <w:pStyle w:val="a5"/>
+        <w:pStyle w:val="a4"/>
         <w:ind w:left="720" w:firstLineChars="0" w:firstLine="0"/>
-        <w:rPr>
-          <w:rFonts w:hint="eastAsia"/>
-        </w:rPr>
-      </w:pPr>
-    </w:p>
-    <w:p>
-      <w:pPr>
-        <w:pStyle w:val="a5"/>
+      </w:pPr>
+    </w:p>
+    <w:p>
+      <w:pPr>
+        <w:pStyle w:val="a4"/>
         <w:ind w:left="720" w:firstLineChars="0" w:firstLine="0"/>
-        <w:rPr>
-          <w:rFonts w:hint="eastAsia"/>
-        </w:rPr>
       </w:pPr>
       <w:r>
         <w:rPr>
@@ -3383,10 +3435,10 @@
     </w:p>
     <w:tbl>
       <w:tblPr>
-        <w:tblStyle w:val="a6"/>
+        <w:tblStyle w:val="a5"/>
         <w:tblW w:w="0" w:type="auto"/>
         <w:tblInd w:w="720" w:type="dxa"/>
-        <w:tblLook w:val="04A0" w:firstRow="1" w:lastRow="0" w:firstColumn="1" w:lastColumn="0" w:noHBand="0" w:noVBand="1"/>
+        <w:tblLook w:val="04A0"/>
       </w:tblPr>
       <w:tblGrid>
         <w:gridCol w:w="1373"/>
@@ -3399,7 +3451,7 @@
           </w:tcPr>
           <w:p>
             <w:pPr>
-              <w:pStyle w:val="a5"/>
+              <w:pStyle w:val="a4"/>
               <w:ind w:firstLineChars="0" w:firstLine="0"/>
             </w:pPr>
             <w:r>
@@ -3416,7 +3468,7 @@
           </w:tcPr>
           <w:p>
             <w:pPr>
-              <w:pStyle w:val="a5"/>
+              <w:pStyle w:val="a4"/>
               <w:ind w:firstLineChars="0" w:firstLine="0"/>
             </w:pPr>
             <w:r>
@@ -3444,7 +3496,7 @@
           </w:tcPr>
           <w:p>
             <w:pPr>
-              <w:pStyle w:val="a5"/>
+              <w:pStyle w:val="a4"/>
               <w:ind w:firstLineChars="0" w:firstLine="0"/>
             </w:pPr>
             <w:r>
@@ -3461,7 +3513,7 @@
           </w:tcPr>
           <w:p>
             <w:pPr>
-              <w:pStyle w:val="a5"/>
+              <w:pStyle w:val="a4"/>
               <w:ind w:firstLineChars="0" w:firstLine="0"/>
             </w:pPr>
             <w:r>
@@ -3480,7 +3532,7 @@
           </w:tcPr>
           <w:p>
             <w:pPr>
-              <w:pStyle w:val="a5"/>
+              <w:pStyle w:val="a4"/>
               <w:ind w:firstLineChars="0" w:firstLine="0"/>
             </w:pPr>
             <w:r>
@@ -3497,7 +3549,7 @@
           </w:tcPr>
           <w:p>
             <w:pPr>
-              <w:pStyle w:val="a5"/>
+              <w:pStyle w:val="a4"/>
               <w:ind w:firstLineChars="0" w:firstLine="0"/>
             </w:pPr>
             <w:r>
@@ -3506,12 +3558,14 @@
               </w:rPr>
               <w:t>底部</w:t>
             </w:r>
+            <w:proofErr w:type="spellStart"/>
             <w:r>
               <w:rPr>
                 <w:rFonts w:hint="eastAsia"/>
               </w:rPr>
               <w:t>tabBar</w:t>
             </w:r>
+            <w:proofErr w:type="spellEnd"/>
             <w:r>
               <w:rPr>
                 <w:rFonts w:hint="eastAsia"/>
@@ -3528,7 +3582,7 @@
           </w:tcPr>
           <w:p>
             <w:pPr>
-              <w:pStyle w:val="a5"/>
+              <w:pStyle w:val="a4"/>
               <w:ind w:firstLineChars="0" w:firstLine="0"/>
             </w:pPr>
             <w:r>
@@ -3540,7 +3594,7 @@
           </w:p>
           <w:p>
             <w:pPr>
-              <w:pStyle w:val="a5"/>
+              <w:pStyle w:val="a4"/>
               <w:ind w:firstLineChars="0" w:firstLine="0"/>
             </w:pPr>
           </w:p>
@@ -3550,14 +3604,12 @@
             <w:tcW w:w="6423" w:type="dxa"/>
           </w:tcPr>
           <w:p>
-            <w:pPr>
-              <w:rPr>
-                <w:rFonts w:hint="eastAsia"/>
-              </w:rPr>
-            </w:pPr>
-            <w:r>
+            <w:r>
+              <w:rPr>
+                <w:noProof/>
+              </w:rPr>
               <w:drawing>
-                <wp:inline distT="0" distB="0" distL="0" distR="0" wp14:anchorId="02F899D6" wp14:editId="134792B9">
+                <wp:inline distT="0" distB="0" distL="0" distR="0">
                   <wp:extent cx="1829394" cy="3952240"/>
                   <wp:effectExtent l="0" t="0" r="0" b="0"/>
                   <wp:docPr id="11" name="图片 11"/>
@@ -3595,15 +3647,12 @@
           </w:p>
           <w:p>
             <w:pPr>
-              <w:pStyle w:val="a5"/>
+              <w:pStyle w:val="a4"/>
               <w:numPr>
                 <w:ilvl w:val="0"/>
                 <w:numId w:val="6"/>
               </w:numPr>
               <w:ind w:firstLineChars="0"/>
-              <w:rPr>
-                <w:rFonts w:hint="eastAsia"/>
-              </w:rPr>
             </w:pPr>
             <w:r>
               <w:rPr>
@@ -3614,15 +3663,12 @@
           </w:p>
           <w:p>
             <w:pPr>
-              <w:pStyle w:val="a5"/>
+              <w:pStyle w:val="a4"/>
               <w:numPr>
                 <w:ilvl w:val="0"/>
                 <w:numId w:val="6"/>
               </w:numPr>
               <w:ind w:firstLineChars="0"/>
-              <w:rPr>
-                <w:rFonts w:hint="eastAsia"/>
-              </w:rPr>
             </w:pPr>
             <w:r>
               <w:rPr>
@@ -3633,15 +3679,12 @@
           </w:p>
           <w:p>
             <w:pPr>
-              <w:pStyle w:val="a5"/>
+              <w:pStyle w:val="a4"/>
               <w:numPr>
                 <w:ilvl w:val="0"/>
                 <w:numId w:val="6"/>
               </w:numPr>
               <w:ind w:firstLineChars="0"/>
-              <w:rPr>
-                <w:rFonts w:hint="eastAsia"/>
-              </w:rPr>
             </w:pPr>
             <w:r>
               <w:rPr>
@@ -3652,15 +3695,12 @@
           </w:p>
           <w:p>
             <w:pPr>
-              <w:pStyle w:val="a5"/>
+              <w:pStyle w:val="a4"/>
               <w:numPr>
                 <w:ilvl w:val="0"/>
                 <w:numId w:val="6"/>
               </w:numPr>
               <w:ind w:firstLineChars="0"/>
-              <w:rPr>
-                <w:rFonts w:hint="eastAsia"/>
-              </w:rPr>
             </w:pPr>
             <w:r>
               <w:rPr>
@@ -3677,15 +3717,12 @@
           </w:p>
           <w:p>
             <w:pPr>
-              <w:pStyle w:val="a5"/>
+              <w:pStyle w:val="a4"/>
               <w:numPr>
                 <w:ilvl w:val="0"/>
                 <w:numId w:val="6"/>
               </w:numPr>
               <w:ind w:firstLineChars="0"/>
-              <w:rPr>
-                <w:rFonts w:hint="eastAsia"/>
-              </w:rPr>
             </w:pPr>
             <w:r>
               <w:rPr>
@@ -3696,15 +3733,12 @@
           </w:p>
           <w:p>
             <w:pPr>
-              <w:pStyle w:val="a5"/>
+              <w:pStyle w:val="a4"/>
               <w:numPr>
                 <w:ilvl w:val="0"/>
                 <w:numId w:val="6"/>
               </w:numPr>
               <w:ind w:firstLineChars="0"/>
-              <w:rPr>
-                <w:rFonts w:hint="eastAsia"/>
-              </w:rPr>
             </w:pPr>
             <w:r>
               <w:rPr>
@@ -3721,15 +3755,12 @@
           </w:p>
           <w:p>
             <w:pPr>
-              <w:pStyle w:val="a5"/>
+              <w:pStyle w:val="a4"/>
               <w:numPr>
                 <w:ilvl w:val="0"/>
                 <w:numId w:val="6"/>
               </w:numPr>
               <w:ind w:firstLineChars="0"/>
-              <w:rPr>
-                <w:rFonts w:hint="eastAsia"/>
-              </w:rPr>
             </w:pPr>
             <w:r>
               <w:rPr>
@@ -3758,15 +3789,12 @@
           </w:p>
           <w:p>
             <w:pPr>
-              <w:pStyle w:val="a5"/>
+              <w:pStyle w:val="a4"/>
               <w:numPr>
                 <w:ilvl w:val="0"/>
                 <w:numId w:val="6"/>
               </w:numPr>
               <w:ind w:firstLineChars="0"/>
-              <w:rPr>
-                <w:rFonts w:hint="eastAsia"/>
-              </w:rPr>
             </w:pPr>
             <w:r>
               <w:rPr>
@@ -3789,15 +3817,12 @@
           </w:p>
           <w:p>
             <w:pPr>
-              <w:pStyle w:val="a5"/>
+              <w:pStyle w:val="a4"/>
               <w:numPr>
                 <w:ilvl w:val="0"/>
                 <w:numId w:val="6"/>
               </w:numPr>
               <w:ind w:firstLineChars="0"/>
-              <w:rPr>
-                <w:rFonts w:hint="eastAsia"/>
-              </w:rPr>
             </w:pPr>
             <w:r>
               <w:rPr>
@@ -3826,15 +3851,12 @@
           </w:p>
           <w:p>
             <w:pPr>
-              <w:pStyle w:val="a5"/>
+              <w:pStyle w:val="a4"/>
               <w:numPr>
                 <w:ilvl w:val="0"/>
                 <w:numId w:val="6"/>
               </w:numPr>
               <w:ind w:firstLineChars="0"/>
-              <w:rPr>
-                <w:rFonts w:hint="eastAsia"/>
-              </w:rPr>
             </w:pPr>
             <w:r>
               <w:rPr>
@@ -3851,15 +3873,12 @@
           </w:p>
           <w:p>
             <w:pPr>
-              <w:pStyle w:val="a5"/>
+              <w:pStyle w:val="a4"/>
               <w:numPr>
                 <w:ilvl w:val="0"/>
                 <w:numId w:val="6"/>
               </w:numPr>
               <w:ind w:firstLineChars="0"/>
-              <w:rPr>
-                <w:rFonts w:hint="eastAsia"/>
-              </w:rPr>
             </w:pPr>
             <w:r>
               <w:rPr>
@@ -3884,7 +3903,7 @@
           </w:tcPr>
           <w:p>
             <w:pPr>
-              <w:pStyle w:val="a5"/>
+              <w:pStyle w:val="a4"/>
               <w:ind w:firstLineChars="0" w:firstLine="0"/>
             </w:pPr>
             <w:r>
@@ -3902,7 +3921,7 @@
           </w:tcPr>
           <w:p>
             <w:pPr>
-              <w:pStyle w:val="a5"/>
+              <w:pStyle w:val="a4"/>
               <w:ind w:firstLineChars="0" w:firstLine="0"/>
             </w:pPr>
           </w:p>
@@ -3915,7 +3934,7 @@
           </w:tcPr>
           <w:p>
             <w:pPr>
-              <w:pStyle w:val="a5"/>
+              <w:pStyle w:val="a4"/>
               <w:ind w:firstLineChars="0" w:firstLine="0"/>
             </w:pPr>
             <w:r>
@@ -3932,11 +3951,8 @@
           </w:tcPr>
           <w:p>
             <w:pPr>
-              <w:pStyle w:val="a5"/>
-              <w:ind w:firstLineChars="0" w:firstLine="0"/>
-              <w:rPr>
-                <w:rFonts w:hint="eastAsia"/>
-              </w:rPr>
+              <w:pStyle w:val="a4"/>
+              <w:ind w:firstLineChars="0" w:firstLine="0"/>
             </w:pPr>
             <w:r>
               <w:rPr>
@@ -3950,20 +3966,14 @@
     </w:tbl>
     <w:p>
       <w:pPr>
-        <w:pStyle w:val="a5"/>
+        <w:pStyle w:val="a4"/>
         <w:ind w:left="720" w:firstLineChars="0" w:firstLine="0"/>
-        <w:rPr>
-          <w:rFonts w:hint="eastAsia"/>
-        </w:rPr>
-      </w:pPr>
-    </w:p>
-    <w:p>
-      <w:pPr>
-        <w:pStyle w:val="a5"/>
+      </w:pPr>
+    </w:p>
+    <w:p>
+      <w:pPr>
+        <w:pStyle w:val="a4"/>
         <w:ind w:left="720" w:firstLineChars="0" w:firstLine="0"/>
-        <w:rPr>
-          <w:rFonts w:hint="eastAsia"/>
-        </w:rPr>
       </w:pPr>
       <w:r>
         <w:rPr>
@@ -3980,10 +3990,10 @@
     </w:p>
     <w:tbl>
       <w:tblPr>
-        <w:tblStyle w:val="a6"/>
+        <w:tblStyle w:val="a5"/>
         <w:tblW w:w="0" w:type="auto"/>
         <w:tblInd w:w="720" w:type="dxa"/>
-        <w:tblLook w:val="04A0" w:firstRow="1" w:lastRow="0" w:firstColumn="1" w:lastColumn="0" w:noHBand="0" w:noVBand="1"/>
+        <w:tblLook w:val="04A0"/>
       </w:tblPr>
       <w:tblGrid>
         <w:gridCol w:w="1373"/>
@@ -3996,7 +4006,7 @@
           </w:tcPr>
           <w:p>
             <w:pPr>
-              <w:pStyle w:val="a5"/>
+              <w:pStyle w:val="a4"/>
               <w:ind w:firstLineChars="0" w:firstLine="0"/>
             </w:pPr>
             <w:r>
@@ -4013,14 +4023,28 @@
           </w:tcPr>
           <w:p>
             <w:pPr>
-              <w:pStyle w:val="a5"/>
-              <w:ind w:firstLineChars="0" w:firstLine="0"/>
-            </w:pPr>
-            <w:r>
-              <w:rPr>
-                <w:rFonts w:hint="eastAsia"/>
-              </w:rPr>
-              <w:t>个人资料可对会员的头像及个人信息进行编辑，可对手机和微信进行换绑或解绑</w:t>
+              <w:pStyle w:val="a4"/>
+              <w:ind w:firstLineChars="0" w:firstLine="0"/>
+            </w:pPr>
+            <w:r>
+              <w:rPr>
+                <w:rFonts w:hint="eastAsia"/>
+              </w:rPr>
+              <w:t>个人资料可对会员的头像及个人信息进行编辑，可对手机和</w:t>
+            </w:r>
+            <w:proofErr w:type="gramStart"/>
+            <w:r>
+              <w:rPr>
+                <w:rFonts w:hint="eastAsia"/>
+              </w:rPr>
+              <w:t>微信进行换绑或</w:t>
+            </w:r>
+            <w:proofErr w:type="gramEnd"/>
+            <w:r>
+              <w:rPr>
+                <w:rFonts w:hint="eastAsia"/>
+              </w:rPr>
+              <w:t>解绑</w:t>
             </w:r>
             <w:r>
               <w:t xml:space="preserve"> </w:t>
@@ -4035,7 +4059,7 @@
           </w:tcPr>
           <w:p>
             <w:pPr>
-              <w:pStyle w:val="a5"/>
+              <w:pStyle w:val="a4"/>
               <w:ind w:firstLineChars="0" w:firstLine="0"/>
             </w:pPr>
             <w:r>
@@ -4052,7 +4076,7 @@
           </w:tcPr>
           <w:p>
             <w:pPr>
-              <w:pStyle w:val="a5"/>
+              <w:pStyle w:val="a4"/>
               <w:ind w:firstLineChars="0" w:firstLine="0"/>
             </w:pPr>
             <w:r>
@@ -4071,7 +4095,7 @@
           </w:tcPr>
           <w:p>
             <w:pPr>
-              <w:pStyle w:val="a5"/>
+              <w:pStyle w:val="a4"/>
               <w:ind w:firstLineChars="0" w:firstLine="0"/>
             </w:pPr>
             <w:r>
@@ -4088,11 +4112,8 @@
           </w:tcPr>
           <w:p>
             <w:pPr>
-              <w:pStyle w:val="a5"/>
-              <w:ind w:firstLineChars="0" w:firstLine="0"/>
-              <w:rPr>
-                <w:rFonts w:hint="eastAsia"/>
-              </w:rPr>
+              <w:pStyle w:val="a4"/>
+              <w:ind w:firstLineChars="0" w:firstLine="0"/>
             </w:pPr>
             <w:r>
               <w:rPr>
@@ -4110,7 +4131,7 @@
           </w:tcPr>
           <w:p>
             <w:pPr>
-              <w:pStyle w:val="a5"/>
+              <w:pStyle w:val="a4"/>
               <w:ind w:firstLineChars="0" w:firstLine="0"/>
             </w:pPr>
             <w:r>
@@ -4122,7 +4143,7 @@
           </w:p>
           <w:p>
             <w:pPr>
-              <w:pStyle w:val="a5"/>
+              <w:pStyle w:val="a4"/>
               <w:ind w:firstLineChars="0" w:firstLine="0"/>
             </w:pPr>
           </w:p>
@@ -4132,14 +4153,12 @@
             <w:tcW w:w="6423" w:type="dxa"/>
           </w:tcPr>
           <w:p>
-            <w:pPr>
-              <w:rPr>
-                <w:rFonts w:hint="eastAsia"/>
-              </w:rPr>
-            </w:pPr>
-            <w:r>
+            <w:r>
+              <w:rPr>
+                <w:noProof/>
+              </w:rPr>
               <w:drawing>
-                <wp:inline distT="0" distB="0" distL="0" distR="0" wp14:anchorId="5A9FEADC" wp14:editId="7FA07C18">
+                <wp:inline distT="0" distB="0" distL="0" distR="0">
                   <wp:extent cx="2036868" cy="4407421"/>
                   <wp:effectExtent l="0" t="0" r="0" b="0"/>
                   <wp:docPr id="14" name="图片 14"/>
@@ -4177,15 +4196,12 @@
           </w:p>
           <w:p>
             <w:pPr>
-              <w:pStyle w:val="a5"/>
+              <w:pStyle w:val="a4"/>
               <w:numPr>
                 <w:ilvl w:val="0"/>
                 <w:numId w:val="7"/>
               </w:numPr>
               <w:ind w:firstLineChars="0"/>
-              <w:rPr>
-                <w:rFonts w:hint="eastAsia"/>
-              </w:rPr>
             </w:pPr>
             <w:r>
               <w:rPr>
@@ -4202,15 +4218,12 @@
           </w:p>
           <w:p>
             <w:pPr>
-              <w:pStyle w:val="a5"/>
+              <w:pStyle w:val="a4"/>
               <w:numPr>
                 <w:ilvl w:val="0"/>
                 <w:numId w:val="7"/>
               </w:numPr>
               <w:ind w:firstLineChars="0"/>
-              <w:rPr>
-                <w:rFonts w:hint="eastAsia"/>
-              </w:rPr>
             </w:pPr>
             <w:r>
               <w:rPr>
@@ -4227,15 +4240,12 @@
           </w:p>
           <w:p>
             <w:pPr>
-              <w:pStyle w:val="a5"/>
+              <w:pStyle w:val="a4"/>
               <w:numPr>
                 <w:ilvl w:val="0"/>
                 <w:numId w:val="7"/>
               </w:numPr>
               <w:ind w:firstLineChars="0"/>
-              <w:rPr>
-                <w:rFonts w:hint="eastAsia"/>
-              </w:rPr>
             </w:pPr>
             <w:r>
               <w:rPr>
@@ -4246,15 +4256,12 @@
           </w:p>
           <w:p>
             <w:pPr>
-              <w:pStyle w:val="a5"/>
+              <w:pStyle w:val="a4"/>
               <w:numPr>
                 <w:ilvl w:val="0"/>
                 <w:numId w:val="7"/>
               </w:numPr>
               <w:ind w:firstLineChars="0"/>
-              <w:rPr>
-                <w:rFonts w:hint="eastAsia"/>
-              </w:rPr>
             </w:pPr>
             <w:r>
               <w:rPr>
@@ -4265,15 +4272,12 @@
           </w:p>
           <w:p>
             <w:pPr>
-              <w:pStyle w:val="a5"/>
+              <w:pStyle w:val="a4"/>
               <w:numPr>
                 <w:ilvl w:val="0"/>
                 <w:numId w:val="7"/>
               </w:numPr>
               <w:ind w:firstLineChars="0"/>
-              <w:rPr>
-                <w:rFonts w:hint="eastAsia"/>
-              </w:rPr>
             </w:pPr>
             <w:r>
               <w:rPr>
@@ -4284,15 +4288,12 @@
           </w:p>
           <w:p>
             <w:pPr>
-              <w:pStyle w:val="a5"/>
+              <w:pStyle w:val="a4"/>
               <w:numPr>
                 <w:ilvl w:val="0"/>
                 <w:numId w:val="7"/>
               </w:numPr>
               <w:ind w:firstLineChars="0"/>
-              <w:rPr>
-                <w:rFonts w:hint="eastAsia"/>
-              </w:rPr>
             </w:pPr>
             <w:r>
               <w:rPr>
@@ -4309,21 +4310,32 @@
           </w:p>
           <w:p>
             <w:pPr>
-              <w:pStyle w:val="a5"/>
+              <w:pStyle w:val="a4"/>
               <w:numPr>
                 <w:ilvl w:val="0"/>
                 <w:numId w:val="7"/>
               </w:numPr>
               <w:ind w:firstLineChars="0"/>
-              <w:rPr>
-                <w:rFonts w:hint="eastAsia"/>
-              </w:rPr>
-            </w:pPr>
-            <w:r>
-              <w:rPr>
-                <w:rFonts w:hint="eastAsia"/>
-              </w:rPr>
-              <w:t>点击跳转微信绑定逻辑</w:t>
+            </w:pPr>
+            <w:r>
+              <w:rPr>
+                <w:rFonts w:hint="eastAsia"/>
+              </w:rPr>
+              <w:t>点击</w:t>
+            </w:r>
+            <w:proofErr w:type="gramStart"/>
+            <w:r>
+              <w:rPr>
+                <w:rFonts w:hint="eastAsia"/>
+              </w:rPr>
+              <w:t>跳转微信绑定</w:t>
+            </w:r>
+            <w:proofErr w:type="gramEnd"/>
+            <w:r>
+              <w:rPr>
+                <w:rFonts w:hint="eastAsia"/>
+              </w:rPr>
+              <w:t>逻辑</w:t>
             </w:r>
           </w:p>
         </w:tc>
@@ -4335,7 +4347,7 @@
           </w:tcPr>
           <w:p>
             <w:pPr>
-              <w:pStyle w:val="a5"/>
+              <w:pStyle w:val="a4"/>
               <w:ind w:firstLineChars="0" w:firstLine="0"/>
             </w:pPr>
             <w:r>
@@ -4352,7 +4364,7 @@
           </w:tcPr>
           <w:p>
             <w:pPr>
-              <w:pStyle w:val="a5"/>
+              <w:pStyle w:val="a4"/>
               <w:ind w:firstLineChars="0" w:firstLine="0"/>
             </w:pPr>
           </w:p>
@@ -4365,7 +4377,7 @@
           </w:tcPr>
           <w:p>
             <w:pPr>
-              <w:pStyle w:val="a5"/>
+              <w:pStyle w:val="a4"/>
               <w:ind w:firstLineChars="0" w:firstLine="0"/>
             </w:pPr>
             <w:r>
@@ -4382,11 +4394,8 @@
           </w:tcPr>
           <w:p>
             <w:pPr>
-              <w:pStyle w:val="a5"/>
-              <w:ind w:firstLineChars="0" w:firstLine="0"/>
-              <w:rPr>
-                <w:rFonts w:hint="eastAsia"/>
-              </w:rPr>
+              <w:pStyle w:val="a4"/>
+              <w:ind w:firstLineChars="0" w:firstLine="0"/>
             </w:pPr>
           </w:p>
         </w:tc>
@@ -4394,38 +4403,26 @@
     </w:tbl>
     <w:p>
       <w:pPr>
-        <w:pStyle w:val="a5"/>
+        <w:pStyle w:val="a4"/>
         <w:ind w:left="720" w:firstLineChars="0" w:firstLine="0"/>
-        <w:rPr>
-          <w:rFonts w:hint="eastAsia"/>
-        </w:rPr>
-      </w:pPr>
-    </w:p>
-    <w:p>
-      <w:pPr>
-        <w:pStyle w:val="a5"/>
+      </w:pPr>
+    </w:p>
+    <w:p>
+      <w:pPr>
+        <w:pStyle w:val="a4"/>
         <w:ind w:left="720" w:firstLineChars="0" w:firstLine="0"/>
-        <w:rPr>
-          <w:rFonts w:hint="eastAsia"/>
-        </w:rPr>
-      </w:pPr>
-    </w:p>
-    <w:p>
-      <w:pPr>
-        <w:pStyle w:val="a5"/>
+      </w:pPr>
+    </w:p>
+    <w:p>
+      <w:pPr>
+        <w:pStyle w:val="a4"/>
         <w:ind w:left="720" w:firstLineChars="0" w:firstLine="0"/>
-        <w:rPr>
-          <w:rFonts w:hint="eastAsia"/>
-        </w:rPr>
-      </w:pPr>
-    </w:p>
-    <w:p>
-      <w:pPr>
-        <w:pStyle w:val="a5"/>
+      </w:pPr>
+    </w:p>
+    <w:p>
+      <w:pPr>
+        <w:pStyle w:val="a4"/>
         <w:ind w:left="720" w:firstLineChars="0" w:firstLine="0"/>
-        <w:rPr>
-          <w:rFonts w:hint="eastAsia"/>
-        </w:rPr>
       </w:pPr>
       <w:r>
         <w:rPr>
@@ -4449,10 +4446,10 @@
     </w:p>
     <w:tbl>
       <w:tblPr>
-        <w:tblStyle w:val="a6"/>
+        <w:tblStyle w:val="a5"/>
         <w:tblW w:w="0" w:type="auto"/>
         <w:tblInd w:w="720" w:type="dxa"/>
-        <w:tblLook w:val="04A0" w:firstRow="1" w:lastRow="0" w:firstColumn="1" w:lastColumn="0" w:noHBand="0" w:noVBand="1"/>
+        <w:tblLook w:val="04A0"/>
       </w:tblPr>
       <w:tblGrid>
         <w:gridCol w:w="1350"/>
@@ -4465,7 +4462,7 @@
           </w:tcPr>
           <w:p>
             <w:pPr>
-              <w:pStyle w:val="a5"/>
+              <w:pStyle w:val="a4"/>
               <w:ind w:firstLineChars="0" w:firstLine="0"/>
             </w:pPr>
             <w:r>
@@ -4482,14 +4479,28 @@
           </w:tcPr>
           <w:p>
             <w:pPr>
-              <w:pStyle w:val="a5"/>
-              <w:ind w:firstLineChars="0" w:firstLine="0"/>
-            </w:pPr>
-            <w:r>
-              <w:rPr>
-                <w:rFonts w:hint="eastAsia"/>
-              </w:rPr>
-              <w:t>个人资料可对会员的头像及个人信息进行编辑，可对手机和微信进行换绑或解绑</w:t>
+              <w:pStyle w:val="a4"/>
+              <w:ind w:firstLineChars="0" w:firstLine="0"/>
+            </w:pPr>
+            <w:r>
+              <w:rPr>
+                <w:rFonts w:hint="eastAsia"/>
+              </w:rPr>
+              <w:t>个人资料可对会员的头像及个人信息进行编辑，可对手机和</w:t>
+            </w:r>
+            <w:proofErr w:type="gramStart"/>
+            <w:r>
+              <w:rPr>
+                <w:rFonts w:hint="eastAsia"/>
+              </w:rPr>
+              <w:t>微信进行换绑或</w:t>
+            </w:r>
+            <w:proofErr w:type="gramEnd"/>
+            <w:r>
+              <w:rPr>
+                <w:rFonts w:hint="eastAsia"/>
+              </w:rPr>
+              <w:t>解绑</w:t>
             </w:r>
             <w:r>
               <w:t xml:space="preserve"> </w:t>
@@ -4504,7 +4515,7 @@
           </w:tcPr>
           <w:p>
             <w:pPr>
-              <w:pStyle w:val="a5"/>
+              <w:pStyle w:val="a4"/>
               <w:ind w:firstLineChars="0" w:firstLine="0"/>
             </w:pPr>
             <w:r>
@@ -4521,7 +4532,7 @@
           </w:tcPr>
           <w:p>
             <w:pPr>
-              <w:pStyle w:val="a5"/>
+              <w:pStyle w:val="a4"/>
               <w:ind w:firstLineChars="0" w:firstLine="0"/>
             </w:pPr>
             <w:r>
@@ -4540,7 +4551,7 @@
           </w:tcPr>
           <w:p>
             <w:pPr>
-              <w:pStyle w:val="a5"/>
+              <w:pStyle w:val="a4"/>
               <w:ind w:firstLineChars="0" w:firstLine="0"/>
             </w:pPr>
             <w:r>
@@ -4557,11 +4568,8 @@
           </w:tcPr>
           <w:p>
             <w:pPr>
-              <w:pStyle w:val="a5"/>
-              <w:ind w:firstLineChars="0" w:firstLine="0"/>
-              <w:rPr>
-                <w:rFonts w:hint="eastAsia"/>
-              </w:rPr>
+              <w:pStyle w:val="a4"/>
+              <w:ind w:firstLineChars="0" w:firstLine="0"/>
             </w:pPr>
             <w:r>
               <w:rPr>
@@ -4579,7 +4587,7 @@
           </w:tcPr>
           <w:p>
             <w:pPr>
-              <w:pStyle w:val="a5"/>
+              <w:pStyle w:val="a4"/>
               <w:ind w:firstLineChars="0" w:firstLine="0"/>
             </w:pPr>
             <w:r>
@@ -4591,7 +4599,7 @@
           </w:p>
           <w:p>
             <w:pPr>
-              <w:pStyle w:val="a5"/>
+              <w:pStyle w:val="a4"/>
               <w:ind w:firstLineChars="0" w:firstLine="0"/>
             </w:pPr>
           </w:p>
@@ -4601,14 +4609,12 @@
             <w:tcW w:w="6423" w:type="dxa"/>
           </w:tcPr>
           <w:p>
-            <w:pPr>
-              <w:rPr>
-                <w:rFonts w:hint="eastAsia"/>
-              </w:rPr>
-            </w:pPr>
-            <w:r>
+            <w:r>
+              <w:rPr>
+                <w:noProof/>
+              </w:rPr>
               <w:drawing>
-                <wp:inline distT="0" distB="0" distL="0" distR="0" wp14:anchorId="159D5C33" wp14:editId="49C39CA0">
+                <wp:inline distT="0" distB="0" distL="0" distR="0">
                   <wp:extent cx="3956050" cy="4214707"/>
                   <wp:effectExtent l="0" t="0" r="0" b="0"/>
                   <wp:docPr id="16" name="图片 16"/>
@@ -4646,15 +4652,12 @@
           </w:p>
           <w:p>
             <w:pPr>
-              <w:pStyle w:val="a5"/>
+              <w:pStyle w:val="a4"/>
               <w:numPr>
                 <w:ilvl w:val="0"/>
                 <w:numId w:val="8"/>
               </w:numPr>
               <w:ind w:firstLineChars="0"/>
-              <w:rPr>
-                <w:rFonts w:hint="eastAsia"/>
-              </w:rPr>
             </w:pPr>
             <w:r>
               <w:rPr>
@@ -4665,15 +4668,12 @@
           </w:p>
           <w:p>
             <w:pPr>
-              <w:pStyle w:val="a5"/>
+              <w:pStyle w:val="a4"/>
               <w:numPr>
                 <w:ilvl w:val="0"/>
                 <w:numId w:val="8"/>
               </w:numPr>
               <w:ind w:firstLineChars="0"/>
-              <w:rPr>
-                <w:rFonts w:hint="eastAsia"/>
-              </w:rPr>
             </w:pPr>
             <w:r>
               <w:rPr>
@@ -4684,15 +4684,12 @@
           </w:p>
           <w:p>
             <w:pPr>
-              <w:pStyle w:val="a5"/>
+              <w:pStyle w:val="a4"/>
               <w:numPr>
                 <w:ilvl w:val="0"/>
                 <w:numId w:val="8"/>
               </w:numPr>
               <w:ind w:firstLineChars="0"/>
-              <w:rPr>
-                <w:rFonts w:hint="eastAsia"/>
-              </w:rPr>
             </w:pPr>
             <w:r>
               <w:rPr>
@@ -4703,15 +4700,12 @@
           </w:p>
           <w:p>
             <w:pPr>
-              <w:pStyle w:val="a5"/>
+              <w:pStyle w:val="a4"/>
               <w:numPr>
                 <w:ilvl w:val="0"/>
                 <w:numId w:val="8"/>
               </w:numPr>
               <w:ind w:firstLineChars="0"/>
-              <w:rPr>
-                <w:rFonts w:hint="eastAsia"/>
-              </w:rPr>
             </w:pPr>
             <w:r>
               <w:rPr>
@@ -4722,15 +4716,12 @@
           </w:p>
           <w:p>
             <w:pPr>
-              <w:pStyle w:val="a5"/>
+              <w:pStyle w:val="a4"/>
               <w:numPr>
                 <w:ilvl w:val="0"/>
                 <w:numId w:val="8"/>
               </w:numPr>
               <w:ind w:firstLineChars="0"/>
-              <w:rPr>
-                <w:rFonts w:hint="eastAsia"/>
-              </w:rPr>
             </w:pPr>
             <w:r>
               <w:rPr>
@@ -4753,15 +4744,12 @@
           </w:p>
           <w:p>
             <w:pPr>
-              <w:pStyle w:val="a5"/>
+              <w:pStyle w:val="a4"/>
               <w:numPr>
                 <w:ilvl w:val="0"/>
                 <w:numId w:val="8"/>
               </w:numPr>
               <w:ind w:firstLineChars="0"/>
-              <w:rPr>
-                <w:rFonts w:hint="eastAsia"/>
-              </w:rPr>
             </w:pPr>
             <w:r>
               <w:rPr>
@@ -4787,7 +4775,7 @@
           </w:tcPr>
           <w:p>
             <w:pPr>
-              <w:pStyle w:val="a5"/>
+              <w:pStyle w:val="a4"/>
               <w:ind w:firstLineChars="0" w:firstLine="0"/>
             </w:pPr>
             <w:r>
@@ -4804,11 +4792,8 @@
           </w:tcPr>
           <w:p>
             <w:pPr>
-              <w:pStyle w:val="a5"/>
-              <w:ind w:firstLineChars="0" w:firstLine="0"/>
-              <w:rPr>
-                <w:rFonts w:hint="eastAsia"/>
-              </w:rPr>
+              <w:pStyle w:val="a4"/>
+              <w:ind w:firstLineChars="0" w:firstLine="0"/>
             </w:pPr>
             <w:r>
               <w:rPr>
@@ -4832,7 +4817,7 @@
           </w:tcPr>
           <w:p>
             <w:pPr>
-              <w:pStyle w:val="a5"/>
+              <w:pStyle w:val="a4"/>
               <w:ind w:firstLineChars="0" w:firstLine="0"/>
             </w:pPr>
             <w:r>
@@ -4849,11 +4834,8 @@
           </w:tcPr>
           <w:p>
             <w:pPr>
-              <w:pStyle w:val="a5"/>
-              <w:ind w:firstLineChars="0" w:firstLine="0"/>
-              <w:rPr>
-                <w:rFonts w:hint="eastAsia"/>
-              </w:rPr>
+              <w:pStyle w:val="a4"/>
+              <w:ind w:firstLineChars="0" w:firstLine="0"/>
             </w:pPr>
           </w:p>
         </w:tc>
@@ -4861,7 +4843,7 @@
     </w:tbl>
     <w:p>
       <w:pPr>
-        <w:pStyle w:val="a5"/>
+        <w:pStyle w:val="a4"/>
         <w:ind w:left="720" w:firstLineChars="0" w:firstLine="0"/>
         <w:rPr>
           <w:rFonts w:hint="eastAsia"/>
@@ -4870,16 +4852,1211 @@
     </w:p>
     <w:p>
       <w:pPr>
-        <w:pStyle w:val="a5"/>
+        <w:pStyle w:val="a4"/>
         <w:ind w:left="720" w:firstLineChars="0" w:firstLine="0"/>
         <w:rPr>
           <w:rFonts w:hint="eastAsia"/>
         </w:rPr>
       </w:pPr>
-    </w:p>
-    <w:p>
-      <w:pPr>
-        <w:pStyle w:val="a5"/>
+      <w:r>
+        <w:rPr>
+          <w:rFonts w:hint="eastAsia"/>
+        </w:rPr>
+        <w:t xml:space="preserve">7.4.3 </w:t>
+      </w:r>
+      <w:r>
+        <w:rPr>
+          <w:rFonts w:hint="eastAsia"/>
+        </w:rPr>
+        <w:t>消息中心</w:t>
+      </w:r>
+    </w:p>
+    <w:tbl>
+      <w:tblPr>
+        <w:tblStyle w:val="a5"/>
+        <w:tblW w:w="0" w:type="auto"/>
+        <w:tblInd w:w="720" w:type="dxa"/>
+        <w:tblLook w:val="04A0"/>
+      </w:tblPr>
+      <w:tblGrid>
+        <w:gridCol w:w="1373"/>
+        <w:gridCol w:w="6423"/>
+      </w:tblGrid>
+      <w:tr>
+        <w:tc>
+          <w:tcPr>
+            <w:tcW w:w="1373" w:type="dxa"/>
+          </w:tcPr>
+          <w:p>
+            <w:pPr>
+              <w:pStyle w:val="a4"/>
+              <w:ind w:firstLineChars="0" w:firstLine="0"/>
+            </w:pPr>
+            <w:r>
+              <w:rPr>
+                <w:rFonts w:hint="eastAsia"/>
+              </w:rPr>
+              <w:t>功能描述</w:t>
+            </w:r>
+          </w:p>
+        </w:tc>
+        <w:tc>
+          <w:tcPr>
+            <w:tcW w:w="6423" w:type="dxa"/>
+          </w:tcPr>
+          <w:p>
+            <w:pPr>
+              <w:pStyle w:val="a4"/>
+              <w:ind w:firstLineChars="0" w:firstLine="0"/>
+            </w:pPr>
+            <w:r>
+              <w:rPr>
+                <w:rFonts w:hint="eastAsia"/>
+              </w:rPr>
+              <w:t>个人会员消息中心，可查看系统消息，针对供应产品的询价信息，以及针对求购产品的报价信息。</w:t>
+            </w:r>
+          </w:p>
+        </w:tc>
+      </w:tr>
+      <w:tr>
+        <w:tc>
+          <w:tcPr>
+            <w:tcW w:w="1373" w:type="dxa"/>
+          </w:tcPr>
+          <w:p>
+            <w:pPr>
+              <w:pStyle w:val="a4"/>
+              <w:ind w:firstLineChars="0" w:firstLine="0"/>
+            </w:pPr>
+            <w:r>
+              <w:rPr>
+                <w:rFonts w:hint="eastAsia"/>
+              </w:rPr>
+              <w:t>优先级</w:t>
+            </w:r>
+          </w:p>
+        </w:tc>
+        <w:tc>
+          <w:tcPr>
+            <w:tcW w:w="6423" w:type="dxa"/>
+          </w:tcPr>
+          <w:p>
+            <w:pPr>
+              <w:pStyle w:val="a4"/>
+              <w:ind w:firstLineChars="0" w:firstLine="0"/>
+            </w:pPr>
+            <w:r>
+              <w:rPr>
+                <w:rFonts w:hint="eastAsia"/>
+              </w:rPr>
+              <w:t>高</w:t>
+            </w:r>
+          </w:p>
+        </w:tc>
+      </w:tr>
+      <w:tr>
+        <w:tc>
+          <w:tcPr>
+            <w:tcW w:w="1373" w:type="dxa"/>
+          </w:tcPr>
+          <w:p>
+            <w:pPr>
+              <w:pStyle w:val="a4"/>
+              <w:ind w:firstLineChars="0" w:firstLine="0"/>
+            </w:pPr>
+            <w:r>
+              <w:rPr>
+                <w:rFonts w:hint="eastAsia"/>
+              </w:rPr>
+              <w:t>前置条件</w:t>
+            </w:r>
+          </w:p>
+        </w:tc>
+        <w:tc>
+          <w:tcPr>
+            <w:tcW w:w="6423" w:type="dxa"/>
+          </w:tcPr>
+          <w:p>
+            <w:pPr>
+              <w:pStyle w:val="a4"/>
+              <w:ind w:firstLineChars="0" w:firstLine="0"/>
+            </w:pPr>
+            <w:r>
+              <w:rPr>
+                <w:rFonts w:hint="eastAsia"/>
+              </w:rPr>
+              <w:t>个人中心页，</w:t>
+            </w:r>
+            <w:r>
+              <w:rPr>
+                <w:rFonts w:hint="eastAsia"/>
+              </w:rPr>
+              <w:t>点击“我的消息”进入</w:t>
+            </w:r>
+          </w:p>
+        </w:tc>
+      </w:tr>
+      <w:tr>
+        <w:tc>
+          <w:tcPr>
+            <w:tcW w:w="1373" w:type="dxa"/>
+          </w:tcPr>
+          <w:p>
+            <w:pPr>
+              <w:pStyle w:val="a4"/>
+              <w:ind w:firstLineChars="0" w:firstLine="0"/>
+            </w:pPr>
+            <w:r>
+              <w:rPr>
+                <w:rFonts w:hint="eastAsia"/>
+              </w:rPr>
+              <w:lastRenderedPageBreak/>
+              <w:t>需求描述</w:t>
+            </w:r>
+          </w:p>
+          <w:p>
+            <w:pPr>
+              <w:pStyle w:val="a4"/>
+              <w:ind w:firstLineChars="0" w:firstLine="0"/>
+            </w:pPr>
+          </w:p>
+        </w:tc>
+        <w:tc>
+          <w:tcPr>
+            <w:tcW w:w="6423" w:type="dxa"/>
+          </w:tcPr>
+          <w:p>
+            <w:pPr>
+              <w:widowControl/>
+              <w:jc w:val="left"/>
+              <w:rPr>
+                <w:rFonts w:ascii="宋体" w:eastAsia="宋体" w:hAnsi="宋体" w:cs="宋体"/>
+                <w:kern w:val="0"/>
+              </w:rPr>
+            </w:pPr>
+            <w:r>
+              <w:rPr>
+                <w:rFonts w:ascii="宋体" w:eastAsia="宋体" w:hAnsi="宋体" w:cs="宋体"/>
+                <w:noProof/>
+                <w:kern w:val="0"/>
+              </w:rPr>
+              <w:drawing>
+                <wp:inline distT="0" distB="0" distL="0" distR="0">
+                  <wp:extent cx="1797050" cy="3683000"/>
+                  <wp:effectExtent l="19050" t="0" r="0" b="0"/>
+                  <wp:docPr id="15" name="图片 3"/>
+                  <wp:cNvGraphicFramePr>
+                    <a:graphicFrameLocks xmlns:a="http://schemas.openxmlformats.org/drawingml/2006/main" noChangeAspect="1"/>
+                  </wp:cNvGraphicFramePr>
+                  <a:graphic xmlns:a="http://schemas.openxmlformats.org/drawingml/2006/main">
+                    <a:graphicData uri="http://schemas.openxmlformats.org/drawingml/2006/picture">
+                      <pic:pic xmlns:pic="http://schemas.openxmlformats.org/drawingml/2006/picture">
+                        <pic:nvPicPr>
+                          <pic:cNvPr id="0" name="Picture 3"/>
+                          <pic:cNvPicPr>
+                            <a:picLocks noChangeAspect="1" noChangeArrowheads="1"/>
+                          </pic:cNvPicPr>
+                        </pic:nvPicPr>
+                        <pic:blipFill>
+                          <a:blip r:embed="rId20"/>
+                          <a:srcRect/>
+                          <a:stretch>
+                            <a:fillRect/>
+                          </a:stretch>
+                        </pic:blipFill>
+                        <pic:spPr bwMode="auto">
+                          <a:xfrm>
+                            <a:off x="0" y="0"/>
+                            <a:ext cx="1799557" cy="3688138"/>
+                          </a:xfrm>
+                          <a:prstGeom prst="rect">
+                            <a:avLst/>
+                          </a:prstGeom>
+                          <a:noFill/>
+                          <a:ln w="9525">
+                            <a:noFill/>
+                            <a:miter lim="800000"/>
+                            <a:headEnd/>
+                            <a:tailEnd/>
+                          </a:ln>
+                        </pic:spPr>
+                      </pic:pic>
+                    </a:graphicData>
+                  </a:graphic>
+                </wp:inline>
+              </w:drawing>
+            </w:r>
+          </w:p>
+          <w:p>
+            <w:pPr>
+              <w:pStyle w:val="a4"/>
+              <w:numPr>
+                <w:ilvl w:val="0"/>
+                <w:numId w:val="9"/>
+              </w:numPr>
+              <w:ind w:firstLineChars="0"/>
+              <w:rPr>
+                <w:rFonts w:hint="eastAsia"/>
+              </w:rPr>
+            </w:pPr>
+            <w:r>
+              <w:rPr>
+                <w:rFonts w:hint="eastAsia"/>
+              </w:rPr>
+              <w:t>当前选项卡选中时，背景高亮</w:t>
+            </w:r>
+          </w:p>
+          <w:p>
+            <w:pPr>
+              <w:pStyle w:val="a4"/>
+              <w:numPr>
+                <w:ilvl w:val="0"/>
+                <w:numId w:val="9"/>
+              </w:numPr>
+              <w:ind w:firstLineChars="0"/>
+              <w:rPr>
+                <w:rFonts w:hint="eastAsia"/>
+              </w:rPr>
+            </w:pPr>
+            <w:r>
+              <w:rPr>
+                <w:rFonts w:hint="eastAsia"/>
+              </w:rPr>
+              <w:t>未选择时，无背景色</w:t>
+            </w:r>
+          </w:p>
+          <w:p>
+            <w:pPr>
+              <w:pStyle w:val="a4"/>
+              <w:numPr>
+                <w:ilvl w:val="0"/>
+                <w:numId w:val="9"/>
+              </w:numPr>
+              <w:ind w:firstLineChars="0"/>
+            </w:pPr>
+            <w:r>
+              <w:rPr>
+                <w:rFonts w:hint="eastAsia"/>
+              </w:rPr>
+              <w:t>点击可进入信息详情页，从右向左滑动</w:t>
+            </w:r>
+            <w:r>
+              <w:rPr>
+                <w:rFonts w:hint="eastAsia"/>
+              </w:rPr>
+              <w:t>，可显示</w:t>
+            </w:r>
+            <w:r>
+              <w:rPr>
+                <w:rFonts w:hint="eastAsia"/>
+              </w:rPr>
+              <w:t>删除</w:t>
+            </w:r>
+            <w:r>
+              <w:rPr>
+                <w:rFonts w:hint="eastAsia"/>
+              </w:rPr>
+              <w:t>操作</w:t>
+            </w:r>
+          </w:p>
+        </w:tc>
+      </w:tr>
+      <w:tr>
+        <w:tc>
+          <w:tcPr>
+            <w:tcW w:w="1373" w:type="dxa"/>
+          </w:tcPr>
+          <w:p>
+            <w:pPr>
+              <w:pStyle w:val="a4"/>
+              <w:ind w:firstLineChars="0" w:firstLine="0"/>
+            </w:pPr>
+            <w:r>
+              <w:rPr>
+                <w:rFonts w:hint="eastAsia"/>
+              </w:rPr>
+              <w:t>后置条件</w:t>
+            </w:r>
+          </w:p>
+        </w:tc>
+        <w:tc>
+          <w:tcPr>
+            <w:tcW w:w="6423" w:type="dxa"/>
+          </w:tcPr>
+          <w:p>
+            <w:pPr>
+              <w:pStyle w:val="a4"/>
+              <w:ind w:firstLineChars="0" w:firstLine="0"/>
+            </w:pPr>
+            <w:r>
+              <w:rPr>
+                <w:rFonts w:hint="eastAsia"/>
+              </w:rPr>
+              <w:t>点击</w:t>
+            </w:r>
+            <w:r>
+              <w:rPr>
+                <w:rFonts w:hint="eastAsia"/>
+              </w:rPr>
+              <w:t>消息列表信息</w:t>
+            </w:r>
+            <w:r>
+              <w:rPr>
+                <w:rFonts w:hint="eastAsia"/>
+              </w:rPr>
+              <w:t>跳转</w:t>
+            </w:r>
+            <w:r>
+              <w:rPr>
+                <w:rFonts w:hint="eastAsia"/>
+              </w:rPr>
+              <w:t>信息详情</w:t>
+            </w:r>
+            <w:r>
+              <w:rPr>
+                <w:rFonts w:hint="eastAsia"/>
+              </w:rPr>
+              <w:t>页</w:t>
+            </w:r>
+          </w:p>
+        </w:tc>
+      </w:tr>
+      <w:tr>
+        <w:tc>
+          <w:tcPr>
+            <w:tcW w:w="1373" w:type="dxa"/>
+          </w:tcPr>
+          <w:p>
+            <w:pPr>
+              <w:pStyle w:val="a4"/>
+              <w:ind w:firstLineChars="0" w:firstLine="0"/>
+            </w:pPr>
+            <w:r>
+              <w:rPr>
+                <w:rFonts w:hint="eastAsia"/>
+              </w:rPr>
+              <w:t>补充说明</w:t>
+            </w:r>
+          </w:p>
+        </w:tc>
+        <w:tc>
+          <w:tcPr>
+            <w:tcW w:w="6423" w:type="dxa"/>
+          </w:tcPr>
+          <w:p>
+            <w:pPr>
+              <w:pStyle w:val="a4"/>
+              <w:ind w:firstLineChars="0" w:firstLine="0"/>
+            </w:pPr>
+            <w:r>
+              <w:t>个人会员没有询价消息列表</w:t>
+            </w:r>
+          </w:p>
+        </w:tc>
+      </w:tr>
+    </w:tbl>
+    <w:p>
+      <w:pPr>
+        <w:pStyle w:val="a4"/>
+        <w:ind w:left="720" w:firstLineChars="0" w:firstLine="0"/>
+        <w:rPr>
+          <w:rFonts w:hint="eastAsia"/>
+        </w:rPr>
+      </w:pPr>
+    </w:p>
+    <w:p>
+      <w:pPr>
+        <w:pStyle w:val="a4"/>
+        <w:ind w:left="720" w:firstLineChars="0" w:firstLine="0"/>
+        <w:rPr>
+          <w:rFonts w:hint="eastAsia"/>
+        </w:rPr>
+      </w:pPr>
+      <w:r>
+        <w:rPr>
+          <w:rFonts w:hint="eastAsia"/>
+        </w:rPr>
+        <w:t>7.4.4</w:t>
+      </w:r>
+      <w:r>
+        <w:rPr>
+          <w:rFonts w:hint="eastAsia"/>
+        </w:rPr>
+        <w:t>收藏管理</w:t>
+      </w:r>
+    </w:p>
+    <w:tbl>
+      <w:tblPr>
+        <w:tblStyle w:val="a5"/>
+        <w:tblW w:w="0" w:type="auto"/>
+        <w:tblInd w:w="720" w:type="dxa"/>
+        <w:tblLook w:val="04A0"/>
+      </w:tblPr>
+      <w:tblGrid>
+        <w:gridCol w:w="1373"/>
+        <w:gridCol w:w="6423"/>
+      </w:tblGrid>
+      <w:tr>
+        <w:tc>
+          <w:tcPr>
+            <w:tcW w:w="1373" w:type="dxa"/>
+          </w:tcPr>
+          <w:p>
+            <w:pPr>
+              <w:pStyle w:val="a4"/>
+              <w:ind w:firstLineChars="0" w:firstLine="0"/>
+            </w:pPr>
+            <w:r>
+              <w:rPr>
+                <w:rFonts w:hint="eastAsia"/>
+              </w:rPr>
+              <w:t>功能描述</w:t>
+            </w:r>
+          </w:p>
+        </w:tc>
+        <w:tc>
+          <w:tcPr>
+            <w:tcW w:w="6423" w:type="dxa"/>
+          </w:tcPr>
+          <w:p>
+            <w:pPr>
+              <w:pStyle w:val="a4"/>
+              <w:ind w:firstLineChars="0" w:firstLine="0"/>
+            </w:pPr>
+            <w:r>
+              <w:rPr>
+                <w:rFonts w:hint="eastAsia"/>
+              </w:rPr>
+              <w:t>会员收藏管理，可对平台产品或企业的收藏统一管理，查看。</w:t>
+            </w:r>
+          </w:p>
+        </w:tc>
+      </w:tr>
+      <w:tr>
+        <w:tc>
+          <w:tcPr>
+            <w:tcW w:w="1373" w:type="dxa"/>
+          </w:tcPr>
+          <w:p>
+            <w:pPr>
+              <w:pStyle w:val="a4"/>
+              <w:ind w:firstLineChars="0" w:firstLine="0"/>
+            </w:pPr>
+            <w:r>
+              <w:rPr>
+                <w:rFonts w:hint="eastAsia"/>
+              </w:rPr>
+              <w:t>优先级</w:t>
+            </w:r>
+          </w:p>
+        </w:tc>
+        <w:tc>
+          <w:tcPr>
+            <w:tcW w:w="6423" w:type="dxa"/>
+          </w:tcPr>
+          <w:p>
+            <w:pPr>
+              <w:pStyle w:val="a4"/>
+              <w:ind w:firstLineChars="0" w:firstLine="0"/>
+            </w:pPr>
+            <w:r>
+              <w:rPr>
+                <w:rFonts w:hint="eastAsia"/>
+              </w:rPr>
+              <w:t>高</w:t>
+            </w:r>
+          </w:p>
+        </w:tc>
+      </w:tr>
+      <w:tr>
+        <w:tc>
+          <w:tcPr>
+            <w:tcW w:w="1373" w:type="dxa"/>
+          </w:tcPr>
+          <w:p>
+            <w:pPr>
+              <w:pStyle w:val="a4"/>
+              <w:ind w:firstLineChars="0" w:firstLine="0"/>
+            </w:pPr>
+            <w:r>
+              <w:rPr>
+                <w:rFonts w:hint="eastAsia"/>
+              </w:rPr>
+              <w:t>前置条件</w:t>
+            </w:r>
+          </w:p>
+        </w:tc>
+        <w:tc>
+          <w:tcPr>
+            <w:tcW w:w="6423" w:type="dxa"/>
+          </w:tcPr>
+          <w:p>
+            <w:pPr>
+              <w:pStyle w:val="a4"/>
+              <w:ind w:firstLineChars="0" w:firstLine="0"/>
+            </w:pPr>
+            <w:r>
+              <w:rPr>
+                <w:rFonts w:hint="eastAsia"/>
+              </w:rPr>
+              <w:t>个人中心页，点击“</w:t>
+            </w:r>
+            <w:r>
+              <w:rPr>
+                <w:rFonts w:hint="eastAsia"/>
+              </w:rPr>
+              <w:t>我的收藏</w:t>
+            </w:r>
+            <w:r>
+              <w:rPr>
+                <w:rFonts w:hint="eastAsia"/>
+              </w:rPr>
+              <w:t>”进入</w:t>
+            </w:r>
+          </w:p>
+        </w:tc>
+      </w:tr>
+      <w:tr>
+        <w:tc>
+          <w:tcPr>
+            <w:tcW w:w="1373" w:type="dxa"/>
+          </w:tcPr>
+          <w:p>
+            <w:pPr>
+              <w:pStyle w:val="a4"/>
+              <w:ind w:firstLineChars="0" w:firstLine="0"/>
+            </w:pPr>
+            <w:r>
+              <w:rPr>
+                <w:rFonts w:hint="eastAsia"/>
+              </w:rPr>
+              <w:lastRenderedPageBreak/>
+              <w:t>需求描述</w:t>
+            </w:r>
+          </w:p>
+          <w:p>
+            <w:pPr>
+              <w:pStyle w:val="a4"/>
+              <w:ind w:firstLineChars="0" w:firstLine="0"/>
+            </w:pPr>
+          </w:p>
+        </w:tc>
+        <w:tc>
+          <w:tcPr>
+            <w:tcW w:w="6423" w:type="dxa"/>
+          </w:tcPr>
+          <w:p>
+            <w:pPr>
+              <w:widowControl/>
+              <w:jc w:val="left"/>
+              <w:rPr>
+                <w:rFonts w:ascii="宋体" w:eastAsia="宋体" w:hAnsi="宋体" w:cs="宋体"/>
+                <w:kern w:val="0"/>
+              </w:rPr>
+            </w:pPr>
+            <w:r>
+              <w:rPr>
+                <w:rFonts w:ascii="宋体" w:eastAsia="宋体" w:hAnsi="宋体" w:cs="宋体"/>
+                <w:noProof/>
+                <w:kern w:val="0"/>
+              </w:rPr>
+              <w:drawing>
+                <wp:inline distT="0" distB="0" distL="0" distR="0">
+                  <wp:extent cx="2946400" cy="3009763"/>
+                  <wp:effectExtent l="19050" t="0" r="6350" b="0"/>
+                  <wp:docPr id="18" name="图片 6"/>
+                  <wp:cNvGraphicFramePr>
+                    <a:graphicFrameLocks xmlns:a="http://schemas.openxmlformats.org/drawingml/2006/main" noChangeAspect="1"/>
+                  </wp:cNvGraphicFramePr>
+                  <a:graphic xmlns:a="http://schemas.openxmlformats.org/drawingml/2006/main">
+                    <a:graphicData uri="http://schemas.openxmlformats.org/drawingml/2006/picture">
+                      <pic:pic xmlns:pic="http://schemas.openxmlformats.org/drawingml/2006/picture">
+                        <pic:nvPicPr>
+                          <pic:cNvPr id="0" name="Picture 6"/>
+                          <pic:cNvPicPr>
+                            <a:picLocks noChangeAspect="1" noChangeArrowheads="1"/>
+                          </pic:cNvPicPr>
+                        </pic:nvPicPr>
+                        <pic:blipFill>
+                          <a:blip r:embed="rId21"/>
+                          <a:srcRect/>
+                          <a:stretch>
+                            <a:fillRect/>
+                          </a:stretch>
+                        </pic:blipFill>
+                        <pic:spPr bwMode="auto">
+                          <a:xfrm>
+                            <a:off x="0" y="0"/>
+                            <a:ext cx="2946400" cy="3009763"/>
+                          </a:xfrm>
+                          <a:prstGeom prst="rect">
+                            <a:avLst/>
+                          </a:prstGeom>
+                          <a:noFill/>
+                          <a:ln w="9525">
+                            <a:noFill/>
+                            <a:miter lim="800000"/>
+                            <a:headEnd/>
+                            <a:tailEnd/>
+                          </a:ln>
+                        </pic:spPr>
+                      </pic:pic>
+                    </a:graphicData>
+                  </a:graphic>
+                </wp:inline>
+              </w:drawing>
+            </w:r>
+          </w:p>
+          <w:p>
+            <w:pPr>
+              <w:pStyle w:val="a4"/>
+              <w:numPr>
+                <w:ilvl w:val="0"/>
+                <w:numId w:val="10"/>
+              </w:numPr>
+              <w:ind w:firstLineChars="0"/>
+              <w:rPr>
+                <w:rFonts w:hint="eastAsia"/>
+              </w:rPr>
+            </w:pPr>
+            <w:r>
+              <w:rPr>
+                <w:rFonts w:hint="eastAsia"/>
+              </w:rPr>
+              <w:t>选中选项卡时高亮，并加载相关收藏列表</w:t>
+            </w:r>
+          </w:p>
+          <w:p>
+            <w:pPr>
+              <w:pStyle w:val="a4"/>
+              <w:numPr>
+                <w:ilvl w:val="0"/>
+                <w:numId w:val="10"/>
+              </w:numPr>
+              <w:ind w:firstLineChars="0"/>
+              <w:rPr>
+                <w:rFonts w:hint="eastAsia"/>
+              </w:rPr>
+            </w:pPr>
+            <w:r>
+              <w:rPr>
+                <w:rFonts w:hint="eastAsia"/>
+              </w:rPr>
+              <w:t>未选中时去掉背景色</w:t>
+            </w:r>
+          </w:p>
+          <w:p>
+            <w:pPr>
+              <w:pStyle w:val="a4"/>
+              <w:numPr>
+                <w:ilvl w:val="0"/>
+                <w:numId w:val="10"/>
+              </w:numPr>
+              <w:ind w:firstLineChars="0"/>
+              <w:rPr>
+                <w:rFonts w:hint="eastAsia"/>
+              </w:rPr>
+            </w:pPr>
+            <w:r>
+              <w:rPr>
+                <w:rFonts w:hint="eastAsia"/>
+              </w:rPr>
+              <w:t>收藏列表，根据选项卡获取相关信息列表</w:t>
+            </w:r>
+          </w:p>
+          <w:p>
+            <w:pPr>
+              <w:pStyle w:val="a4"/>
+              <w:numPr>
+                <w:ilvl w:val="0"/>
+                <w:numId w:val="10"/>
+              </w:numPr>
+              <w:ind w:firstLineChars="0"/>
+              <w:rPr>
+                <w:rFonts w:hint="eastAsia"/>
+              </w:rPr>
+            </w:pPr>
+            <w:r>
+              <w:rPr>
+                <w:rFonts w:hint="eastAsia"/>
+              </w:rPr>
+              <w:t>从右向左滑动，展开“取消收藏”按钮</w:t>
+            </w:r>
+          </w:p>
+          <w:p>
+            <w:pPr>
+              <w:pStyle w:val="a4"/>
+              <w:numPr>
+                <w:ilvl w:val="0"/>
+                <w:numId w:val="10"/>
+              </w:numPr>
+              <w:ind w:firstLineChars="0"/>
+              <w:rPr>
+                <w:rFonts w:hint="eastAsia"/>
+              </w:rPr>
+            </w:pPr>
+            <w:r>
+              <w:rPr>
+                <w:rFonts w:hint="eastAsia"/>
+              </w:rPr>
+              <w:t>产品收藏列表信息显示：产品图片</w:t>
+            </w:r>
+            <w:r>
+              <w:rPr>
+                <w:rFonts w:hint="eastAsia"/>
+              </w:rPr>
+              <w:t>+</w:t>
+            </w:r>
+            <w:r>
+              <w:rPr>
+                <w:rFonts w:hint="eastAsia"/>
+              </w:rPr>
+              <w:t>产品名称</w:t>
+            </w:r>
+            <w:r>
+              <w:rPr>
+                <w:rFonts w:hint="eastAsia"/>
+              </w:rPr>
+              <w:t>+</w:t>
+            </w:r>
+            <w:r>
+              <w:rPr>
+                <w:rFonts w:hint="eastAsia"/>
+              </w:rPr>
+              <w:t>价格</w:t>
+            </w:r>
+            <w:r>
+              <w:rPr>
+                <w:rFonts w:hint="eastAsia"/>
+              </w:rPr>
+              <w:t>+</w:t>
+            </w:r>
+            <w:r>
+              <w:rPr>
+                <w:rFonts w:hint="eastAsia"/>
+              </w:rPr>
+              <w:t>更新时间</w:t>
+            </w:r>
+            <w:r>
+              <w:rPr>
+                <w:rFonts w:hint="eastAsia"/>
+              </w:rPr>
+              <w:t>。</w:t>
+            </w:r>
+          </w:p>
+          <w:p>
+            <w:pPr>
+              <w:pStyle w:val="a4"/>
+              <w:numPr>
+                <w:ilvl w:val="0"/>
+                <w:numId w:val="10"/>
+              </w:numPr>
+              <w:ind w:firstLineChars="0"/>
+            </w:pPr>
+            <w:r>
+              <w:rPr>
+                <w:rFonts w:hint="eastAsia"/>
+              </w:rPr>
+              <w:t>公司收藏列表信息显示：公司</w:t>
+            </w:r>
+            <w:r>
+              <w:rPr>
+                <w:rFonts w:hint="eastAsia"/>
+              </w:rPr>
+              <w:t>logo+</w:t>
+            </w:r>
+            <w:r>
+              <w:rPr>
+                <w:rFonts w:hint="eastAsia"/>
+              </w:rPr>
+              <w:t>公司名称</w:t>
+            </w:r>
+            <w:r>
+              <w:rPr>
+                <w:rFonts w:hint="eastAsia"/>
+              </w:rPr>
+              <w:t>+</w:t>
+            </w:r>
+            <w:r>
+              <w:rPr>
+                <w:rFonts w:hint="eastAsia"/>
+              </w:rPr>
+              <w:t>联系人</w:t>
+            </w:r>
+          </w:p>
+        </w:tc>
+      </w:tr>
+      <w:tr>
+        <w:tc>
+          <w:tcPr>
+            <w:tcW w:w="1373" w:type="dxa"/>
+          </w:tcPr>
+          <w:p>
+            <w:pPr>
+              <w:pStyle w:val="a4"/>
+              <w:ind w:firstLineChars="0" w:firstLine="0"/>
+            </w:pPr>
+            <w:r>
+              <w:rPr>
+                <w:rFonts w:hint="eastAsia"/>
+              </w:rPr>
+              <w:t>后置条件</w:t>
+            </w:r>
+          </w:p>
+        </w:tc>
+        <w:tc>
+          <w:tcPr>
+            <w:tcW w:w="6423" w:type="dxa"/>
+          </w:tcPr>
+          <w:p>
+            <w:pPr>
+              <w:pStyle w:val="a4"/>
+              <w:ind w:firstLineChars="0" w:firstLine="0"/>
+              <w:rPr>
+                <w:rFonts w:hint="eastAsia"/>
+              </w:rPr>
+            </w:pPr>
+            <w:r>
+              <w:t>点击收藏产品跳转至产品详情页</w:t>
+            </w:r>
+          </w:p>
+          <w:p>
+            <w:pPr>
+              <w:pStyle w:val="a4"/>
+              <w:ind w:firstLineChars="0" w:firstLine="0"/>
+            </w:pPr>
+            <w:r>
+              <w:rPr>
+                <w:rFonts w:hint="eastAsia"/>
+              </w:rPr>
+              <w:t>点击收藏公司跳转至公司主页</w:t>
+            </w:r>
+          </w:p>
+        </w:tc>
+      </w:tr>
+      <w:tr>
+        <w:tc>
+          <w:tcPr>
+            <w:tcW w:w="1373" w:type="dxa"/>
+          </w:tcPr>
+          <w:p>
+            <w:pPr>
+              <w:pStyle w:val="a4"/>
+              <w:ind w:firstLineChars="0" w:firstLine="0"/>
+            </w:pPr>
+            <w:r>
+              <w:rPr>
+                <w:rFonts w:hint="eastAsia"/>
+              </w:rPr>
+              <w:t>补充说明</w:t>
+            </w:r>
+          </w:p>
+        </w:tc>
+        <w:tc>
+          <w:tcPr>
+            <w:tcW w:w="6423" w:type="dxa"/>
+          </w:tcPr>
+          <w:p>
+            <w:pPr>
+              <w:pStyle w:val="a4"/>
+              <w:ind w:firstLineChars="0" w:firstLine="0"/>
+            </w:pPr>
+          </w:p>
+        </w:tc>
+      </w:tr>
+    </w:tbl>
+    <w:p>
+      <w:pPr>
+        <w:pStyle w:val="a4"/>
+        <w:ind w:left="720" w:firstLineChars="0" w:firstLine="0"/>
+      </w:pPr>
+    </w:p>
+    <w:p>
+      <w:pPr>
+        <w:pStyle w:val="a4"/>
+        <w:ind w:left="720" w:firstLineChars="0" w:firstLine="0"/>
+        <w:rPr>
+          <w:rFonts w:hint="eastAsia"/>
+        </w:rPr>
+      </w:pPr>
+      <w:r>
+        <w:rPr>
+          <w:rFonts w:hint="eastAsia"/>
+        </w:rPr>
+        <w:t>7.4.5</w:t>
+      </w:r>
+      <w:r>
+        <w:rPr>
+          <w:rFonts w:hint="eastAsia"/>
+        </w:rPr>
+        <w:t>设置</w:t>
+      </w:r>
+    </w:p>
+    <w:tbl>
+      <w:tblPr>
+        <w:tblStyle w:val="a5"/>
+        <w:tblW w:w="0" w:type="auto"/>
+        <w:tblInd w:w="720" w:type="dxa"/>
+        <w:tblLook w:val="04A0"/>
+      </w:tblPr>
+      <w:tblGrid>
+        <w:gridCol w:w="1373"/>
+        <w:gridCol w:w="6423"/>
+      </w:tblGrid>
+      <w:tr>
+        <w:tc>
+          <w:tcPr>
+            <w:tcW w:w="1373" w:type="dxa"/>
+          </w:tcPr>
+          <w:p>
+            <w:pPr>
+              <w:pStyle w:val="a4"/>
+              <w:ind w:firstLineChars="0" w:firstLine="0"/>
+            </w:pPr>
+            <w:r>
+              <w:rPr>
+                <w:rFonts w:hint="eastAsia"/>
+              </w:rPr>
+              <w:t>功能描述</w:t>
+            </w:r>
+          </w:p>
+        </w:tc>
+        <w:tc>
+          <w:tcPr>
+            <w:tcW w:w="6423" w:type="dxa"/>
+          </w:tcPr>
+          <w:p>
+            <w:pPr>
+              <w:pStyle w:val="a4"/>
+              <w:ind w:firstLineChars="0" w:firstLine="0"/>
+            </w:pPr>
+            <w:r>
+              <w:t>App</w:t>
+            </w:r>
+            <w:r>
+              <w:t>的常规性设置</w:t>
+            </w:r>
+            <w:r>
+              <w:rPr>
+                <w:rFonts w:hint="eastAsia"/>
+              </w:rPr>
+              <w:t>，</w:t>
+            </w:r>
+            <w:r>
+              <w:t>包括反馈</w:t>
+            </w:r>
+            <w:r>
+              <w:rPr>
+                <w:rFonts w:hint="eastAsia"/>
+              </w:rPr>
+              <w:t>，</w:t>
+            </w:r>
+            <w:r>
+              <w:t>关于我们</w:t>
+            </w:r>
+            <w:r>
+              <w:rPr>
+                <w:rFonts w:hint="eastAsia"/>
+              </w:rPr>
+              <w:t>，</w:t>
+            </w:r>
+            <w:r>
+              <w:t>消息推送设置</w:t>
+            </w:r>
+          </w:p>
+        </w:tc>
+      </w:tr>
+      <w:tr>
+        <w:tc>
+          <w:tcPr>
+            <w:tcW w:w="1373" w:type="dxa"/>
+          </w:tcPr>
+          <w:p>
+            <w:pPr>
+              <w:pStyle w:val="a4"/>
+              <w:ind w:firstLineChars="0" w:firstLine="0"/>
+            </w:pPr>
+            <w:r>
+              <w:rPr>
+                <w:rFonts w:hint="eastAsia"/>
+              </w:rPr>
+              <w:t>优先级</w:t>
+            </w:r>
+          </w:p>
+        </w:tc>
+        <w:tc>
+          <w:tcPr>
+            <w:tcW w:w="6423" w:type="dxa"/>
+          </w:tcPr>
+          <w:p>
+            <w:pPr>
+              <w:pStyle w:val="a4"/>
+              <w:ind w:firstLineChars="0" w:firstLine="0"/>
+            </w:pPr>
+            <w:r>
+              <w:rPr>
+                <w:rFonts w:hint="eastAsia"/>
+              </w:rPr>
+              <w:t>高</w:t>
+            </w:r>
+          </w:p>
+        </w:tc>
+      </w:tr>
+      <w:tr>
+        <w:tc>
+          <w:tcPr>
+            <w:tcW w:w="1373" w:type="dxa"/>
+          </w:tcPr>
+          <w:p>
+            <w:pPr>
+              <w:pStyle w:val="a4"/>
+              <w:ind w:firstLineChars="0" w:firstLine="0"/>
+            </w:pPr>
+            <w:r>
+              <w:rPr>
+                <w:rFonts w:hint="eastAsia"/>
+              </w:rPr>
+              <w:t>前置条件</w:t>
+            </w:r>
+          </w:p>
+        </w:tc>
+        <w:tc>
+          <w:tcPr>
+            <w:tcW w:w="6423" w:type="dxa"/>
+          </w:tcPr>
+          <w:p>
+            <w:pPr>
+              <w:pStyle w:val="a4"/>
+              <w:ind w:firstLineChars="0" w:firstLine="0"/>
+            </w:pPr>
+            <w:r>
+              <w:rPr>
+                <w:rFonts w:hint="eastAsia"/>
+              </w:rPr>
+              <w:t>个人中心页，点击“</w:t>
+            </w:r>
+            <w:r>
+              <w:rPr>
+                <w:rFonts w:hint="eastAsia"/>
+              </w:rPr>
+              <w:t>设置</w:t>
+            </w:r>
+            <w:r>
+              <w:rPr>
+                <w:rFonts w:hint="eastAsia"/>
+              </w:rPr>
+              <w:t>”进入</w:t>
+            </w:r>
+          </w:p>
+        </w:tc>
+      </w:tr>
+      <w:tr>
+        <w:tc>
+          <w:tcPr>
+            <w:tcW w:w="1373" w:type="dxa"/>
+          </w:tcPr>
+          <w:p>
+            <w:pPr>
+              <w:pStyle w:val="a4"/>
+              <w:ind w:firstLineChars="0" w:firstLine="0"/>
+            </w:pPr>
+            <w:r>
+              <w:rPr>
+                <w:rFonts w:hint="eastAsia"/>
+              </w:rPr>
+              <w:t>需求描述</w:t>
+            </w:r>
+          </w:p>
+          <w:p>
+            <w:pPr>
+              <w:pStyle w:val="a4"/>
+              <w:ind w:firstLineChars="0" w:firstLine="0"/>
+            </w:pPr>
+          </w:p>
+        </w:tc>
+        <w:tc>
+          <w:tcPr>
+            <w:tcW w:w="6423" w:type="dxa"/>
+          </w:tcPr>
+          <w:p/>
+        </w:tc>
+      </w:tr>
+      <w:tr>
+        <w:tc>
+          <w:tcPr>
+            <w:tcW w:w="1373" w:type="dxa"/>
+          </w:tcPr>
+          <w:p>
+            <w:pPr>
+              <w:pStyle w:val="a4"/>
+              <w:ind w:firstLineChars="0" w:firstLine="0"/>
+            </w:pPr>
+            <w:r>
+              <w:rPr>
+                <w:rFonts w:hint="eastAsia"/>
+              </w:rPr>
+              <w:t>后置条件</w:t>
+            </w:r>
+          </w:p>
+        </w:tc>
+        <w:tc>
+          <w:tcPr>
+            <w:tcW w:w="6423" w:type="dxa"/>
+          </w:tcPr>
+          <w:p>
+            <w:pPr>
+              <w:pStyle w:val="a4"/>
+              <w:ind w:firstLineChars="0" w:firstLine="0"/>
+            </w:pPr>
+          </w:p>
+        </w:tc>
+      </w:tr>
+      <w:tr>
+        <w:tc>
+          <w:tcPr>
+            <w:tcW w:w="1373" w:type="dxa"/>
+          </w:tcPr>
+          <w:p>
+            <w:pPr>
+              <w:pStyle w:val="a4"/>
+              <w:ind w:firstLineChars="0" w:firstLine="0"/>
+            </w:pPr>
+            <w:r>
+              <w:rPr>
+                <w:rFonts w:hint="eastAsia"/>
+              </w:rPr>
+              <w:t>补充说明</w:t>
+            </w:r>
+          </w:p>
+        </w:tc>
+        <w:tc>
+          <w:tcPr>
+            <w:tcW w:w="6423" w:type="dxa"/>
+          </w:tcPr>
+          <w:p>
+            <w:pPr>
+              <w:pStyle w:val="a4"/>
+              <w:ind w:firstLineChars="0" w:firstLine="0"/>
+            </w:pPr>
+          </w:p>
+        </w:tc>
+      </w:tr>
+    </w:tbl>
+    <w:p>
+      <w:pPr>
+        <w:pStyle w:val="a4"/>
+        <w:ind w:left="720" w:firstLineChars="0" w:firstLine="0"/>
+      </w:pPr>
+    </w:p>
+    <w:p>
+      <w:pPr>
+        <w:pStyle w:val="a4"/>
+        <w:ind w:left="720" w:firstLineChars="0" w:firstLine="0"/>
+      </w:pPr>
+    </w:p>
+    <w:p>
+      <w:pPr>
+        <w:pStyle w:val="a4"/>
         <w:numPr>
           <w:ilvl w:val="0"/>
           <w:numId w:val="1"/>
@@ -4892,13 +6069,13 @@
     </w:p>
     <w:p>
       <w:pPr>
-        <w:pStyle w:val="a5"/>
+        <w:pStyle w:val="a4"/>
         <w:ind w:firstLine="480"/>
       </w:pPr>
     </w:p>
     <w:p>
       <w:pPr>
-        <w:pStyle w:val="a5"/>
+        <w:pStyle w:val="a4"/>
         <w:numPr>
           <w:ilvl w:val="0"/>
           <w:numId w:val="1"/>
@@ -4908,7 +6085,7 @@
     </w:p>
     <w:p>
       <w:pPr>
-        <w:pStyle w:val="a5"/>
+        <w:pStyle w:val="a4"/>
         <w:numPr>
           <w:ilvl w:val="0"/>
           <w:numId w:val="1"/>
@@ -4918,7 +6095,7 @@
     </w:p>
     <w:p>
       <w:pPr>
-        <w:pStyle w:val="a5"/>
+        <w:pStyle w:val="a4"/>
         <w:numPr>
           <w:ilvl w:val="0"/>
           <w:numId w:val="1"/>
@@ -4938,7 +6115,7 @@
 </file>
 
 <file path=word/endnotes.xml><?xml version="1.0" encoding="utf-8"?>
-<w:endnotes xmlns:wpc="http://schemas.microsoft.com/office/word/2010/wordprocessingCanvas" xmlns:mo="http://schemas.microsoft.com/office/mac/office/2008/main" xmlns:mc="http://schemas.openxmlformats.org/markup-compatibility/2006" xmlns:mv="urn:schemas-microsoft-com:mac:vml" xmlns:o="urn:schemas-microsoft-com:office:office" xmlns:r="http://schemas.openxmlformats.org/officeDocument/2006/relationships" xmlns:m="http://schemas.openxmlformats.org/officeDocument/2006/math" xmlns:v="urn:schemas-microsoft-com:vml" xmlns:wp14="http://schemas.microsoft.com/office/word/2010/wordprocessingDrawing" xmlns:wp="http://schemas.openxmlformats.org/drawingml/2006/wordprocessingDrawing" xmlns:w10="urn:schemas-microsoft-com:office:word" xmlns:w="http://schemas.openxmlformats.org/wordprocessingml/2006/main" xmlns:w14="http://schemas.microsoft.com/office/word/2010/wordml" xmlns:w15="http://schemas.microsoft.com/office/word/2012/wordml" xmlns:wpg="http://schemas.microsoft.com/office/word/2010/wordprocessingGroup" xmlns:wpi="http://schemas.microsoft.com/office/word/2010/wordprocessingInk" xmlns:wne="http://schemas.microsoft.com/office/word/2006/wordml" xmlns:wps="http://schemas.microsoft.com/office/word/2010/wordprocessingShape" mc:Ignorable="w14 w15 wp14">
+<w:endnotes xmlns:ve="http://schemas.openxmlformats.org/markup-compatibility/2006" xmlns:o="urn:schemas-microsoft-com:office:office" xmlns:r="http://schemas.openxmlformats.org/officeDocument/2006/relationships" xmlns:m="http://schemas.openxmlformats.org/officeDocument/2006/math" xmlns:v="urn:schemas-microsoft-com:vml" xmlns:wp="http://schemas.openxmlformats.org/drawingml/2006/wordprocessingDrawing" xmlns:w10="urn:schemas-microsoft-com:office:word" xmlns:w="http://schemas.openxmlformats.org/wordprocessingml/2006/main" xmlns:wne="http://schemas.microsoft.com/office/word/2006/wordml">
   <w:endnote w:type="separator" w:id="-1">
     <w:p>
       <w:r>
@@ -4957,7 +6134,7 @@
 </file>
 
 <file path=word/footnotes.xml><?xml version="1.0" encoding="utf-8"?>
-<w:footnotes xmlns:wpc="http://schemas.microsoft.com/office/word/2010/wordprocessingCanvas" xmlns:mo="http://schemas.microsoft.com/office/mac/office/2008/main" xmlns:mc="http://schemas.openxmlformats.org/markup-compatibility/2006" xmlns:mv="urn:schemas-microsoft-com:mac:vml" xmlns:o="urn:schemas-microsoft-com:office:office" xmlns:r="http://schemas.openxmlformats.org/officeDocument/2006/relationships" xmlns:m="http://schemas.openxmlformats.org/officeDocument/2006/math" xmlns:v="urn:schemas-microsoft-com:vml" xmlns:wp14="http://schemas.microsoft.com/office/word/2010/wordprocessingDrawing" xmlns:wp="http://schemas.openxmlformats.org/drawingml/2006/wordprocessingDrawing" xmlns:w10="urn:schemas-microsoft-com:office:word" xmlns:w="http://schemas.openxmlformats.org/wordprocessingml/2006/main" xmlns:w14="http://schemas.microsoft.com/office/word/2010/wordml" xmlns:w15="http://schemas.microsoft.com/office/word/2012/wordml" xmlns:wpg="http://schemas.microsoft.com/office/word/2010/wordprocessingGroup" xmlns:wpi="http://schemas.microsoft.com/office/word/2010/wordprocessingInk" xmlns:wne="http://schemas.microsoft.com/office/word/2006/wordml" xmlns:wps="http://schemas.microsoft.com/office/word/2010/wordprocessingShape" mc:Ignorable="w14 w15 wp14">
+<w:footnotes xmlns:ve="http://schemas.openxmlformats.org/markup-compatibility/2006" xmlns:o="urn:schemas-microsoft-com:office:office" xmlns:r="http://schemas.openxmlformats.org/officeDocument/2006/relationships" xmlns:m="http://schemas.openxmlformats.org/officeDocument/2006/math" xmlns:v="urn:schemas-microsoft-com:vml" xmlns:wp="http://schemas.openxmlformats.org/drawingml/2006/wordprocessingDrawing" xmlns:w10="urn:schemas-microsoft-com:office:word" xmlns:w="http://schemas.openxmlformats.org/wordprocessingml/2006/main" xmlns:wne="http://schemas.microsoft.com/office/word/2006/wordml">
   <w:footnote w:type="separator" w:id="-1">
     <w:p>
       <w:r>
@@ -4976,7 +6153,7 @@
 </file>
 
 <file path=word/numbering.xml><?xml version="1.0" encoding="utf-8"?>
-<w:numbering xmlns:wpc="http://schemas.microsoft.com/office/word/2010/wordprocessingCanvas" xmlns:mo="http://schemas.microsoft.com/office/mac/office/2008/main" xmlns:mc="http://schemas.openxmlformats.org/markup-compatibility/2006" xmlns:mv="urn:schemas-microsoft-com:mac:vml" xmlns:o="urn:schemas-microsoft-com:office:office" xmlns:r="http://schemas.openxmlformats.org/officeDocument/2006/relationships" xmlns:m="http://schemas.openxmlformats.org/officeDocument/2006/math" xmlns:v="urn:schemas-microsoft-com:vml" xmlns:wp14="http://schemas.microsoft.com/office/word/2010/wordprocessingDrawing" xmlns:wp="http://schemas.openxmlformats.org/drawingml/2006/wordprocessingDrawing" xmlns:w10="urn:schemas-microsoft-com:office:word" xmlns:w="http://schemas.openxmlformats.org/wordprocessingml/2006/main" xmlns:w14="http://schemas.microsoft.com/office/word/2010/wordml" xmlns:w15="http://schemas.microsoft.com/office/word/2012/wordml" xmlns:wpg="http://schemas.microsoft.com/office/word/2010/wordprocessingGroup" xmlns:wpi="http://schemas.microsoft.com/office/word/2010/wordprocessingInk" xmlns:wne="http://schemas.microsoft.com/office/word/2006/wordml" xmlns:wps="http://schemas.microsoft.com/office/word/2010/wordprocessingShape" mc:Ignorable="w14 w15 wp14">
+<w:numbering xmlns:ve="http://schemas.openxmlformats.org/markup-compatibility/2006" xmlns:o="urn:schemas-microsoft-com:office:office" xmlns:r="http://schemas.openxmlformats.org/officeDocument/2006/relationships" xmlns:m="http://schemas.openxmlformats.org/officeDocument/2006/math" xmlns:v="urn:schemas-microsoft-com:vml" xmlns:wp="http://schemas.openxmlformats.org/drawingml/2006/wordprocessingDrawing" xmlns:w10="urn:schemas-microsoft-com:office:word" xmlns:w="http://schemas.openxmlformats.org/wordprocessingml/2006/main" xmlns:wne="http://schemas.microsoft.com/office/word/2006/wordml">
   <w:abstractNum w:abstractNumId="0">
     <w:nsid w:val="02FB0960"/>
     <w:multiLevelType w:val="hybridMultilevel"/>
@@ -5156,6 +6333,184 @@
     </w:lvl>
   </w:abstractNum>
   <w:abstractNum w:abstractNumId="2">
+    <w:nsid w:val="2BE64A59"/>
+    <w:multiLevelType w:val="hybridMultilevel"/>
+    <w:tmpl w:val="FD2C0ECE"/>
+    <w:lvl w:ilvl="0" w:tplc="04E046E4">
+      <w:start w:val="1"/>
+      <w:numFmt w:val="decimal"/>
+      <w:lvlText w:val="%1."/>
+      <w:lvlJc w:val="left"/>
+      <w:pPr>
+        <w:ind w:left="360" w:hanging="360"/>
+      </w:pPr>
+      <w:rPr>
+        <w:rFonts w:hint="default"/>
+      </w:rPr>
+    </w:lvl>
+    <w:lvl w:ilvl="1" w:tplc="04090019" w:tentative="1">
+      <w:start w:val="1"/>
+      <w:numFmt w:val="lowerLetter"/>
+      <w:lvlText w:val="%2)"/>
+      <w:lvlJc w:val="left"/>
+      <w:pPr>
+        <w:ind w:left="840" w:hanging="420"/>
+      </w:pPr>
+    </w:lvl>
+    <w:lvl w:ilvl="2" w:tplc="0409001B" w:tentative="1">
+      <w:start w:val="1"/>
+      <w:numFmt w:val="lowerRoman"/>
+      <w:lvlText w:val="%3."/>
+      <w:lvlJc w:val="right"/>
+      <w:pPr>
+        <w:ind w:left="1260" w:hanging="420"/>
+      </w:pPr>
+    </w:lvl>
+    <w:lvl w:ilvl="3" w:tplc="0409000F" w:tentative="1">
+      <w:start w:val="1"/>
+      <w:numFmt w:val="decimal"/>
+      <w:lvlText w:val="%4."/>
+      <w:lvlJc w:val="left"/>
+      <w:pPr>
+        <w:ind w:left="1680" w:hanging="420"/>
+      </w:pPr>
+    </w:lvl>
+    <w:lvl w:ilvl="4" w:tplc="04090019" w:tentative="1">
+      <w:start w:val="1"/>
+      <w:numFmt w:val="lowerLetter"/>
+      <w:lvlText w:val="%5)"/>
+      <w:lvlJc w:val="left"/>
+      <w:pPr>
+        <w:ind w:left="2100" w:hanging="420"/>
+      </w:pPr>
+    </w:lvl>
+    <w:lvl w:ilvl="5" w:tplc="0409001B" w:tentative="1">
+      <w:start w:val="1"/>
+      <w:numFmt w:val="lowerRoman"/>
+      <w:lvlText w:val="%6."/>
+      <w:lvlJc w:val="right"/>
+      <w:pPr>
+        <w:ind w:left="2520" w:hanging="420"/>
+      </w:pPr>
+    </w:lvl>
+    <w:lvl w:ilvl="6" w:tplc="0409000F" w:tentative="1">
+      <w:start w:val="1"/>
+      <w:numFmt w:val="decimal"/>
+      <w:lvlText w:val="%7."/>
+      <w:lvlJc w:val="left"/>
+      <w:pPr>
+        <w:ind w:left="2940" w:hanging="420"/>
+      </w:pPr>
+    </w:lvl>
+    <w:lvl w:ilvl="7" w:tplc="04090019" w:tentative="1">
+      <w:start w:val="1"/>
+      <w:numFmt w:val="lowerLetter"/>
+      <w:lvlText w:val="%8)"/>
+      <w:lvlJc w:val="left"/>
+      <w:pPr>
+        <w:ind w:left="3360" w:hanging="420"/>
+      </w:pPr>
+    </w:lvl>
+    <w:lvl w:ilvl="8" w:tplc="0409001B" w:tentative="1">
+      <w:start w:val="1"/>
+      <w:numFmt w:val="lowerRoman"/>
+      <w:lvlText w:val="%9."/>
+      <w:lvlJc w:val="right"/>
+      <w:pPr>
+        <w:ind w:left="3780" w:hanging="420"/>
+      </w:pPr>
+    </w:lvl>
+  </w:abstractNum>
+  <w:abstractNum w:abstractNumId="3">
+    <w:nsid w:val="323C75F3"/>
+    <w:multiLevelType w:val="hybridMultilevel"/>
+    <w:tmpl w:val="B49A12DA"/>
+    <w:lvl w:ilvl="0" w:tplc="C7EA010E">
+      <w:start w:val="1"/>
+      <w:numFmt w:val="decimal"/>
+      <w:lvlText w:val="%1."/>
+      <w:lvlJc w:val="left"/>
+      <w:pPr>
+        <w:ind w:left="360" w:hanging="360"/>
+      </w:pPr>
+      <w:rPr>
+        <w:rFonts w:hint="default"/>
+      </w:rPr>
+    </w:lvl>
+    <w:lvl w:ilvl="1" w:tplc="04090019" w:tentative="1">
+      <w:start w:val="1"/>
+      <w:numFmt w:val="lowerLetter"/>
+      <w:lvlText w:val="%2)"/>
+      <w:lvlJc w:val="left"/>
+      <w:pPr>
+        <w:ind w:left="840" w:hanging="420"/>
+      </w:pPr>
+    </w:lvl>
+    <w:lvl w:ilvl="2" w:tplc="0409001B" w:tentative="1">
+      <w:start w:val="1"/>
+      <w:numFmt w:val="lowerRoman"/>
+      <w:lvlText w:val="%3."/>
+      <w:lvlJc w:val="right"/>
+      <w:pPr>
+        <w:ind w:left="1260" w:hanging="420"/>
+      </w:pPr>
+    </w:lvl>
+    <w:lvl w:ilvl="3" w:tplc="0409000F" w:tentative="1">
+      <w:start w:val="1"/>
+      <w:numFmt w:val="decimal"/>
+      <w:lvlText w:val="%4."/>
+      <w:lvlJc w:val="left"/>
+      <w:pPr>
+        <w:ind w:left="1680" w:hanging="420"/>
+      </w:pPr>
+    </w:lvl>
+    <w:lvl w:ilvl="4" w:tplc="04090019" w:tentative="1">
+      <w:start w:val="1"/>
+      <w:numFmt w:val="lowerLetter"/>
+      <w:lvlText w:val="%5)"/>
+      <w:lvlJc w:val="left"/>
+      <w:pPr>
+        <w:ind w:left="2100" w:hanging="420"/>
+      </w:pPr>
+    </w:lvl>
+    <w:lvl w:ilvl="5" w:tplc="0409001B" w:tentative="1">
+      <w:start w:val="1"/>
+      <w:numFmt w:val="lowerRoman"/>
+      <w:lvlText w:val="%6."/>
+      <w:lvlJc w:val="right"/>
+      <w:pPr>
+        <w:ind w:left="2520" w:hanging="420"/>
+      </w:pPr>
+    </w:lvl>
+    <w:lvl w:ilvl="6" w:tplc="0409000F" w:tentative="1">
+      <w:start w:val="1"/>
+      <w:numFmt w:val="decimal"/>
+      <w:lvlText w:val="%7."/>
+      <w:lvlJc w:val="left"/>
+      <w:pPr>
+        <w:ind w:left="2940" w:hanging="420"/>
+      </w:pPr>
+    </w:lvl>
+    <w:lvl w:ilvl="7" w:tplc="04090019" w:tentative="1">
+      <w:start w:val="1"/>
+      <w:numFmt w:val="lowerLetter"/>
+      <w:lvlText w:val="%8)"/>
+      <w:lvlJc w:val="left"/>
+      <w:pPr>
+        <w:ind w:left="3360" w:hanging="420"/>
+      </w:pPr>
+    </w:lvl>
+    <w:lvl w:ilvl="8" w:tplc="0409001B" w:tentative="1">
+      <w:start w:val="1"/>
+      <w:numFmt w:val="lowerRoman"/>
+      <w:lvlText w:val="%9."/>
+      <w:lvlJc w:val="right"/>
+      <w:pPr>
+        <w:ind w:left="3780" w:hanging="420"/>
+      </w:pPr>
+    </w:lvl>
+  </w:abstractNum>
+  <w:abstractNum w:abstractNumId="4">
     <w:nsid w:val="34014E5F"/>
     <w:multiLevelType w:val="hybridMultilevel"/>
     <w:tmpl w:val="510A4712"/>
@@ -5244,7 +6599,7 @@
       </w:pPr>
     </w:lvl>
   </w:abstractNum>
-  <w:abstractNum w:abstractNumId="3">
+  <w:abstractNum w:abstractNumId="5">
     <w:nsid w:val="55090686"/>
     <w:multiLevelType w:val="hybridMultilevel"/>
     <w:tmpl w:val="E892B94E"/>
@@ -5333,7 +6688,7 @@
       </w:pPr>
     </w:lvl>
   </w:abstractNum>
-  <w:abstractNum w:abstractNumId="4">
+  <w:abstractNum w:abstractNumId="6">
     <w:nsid w:val="55F435C6"/>
     <w:multiLevelType w:val="hybridMultilevel"/>
     <w:tmpl w:val="CA2CB4FC"/>
@@ -5422,7 +6777,7 @@
       </w:pPr>
     </w:lvl>
   </w:abstractNum>
-  <w:abstractNum w:abstractNumId="5">
+  <w:abstractNum w:abstractNumId="7">
     <w:nsid w:val="5C07496A"/>
     <w:multiLevelType w:val="hybridMultilevel"/>
     <w:tmpl w:val="844CB678"/>
@@ -5511,7 +6866,7 @@
       </w:pPr>
     </w:lvl>
   </w:abstractNum>
-  <w:abstractNum w:abstractNumId="6">
+  <w:abstractNum w:abstractNumId="8">
     <w:nsid w:val="6EDA6AEA"/>
     <w:multiLevelType w:val="hybridMultilevel"/>
     <w:tmpl w:val="7382BDE6"/>
@@ -5600,7 +6955,7 @@
       </w:pPr>
     </w:lvl>
   </w:abstractNum>
-  <w:abstractNum w:abstractNumId="7">
+  <w:abstractNum w:abstractNumId="9">
     <w:nsid w:val="7B3F6FF3"/>
     <w:multiLevelType w:val="hybridMultilevel"/>
     <w:tmpl w:val="37644284"/>
@@ -5690,10 +7045,10 @@
     </w:lvl>
   </w:abstractNum>
   <w:num w:numId="1">
-    <w:abstractNumId w:val="3"/>
+    <w:abstractNumId w:val="5"/>
   </w:num>
   <w:num w:numId="2">
-    <w:abstractNumId w:val="7"/>
+    <w:abstractNumId w:val="9"/>
   </w:num>
   <w:num w:numId="3">
     <w:abstractNumId w:val="1"/>
@@ -5702,22 +7057,28 @@
     <w:abstractNumId w:val="0"/>
   </w:num>
   <w:num w:numId="5">
+    <w:abstractNumId w:val="6"/>
+  </w:num>
+  <w:num w:numId="6">
+    <w:abstractNumId w:val="7"/>
+  </w:num>
+  <w:num w:numId="7">
     <w:abstractNumId w:val="4"/>
   </w:num>
-  <w:num w:numId="6">
-    <w:abstractNumId w:val="5"/>
+  <w:num w:numId="8">
+    <w:abstractNumId w:val="8"/>
   </w:num>
-  <w:num w:numId="7">
+  <w:num w:numId="9">
+    <w:abstractNumId w:val="3"/>
+  </w:num>
+  <w:num w:numId="10">
     <w:abstractNumId w:val="2"/>
-  </w:num>
-  <w:num w:numId="8">
-    <w:abstractNumId w:val="6"/>
   </w:num>
 </w:numbering>
 </file>
 
 <file path=word/styles.xml><?xml version="1.0" encoding="utf-8"?>
-<w:styles xmlns:mc="http://schemas.openxmlformats.org/markup-compatibility/2006" xmlns:r="http://schemas.openxmlformats.org/officeDocument/2006/relationships" xmlns:w="http://schemas.openxmlformats.org/wordprocessingml/2006/main" xmlns:w14="http://schemas.microsoft.com/office/word/2010/wordml" xmlns:w15="http://schemas.microsoft.com/office/word/2012/wordml" mc:Ignorable="w14 w15">
+<w:styles xmlns:r="http://schemas.openxmlformats.org/officeDocument/2006/relationships" xmlns:w="http://schemas.openxmlformats.org/wordprocessingml/2006/main">
   <w:docDefaults>
     <w:rPrDefault>
       <w:rPr>
@@ -5730,387 +7091,144 @@
     </w:rPrDefault>
     <w:pPrDefault/>
   </w:docDefaults>
-  <w:latentStyles w:defLockedState="0" w:defUIPriority="99" w:defSemiHidden="0" w:defUnhideWhenUsed="0" w:defQFormat="0" w:count="380">
-    <w:lsdException w:name="Normal" w:uiPriority="0" w:qFormat="1"/>
-    <w:lsdException w:name="heading 1" w:uiPriority="9" w:qFormat="1"/>
-    <w:lsdException w:name="heading 2" w:semiHidden="1" w:uiPriority="9" w:unhideWhenUsed="1" w:qFormat="1"/>
-    <w:lsdException w:name="heading 3" w:semiHidden="1" w:uiPriority="9" w:unhideWhenUsed="1" w:qFormat="1"/>
-    <w:lsdException w:name="heading 4" w:semiHidden="1" w:uiPriority="9" w:unhideWhenUsed="1" w:qFormat="1"/>
-    <w:lsdException w:name="heading 5" w:semiHidden="1" w:uiPriority="9" w:unhideWhenUsed="1" w:qFormat="1"/>
-    <w:lsdException w:name="heading 6" w:semiHidden="1" w:uiPriority="9" w:unhideWhenUsed="1" w:qFormat="1"/>
-    <w:lsdException w:name="heading 7" w:semiHidden="1" w:uiPriority="9" w:unhideWhenUsed="1" w:qFormat="1"/>
-    <w:lsdException w:name="heading 8" w:semiHidden="1" w:uiPriority="9" w:unhideWhenUsed="1" w:qFormat="1"/>
-    <w:lsdException w:name="heading 9" w:semiHidden="1" w:uiPriority="9" w:unhideWhenUsed="1" w:qFormat="1"/>
-    <w:lsdException w:name="index 1" w:semiHidden="1" w:unhideWhenUsed="1"/>
-    <w:lsdException w:name="index 2" w:semiHidden="1" w:unhideWhenUsed="1"/>
-    <w:lsdException w:name="index 3" w:semiHidden="1" w:unhideWhenUsed="1"/>
-    <w:lsdException w:name="index 4" w:semiHidden="1" w:unhideWhenUsed="1"/>
-    <w:lsdException w:name="index 5" w:semiHidden="1" w:unhideWhenUsed="1"/>
-    <w:lsdException w:name="index 6" w:semiHidden="1" w:unhideWhenUsed="1"/>
-    <w:lsdException w:name="index 7" w:semiHidden="1" w:unhideWhenUsed="1"/>
-    <w:lsdException w:name="index 8" w:semiHidden="1" w:unhideWhenUsed="1"/>
-    <w:lsdException w:name="index 9" w:semiHidden="1" w:unhideWhenUsed="1"/>
-    <w:lsdException w:name="toc 1" w:semiHidden="1" w:uiPriority="39" w:unhideWhenUsed="1"/>
-    <w:lsdException w:name="toc 2" w:semiHidden="1" w:uiPriority="39" w:unhideWhenUsed="1"/>
-    <w:lsdException w:name="toc 3" w:semiHidden="1" w:uiPriority="39" w:unhideWhenUsed="1"/>
-    <w:lsdException w:name="toc 4" w:semiHidden="1" w:uiPriority="39" w:unhideWhenUsed="1"/>
-    <w:lsdException w:name="toc 5" w:semiHidden="1" w:uiPriority="39" w:unhideWhenUsed="1"/>
-    <w:lsdException w:name="toc 6" w:semiHidden="1" w:uiPriority="39" w:unhideWhenUsed="1"/>
-    <w:lsdException w:name="toc 7" w:semiHidden="1" w:uiPriority="39" w:unhideWhenUsed="1"/>
-    <w:lsdException w:name="toc 8" w:semiHidden="1" w:uiPriority="39" w:unhideWhenUsed="1"/>
-    <w:lsdException w:name="toc 9" w:semiHidden="1" w:uiPriority="39" w:unhideWhenUsed="1"/>
-    <w:lsdException w:name="Normal Indent" w:semiHidden="1" w:unhideWhenUsed="1"/>
-    <w:lsdException w:name="footnote text" w:semiHidden="1" w:unhideWhenUsed="1"/>
-    <w:lsdException w:name="annotation text" w:semiHidden="1" w:unhideWhenUsed="1"/>
-    <w:lsdException w:name="header" w:semiHidden="1" w:unhideWhenUsed="1"/>
-    <w:lsdException w:name="footer" w:semiHidden="1" w:unhideWhenUsed="1"/>
-    <w:lsdException w:name="index heading" w:semiHidden="1" w:unhideWhenUsed="1"/>
-    <w:lsdException w:name="caption" w:semiHidden="1" w:uiPriority="35" w:unhideWhenUsed="1" w:qFormat="1"/>
-    <w:lsdException w:name="table of figures" w:semiHidden="1" w:unhideWhenUsed="1"/>
-    <w:lsdException w:name="envelope address" w:semiHidden="1" w:unhideWhenUsed="1"/>
-    <w:lsdException w:name="envelope return" w:semiHidden="1" w:unhideWhenUsed="1"/>
-    <w:lsdException w:name="footnote reference" w:semiHidden="1" w:unhideWhenUsed="1"/>
-    <w:lsdException w:name="annotation reference" w:semiHidden="1" w:unhideWhenUsed="1"/>
-    <w:lsdException w:name="line number" w:semiHidden="1" w:unhideWhenUsed="1"/>
-    <w:lsdException w:name="page number" w:semiHidden="1" w:unhideWhenUsed="1"/>
-    <w:lsdException w:name="endnote reference" w:semiHidden="1" w:unhideWhenUsed="1"/>
-    <w:lsdException w:name="endnote text" w:semiHidden="1" w:unhideWhenUsed="1"/>
-    <w:lsdException w:name="table of authorities" w:semiHidden="1" w:unhideWhenUsed="1"/>
-    <w:lsdException w:name="macro" w:semiHidden="1" w:unhideWhenUsed="1"/>
-    <w:lsdException w:name="toa heading" w:semiHidden="1" w:unhideWhenUsed="1"/>
-    <w:lsdException w:name="List" w:semiHidden="1" w:unhideWhenUsed="1"/>
-    <w:lsdException w:name="List Bullet" w:semiHidden="1" w:unhideWhenUsed="1"/>
-    <w:lsdException w:name="List Number" w:semiHidden="1" w:unhideWhenUsed="1"/>
-    <w:lsdException w:name="List 2" w:semiHidden="1" w:unhideWhenUsed="1"/>
-    <w:lsdException w:name="List 3" w:semiHidden="1" w:unhideWhenUsed="1"/>
-    <w:lsdException w:name="List 4" w:semiHidden="1" w:unhideWhenUsed="1"/>
-    <w:lsdException w:name="List 5" w:semiHidden="1" w:unhideWhenUsed="1"/>
-    <w:lsdException w:name="List Bullet 2" w:semiHidden="1" w:unhideWhenUsed="1"/>
-    <w:lsdException w:name="List Bullet 3" w:semiHidden="1" w:unhideWhenUsed="1"/>
-    <w:lsdException w:name="List Bullet 4" w:semiHidden="1" w:unhideWhenUsed="1"/>
-    <w:lsdException w:name="List Bullet 5" w:semiHidden="1" w:unhideWhenUsed="1"/>
-    <w:lsdException w:name="List Number 2" w:semiHidden="1" w:unhideWhenUsed="1"/>
-    <w:lsdException w:name="List Number 3" w:semiHidden="1" w:unhideWhenUsed="1"/>
-    <w:lsdException w:name="List Number 4" w:semiHidden="1" w:unhideWhenUsed="1"/>
-    <w:lsdException w:name="List Number 5" w:semiHidden="1" w:unhideWhenUsed="1"/>
-    <w:lsdException w:name="Title" w:uiPriority="10" w:qFormat="1"/>
-    <w:lsdException w:name="Closing" w:semiHidden="1" w:unhideWhenUsed="1"/>
-    <w:lsdException w:name="Signature" w:semiHidden="1" w:unhideWhenUsed="1"/>
-    <w:lsdException w:name="Default Paragraph Font" w:semiHidden="1" w:uiPriority="1" w:unhideWhenUsed="1"/>
-    <w:lsdException w:name="Body Text" w:semiHidden="1" w:unhideWhenUsed="1"/>
-    <w:lsdException w:name="Body Text Indent" w:semiHidden="1" w:unhideWhenUsed="1"/>
-    <w:lsdException w:name="List Continue" w:semiHidden="1" w:unhideWhenUsed="1"/>
-    <w:lsdException w:name="List Continue 2" w:semiHidden="1" w:unhideWhenUsed="1"/>
-    <w:lsdException w:name="List Continue 3" w:semiHidden="1" w:unhideWhenUsed="1"/>
-    <w:lsdException w:name="List Continue 4" w:semiHidden="1" w:unhideWhenUsed="1"/>
-    <w:lsdException w:name="List Continue 5" w:semiHidden="1" w:unhideWhenUsed="1"/>
-    <w:lsdException w:name="Message Header" w:semiHidden="1" w:unhideWhenUsed="1"/>
-    <w:lsdException w:name="Subtitle" w:uiPriority="11" w:qFormat="1"/>
-    <w:lsdException w:name="Salutation" w:semiHidden="1" w:unhideWhenUsed="1"/>
-    <w:lsdException w:name="Date" w:semiHidden="1" w:unhideWhenUsed="1"/>
-    <w:lsdException w:name="Body Text First Indent" w:semiHidden="1" w:unhideWhenUsed="1"/>
-    <w:lsdException w:name="Body Text First Indent 2" w:semiHidden="1" w:unhideWhenUsed="1"/>
-    <w:lsdException w:name="Note Heading" w:semiHidden="1" w:unhideWhenUsed="1"/>
-    <w:lsdException w:name="Body Text 2" w:semiHidden="1" w:unhideWhenUsed="1"/>
-    <w:lsdException w:name="Body Text 3" w:semiHidden="1" w:unhideWhenUsed="1"/>
-    <w:lsdException w:name="Body Text Indent 2" w:semiHidden="1" w:unhideWhenUsed="1"/>
-    <w:lsdException w:name="Body Text Indent 3" w:semiHidden="1" w:unhideWhenUsed="1"/>
-    <w:lsdException w:name="Block Text" w:semiHidden="1" w:unhideWhenUsed="1"/>
-    <w:lsdException w:name="Hyperlink" w:semiHidden="1" w:unhideWhenUsed="1"/>
-    <w:lsdException w:name="FollowedHyperlink" w:semiHidden="1" w:unhideWhenUsed="1"/>
-    <w:lsdException w:name="Strong" w:uiPriority="22" w:qFormat="1"/>
-    <w:lsdException w:name="Emphasis" w:uiPriority="20" w:qFormat="1"/>
-    <w:lsdException w:name="Document Map" w:semiHidden="1" w:unhideWhenUsed="1"/>
-    <w:lsdException w:name="Plain Text" w:semiHidden="1" w:unhideWhenUsed="1"/>
-    <w:lsdException w:name="E-mail Signature" w:semiHidden="1" w:unhideWhenUsed="1"/>
-    <w:lsdException w:name="HTML Top of Form" w:semiHidden="1" w:unhideWhenUsed="1"/>
-    <w:lsdException w:name="HTML Bottom of Form" w:semiHidden="1" w:unhideWhenUsed="1"/>
-    <w:lsdException w:name="Normal (Web)" w:semiHidden="1" w:unhideWhenUsed="1"/>
-    <w:lsdException w:name="HTML Acronym" w:semiHidden="1" w:unhideWhenUsed="1"/>
-    <w:lsdException w:name="HTML Address" w:semiHidden="1" w:unhideWhenUsed="1"/>
-    <w:lsdException w:name="HTML Cite" w:semiHidden="1" w:unhideWhenUsed="1"/>
-    <w:lsdException w:name="HTML Code" w:semiHidden="1" w:unhideWhenUsed="1"/>
-    <w:lsdException w:name="HTML Definition" w:semiHidden="1" w:unhideWhenUsed="1"/>
-    <w:lsdException w:name="HTML Keyboard" w:semiHidden="1" w:unhideWhenUsed="1"/>
-    <w:lsdException w:name="HTML Preformatted" w:semiHidden="1" w:unhideWhenUsed="1"/>
-    <w:lsdException w:name="HTML Sample" w:semiHidden="1" w:unhideWhenUsed="1"/>
-    <w:lsdException w:name="HTML Typewriter" w:semiHidden="1" w:unhideWhenUsed="1"/>
-    <w:lsdException w:name="HTML Variable" w:semiHidden="1" w:unhideWhenUsed="1"/>
-    <w:lsdException w:name="Normal Table" w:semiHidden="1" w:unhideWhenUsed="1"/>
-    <w:lsdException w:name="annotation subject" w:semiHidden="1" w:unhideWhenUsed="1"/>
-    <w:lsdException w:name="No List" w:semiHidden="1" w:unhideWhenUsed="1"/>
-    <w:lsdException w:name="Outline List 1" w:semiHidden="1" w:unhideWhenUsed="1"/>
-    <w:lsdException w:name="Outline List 2" w:semiHidden="1" w:unhideWhenUsed="1"/>
-    <w:lsdException w:name="Outline List 3" w:semiHidden="1" w:unhideWhenUsed="1"/>
-    <w:lsdException w:name="Table Simple 1" w:semiHidden="1" w:unhideWhenUsed="1"/>
-    <w:lsdException w:name="Table Simple 2" w:semiHidden="1" w:unhideWhenUsed="1"/>
-    <w:lsdException w:name="Table Simple 3" w:semiHidden="1" w:unhideWhenUsed="1"/>
-    <w:lsdException w:name="Table Classic 1" w:semiHidden="1" w:unhideWhenUsed="1"/>
-    <w:lsdException w:name="Table Classic 2" w:semiHidden="1" w:unhideWhenUsed="1"/>
-    <w:lsdException w:name="Table Classic 3" w:semiHidden="1" w:unhideWhenUsed="1"/>
-    <w:lsdException w:name="Table Classic 4" w:semiHidden="1" w:unhideWhenUsed="1"/>
-    <w:lsdException w:name="Table Colorful 1" w:semiHidden="1" w:unhideWhenUsed="1"/>
-    <w:lsdException w:name="Table Colorful 2" w:semiHidden="1" w:unhideWhenUsed="1"/>
-    <w:lsdException w:name="Table Colorful 3" w:semiHidden="1" w:unhideWhenUsed="1"/>
-    <w:lsdException w:name="Table Columns 1" w:semiHidden="1" w:unhideWhenUsed="1"/>
-    <w:lsdException w:name="Table Columns 2" w:semiHidden="1" w:unhideWhenUsed="1"/>
-    <w:lsdException w:name="Table Columns 3" w:semiHidden="1" w:unhideWhenUsed="1"/>
-    <w:lsdException w:name="Table Columns 4" w:semiHidden="1" w:unhideWhenUsed="1"/>
-    <w:lsdException w:name="Table Columns 5" w:semiHidden="1" w:unhideWhenUsed="1"/>
-    <w:lsdException w:name="Table Grid 1" w:semiHidden="1" w:unhideWhenUsed="1"/>
-    <w:lsdException w:name="Table Grid 2" w:semiHidden="1" w:unhideWhenUsed="1"/>
-    <w:lsdException w:name="Table Grid 3" w:semiHidden="1" w:unhideWhenUsed="1"/>
-    <w:lsdException w:name="Table Grid 4" w:semiHidden="1" w:unhideWhenUsed="1"/>
-    <w:lsdException w:name="Table Grid 5" w:semiHidden="1" w:unhideWhenUsed="1"/>
-    <w:lsdException w:name="Table Grid 6" w:semiHidden="1" w:unhideWhenUsed="1"/>
-    <w:lsdException w:name="Table Grid 7" w:semiHidden="1" w:unhideWhenUsed="1"/>
-    <w:lsdException w:name="Table Grid 8" w:semiHidden="1" w:unhideWhenUsed="1"/>
-    <w:lsdException w:name="Table List 1" w:semiHidden="1" w:unhideWhenUsed="1"/>
-    <w:lsdException w:name="Table List 2" w:semiHidden="1" w:unhideWhenUsed="1"/>
-    <w:lsdException w:name="Table List 3" w:semiHidden="1" w:unhideWhenUsed="1"/>
-    <w:lsdException w:name="Table List 4" w:semiHidden="1" w:unhideWhenUsed="1"/>
-    <w:lsdException w:name="Table List 5" w:semiHidden="1" w:unhideWhenUsed="1"/>
-    <w:lsdException w:name="Table List 6" w:semiHidden="1" w:unhideWhenUsed="1"/>
-    <w:lsdException w:name="Table List 7" w:semiHidden="1" w:unhideWhenUsed="1"/>
-    <w:lsdException w:name="Table List 8" w:semiHidden="1" w:unhideWhenUsed="1"/>
-    <w:lsdException w:name="Table 3D effects 1" w:semiHidden="1" w:unhideWhenUsed="1"/>
-    <w:lsdException w:name="Table 3D effects 2" w:semiHidden="1" w:unhideWhenUsed="1"/>
-    <w:lsdException w:name="Table 3D effects 3" w:semiHidden="1" w:unhideWhenUsed="1"/>
-    <w:lsdException w:name="Table Contemporary" w:semiHidden="1" w:unhideWhenUsed="1"/>
-    <w:lsdException w:name="Table Elegant" w:semiHidden="1" w:unhideWhenUsed="1"/>
-    <w:lsdException w:name="Table Professional" w:semiHidden="1" w:unhideWhenUsed="1"/>
-    <w:lsdException w:name="Table Subtle 1" w:semiHidden="1" w:unhideWhenUsed="1"/>
-    <w:lsdException w:name="Table Subtle 2" w:semiHidden="1" w:unhideWhenUsed="1"/>
-    <w:lsdException w:name="Table Web 1" w:semiHidden="1" w:unhideWhenUsed="1"/>
-    <w:lsdException w:name="Table Web 2" w:semiHidden="1" w:unhideWhenUsed="1"/>
-    <w:lsdException w:name="Table Web 3" w:semiHidden="1" w:unhideWhenUsed="1"/>
-    <w:lsdException w:name="Balloon Text" w:semiHidden="1" w:unhideWhenUsed="1"/>
-    <w:lsdException w:name="Table Grid" w:uiPriority="59"/>
-    <w:lsdException w:name="Table Theme" w:semiHidden="1" w:unhideWhenUsed="1"/>
-    <w:lsdException w:name="Note Level 1" w:semiHidden="1" w:unhideWhenUsed="1"/>
-    <w:lsdException w:name="Note Level 2" w:semiHidden="1" w:unhideWhenUsed="1"/>
-    <w:lsdException w:name="Note Level 3" w:semiHidden="1" w:unhideWhenUsed="1"/>
-    <w:lsdException w:name="Note Level 4" w:semiHidden="1" w:unhideWhenUsed="1"/>
-    <w:lsdException w:name="Note Level 5" w:semiHidden="1" w:unhideWhenUsed="1"/>
-    <w:lsdException w:name="Note Level 6" w:semiHidden="1" w:unhideWhenUsed="1"/>
-    <w:lsdException w:name="Note Level 7" w:semiHidden="1" w:unhideWhenUsed="1"/>
-    <w:lsdException w:name="Note Level 8" w:semiHidden="1" w:unhideWhenUsed="1"/>
-    <w:lsdException w:name="Note Level 9" w:semiHidden="1" w:unhideWhenUsed="1"/>
-    <w:lsdException w:name="Placeholder Text" w:semiHidden="1"/>
-    <w:lsdException w:name="No Spacing" w:uiPriority="1" w:qFormat="1"/>
-    <w:lsdException w:name="Light Shading" w:uiPriority="60"/>
-    <w:lsdException w:name="Light List" w:uiPriority="61"/>
-    <w:lsdException w:name="Light Grid" w:uiPriority="62"/>
-    <w:lsdException w:name="Medium Shading 1" w:uiPriority="63"/>
-    <w:lsdException w:name="Medium Shading 2" w:uiPriority="64"/>
-    <w:lsdException w:name="Medium List 1" w:uiPriority="65"/>
-    <w:lsdException w:name="Medium List 2" w:uiPriority="66"/>
-    <w:lsdException w:name="Medium Grid 1" w:uiPriority="67"/>
-    <w:lsdException w:name="Medium Grid 2" w:uiPriority="68"/>
-    <w:lsdException w:name="Medium Grid 3" w:uiPriority="69"/>
-    <w:lsdException w:name="Dark List" w:uiPriority="70"/>
-    <w:lsdException w:name="Colorful Shading" w:uiPriority="71"/>
-    <w:lsdException w:name="Colorful List" w:uiPriority="72"/>
-    <w:lsdException w:name="Colorful Grid" w:uiPriority="73"/>
-    <w:lsdException w:name="Light Shading Accent 1" w:uiPriority="60"/>
-    <w:lsdException w:name="Light List Accent 1" w:uiPriority="61"/>
-    <w:lsdException w:name="Light Grid Accent 1" w:uiPriority="62"/>
-    <w:lsdException w:name="Medium Shading 1 Accent 1" w:uiPriority="63"/>
-    <w:lsdException w:name="Medium Shading 2 Accent 1" w:uiPriority="64"/>
-    <w:lsdException w:name="Medium List 1 Accent 1" w:uiPriority="65"/>
-    <w:lsdException w:name="Revision" w:semiHidden="1"/>
-    <w:lsdException w:name="List Paragraph" w:uiPriority="34" w:qFormat="1"/>
-    <w:lsdException w:name="Quote" w:uiPriority="29" w:qFormat="1"/>
-    <w:lsdException w:name="Intense Quote" w:uiPriority="30" w:qFormat="1"/>
-    <w:lsdException w:name="Medium List 2 Accent 1" w:uiPriority="66"/>
-    <w:lsdException w:name="Medium Grid 1 Accent 1" w:uiPriority="67"/>
-    <w:lsdException w:name="Medium Grid 2 Accent 1" w:uiPriority="68"/>
-    <w:lsdException w:name="Medium Grid 3 Accent 1" w:uiPriority="69"/>
-    <w:lsdException w:name="Dark List Accent 1" w:uiPriority="70"/>
-    <w:lsdException w:name="Colorful Shading Accent 1" w:uiPriority="71"/>
-    <w:lsdException w:name="Colorful List Accent 1" w:uiPriority="72"/>
-    <w:lsdException w:name="Colorful Grid Accent 1" w:uiPriority="73"/>
-    <w:lsdException w:name="Light Shading Accent 2" w:uiPriority="60"/>
-    <w:lsdException w:name="Light List Accent 2" w:uiPriority="61"/>
-    <w:lsdException w:name="Light Grid Accent 2" w:uiPriority="62"/>
-    <w:lsdException w:name="Medium Shading 1 Accent 2" w:uiPriority="63"/>
-    <w:lsdException w:name="Medium Shading 2 Accent 2" w:uiPriority="64"/>
-    <w:lsdException w:name="Medium List 1 Accent 2" w:uiPriority="65"/>
-    <w:lsdException w:name="Medium List 2 Accent 2" w:uiPriority="66"/>
-    <w:lsdException w:name="Medium Grid 1 Accent 2" w:uiPriority="67"/>
-    <w:lsdException w:name="Medium Grid 2 Accent 2" w:uiPriority="68"/>
-    <w:lsdException w:name="Medium Grid 3 Accent 2" w:uiPriority="69"/>
-    <w:lsdException w:name="Dark List Accent 2" w:uiPriority="70"/>
-    <w:lsdException w:name="Colorful Shading Accent 2" w:uiPriority="71"/>
-    <w:lsdException w:name="Colorful List Accent 2" w:uiPriority="72"/>
-    <w:lsdException w:name="Colorful Grid Accent 2" w:uiPriority="73"/>
-    <w:lsdException w:name="Light Shading Accent 3" w:uiPriority="60"/>
-    <w:lsdException w:name="Light List Accent 3" w:uiPriority="61"/>
-    <w:lsdException w:name="Light Grid Accent 3" w:uiPriority="62"/>
-    <w:lsdException w:name="Medium Shading 1 Accent 3" w:uiPriority="63"/>
-    <w:lsdException w:name="Medium Shading 2 Accent 3" w:uiPriority="64"/>
-    <w:lsdException w:name="Medium List 1 Accent 3" w:uiPriority="65"/>
-    <w:lsdException w:name="Medium List 2 Accent 3" w:uiPriority="66"/>
-    <w:lsdException w:name="Medium Grid 1 Accent 3" w:uiPriority="67"/>
-    <w:lsdException w:name="Medium Grid 2 Accent 3" w:uiPriority="68"/>
-    <w:lsdException w:name="Medium Grid 3 Accent 3" w:uiPriority="69"/>
-    <w:lsdException w:name="Dark List Accent 3" w:uiPriority="70"/>
-    <w:lsdException w:name="Colorful Shading Accent 3" w:uiPriority="71"/>
-    <w:lsdException w:name="Colorful List Accent 3" w:uiPriority="72"/>
-    <w:lsdException w:name="Colorful Grid Accent 3" w:uiPriority="73"/>
-    <w:lsdException w:name="Light Shading Accent 4" w:uiPriority="60"/>
-    <w:lsdException w:name="Light List Accent 4" w:uiPriority="61"/>
-    <w:lsdException w:name="Light Grid Accent 4" w:uiPriority="62"/>
-    <w:lsdException w:name="Medium Shading 1 Accent 4" w:uiPriority="63"/>
-    <w:lsdException w:name="Medium Shading 2 Accent 4" w:uiPriority="64"/>
-    <w:lsdException w:name="Medium List 1 Accent 4" w:uiPriority="65"/>
-    <w:lsdException w:name="Medium List 2 Accent 4" w:uiPriority="66"/>
-    <w:lsdException w:name="Medium Grid 1 Accent 4" w:uiPriority="67"/>
-    <w:lsdException w:name="Medium Grid 2 Accent 4" w:uiPriority="68"/>
-    <w:lsdException w:name="Medium Grid 3 Accent 4" w:uiPriority="69"/>
-    <w:lsdException w:name="Dark List Accent 4" w:uiPriority="70"/>
-    <w:lsdException w:name="Colorful Shading Accent 4" w:uiPriority="71"/>
-    <w:lsdException w:name="Colorful List Accent 4" w:uiPriority="72"/>
-    <w:lsdException w:name="Colorful Grid Accent 4" w:uiPriority="73"/>
-    <w:lsdException w:name="Light Shading Accent 5" w:uiPriority="60"/>
-    <w:lsdException w:name="Light List Accent 5" w:uiPriority="61"/>
-    <w:lsdException w:name="Light Grid Accent 5" w:uiPriority="62"/>
-    <w:lsdException w:name="Medium Shading 1 Accent 5" w:uiPriority="63"/>
-    <w:lsdException w:name="Medium Shading 2 Accent 5" w:uiPriority="64"/>
-    <w:lsdException w:name="Medium List 1 Accent 5" w:uiPriority="65"/>
-    <w:lsdException w:name="Medium List 2 Accent 5" w:uiPriority="66"/>
-    <w:lsdException w:name="Medium Grid 1 Accent 5" w:uiPriority="67"/>
-    <w:lsdException w:name="Medium Grid 2 Accent 5" w:uiPriority="68"/>
-    <w:lsdException w:name="Medium Grid 3 Accent 5" w:uiPriority="69"/>
-    <w:lsdException w:name="Dark List Accent 5" w:uiPriority="70"/>
-    <w:lsdException w:name="Colorful Shading Accent 5" w:uiPriority="71"/>
-    <w:lsdException w:name="Colorful List Accent 5" w:uiPriority="72"/>
-    <w:lsdException w:name="Colorful Grid Accent 5" w:uiPriority="73"/>
-    <w:lsdException w:name="Light Shading Accent 6" w:uiPriority="60"/>
-    <w:lsdException w:name="Light List Accent 6" w:uiPriority="61"/>
-    <w:lsdException w:name="Light Grid Accent 6" w:uiPriority="62"/>
-    <w:lsdException w:name="Medium Shading 1 Accent 6" w:uiPriority="63"/>
-    <w:lsdException w:name="Medium Shading 2 Accent 6" w:uiPriority="64"/>
-    <w:lsdException w:name="Medium List 1 Accent 6" w:uiPriority="65"/>
-    <w:lsdException w:name="Medium List 2 Accent 6" w:uiPriority="66"/>
-    <w:lsdException w:name="Medium Grid 1 Accent 6" w:uiPriority="67"/>
-    <w:lsdException w:name="Medium Grid 2 Accent 6" w:uiPriority="68"/>
-    <w:lsdException w:name="Medium Grid 3 Accent 6" w:uiPriority="69"/>
-    <w:lsdException w:name="Dark List Accent 6" w:uiPriority="70"/>
-    <w:lsdException w:name="Colorful Shading Accent 6" w:uiPriority="71"/>
-    <w:lsdException w:name="Colorful List Accent 6" w:uiPriority="72"/>
-    <w:lsdException w:name="Colorful Grid Accent 6" w:uiPriority="73"/>
-    <w:lsdException w:name="Subtle Emphasis" w:uiPriority="19" w:qFormat="1"/>
-    <w:lsdException w:name="Intense Emphasis" w:uiPriority="21" w:qFormat="1"/>
-    <w:lsdException w:name="Subtle Reference" w:uiPriority="31" w:qFormat="1"/>
-    <w:lsdException w:name="Intense Reference" w:uiPriority="32" w:qFormat="1"/>
-    <w:lsdException w:name="Book Title" w:uiPriority="33" w:qFormat="1"/>
-    <w:lsdException w:name="Bibliography" w:semiHidden="1" w:uiPriority="37" w:unhideWhenUsed="1"/>
-    <w:lsdException w:name="TOC Heading" w:semiHidden="1" w:uiPriority="39" w:unhideWhenUsed="1" w:qFormat="1"/>
-    <w:lsdException w:name="Plain Table 1" w:uiPriority="41"/>
-    <w:lsdException w:name="Plain Table 2" w:uiPriority="42"/>
-    <w:lsdException w:name="Plain Table 3" w:uiPriority="43"/>
-    <w:lsdException w:name="Plain Table 4" w:uiPriority="44"/>
-    <w:lsdException w:name="Plain Table 5" w:uiPriority="45"/>
-    <w:lsdException w:name="Grid Table Light" w:uiPriority="40"/>
-    <w:lsdException w:name="Grid Table 1 Light" w:uiPriority="46"/>
-    <w:lsdException w:name="Grid Table 2" w:uiPriority="47"/>
-    <w:lsdException w:name="Grid Table 3" w:uiPriority="48"/>
-    <w:lsdException w:name="Grid Table 4" w:uiPriority="49"/>
-    <w:lsdException w:name="Grid Table 5 Dark" w:uiPriority="50"/>
-    <w:lsdException w:name="Grid Table 6 Colorful" w:uiPriority="51"/>
-    <w:lsdException w:name="Grid Table 7 Colorful" w:uiPriority="52"/>
-    <w:lsdException w:name="Grid Table 1 Light Accent 1" w:uiPriority="46"/>
-    <w:lsdException w:name="Grid Table 2 Accent 1" w:uiPriority="47"/>
-    <w:lsdException w:name="Grid Table 3 Accent 1" w:uiPriority="48"/>
-    <w:lsdException w:name="Grid Table 4 Accent 1" w:uiPriority="49"/>
-    <w:lsdException w:name="Grid Table 5 Dark Accent 1" w:uiPriority="50"/>
-    <w:lsdException w:name="Grid Table 6 Colorful Accent 1" w:uiPriority="51"/>
-    <w:lsdException w:name="Grid Table 7 Colorful Accent 1" w:uiPriority="52"/>
-    <w:lsdException w:name="Grid Table 1 Light Accent 2" w:uiPriority="46"/>
-    <w:lsdException w:name="Grid Table 2 Accent 2" w:uiPriority="47"/>
-    <w:lsdException w:name="Grid Table 3 Accent 2" w:uiPriority="48"/>
-    <w:lsdException w:name="Grid Table 4 Accent 2" w:uiPriority="49"/>
-    <w:lsdException w:name="Grid Table 5 Dark Accent 2" w:uiPriority="50"/>
-    <w:lsdException w:name="Grid Table 6 Colorful Accent 2" w:uiPriority="51"/>
-    <w:lsdException w:name="Grid Table 7 Colorful Accent 2" w:uiPriority="52"/>
-    <w:lsdException w:name="Grid Table 1 Light Accent 3" w:uiPriority="46"/>
-    <w:lsdException w:name="Grid Table 2 Accent 3" w:uiPriority="47"/>
-    <w:lsdException w:name="Grid Table 3 Accent 3" w:uiPriority="48"/>
-    <w:lsdException w:name="Grid Table 4 Accent 3" w:uiPriority="49"/>
-    <w:lsdException w:name="Grid Table 5 Dark Accent 3" w:uiPriority="50"/>
-    <w:lsdException w:name="Grid Table 6 Colorful Accent 3" w:uiPriority="51"/>
-    <w:lsdException w:name="Grid Table 7 Colorful Accent 3" w:uiPriority="52"/>
-    <w:lsdException w:name="Grid Table 1 Light Accent 4" w:uiPriority="46"/>
-    <w:lsdException w:name="Grid Table 2 Accent 4" w:uiPriority="47"/>
-    <w:lsdException w:name="Grid Table 3 Accent 4" w:uiPriority="48"/>
-    <w:lsdException w:name="Grid Table 4 Accent 4" w:uiPriority="49"/>
-    <w:lsdException w:name="Grid Table 5 Dark Accent 4" w:uiPriority="50"/>
-    <w:lsdException w:name="Grid Table 6 Colorful Accent 4" w:uiPriority="51"/>
-    <w:lsdException w:name="Grid Table 7 Colorful Accent 4" w:uiPriority="52"/>
-    <w:lsdException w:name="Grid Table 1 Light Accent 5" w:uiPriority="46"/>
-    <w:lsdException w:name="Grid Table 2 Accent 5" w:uiPriority="47"/>
-    <w:lsdException w:name="Grid Table 3 Accent 5" w:uiPriority="48"/>
-    <w:lsdException w:name="Grid Table 4 Accent 5" w:uiPriority="49"/>
-    <w:lsdException w:name="Grid Table 5 Dark Accent 5" w:uiPriority="50"/>
-    <w:lsdException w:name="Grid Table 6 Colorful Accent 5" w:uiPriority="51"/>
-    <w:lsdException w:name="Grid Table 7 Colorful Accent 5" w:uiPriority="52"/>
-    <w:lsdException w:name="Grid Table 1 Light Accent 6" w:uiPriority="46"/>
-    <w:lsdException w:name="Grid Table 2 Accent 6" w:uiPriority="47"/>
-    <w:lsdException w:name="Grid Table 3 Accent 6" w:uiPriority="48"/>
-    <w:lsdException w:name="Grid Table 4 Accent 6" w:uiPriority="49"/>
-    <w:lsdException w:name="Grid Table 5 Dark Accent 6" w:uiPriority="50"/>
-    <w:lsdException w:name="Grid Table 6 Colorful Accent 6" w:uiPriority="51"/>
-    <w:lsdException w:name="Grid Table 7 Colorful Accent 6" w:uiPriority="52"/>
-    <w:lsdException w:name="List Table 1 Light" w:uiPriority="46"/>
-    <w:lsdException w:name="List Table 2" w:uiPriority="47"/>
-    <w:lsdException w:name="List Table 3" w:uiPriority="48"/>
-    <w:lsdException w:name="List Table 4" w:uiPriority="49"/>
-    <w:lsdException w:name="List Table 5 Dark" w:uiPriority="50"/>
-    <w:lsdException w:name="List Table 6 Colorful" w:uiPriority="51"/>
-    <w:lsdException w:name="List Table 7 Colorful" w:uiPriority="52"/>
-    <w:lsdException w:name="List Table 1 Light Accent 1" w:uiPriority="46"/>
-    <w:lsdException w:name="List Table 2 Accent 1" w:uiPriority="47"/>
-    <w:lsdException w:name="List Table 3 Accent 1" w:uiPriority="48"/>
-    <w:lsdException w:name="List Table 4 Accent 1" w:uiPriority="49"/>
-    <w:lsdException w:name="List Table 5 Dark Accent 1" w:uiPriority="50"/>
-    <w:lsdException w:name="List Table 6 Colorful Accent 1" w:uiPriority="51"/>
-    <w:lsdException w:name="List Table 7 Colorful Accent 1" w:uiPriority="52"/>
-    <w:lsdException w:name="List Table 1 Light Accent 2" w:uiPriority="46"/>
-    <w:lsdException w:name="List Table 2 Accent 2" w:uiPriority="47"/>
-    <w:lsdException w:name="List Table 3 Accent 2" w:uiPriority="48"/>
-    <w:lsdException w:name="List Table 4 Accent 2" w:uiPriority="49"/>
-    <w:lsdException w:name="List Table 5 Dark Accent 2" w:uiPriority="50"/>
-    <w:lsdException w:name="List Table 6 Colorful Accent 2" w:uiPriority="51"/>
-    <w:lsdException w:name="List Table 7 Colorful Accent 2" w:uiPriority="52"/>
-    <w:lsdException w:name="List Table 1 Light Accent 3" w:uiPriority="46"/>
-    <w:lsdException w:name="List Table 2 Accent 3" w:uiPriority="47"/>
-    <w:lsdException w:name="List Table 3 Accent 3" w:uiPriority="48"/>
-    <w:lsdException w:name="List Table 4 Accent 3" w:uiPriority="49"/>
-    <w:lsdException w:name="List Table 5 Dark Accent 3" w:uiPriority="50"/>
-    <w:lsdException w:name="List Table 6 Colorful Accent 3" w:uiPriority="51"/>
-    <w:lsdException w:name="List Table 7 Colorful Accent 3" w:uiPriority="52"/>
-    <w:lsdException w:name="List Table 1 Light Accent 4" w:uiPriority="46"/>
-    <w:lsdException w:name="List Table 2 Accent 4" w:uiPriority="47"/>
-    <w:lsdException w:name="List Table 3 Accent 4" w:uiPriority="48"/>
-    <w:lsdException w:name="List Table 4 Accent 4" w:uiPriority="49"/>
-    <w:lsdException w:name="List Table 5 Dark Accent 4" w:uiPriority="50"/>
-    <w:lsdException w:name="List Table 6 Colorful Accent 4" w:uiPriority="51"/>
-    <w:lsdException w:name="List Table 7 Colorful Accent 4" w:uiPriority="52"/>
-    <w:lsdException w:name="List Table 1 Light Accent 5" w:uiPriority="46"/>
-    <w:lsdException w:name="List Table 2 Accent 5" w:uiPriority="47"/>
-    <w:lsdException w:name="List Table 3 Accent 5" w:uiPriority="48"/>
-    <w:lsdException w:name="List Table 4 Accent 5" w:uiPriority="49"/>
-    <w:lsdException w:name="List Table 5 Dark Accent 5" w:uiPriority="50"/>
-    <w:lsdException w:name="List Table 6 Colorful Accent 5" w:uiPriority="51"/>
-    <w:lsdException w:name="List Table 7 Colorful Accent 5" w:uiPriority="52"/>
-    <w:lsdException w:name="List Table 1 Light Accent 6" w:uiPriority="46"/>
-    <w:lsdException w:name="List Table 2 Accent 6" w:uiPriority="47"/>
-    <w:lsdException w:name="List Table 3 Accent 6" w:uiPriority="48"/>
-    <w:lsdException w:name="List Table 4 Accent 6" w:uiPriority="49"/>
-    <w:lsdException w:name="List Table 5 Dark Accent 6" w:uiPriority="50"/>
-    <w:lsdException w:name="List Table 6 Colorful Accent 6" w:uiPriority="51"/>
-    <w:lsdException w:name="List Table 7 Colorful Accent 6" w:uiPriority="52"/>
+  <w:latentStyles w:defLockedState="0" w:defUIPriority="99" w:defSemiHidden="1" w:defUnhideWhenUsed="1" w:defQFormat="0" w:count="267">
+    <w:lsdException w:name="Normal" w:semiHidden="0" w:uiPriority="0" w:unhideWhenUsed="0" w:qFormat="1"/>
+    <w:lsdException w:name="heading 1" w:semiHidden="0" w:uiPriority="9" w:unhideWhenUsed="0" w:qFormat="1"/>
+    <w:lsdException w:name="heading 2" w:uiPriority="9" w:qFormat="1"/>
+    <w:lsdException w:name="heading 3" w:uiPriority="9" w:qFormat="1"/>
+    <w:lsdException w:name="heading 4" w:uiPriority="9" w:qFormat="1"/>
+    <w:lsdException w:name="heading 5" w:uiPriority="9" w:qFormat="1"/>
+    <w:lsdException w:name="heading 6" w:uiPriority="9" w:qFormat="1"/>
+    <w:lsdException w:name="heading 7" w:uiPriority="9" w:qFormat="1"/>
+    <w:lsdException w:name="heading 8" w:uiPriority="9" w:qFormat="1"/>
+    <w:lsdException w:name="heading 9" w:uiPriority="9" w:qFormat="1"/>
+    <w:lsdException w:name="toc 1" w:uiPriority="39"/>
+    <w:lsdException w:name="toc 2" w:uiPriority="39"/>
+    <w:lsdException w:name="toc 3" w:uiPriority="39"/>
+    <w:lsdException w:name="toc 4" w:uiPriority="39"/>
+    <w:lsdException w:name="toc 5" w:uiPriority="39"/>
+    <w:lsdException w:name="toc 6" w:uiPriority="39"/>
+    <w:lsdException w:name="toc 7" w:uiPriority="39"/>
+    <w:lsdException w:name="toc 8" w:uiPriority="39"/>
+    <w:lsdException w:name="toc 9" w:uiPriority="39"/>
+    <w:lsdException w:name="caption" w:uiPriority="35" w:qFormat="1"/>
+    <w:lsdException w:name="Title" w:semiHidden="0" w:uiPriority="10" w:unhideWhenUsed="0" w:qFormat="1"/>
+    <w:lsdException w:name="Default Paragraph Font" w:uiPriority="1"/>
+    <w:lsdException w:name="Subtitle" w:semiHidden="0" w:uiPriority="11" w:unhideWhenUsed="0" w:qFormat="1"/>
+    <w:lsdException w:name="Strong" w:semiHidden="0" w:uiPriority="22" w:unhideWhenUsed="0" w:qFormat="1"/>
+    <w:lsdException w:name="Emphasis" w:semiHidden="0" w:uiPriority="20" w:unhideWhenUsed="0" w:qFormat="1"/>
+    <w:lsdException w:name="Table Grid" w:semiHidden="0" w:uiPriority="59" w:unhideWhenUsed="0"/>
+    <w:lsdException w:name="Placeholder Text" w:unhideWhenUsed="0"/>
+    <w:lsdException w:name="No Spacing" w:semiHidden="0" w:uiPriority="1" w:unhideWhenUsed="0" w:qFormat="1"/>
+    <w:lsdException w:name="Light Shading" w:semiHidden="0" w:uiPriority="60" w:unhideWhenUsed="0"/>
+    <w:lsdException w:name="Light List" w:semiHidden="0" w:uiPriority="61" w:unhideWhenUsed="0"/>
+    <w:lsdException w:name="Light Grid" w:semiHidden="0" w:uiPriority="62" w:unhideWhenUsed="0"/>
+    <w:lsdException w:name="Medium Shading 1" w:semiHidden="0" w:uiPriority="63" w:unhideWhenUsed="0"/>
+    <w:lsdException w:name="Medium Shading 2" w:semiHidden="0" w:uiPriority="64" w:unhideWhenUsed="0"/>
+    <w:lsdException w:name="Medium List 1" w:semiHidden="0" w:uiPriority="65" w:unhideWhenUsed="0"/>
+    <w:lsdException w:name="Medium List 2" w:semiHidden="0" w:uiPriority="66" w:unhideWhenUsed="0"/>
+    <w:lsdException w:name="Medium Grid 1" w:semiHidden="0" w:uiPriority="67" w:unhideWhenUsed="0"/>
+    <w:lsdException w:name="Medium Grid 2" w:semiHidden="0" w:uiPriority="68" w:unhideWhenUsed="0"/>
+    <w:lsdException w:name="Medium Grid 3" w:semiHidden="0" w:uiPriority="69" w:unhideWhenUsed="0"/>
+    <w:lsdException w:name="Dark List" w:semiHidden="0" w:uiPriority="70" w:unhideWhenUsed="0"/>
+    <w:lsdException w:name="Colorful Shading" w:semiHidden="0" w:uiPriority="71" w:unhideWhenUsed="0"/>
+    <w:lsdException w:name="Colorful List" w:semiHidden="0" w:uiPriority="72" w:unhideWhenUsed="0"/>
+    <w:lsdException w:name="Colorful Grid" w:semiHidden="0" w:uiPriority="73" w:unhideWhenUsed="0"/>
+    <w:lsdException w:name="Light Shading Accent 1" w:semiHidden="0" w:uiPriority="60" w:unhideWhenUsed="0"/>
+    <w:lsdException w:name="Light List Accent 1" w:semiHidden="0" w:uiPriority="61" w:unhideWhenUsed="0"/>
+    <w:lsdException w:name="Light Grid Accent 1" w:semiHidden="0" w:uiPriority="62" w:unhideWhenUsed="0"/>
+    <w:lsdException w:name="Medium Shading 1 Accent 1" w:semiHidden="0" w:uiPriority="63" w:unhideWhenUsed="0"/>
+    <w:lsdException w:name="Medium Shading 2 Accent 1" w:semiHidden="0" w:uiPriority="64" w:unhideWhenUsed="0"/>
+    <w:lsdException w:name="Medium List 1 Accent 1" w:semiHidden="0" w:uiPriority="65" w:unhideWhenUsed="0"/>
+    <w:lsdException w:name="Revision" w:unhideWhenUsed="0"/>
+    <w:lsdException w:name="List Paragraph" w:semiHidden="0" w:uiPriority="34" w:unhideWhenUsed="0" w:qFormat="1"/>
+    <w:lsdException w:name="Quote" w:semiHidden="0" w:uiPriority="29" w:unhideWhenUsed="0" w:qFormat="1"/>
+    <w:lsdException w:name="Intense Quote" w:semiHidden="0" w:uiPriority="30" w:unhideWhenUsed="0" w:qFormat="1"/>
+    <w:lsdException w:name="Medium List 2 Accent 1" w:semiHidden="0" w:uiPriority="66" w:unhideWhenUsed="0"/>
+    <w:lsdException w:name="Medium Grid 1 Accent 1" w:semiHidden="0" w:uiPriority="67" w:unhideWhenUsed="0"/>
+    <w:lsdException w:name="Medium Grid 2 Accent 1" w:semiHidden="0" w:uiPriority="68" w:unhideWhenUsed="0"/>
+    <w:lsdException w:name="Medium Grid 3 Accent 1" w:semiHidden="0" w:uiPriority="69" w:unhideWhenUsed="0"/>
+    <w:lsdException w:name="Dark List Accent 1" w:semiHidden="0" w:uiPriority="70" w:unhideWhenUsed="0"/>
+    <w:lsdException w:name="Colorful Shading Accent 1" w:semiHidden="0" w:uiPriority="71" w:unhideWhenUsed="0"/>
+    <w:lsdException w:name="Colorful List Accent 1" w:semiHidden="0" w:uiPriority="72" w:unhideWhenUsed="0"/>
+    <w:lsdException w:name="Colorful Grid Accent 1" w:semiHidden="0" w:uiPriority="73" w:unhideWhenUsed="0"/>
+    <w:lsdException w:name="Light Shading Accent 2" w:semiHidden="0" w:uiPriority="60" w:unhideWhenUsed="0"/>
+    <w:lsdException w:name="Light List Accent 2" w:semiHidden="0" w:uiPriority="61" w:unhideWhenUsed="0"/>
+    <w:lsdException w:name="Light Grid Accent 2" w:semiHidden="0" w:uiPriority="62" w:unhideWhenUsed="0"/>
+    <w:lsdException w:name="Medium Shading 1 Accent 2" w:semiHidden="0" w:uiPriority="63" w:unhideWhenUsed="0"/>
+    <w:lsdException w:name="Medium Shading 2 Accent 2" w:semiHidden="0" w:uiPriority="64" w:unhideWhenUsed="0"/>
+    <w:lsdException w:name="Medium List 1 Accent 2" w:semiHidden="0" w:uiPriority="65" w:unhideWhenUsed="0"/>
+    <w:lsdException w:name="Medium List 2 Accent 2" w:semiHidden="0" w:uiPriority="66" w:unhideWhenUsed="0"/>
+    <w:lsdException w:name="Medium Grid 1 Accent 2" w:semiHidden="0" w:uiPriority="67" w:unhideWhenUsed="0"/>
+    <w:lsdException w:name="Medium Grid 2 Accent 2" w:semiHidden="0" w:uiPriority="68" w:unhideWhenUsed="0"/>
+    <w:lsdException w:name="Medium Grid 3 Accent 2" w:semiHidden="0" w:uiPriority="69" w:unhideWhenUsed="0"/>
+    <w:lsdException w:name="Dark List Accent 2" w:semiHidden="0" w:uiPriority="70" w:unhideWhenUsed="0"/>
+    <w:lsdException w:name="Colorful Shading Accent 2" w:semiHidden="0" w:uiPriority="71" w:unhideWhenUsed="0"/>
+    <w:lsdException w:name="Colorful List Accent 2" w:semiHidden="0" w:uiPriority="72" w:unhideWhenUsed="0"/>
+    <w:lsdException w:name="Colorful Grid Accent 2" w:semiHidden="0" w:uiPriority="73" w:unhideWhenUsed="0"/>
+    <w:lsdException w:name="Light Shading Accent 3" w:semiHidden="0" w:uiPriority="60" w:unhideWhenUsed="0"/>
+    <w:lsdException w:name="Light List Accent 3" w:semiHidden="0" w:uiPriority="61" w:unhideWhenUsed="0"/>
+    <w:lsdException w:name="Light Grid Accent 3" w:semiHidden="0" w:uiPriority="62" w:unhideWhenUsed="0"/>
+    <w:lsdException w:name="Medium Shading 1 Accent 3" w:semiHidden="0" w:uiPriority="63" w:unhideWhenUsed="0"/>
+    <w:lsdException w:name="Medium Shading 2 Accent 3" w:semiHidden="0" w:uiPriority="64" w:unhideWhenUsed="0"/>
+    <w:lsdException w:name="Medium List 1 Accent 3" w:semiHidden="0" w:uiPriority="65" w:unhideWhenUsed="0"/>
+    <w:lsdException w:name="Medium List 2 Accent 3" w:semiHidden="0" w:uiPriority="66" w:unhideWhenUsed="0"/>
+    <w:lsdException w:name="Medium Grid 1 Accent 3" w:semiHidden="0" w:uiPriority="67" w:unhideWhenUsed="0"/>
+    <w:lsdException w:name="Medium Grid 2 Accent 3" w:semiHidden="0" w:uiPriority="68" w:unhideWhenUsed="0"/>
+    <w:lsdException w:name="Medium Grid 3 Accent 3" w:semiHidden="0" w:uiPriority="69" w:unhideWhenUsed="0"/>
+    <w:lsdException w:name="Dark List Accent 3" w:semiHidden="0" w:uiPriority="70" w:unhideWhenUsed="0"/>
+    <w:lsdException w:name="Colorful Shading Accent 3" w:semiHidden="0" w:uiPriority="71" w:unhideWhenUsed="0"/>
+    <w:lsdException w:name="Colorful List Accent 3" w:semiHidden="0" w:uiPriority="72" w:unhideWhenUsed="0"/>
+    <w:lsdException w:name="Colorful Grid Accent 3" w:semiHidden="0" w:uiPriority="73" w:unhideWhenUsed="0"/>
+    <w:lsdException w:name="Light Shading Accent 4" w:semiHidden="0" w:uiPriority="60" w:unhideWhenUsed="0"/>
+    <w:lsdException w:name="Light List Accent 4" w:semiHidden="0" w:uiPriority="61" w:unhideWhenUsed="0"/>
+    <w:lsdException w:name="Light Grid Accent 4" w:semiHidden="0" w:uiPriority="62" w:unhideWhenUsed="0"/>
+    <w:lsdException w:name="Medium Shading 1 Accent 4" w:semiHidden="0" w:uiPriority="63" w:unhideWhenUsed="0"/>
+    <w:lsdException w:name="Medium Shading 2 Accent 4" w:semiHidden="0" w:uiPriority="64" w:unhideWhenUsed="0"/>
+    <w:lsdException w:name="Medium List 1 Accent 4" w:semiHidden="0" w:uiPriority="65" w:unhideWhenUsed="0"/>
+    <w:lsdException w:name="Medium List 2 Accent 4" w:semiHidden="0" w:uiPriority="66" w:unhideWhenUsed="0"/>
+    <w:lsdException w:name="Medium Grid 1 Accent 4" w:semiHidden="0" w:uiPriority="67" w:unhideWhenUsed="0"/>
+    <w:lsdException w:name="Medium Grid 2 Accent 4" w:semiHidden="0" w:uiPriority="68" w:unhideWhenUsed="0"/>
+    <w:lsdException w:name="Medium Grid 3 Accent 4" w:semiHidden="0" w:uiPriority="69" w:unhideWhenUsed="0"/>
+    <w:lsdException w:name="Dark List Accent 4" w:semiHidden="0" w:uiPriority="70" w:unhideWhenUsed="0"/>
+    <w:lsdException w:name="Colorful Shading Accent 4" w:semiHidden="0" w:uiPriority="71" w:unhideWhenUsed="0"/>
+    <w:lsdException w:name="Colorful List Accent 4" w:semiHidden="0" w:uiPriority="72" w:unhideWhenUsed="0"/>
+    <w:lsdException w:name="Colorful Grid Accent 4" w:semiHidden="0" w:uiPriority="73" w:unhideWhenUsed="0"/>
+    <w:lsdException w:name="Light Shading Accent 5" w:semiHidden="0" w:uiPriority="60" w:unhideWhenUsed="0"/>
+    <w:lsdException w:name="Light List Accent 5" w:semiHidden="0" w:uiPriority="61" w:unhideWhenUsed="0"/>
+    <w:lsdException w:name="Light Grid Accent 5" w:semiHidden="0" w:uiPriority="62" w:unhideWhenUsed="0"/>
+    <w:lsdException w:name="Medium Shading 1 Accent 5" w:semiHidden="0" w:uiPriority="63" w:unhideWhenUsed="0"/>
+    <w:lsdException w:name="Medium Shading 2 Accent 5" w:semiHidden="0" w:uiPriority="64" w:unhideWhenUsed="0"/>
+    <w:lsdException w:name="Medium List 1 Accent 5" w:semiHidden="0" w:uiPriority="65" w:unhideWhenUsed="0"/>
+    <w:lsdException w:name="Medium List 2 Accent 5" w:semiHidden="0" w:uiPriority="66" w:unhideWhenUsed="0"/>
+    <w:lsdException w:name="Medium Grid 1 Accent 5" w:semiHidden="0" w:uiPriority="67" w:unhideWhenUsed="0"/>
+    <w:lsdException w:name="Medium Grid 2 Accent 5" w:semiHidden="0" w:uiPriority="68" w:unhideWhenUsed="0"/>
+    <w:lsdException w:name="Medium Grid 3 Accent 5" w:semiHidden="0" w:uiPriority="69" w:unhideWhenUsed="0"/>
+    <w:lsdException w:name="Dark List Accent 5" w:semiHidden="0" w:uiPriority="70" w:unhideWhenUsed="0"/>
+    <w:lsdException w:name="Colorful Shading Accent 5" w:semiHidden="0" w:uiPriority="71" w:unhideWhenUsed="0"/>
+    <w:lsdException w:name="Colorful List Accent 5" w:semiHidden="0" w:uiPriority="72" w:unhideWhenUsed="0"/>
+    <w:lsdException w:name="Colorful Grid Accent 5" w:semiHidden="0" w:uiPriority="73" w:unhideWhenUsed="0"/>
+    <w:lsdException w:name="Light Shading Accent 6" w:semiHidden="0" w:uiPriority="60" w:unhideWhenUsed="0"/>
+    <w:lsdException w:name="Light List Accent 6" w:semiHidden="0" w:uiPriority="61" w:unhideWhenUsed="0"/>
+    <w:lsdException w:name="Light Grid Accent 6" w:semiHidden="0" w:uiPriority="62" w:unhideWhenUsed="0"/>
+    <w:lsdException w:name="Medium Shading 1 Accent 6" w:semiHidden="0" w:uiPriority="63" w:unhideWhenUsed="0"/>
+    <w:lsdException w:name="Medium Shading 2 Accent 6" w:semiHidden="0" w:uiPriority="64" w:unhideWhenUsed="0"/>
+    <w:lsdException w:name="Medium List 1 Accent 6" w:semiHidden="0" w:uiPriority="65" w:unhideWhenUsed="0"/>
+    <w:lsdException w:name="Medium List 2 Accent 6" w:semiHidden="0" w:uiPriority="66" w:unhideWhenUsed="0"/>
+    <w:lsdException w:name="Medium Grid 1 Accent 6" w:semiHidden="0" w:uiPriority="67" w:unhideWhenUsed="0"/>
+    <w:lsdException w:name="Medium Grid 2 Accent 6" w:semiHidden="0" w:uiPriority="68" w:unhideWhenUsed="0"/>
+    <w:lsdException w:name="Medium Grid 3 Accent 6" w:semiHidden="0" w:uiPriority="69" w:unhideWhenUsed="0"/>
+    <w:lsdException w:name="Dark List Accent 6" w:semiHidden="0" w:uiPriority="70" w:unhideWhenUsed="0"/>
+    <w:lsdException w:name="Colorful Shading Accent 6" w:semiHidden="0" w:uiPriority="71" w:unhideWhenUsed="0"/>
+    <w:lsdException w:name="Colorful List Accent 6" w:semiHidden="0" w:uiPriority="72" w:unhideWhenUsed="0"/>
+    <w:lsdException w:name="Colorful Grid Accent 6" w:semiHidden="0" w:uiPriority="73" w:unhideWhenUsed="0"/>
+    <w:lsdException w:name="Subtle Emphasis" w:semiHidden="0" w:uiPriority="19" w:unhideWhenUsed="0" w:qFormat="1"/>
+    <w:lsdException w:name="Intense Emphasis" w:semiHidden="0" w:uiPriority="21" w:unhideWhenUsed="0" w:qFormat="1"/>
+    <w:lsdException w:name="Subtle Reference" w:semiHidden="0" w:uiPriority="31" w:unhideWhenUsed="0" w:qFormat="1"/>
+    <w:lsdException w:name="Intense Reference" w:semiHidden="0" w:uiPriority="32" w:unhideWhenUsed="0" w:qFormat="1"/>
+    <w:lsdException w:name="Book Title" w:semiHidden="0" w:uiPriority="33" w:unhideWhenUsed="0" w:qFormat="1"/>
+    <w:lsdException w:name="Bibliography" w:uiPriority="37"/>
+    <w:lsdException w:name="TOC Heading" w:uiPriority="39" w:qFormat="1"/>
   </w:latentStyles>
   <w:style w:type="paragraph" w:default="1" w:styleId="a">
     <w:name w:val="Normal"/>
@@ -6125,7 +7243,7 @@
     <w:name w:val="heading 1"/>
     <w:basedOn w:val="a"/>
     <w:next w:val="a"/>
-    <w:link w:val="10"/>
+    <w:link w:val="1Char"/>
     <w:uiPriority w:val="9"/>
     <w:qFormat/>
     <w:rsid w:val="0002063C"/>
@@ -6154,6 +7272,7 @@
     <w:uiPriority w:val="99"/>
     <w:semiHidden/>
     <w:unhideWhenUsed/>
+    <w:qFormat/>
     <w:tblPr>
       <w:tblInd w:w="0" w:type="dxa"/>
       <w:tblCellMar>
@@ -6174,7 +7293,7 @@
     <w:name w:val="Title"/>
     <w:basedOn w:val="a"/>
     <w:next w:val="a"/>
-    <w:link w:val="a4"/>
+    <w:link w:val="Char"/>
     <w:uiPriority w:val="10"/>
     <w:qFormat/>
     <w:rsid w:val="0002063C"/>
@@ -6191,8 +7310,8 @@
       <w:szCs w:val="32"/>
     </w:rPr>
   </w:style>
-  <w:style w:type="character" w:customStyle="1" w:styleId="a4">
-    <w:name w:val="标题字符"/>
+  <w:style w:type="character" w:customStyle="1" w:styleId="Char">
+    <w:name w:val="标题 Char"/>
     <w:basedOn w:val="a0"/>
     <w:link w:val="a3"/>
     <w:uiPriority w:val="10"/>
@@ -6205,8 +7324,8 @@
       <w:szCs w:val="32"/>
     </w:rPr>
   </w:style>
-  <w:style w:type="character" w:customStyle="1" w:styleId="10">
-    <w:name w:val="标题 1字符"/>
+  <w:style w:type="character" w:customStyle="1" w:styleId="1Char">
+    <w:name w:val="标题 1 Char"/>
     <w:basedOn w:val="a0"/>
     <w:link w:val="1"/>
     <w:uiPriority w:val="9"/>
@@ -6219,7 +7338,7 @@
       <w:szCs w:val="44"/>
     </w:rPr>
   </w:style>
-  <w:style w:type="paragraph" w:styleId="a5">
+  <w:style w:type="paragraph" w:styleId="a4">
     <w:name w:val="List Paragraph"/>
     <w:basedOn w:val="a"/>
     <w:uiPriority w:val="34"/>
@@ -6229,7 +7348,7 @@
       <w:ind w:firstLineChars="200" w:firstLine="420"/>
     </w:pPr>
   </w:style>
-  <w:style w:type="table" w:styleId="a6">
+  <w:style w:type="table" w:styleId="a5">
     <w:name w:val="Table Grid"/>
     <w:basedOn w:val="a1"/>
     <w:uiPriority w:val="59"/>
@@ -6332,10 +7451,10 @@
       </w:tcPr>
     </w:tblStylePr>
   </w:style>
-  <w:style w:type="paragraph" w:styleId="a7">
+  <w:style w:type="paragraph" w:styleId="a6">
     <w:name w:val="header"/>
     <w:basedOn w:val="a"/>
-    <w:link w:val="a8"/>
+    <w:link w:val="Char0"/>
     <w:uiPriority w:val="99"/>
     <w:semiHidden/>
     <w:unhideWhenUsed/>
@@ -6356,10 +7475,10 @@
       <w:szCs w:val="18"/>
     </w:rPr>
   </w:style>
-  <w:style w:type="character" w:customStyle="1" w:styleId="a8">
-    <w:name w:val="页眉字符"/>
+  <w:style w:type="character" w:customStyle="1" w:styleId="Char0">
+    <w:name w:val="页眉 Char"/>
     <w:basedOn w:val="a0"/>
-    <w:link w:val="a7"/>
+    <w:link w:val="a6"/>
     <w:uiPriority w:val="99"/>
     <w:semiHidden/>
     <w:rsid w:val="000C646B"/>
@@ -6368,10 +7487,10 @@
       <w:szCs w:val="18"/>
     </w:rPr>
   </w:style>
-  <w:style w:type="paragraph" w:styleId="a9">
+  <w:style w:type="paragraph" w:styleId="a7">
     <w:name w:val="footer"/>
     <w:basedOn w:val="a"/>
-    <w:link w:val="aa"/>
+    <w:link w:val="Char1"/>
     <w:uiPriority w:val="99"/>
     <w:semiHidden/>
     <w:unhideWhenUsed/>
@@ -6389,10 +7508,10 @@
       <w:szCs w:val="18"/>
     </w:rPr>
   </w:style>
-  <w:style w:type="character" w:customStyle="1" w:styleId="aa">
-    <w:name w:val="页脚字符"/>
+  <w:style w:type="character" w:customStyle="1" w:styleId="Char1">
+    <w:name w:val="页脚 Char"/>
     <w:basedOn w:val="a0"/>
-    <w:link w:val="a9"/>
+    <w:link w:val="a7"/>
     <w:uiPriority w:val="99"/>
     <w:semiHidden/>
     <w:rsid w:val="000C646B"/>
@@ -6401,10 +7520,10 @@
       <w:szCs w:val="18"/>
     </w:rPr>
   </w:style>
-  <w:style w:type="paragraph" w:styleId="ab">
+  <w:style w:type="paragraph" w:styleId="a8">
     <w:name w:val="Balloon Text"/>
     <w:basedOn w:val="a"/>
-    <w:link w:val="ac"/>
+    <w:link w:val="Char2"/>
     <w:uiPriority w:val="99"/>
     <w:semiHidden/>
     <w:unhideWhenUsed/>
@@ -6414,10 +7533,10 @@
       <w:szCs w:val="18"/>
     </w:rPr>
   </w:style>
-  <w:style w:type="character" w:customStyle="1" w:styleId="ac">
-    <w:name w:val="批注框文本字符"/>
+  <w:style w:type="character" w:customStyle="1" w:styleId="Char2">
+    <w:name w:val="批注框文本 Char"/>
     <w:basedOn w:val="a0"/>
-    <w:link w:val="ab"/>
+    <w:link w:val="a8"/>
     <w:uiPriority w:val="99"/>
     <w:semiHidden/>
     <w:rsid w:val="00B9297F"/>
